--- a/draft documentation/ZeroW Gym Manager Job Description.docx
+++ b/draft documentation/ZeroW Gym Manager Job Description.docx
@@ -1,12 +1,10 @@
 
 <file path=word/document.xml><?xml version="1.0" encoding="utf-8"?>
-<w:document xmlns:o="urn:schemas-microsoft-com:office:office" xmlns:r="http://schemas.openxmlformats.org/officeDocument/2006/relationships" xmlns:v="urn:schemas-microsoft-com:vml" xmlns:w="http://schemas.openxmlformats.org/wordprocessingml/2006/main" xmlns:w10="urn:schemas-microsoft-com:office:word" xmlns:wp="http://schemas.openxmlformats.org/drawingml/2006/wordprocessingDrawing" xmlns:wps="http://schemas.microsoft.com/office/word/2010/wordprocessingShape" xmlns:wpg="http://schemas.microsoft.com/office/word/2010/wordprocessingGroup" xmlns:mc="http://schemas.openxmlformats.org/markup-compatibility/2006" xmlns:wp14="http://schemas.microsoft.com/office/word/2010/wordprocessingDrawing" xmlns:w14="http://schemas.microsoft.com/office/word/2010/wordml" xmlns:w15="http://schemas.microsoft.com/office/word/2012/wordml" mc:Ignorable="w14 wp14 w15">
+<w:document xmlns:wpc="http://schemas.microsoft.com/office/word/2010/wordprocessingCanvas" xmlns:cx="http://schemas.microsoft.com/office/drawing/2014/chartex" xmlns:cx1="http://schemas.microsoft.com/office/drawing/2015/9/8/chartex" xmlns:cx2="http://schemas.microsoft.com/office/drawing/2015/10/21/chartex" xmlns:cx3="http://schemas.microsoft.com/office/drawing/2016/5/9/chartex" xmlns:cx4="http://schemas.microsoft.com/office/drawing/2016/5/10/chartex" xmlns:cx5="http://schemas.microsoft.com/office/drawing/2016/5/11/chartex" xmlns:cx6="http://schemas.microsoft.com/office/drawing/2016/5/12/chartex" xmlns:cx7="http://schemas.microsoft.com/office/drawing/2016/5/13/chartex" xmlns:cx8="http://schemas.microsoft.com/office/drawing/2016/5/14/chartex" xmlns:mc="http://schemas.openxmlformats.org/markup-compatibility/2006" xmlns:aink="http://schemas.microsoft.com/office/drawing/2016/ink" xmlns:am3d="http://schemas.microsoft.com/office/drawing/2017/model3d" xmlns:o="urn:schemas-microsoft-com:office:office" xmlns:oel="http://schemas.microsoft.com/office/2019/extlst" xmlns:r="http://schemas.openxmlformats.org/officeDocument/2006/relationships" xmlns:m="http://schemas.openxmlformats.org/officeDocument/2006/math" xmlns:v="urn:schemas-microsoft-com:vml" xmlns:wp14="http://schemas.microsoft.com/office/word/2010/wordprocessingDrawing" xmlns:wp="http://schemas.openxmlformats.org/drawingml/2006/wordprocessingDrawing" xmlns:w10="urn:schemas-microsoft-com:office:word" xmlns:w="http://schemas.openxmlformats.org/wordprocessingml/2006/main" xmlns:w14="http://schemas.microsoft.com/office/word/2010/wordml" xmlns:w15="http://schemas.microsoft.com/office/word/2012/wordml" xmlns:w16cex="http://schemas.microsoft.com/office/word/2018/wordml/cex" xmlns:w16cid="http://schemas.microsoft.com/office/word/2016/wordml/cid" xmlns:w16="http://schemas.microsoft.com/office/word/2018/wordml" xmlns:w16du="http://schemas.microsoft.com/office/word/2023/wordml/word16du" xmlns:w16sdtdh="http://schemas.microsoft.com/office/word/2020/wordml/sdtdatahash" xmlns:w16se="http://schemas.microsoft.com/office/word/2015/wordml/symex" xmlns:wpg="http://schemas.microsoft.com/office/word/2010/wordprocessingGroup" xmlns:wpi="http://schemas.microsoft.com/office/word/2010/wordprocessingInk" xmlns:wne="http://schemas.microsoft.com/office/word/2006/wordml" xmlns:wps="http://schemas.microsoft.com/office/word/2010/wordprocessingShape" mc:Ignorable="w14 w15 w16se w16cid w16 w16cex w16sdtdh w16du wp14">
   <w:body>
     <w:p>
       <w:pPr>
-        <w:pStyle w:val="Normal"/>
         <w:jc w:val="center"/>
-        <w:rPr/>
       </w:pPr>
       <w:r>
         <w:rPr>
@@ -20,25 +18,15 @@
     </w:p>
     <w:p>
       <w:pPr>
-        <w:pStyle w:val="Normal"/>
-        <w:rPr>
-          <w:b/>
-          <w:b/>
-          <w:bCs/>
-        </w:rPr>
-      </w:pPr>
-      <w:r>
         <w:rPr>
           <w:b/>
           <w:bCs/>
         </w:rPr>
-      </w:r>
-    </w:p>
-    <w:p>
-      <w:pPr>
-        <w:pStyle w:val="Normal"/>
-        <w:spacing w:lineRule="auto" w:line="276" w:before="0" w:after="156"/>
-        <w:rPr/>
+      </w:pPr>
+    </w:p>
+    <w:p>
+      <w:pPr>
+        <w:spacing w:after="156" w:line="276" w:lineRule="auto"/>
       </w:pPr>
       <w:r>
         <w:rPr>
@@ -48,15 +36,12 @@
         <w:t>Job Title</w:t>
       </w:r>
       <w:r>
-        <w:rPr/>
         <w:t xml:space="preserve">: Gym Manager </w:t>
       </w:r>
     </w:p>
     <w:p>
       <w:pPr>
-        <w:pStyle w:val="Normal"/>
-        <w:spacing w:lineRule="auto" w:line="276" w:before="0" w:after="156"/>
-        <w:rPr/>
+        <w:spacing w:after="156" w:line="276" w:lineRule="auto"/>
       </w:pPr>
       <w:r>
         <w:rPr>
@@ -66,7 +51,6 @@
         <w:t>Location</w:t>
       </w:r>
       <w:r>
-        <w:rPr/>
         <w:t xml:space="preserve">: </w:t>
       </w:r>
       <w:r>
@@ -78,9 +62,7 @@
     </w:p>
     <w:p>
       <w:pPr>
-        <w:pStyle w:val="Normal"/>
-        <w:spacing w:lineRule="auto" w:line="276" w:before="0" w:after="156"/>
-        <w:rPr/>
+        <w:spacing w:after="156" w:line="276" w:lineRule="auto"/>
       </w:pPr>
       <w:r>
         <w:rPr>
@@ -90,7 +72,6 @@
         <w:t>Department</w:t>
       </w:r>
       <w:r>
-        <w:rPr/>
         <w:t xml:space="preserve">: </w:t>
       </w:r>
       <w:r>
@@ -102,9 +83,7 @@
     </w:p>
     <w:p>
       <w:pPr>
-        <w:pStyle w:val="Normal"/>
-        <w:spacing w:lineRule="auto" w:line="276" w:before="0" w:after="156"/>
-        <w:rPr/>
+        <w:spacing w:after="156" w:line="276" w:lineRule="auto"/>
       </w:pPr>
       <w:r>
         <w:rPr>
@@ -114,7 +93,6 @@
         <w:t>Reports to</w:t>
       </w:r>
       <w:r>
-        <w:rPr/>
         <w:t xml:space="preserve">: </w:t>
       </w:r>
       <w:r>
@@ -126,13 +104,8 @@
     </w:p>
     <w:p>
       <w:pPr>
-        <w:pStyle w:val="Normal"/>
-        <w:spacing w:lineRule="auto" w:line="276" w:before="0" w:after="156"/>
-        <w:rPr/>
-      </w:pPr>
-      <w:r>
-        <w:rPr/>
-      </w:r>
+        <w:spacing w:after="156" w:line="276" w:lineRule="auto"/>
+      </w:pPr>
     </w:p>
     <w:p>
       <w:pPr>
@@ -141,9 +114,8 @@
           <w:ilvl w:val="0"/>
           <w:numId w:val="11"/>
         </w:numPr>
-        <w:spacing w:lineRule="auto" w:line="276" w:before="0" w:after="156"/>
-        <w:contextualSpacing w:val="false"/>
-        <w:rPr/>
+        <w:spacing w:after="156" w:line="276" w:lineRule="auto"/>
+        <w:contextualSpacing w:val="0"/>
       </w:pPr>
       <w:r>
         <w:rPr>
@@ -160,12 +132,10 @@
           <w:ilvl w:val="1"/>
           <w:numId w:val="11"/>
         </w:numPr>
-        <w:spacing w:lineRule="auto" w:line="276" w:before="0" w:after="156"/>
-        <w:contextualSpacing w:val="false"/>
-        <w:rPr/>
-      </w:pPr>
-      <w:r>
-        <w:rPr/>
+        <w:spacing w:after="156" w:line="276" w:lineRule="auto"/>
+        <w:contextualSpacing w:val="0"/>
+      </w:pPr>
+      <w:r>
         <w:t>Job Overview</w:t>
       </w:r>
     </w:p>
@@ -176,12 +146,10 @@
           <w:ilvl w:val="1"/>
           <w:numId w:val="11"/>
         </w:numPr>
-        <w:spacing w:lineRule="auto" w:line="276" w:before="0" w:after="156"/>
-        <w:contextualSpacing w:val="false"/>
-        <w:rPr/>
-      </w:pPr>
-      <w:r>
-        <w:rPr/>
+        <w:spacing w:after="156" w:line="276" w:lineRule="auto"/>
+        <w:contextualSpacing w:val="0"/>
+      </w:pPr>
+      <w:r>
         <w:t>Key responsibilities</w:t>
       </w:r>
     </w:p>
@@ -192,12 +160,10 @@
           <w:ilvl w:val="2"/>
           <w:numId w:val="11"/>
         </w:numPr>
-        <w:spacing w:lineRule="auto" w:line="276" w:before="0" w:after="156"/>
-        <w:contextualSpacing w:val="false"/>
-        <w:rPr/>
-      </w:pPr>
-      <w:r>
-        <w:rPr/>
+        <w:spacing w:after="156" w:line="276" w:lineRule="auto"/>
+        <w:contextualSpacing w:val="0"/>
+      </w:pPr>
+      <w:r>
         <w:t>Sales</w:t>
       </w:r>
     </w:p>
@@ -208,12 +174,10 @@
           <w:ilvl w:val="2"/>
           <w:numId w:val="11"/>
         </w:numPr>
-        <w:spacing w:lineRule="auto" w:line="276" w:before="0" w:after="156"/>
-        <w:contextualSpacing w:val="false"/>
-        <w:rPr/>
-      </w:pPr>
-      <w:r>
-        <w:rPr/>
+        <w:spacing w:after="156" w:line="276" w:lineRule="auto"/>
+        <w:contextualSpacing w:val="0"/>
+      </w:pPr>
+      <w:r>
         <w:t>Customer Service</w:t>
       </w:r>
     </w:p>
@@ -224,12 +188,10 @@
           <w:ilvl w:val="2"/>
           <w:numId w:val="11"/>
         </w:numPr>
-        <w:spacing w:lineRule="auto" w:line="276" w:before="0" w:after="156"/>
-        <w:contextualSpacing w:val="false"/>
-        <w:rPr/>
-      </w:pPr>
-      <w:r>
-        <w:rPr/>
+        <w:spacing w:after="156" w:line="276" w:lineRule="auto"/>
+        <w:contextualSpacing w:val="0"/>
+      </w:pPr>
+      <w:r>
         <w:t>Coaching</w:t>
       </w:r>
     </w:p>
@@ -240,12 +202,10 @@
           <w:ilvl w:val="2"/>
           <w:numId w:val="11"/>
         </w:numPr>
-        <w:spacing w:lineRule="auto" w:line="276" w:before="0" w:after="156"/>
-        <w:contextualSpacing w:val="false"/>
-        <w:rPr/>
-      </w:pPr>
-      <w:r>
-        <w:rPr/>
+        <w:spacing w:after="156" w:line="276" w:lineRule="auto"/>
+        <w:contextualSpacing w:val="0"/>
+      </w:pPr>
+      <w:r>
         <w:t>Managing Staff</w:t>
       </w:r>
     </w:p>
@@ -256,12 +216,10 @@
           <w:ilvl w:val="2"/>
           <w:numId w:val="11"/>
         </w:numPr>
-        <w:spacing w:lineRule="auto" w:line="276" w:before="0" w:after="156"/>
-        <w:contextualSpacing w:val="false"/>
-        <w:rPr/>
-      </w:pPr>
-      <w:r>
-        <w:rPr/>
+        <w:spacing w:after="156" w:line="276" w:lineRule="auto"/>
+        <w:contextualSpacing w:val="0"/>
+      </w:pPr>
+      <w:r>
         <w:t>Coaching</w:t>
       </w:r>
     </w:p>
@@ -272,12 +230,10 @@
           <w:ilvl w:val="2"/>
           <w:numId w:val="11"/>
         </w:numPr>
-        <w:spacing w:lineRule="auto" w:line="276" w:before="0" w:after="156"/>
-        <w:contextualSpacing w:val="false"/>
-        <w:rPr/>
-      </w:pPr>
-      <w:r>
-        <w:rPr/>
+        <w:spacing w:after="156" w:line="276" w:lineRule="auto"/>
+        <w:contextualSpacing w:val="0"/>
+      </w:pPr>
+      <w:r>
         <w:t>Managing Staff</w:t>
       </w:r>
     </w:p>
@@ -288,12 +244,10 @@
           <w:ilvl w:val="2"/>
           <w:numId w:val="11"/>
         </w:numPr>
-        <w:spacing w:lineRule="auto" w:line="276" w:before="0" w:after="156"/>
-        <w:contextualSpacing w:val="false"/>
-        <w:rPr/>
-      </w:pPr>
-      <w:r>
-        <w:rPr/>
+        <w:spacing w:after="156" w:line="276" w:lineRule="auto"/>
+        <w:contextualSpacing w:val="0"/>
+      </w:pPr>
+      <w:r>
         <w:t>Facility and Culture management</w:t>
       </w:r>
     </w:p>
@@ -304,12 +258,10 @@
           <w:ilvl w:val="2"/>
           <w:numId w:val="11"/>
         </w:numPr>
-        <w:spacing w:lineRule="auto" w:line="276" w:before="0" w:after="156"/>
-        <w:contextualSpacing w:val="false"/>
-        <w:rPr/>
-      </w:pPr>
-      <w:r>
-        <w:rPr/>
+        <w:spacing w:after="156" w:line="276" w:lineRule="auto"/>
+        <w:contextualSpacing w:val="0"/>
+      </w:pPr>
+      <w:r>
         <w:t>Equipment Maintenance</w:t>
       </w:r>
     </w:p>
@@ -320,12 +272,10 @@
           <w:ilvl w:val="2"/>
           <w:numId w:val="11"/>
         </w:numPr>
-        <w:spacing w:lineRule="auto" w:line="276" w:before="0" w:after="156"/>
-        <w:contextualSpacing w:val="false"/>
-        <w:rPr/>
-      </w:pPr>
-      <w:r>
-        <w:rPr/>
+        <w:spacing w:after="156" w:line="276" w:lineRule="auto"/>
+        <w:contextualSpacing w:val="0"/>
+      </w:pPr>
+      <w:r>
         <w:t>Gym Cleanliness</w:t>
       </w:r>
     </w:p>
@@ -336,12 +286,10 @@
           <w:ilvl w:val="2"/>
           <w:numId w:val="11"/>
         </w:numPr>
-        <w:spacing w:lineRule="auto" w:line="276" w:before="0" w:after="156"/>
-        <w:contextualSpacing w:val="false"/>
-        <w:rPr/>
-      </w:pPr>
-      <w:r>
-        <w:rPr/>
+        <w:spacing w:after="156" w:line="276" w:lineRule="auto"/>
+        <w:contextualSpacing w:val="0"/>
+      </w:pPr>
+      <w:r>
         <w:t>Regulatory compliance</w:t>
       </w:r>
     </w:p>
@@ -352,12 +300,10 @@
           <w:ilvl w:val="1"/>
           <w:numId w:val="11"/>
         </w:numPr>
-        <w:spacing w:lineRule="auto" w:line="276" w:before="0" w:after="156"/>
-        <w:contextualSpacing w:val="false"/>
-        <w:rPr/>
-      </w:pPr>
-      <w:r>
-        <w:rPr/>
+        <w:spacing w:after="156" w:line="276" w:lineRule="auto"/>
+        <w:contextualSpacing w:val="0"/>
+      </w:pPr>
+      <w:r>
         <w:t>Qualifications</w:t>
       </w:r>
     </w:p>
@@ -368,12 +314,10 @@
           <w:ilvl w:val="1"/>
           <w:numId w:val="11"/>
         </w:numPr>
-        <w:spacing w:lineRule="auto" w:line="276" w:before="0" w:after="156"/>
-        <w:contextualSpacing w:val="false"/>
-        <w:rPr/>
-      </w:pPr>
-      <w:r>
-        <w:rPr/>
+        <w:spacing w:after="156" w:line="276" w:lineRule="auto"/>
+        <w:contextualSpacing w:val="0"/>
+      </w:pPr>
+      <w:r>
         <w:t>Skills &amp; Abilities</w:t>
       </w:r>
     </w:p>
@@ -384,24 +328,17 @@
           <w:ilvl w:val="1"/>
           <w:numId w:val="11"/>
         </w:numPr>
-        <w:spacing w:lineRule="auto" w:line="276" w:before="0" w:after="156"/>
-        <w:contextualSpacing w:val="false"/>
-        <w:rPr/>
-      </w:pPr>
-      <w:r>
-        <w:rPr/>
+        <w:spacing w:after="156" w:line="276" w:lineRule="auto"/>
+        <w:contextualSpacing w:val="0"/>
+      </w:pPr>
+      <w:r>
         <w:t>Resources</w:t>
       </w:r>
     </w:p>
     <w:p>
       <w:pPr>
-        <w:pStyle w:val="Normal"/>
-        <w:spacing w:lineRule="auto" w:line="276" w:before="0" w:after="156"/>
-        <w:rPr/>
-      </w:pPr>
-      <w:r>
-        <w:rPr/>
-      </w:r>
+        <w:spacing w:after="156" w:line="276" w:lineRule="auto"/>
+      </w:pPr>
     </w:p>
     <w:p>
       <w:pPr>
@@ -410,9 +347,8 @@
           <w:ilvl w:val="0"/>
           <w:numId w:val="11"/>
         </w:numPr>
-        <w:spacing w:lineRule="auto" w:line="276" w:before="0" w:after="156"/>
-        <w:contextualSpacing w:val="false"/>
-        <w:rPr/>
+        <w:spacing w:after="156" w:line="276" w:lineRule="auto"/>
+        <w:contextualSpacing w:val="0"/>
       </w:pPr>
       <w:r>
         <w:rPr>
@@ -424,25 +360,24 @@
     </w:p>
     <w:p>
       <w:pPr>
-        <w:pStyle w:val="Normal"/>
-        <w:spacing w:lineRule="auto" w:line="276" w:before="0" w:after="156"/>
-        <w:ind w:left="360" w:hanging="0"/>
-        <w:rPr/>
-      </w:pPr>
-      <w:r>
-        <w:rPr/>
-        <w:t xml:space="preserve">ZeroW’s dedicated and dynamic Gym Managers oversee the daily operations of our facility, ensuring it runs smoothly and efficiently while providing an exceptional experience for our members. </w:t>
-      </w:r>
-    </w:p>
-    <w:p>
-      <w:pPr>
-        <w:pStyle w:val="Normal"/>
-        <w:spacing w:lineRule="auto" w:line="276" w:before="0" w:after="156"/>
-        <w:ind w:left="360" w:hanging="0"/>
-        <w:rPr/>
-      </w:pPr>
-      <w:r>
-        <w:rPr/>
+        <w:spacing w:after="156" w:line="276" w:lineRule="auto"/>
+        <w:ind w:left="360"/>
+      </w:pPr>
+      <w:proofErr w:type="spellStart"/>
+      <w:r>
+        <w:t>ZeroW’s</w:t>
+      </w:r>
+      <w:proofErr w:type="spellEnd"/>
+      <w:r>
+        <w:t xml:space="preserve"> dedicated and dynamic Gym Managers oversee the daily operations of our facility, ensuring it runs smoothly and efficiently while providing an exceptional experience for our members. </w:t>
+      </w:r>
+    </w:p>
+    <w:p>
+      <w:pPr>
+        <w:spacing w:after="156" w:line="276" w:lineRule="auto"/>
+        <w:ind w:left="360"/>
+      </w:pPr>
+      <w:r>
         <w:t xml:space="preserve">The Gym Manager is responsible for </w:t>
       </w:r>
     </w:p>
@@ -453,171 +388,141 @@
           <w:ilvl w:val="0"/>
           <w:numId w:val="10"/>
         </w:numPr>
-        <w:spacing w:lineRule="auto" w:line="276" w:before="0" w:after="156"/>
-        <w:contextualSpacing w:val="false"/>
-        <w:rPr/>
-      </w:pPr>
-      <w:r>
-        <w:rPr/>
+        <w:spacing w:after="156" w:line="276" w:lineRule="auto"/>
+        <w:contextualSpacing w:val="0"/>
+      </w:pPr>
+      <w:r>
         <w:t>Sales</w:t>
       </w:r>
     </w:p>
     <w:p>
       <w:pPr>
-        <w:pStyle w:val="Normal"/>
         <w:numPr>
           <w:ilvl w:val="0"/>
           <w:numId w:val="6"/>
         </w:numPr>
         <w:tabs>
-          <w:tab w:val="clear" w:pos="709"/>
-          <w:tab w:val="left" w:pos="1080" w:leader="none"/>
-        </w:tabs>
-        <w:spacing w:lineRule="auto" w:line="276" w:before="0" w:after="156"/>
-        <w:ind w:left="1080" w:hanging="360"/>
-        <w:rPr/>
-      </w:pPr>
-      <w:r>
-        <w:rPr/>
+          <w:tab w:val="clear" w:pos="720"/>
+          <w:tab w:val="left" w:pos="1080"/>
+        </w:tabs>
+        <w:spacing w:after="156" w:line="276" w:lineRule="auto"/>
+        <w:ind w:left="1080"/>
+      </w:pPr>
+      <w:r>
         <w:t>Customer Service</w:t>
       </w:r>
     </w:p>
     <w:p>
       <w:pPr>
-        <w:pStyle w:val="Normal"/>
         <w:numPr>
           <w:ilvl w:val="0"/>
           <w:numId w:val="6"/>
         </w:numPr>
         <w:tabs>
-          <w:tab w:val="clear" w:pos="709"/>
-          <w:tab w:val="left" w:pos="1080" w:leader="none"/>
-        </w:tabs>
-        <w:spacing w:lineRule="auto" w:line="276" w:before="0" w:after="156"/>
-        <w:ind w:left="1080" w:hanging="360"/>
-        <w:rPr/>
-      </w:pPr>
-      <w:r>
-        <w:rPr/>
+          <w:tab w:val="clear" w:pos="720"/>
+          <w:tab w:val="left" w:pos="1080"/>
+        </w:tabs>
+        <w:spacing w:after="156" w:line="276" w:lineRule="auto"/>
+        <w:ind w:left="1080"/>
+      </w:pPr>
+      <w:r>
         <w:t>Coaching</w:t>
       </w:r>
     </w:p>
     <w:p>
       <w:pPr>
-        <w:pStyle w:val="Normal"/>
         <w:numPr>
           <w:ilvl w:val="0"/>
           <w:numId w:val="6"/>
         </w:numPr>
         <w:tabs>
-          <w:tab w:val="clear" w:pos="709"/>
-          <w:tab w:val="left" w:pos="1080" w:leader="none"/>
-        </w:tabs>
-        <w:spacing w:lineRule="auto" w:line="276" w:before="0" w:after="156"/>
-        <w:ind w:left="1080" w:hanging="360"/>
-        <w:rPr/>
-      </w:pPr>
-      <w:r>
-        <w:rPr/>
+          <w:tab w:val="clear" w:pos="720"/>
+          <w:tab w:val="left" w:pos="1080"/>
+        </w:tabs>
+        <w:spacing w:after="156" w:line="276" w:lineRule="auto"/>
+        <w:ind w:left="1080"/>
+      </w:pPr>
+      <w:r>
+        <w:lastRenderedPageBreak/>
         <w:t xml:space="preserve">Managing staff, </w:t>
       </w:r>
     </w:p>
     <w:p>
       <w:pPr>
-        <w:pStyle w:val="Normal"/>
         <w:numPr>
           <w:ilvl w:val="0"/>
           <w:numId w:val="6"/>
         </w:numPr>
         <w:tabs>
-          <w:tab w:val="clear" w:pos="709"/>
-          <w:tab w:val="left" w:pos="1080" w:leader="none"/>
-        </w:tabs>
-        <w:spacing w:lineRule="auto" w:line="276" w:before="0" w:after="156"/>
-        <w:ind w:left="1080" w:hanging="360"/>
-        <w:rPr/>
-      </w:pPr>
-      <w:r>
-        <w:rPr/>
+          <w:tab w:val="clear" w:pos="720"/>
+          <w:tab w:val="left" w:pos="1080"/>
+        </w:tabs>
+        <w:spacing w:after="156" w:line="276" w:lineRule="auto"/>
+        <w:ind w:left="1080"/>
+      </w:pPr>
+      <w:r>
         <w:t>Maintaining Culture and Environment</w:t>
       </w:r>
     </w:p>
     <w:p>
       <w:pPr>
-        <w:pStyle w:val="Normal"/>
         <w:numPr>
           <w:ilvl w:val="0"/>
           <w:numId w:val="6"/>
         </w:numPr>
         <w:tabs>
-          <w:tab w:val="clear" w:pos="709"/>
-          <w:tab w:val="left" w:pos="1080" w:leader="none"/>
-        </w:tabs>
-        <w:spacing w:lineRule="auto" w:line="276" w:before="0" w:after="156"/>
-        <w:ind w:left="1080" w:hanging="360"/>
-        <w:rPr/>
-      </w:pPr>
-      <w:r>
-        <w:rPr/>
+          <w:tab w:val="clear" w:pos="720"/>
+          <w:tab w:val="left" w:pos="1080"/>
+        </w:tabs>
+        <w:spacing w:after="156" w:line="276" w:lineRule="auto"/>
+        <w:ind w:left="1080"/>
+      </w:pPr>
+      <w:r>
         <w:t xml:space="preserve">Maintaining equipment, </w:t>
       </w:r>
     </w:p>
     <w:p>
       <w:pPr>
-        <w:pStyle w:val="Normal"/>
         <w:numPr>
           <w:ilvl w:val="0"/>
           <w:numId w:val="6"/>
         </w:numPr>
         <w:tabs>
-          <w:tab w:val="clear" w:pos="709"/>
-          <w:tab w:val="left" w:pos="1080" w:leader="none"/>
-        </w:tabs>
-        <w:spacing w:lineRule="auto" w:line="276" w:before="0" w:after="156"/>
-        <w:ind w:left="1080" w:hanging="360"/>
-        <w:rPr/>
-      </w:pPr>
-      <w:r>
-        <w:rPr/>
+          <w:tab w:val="clear" w:pos="720"/>
+          <w:tab w:val="left" w:pos="1080"/>
+        </w:tabs>
+        <w:spacing w:after="156" w:line="276" w:lineRule="auto"/>
+        <w:ind w:left="1080"/>
+      </w:pPr>
+      <w:r>
         <w:t>Maintaining gym cleanliness</w:t>
       </w:r>
     </w:p>
     <w:p>
       <w:pPr>
-        <w:pStyle w:val="Normal"/>
         <w:numPr>
           <w:ilvl w:val="0"/>
           <w:numId w:val="6"/>
         </w:numPr>
         <w:tabs>
-          <w:tab w:val="clear" w:pos="709"/>
-          <w:tab w:val="left" w:pos="1080" w:leader="none"/>
-        </w:tabs>
-        <w:spacing w:lineRule="auto" w:line="276" w:before="0" w:after="156"/>
-        <w:ind w:left="1080" w:hanging="360"/>
-        <w:rPr/>
-      </w:pPr>
-      <w:r>
-        <w:rPr/>
+          <w:tab w:val="clear" w:pos="720"/>
+          <w:tab w:val="left" w:pos="1080"/>
+        </w:tabs>
+        <w:spacing w:after="156" w:line="276" w:lineRule="auto"/>
+        <w:ind w:left="1080"/>
+      </w:pPr>
+      <w:r>
         <w:t xml:space="preserve">Ensuring compliance with health and safety regulations, </w:t>
       </w:r>
     </w:p>
     <w:p>
       <w:pPr>
-        <w:pStyle w:val="Normal"/>
-        <w:spacing w:lineRule="auto" w:line="276" w:before="0" w:after="156"/>
-        <w:rPr>
-          <w:b/>
-          <w:b/>
-          <w:bCs/>
-        </w:rPr>
-      </w:pPr>
-      <w:r>
+        <w:spacing w:after="156" w:line="276" w:lineRule="auto"/>
         <w:rPr>
           <w:b/>
           <w:bCs/>
         </w:rPr>
-      </w:r>
+      </w:pPr>
     </w:p>
     <w:p>
       <w:pPr>
@@ -626,9 +531,8 @@
           <w:ilvl w:val="0"/>
           <w:numId w:val="11"/>
         </w:numPr>
-        <w:spacing w:lineRule="auto" w:line="276" w:before="0" w:after="156"/>
-        <w:contextualSpacing w:val="false"/>
-        <w:rPr/>
+        <w:spacing w:after="156" w:line="276" w:lineRule="auto"/>
+        <w:contextualSpacing w:val="0"/>
       </w:pPr>
       <w:r>
         <w:rPr>
@@ -645,9 +549,8 @@
           <w:ilvl w:val="1"/>
           <w:numId w:val="11"/>
         </w:numPr>
-        <w:spacing w:lineRule="auto" w:line="276" w:before="0" w:after="156"/>
-        <w:contextualSpacing w:val="false"/>
-        <w:rPr/>
+        <w:spacing w:after="156" w:line="276" w:lineRule="auto"/>
+        <w:contextualSpacing w:val="0"/>
       </w:pPr>
       <w:r>
         <w:rPr>
@@ -657,7 +560,6 @@
         <w:t>Sales</w:t>
       </w:r>
       <w:r>
-        <w:rPr/>
         <w:t xml:space="preserve">: </w:t>
       </w:r>
     </w:p>
@@ -668,12 +570,10 @@
           <w:ilvl w:val="0"/>
           <w:numId w:val="9"/>
         </w:numPr>
-        <w:spacing w:lineRule="auto" w:line="276" w:before="0" w:after="156"/>
-        <w:contextualSpacing w:val="false"/>
-        <w:rPr/>
-      </w:pPr>
-      <w:r>
-        <w:rPr/>
+        <w:spacing w:after="156" w:line="276" w:lineRule="auto"/>
+        <w:contextualSpacing w:val="0"/>
+      </w:pPr>
+      <w:r>
         <w:t>Identify and engage with clients and potential client to understand their needs.</w:t>
       </w:r>
     </w:p>
@@ -684,13 +584,19 @@
           <w:ilvl w:val="0"/>
           <w:numId w:val="9"/>
         </w:numPr>
-        <w:spacing w:lineRule="auto" w:line="276" w:before="0" w:after="156"/>
-        <w:contextualSpacing w:val="false"/>
-        <w:rPr/>
-      </w:pPr>
-      <w:r>
-        <w:rPr/>
-        <w:t>Identify and articulate how ZeroW can meet those needs.</w:t>
+        <w:spacing w:after="156" w:line="276" w:lineRule="auto"/>
+        <w:contextualSpacing w:val="0"/>
+      </w:pPr>
+      <w:r>
+        <w:t xml:space="preserve">Identify and articulate how </w:t>
+      </w:r>
+      <w:proofErr w:type="spellStart"/>
+      <w:r>
+        <w:t>ZeroW</w:t>
+      </w:r>
+      <w:proofErr w:type="spellEnd"/>
+      <w:r>
+        <w:t xml:space="preserve"> can meet those needs.</w:t>
       </w:r>
     </w:p>
     <w:p>
@@ -700,12 +606,10 @@
           <w:ilvl w:val="0"/>
           <w:numId w:val="9"/>
         </w:numPr>
-        <w:spacing w:lineRule="auto" w:line="276" w:before="0" w:after="156"/>
-        <w:contextualSpacing w:val="false"/>
-        <w:rPr/>
-      </w:pPr>
-      <w:r>
-        <w:rPr/>
+        <w:spacing w:after="156" w:line="276" w:lineRule="auto"/>
+        <w:contextualSpacing w:val="0"/>
+      </w:pPr>
+      <w:r>
         <w:t>Sell memberships &amp; services to prospective customers.</w:t>
       </w:r>
     </w:p>
@@ -716,32 +620,30 @@
           <w:ilvl w:val="0"/>
           <w:numId w:val="9"/>
         </w:numPr>
-        <w:spacing w:lineRule="auto" w:line="276" w:before="0" w:after="156"/>
-        <w:contextualSpacing w:val="false"/>
-        <w:rPr/>
-      </w:pPr>
-      <w:r>
-        <w:rPr/>
-        <w:t>Upsell ZeroW services to existing members.</w:t>
-      </w:r>
-    </w:p>
-    <w:p>
-      <w:pPr>
-        <w:pStyle w:val="Normal"/>
-        <w:spacing w:lineRule="auto" w:line="276" w:before="0" w:after="156"/>
-        <w:ind w:left="720" w:hanging="0"/>
-        <w:rPr>
-          <w:b/>
-          <w:b/>
-          <w:bCs/>
-        </w:rPr>
-      </w:pPr>
-      <w:r>
+        <w:spacing w:after="156" w:line="276" w:lineRule="auto"/>
+        <w:contextualSpacing w:val="0"/>
+      </w:pPr>
+      <w:r>
+        <w:t xml:space="preserve">Upsell </w:t>
+      </w:r>
+      <w:proofErr w:type="spellStart"/>
+      <w:r>
+        <w:t>ZeroW</w:t>
+      </w:r>
+      <w:proofErr w:type="spellEnd"/>
+      <w:r>
+        <w:t xml:space="preserve"> services to existing members.</w:t>
+      </w:r>
+    </w:p>
+    <w:p>
+      <w:pPr>
+        <w:spacing w:after="156" w:line="276" w:lineRule="auto"/>
+        <w:ind w:left="720"/>
         <w:rPr>
           <w:b/>
           <w:bCs/>
         </w:rPr>
-      </w:r>
+      </w:pPr>
     </w:p>
     <w:p>
       <w:pPr>
@@ -750,9 +652,8 @@
           <w:ilvl w:val="1"/>
           <w:numId w:val="11"/>
         </w:numPr>
-        <w:spacing w:lineRule="auto" w:line="276" w:before="0" w:after="156"/>
-        <w:contextualSpacing w:val="false"/>
-        <w:rPr/>
+        <w:spacing w:after="156" w:line="276" w:lineRule="auto"/>
+        <w:contextualSpacing w:val="0"/>
       </w:pPr>
       <w:r>
         <w:rPr>
@@ -764,60 +665,44 @@
     </w:p>
     <w:p>
       <w:pPr>
-        <w:pStyle w:val="Normal"/>
         <w:numPr>
           <w:ilvl w:val="0"/>
           <w:numId w:val="5"/>
         </w:numPr>
-        <w:spacing w:lineRule="auto" w:line="276" w:before="0" w:after="156"/>
-        <w:rPr/>
-      </w:pPr>
-      <w:r>
-        <w:rPr/>
+        <w:spacing w:after="156" w:line="276" w:lineRule="auto"/>
+      </w:pPr>
+      <w:r>
         <w:t>Develop and maintain friendly relationships with members, and other staff, encouraging retention and new sign-ups.</w:t>
       </w:r>
     </w:p>
     <w:p>
       <w:pPr>
-        <w:pStyle w:val="Normal"/>
         <w:numPr>
           <w:ilvl w:val="0"/>
           <w:numId w:val="5"/>
         </w:numPr>
-        <w:spacing w:lineRule="auto" w:line="276" w:before="0" w:after="156"/>
-        <w:rPr/>
-      </w:pPr>
-      <w:r>
-        <w:rPr/>
+        <w:spacing w:after="156" w:line="276" w:lineRule="auto"/>
+      </w:pPr>
+      <w:r>
         <w:t>Promote a positive customer experience by maintaining consistently high standards of service.</w:t>
       </w:r>
     </w:p>
     <w:p>
       <w:pPr>
-        <w:pStyle w:val="Normal"/>
         <w:numPr>
           <w:ilvl w:val="0"/>
           <w:numId w:val="5"/>
         </w:numPr>
-        <w:spacing w:lineRule="auto" w:line="276" w:before="0" w:after="156"/>
-        <w:rPr/>
-      </w:pPr>
-      <w:r>
-        <w:rPr>
-          <w:color w:val="auto"/>
-        </w:rPr>
+        <w:spacing w:after="156" w:line="276" w:lineRule="auto"/>
+      </w:pPr>
+      <w:r>
         <w:t>Address and resolve member inquiries, complaints, and emergencies promptly.</w:t>
       </w:r>
     </w:p>
     <w:p>
       <w:pPr>
-        <w:pStyle w:val="Normal"/>
-        <w:spacing w:lineRule="auto" w:line="276" w:before="0" w:after="156"/>
-        <w:rPr/>
-      </w:pPr>
-      <w:r>
-        <w:rPr/>
-      </w:r>
+        <w:spacing w:after="156" w:line="276" w:lineRule="auto"/>
+      </w:pPr>
     </w:p>
     <w:p>
       <w:pPr>
@@ -826,9 +711,8 @@
           <w:ilvl w:val="1"/>
           <w:numId w:val="11"/>
         </w:numPr>
-        <w:spacing w:lineRule="auto" w:line="276" w:before="0" w:after="156"/>
-        <w:contextualSpacing w:val="false"/>
-        <w:rPr/>
+        <w:spacing w:after="156" w:line="276" w:lineRule="auto"/>
+        <w:contextualSpacing w:val="0"/>
       </w:pPr>
       <w:r>
         <w:rPr>
@@ -840,82 +724,60 @@
     </w:p>
     <w:p>
       <w:pPr>
-        <w:pStyle w:val="Normal"/>
         <w:numPr>
           <w:ilvl w:val="0"/>
           <w:numId w:val="7"/>
         </w:numPr>
-        <w:spacing w:lineRule="auto" w:line="276" w:before="0" w:after="156"/>
-        <w:rPr/>
-      </w:pPr>
-      <w:r>
-        <w:rPr/>
+        <w:spacing w:after="156" w:line="276" w:lineRule="auto"/>
+      </w:pPr>
+      <w:r>
         <w:t>One-on-one coaching</w:t>
       </w:r>
     </w:p>
     <w:p>
       <w:pPr>
-        <w:pStyle w:val="Normal"/>
         <w:numPr>
           <w:ilvl w:val="0"/>
           <w:numId w:val="7"/>
         </w:numPr>
-        <w:spacing w:lineRule="auto" w:line="276" w:before="0" w:after="156"/>
-        <w:rPr/>
-      </w:pPr>
-      <w:r>
-        <w:rPr>
-          <w:color w:val="auto"/>
-        </w:rPr>
+        <w:spacing w:after="156" w:line="276" w:lineRule="auto"/>
+      </w:pPr>
+      <w:r>
         <w:t>Technique Sessions</w:t>
       </w:r>
     </w:p>
     <w:p>
       <w:pPr>
-        <w:pStyle w:val="Normal"/>
         <w:numPr>
           <w:ilvl w:val="0"/>
           <w:numId w:val="7"/>
         </w:numPr>
-        <w:spacing w:lineRule="auto" w:line="276" w:before="0" w:after="156"/>
-        <w:rPr/>
-      </w:pPr>
-      <w:r>
-        <w:rPr/>
+        <w:spacing w:after="156" w:line="276" w:lineRule="auto"/>
+      </w:pPr>
+      <w:r>
         <w:t>Creating coaching programs</w:t>
       </w:r>
     </w:p>
     <w:p>
       <w:pPr>
-        <w:pStyle w:val="Normal"/>
         <w:numPr>
           <w:ilvl w:val="0"/>
           <w:numId w:val="7"/>
         </w:numPr>
-        <w:spacing w:lineRule="auto" w:line="276" w:before="0" w:after="156"/>
-        <w:rPr/>
-      </w:pPr>
-      <w:r>
-        <w:rPr/>
+        <w:spacing w:after="156" w:line="276" w:lineRule="auto"/>
+      </w:pPr>
+      <w:r>
         <w:t>Coaching clients at competitions</w:t>
       </w:r>
     </w:p>
     <w:p>
       <w:pPr>
-        <w:pStyle w:val="Normal"/>
-        <w:spacing w:lineRule="auto" w:line="276" w:before="0" w:after="156"/>
-        <w:rPr>
-          <w:b/>
-          <w:b/>
-          <w:bCs/>
-        </w:rPr>
-      </w:pPr>
-      <w:r>
+        <w:spacing w:after="156" w:line="276" w:lineRule="auto"/>
         <w:rPr>
           <w:b/>
           <w:bCs/>
         </w:rPr>
-      </w:r>
+      </w:pPr>
     </w:p>
     <w:p>
       <w:pPr>
@@ -924,9 +786,8 @@
           <w:ilvl w:val="1"/>
           <w:numId w:val="11"/>
         </w:numPr>
-        <w:spacing w:lineRule="auto" w:line="276" w:before="0" w:after="156"/>
-        <w:contextualSpacing w:val="false"/>
-        <w:rPr/>
+        <w:spacing w:after="156" w:line="276" w:lineRule="auto"/>
+        <w:contextualSpacing w:val="0"/>
       </w:pPr>
       <w:r>
         <w:rPr>
@@ -938,100 +799,73 @@
     </w:p>
     <w:p>
       <w:pPr>
-        <w:pStyle w:val="Normal"/>
         <w:numPr>
           <w:ilvl w:val="0"/>
           <w:numId w:val="12"/>
         </w:numPr>
-        <w:spacing w:lineRule="auto" w:line="276" w:before="0" w:after="156"/>
-        <w:rPr/>
-      </w:pPr>
-      <w:r>
-        <w:rPr/>
+        <w:spacing w:after="156" w:line="276" w:lineRule="auto"/>
+      </w:pPr>
+      <w:r>
         <w:t>Maintain clear communication with staff at all times, so they understand what they are responsible for, what success looks like, and how they are doing.</w:t>
       </w:r>
     </w:p>
     <w:p>
       <w:pPr>
-        <w:pStyle w:val="Normal"/>
         <w:numPr>
           <w:ilvl w:val="0"/>
           <w:numId w:val="12"/>
         </w:numPr>
-        <w:spacing w:lineRule="auto" w:line="276" w:before="0" w:after="156"/>
-        <w:rPr/>
-      </w:pPr>
-      <w:r>
-        <w:rPr/>
+        <w:spacing w:after="156" w:line="276" w:lineRule="auto"/>
+      </w:pPr>
+      <w:r>
         <w:t>Praise in public, criticise in private.</w:t>
       </w:r>
     </w:p>
     <w:p>
       <w:pPr>
-        <w:pStyle w:val="Normal"/>
         <w:numPr>
           <w:ilvl w:val="0"/>
           <w:numId w:val="12"/>
         </w:numPr>
-        <w:spacing w:lineRule="auto" w:line="276" w:before="0" w:after="156"/>
-        <w:rPr/>
-      </w:pPr>
-      <w:r>
-        <w:rPr/>
+        <w:spacing w:after="156" w:line="276" w:lineRule="auto"/>
+      </w:pPr>
+      <w:r>
         <w:t>When an employee is not performing, do not delay addressing the issue with them.</w:t>
       </w:r>
     </w:p>
     <w:p>
       <w:pPr>
-        <w:pStyle w:val="Normal"/>
         <w:numPr>
           <w:ilvl w:val="0"/>
           <w:numId w:val="12"/>
         </w:numPr>
-        <w:spacing w:lineRule="auto" w:line="276" w:before="0" w:after="156"/>
-        <w:rPr/>
-      </w:pPr>
-      <w:r>
-        <w:rPr/>
+        <w:spacing w:after="156" w:line="276" w:lineRule="auto"/>
+      </w:pPr>
+      <w:r>
+        <w:lastRenderedPageBreak/>
         <w:t>When a conversation is had with an employee, ensure that it is documented. In serious cases, a written warning should be given to the employee and a copy, signed by both parties, and retained on file.</w:t>
       </w:r>
     </w:p>
     <w:p>
       <w:pPr>
-        <w:pStyle w:val="Normal"/>
         <w:numPr>
           <w:ilvl w:val="0"/>
           <w:numId w:val="12"/>
         </w:numPr>
-        <w:spacing w:lineRule="auto" w:line="276" w:before="0" w:after="156"/>
-        <w:rPr/>
-      </w:pPr>
-      <w:r>
-        <w:rPr/>
+        <w:spacing w:after="156" w:line="276" w:lineRule="auto"/>
+      </w:pPr>
+      <w:r>
         <w:t>Ensure that leave and sick leave are properly recorded and communicated to Payroll</w:t>
       </w:r>
     </w:p>
     <w:p>
       <w:pPr>
-        <w:pStyle w:val="Normal"/>
-        <w:widowControl/>
-        <w:suppressAutoHyphens w:val="true"/>
-        <w:bidi w:val="0"/>
-        <w:spacing w:lineRule="auto" w:line="276" w:before="0" w:after="156"/>
-        <w:ind w:hanging="0"/>
-        <w:jc w:val="left"/>
-        <w:rPr>
-          <w:b/>
-          <w:b/>
-          <w:bCs/>
-        </w:rPr>
-      </w:pPr>
-      <w:r>
+        <w:spacing w:after="156" w:line="276" w:lineRule="auto"/>
         <w:rPr>
           <w:b/>
           <w:bCs/>
         </w:rPr>
-      </w:r>
+      </w:pPr>
     </w:p>
     <w:p>
       <w:pPr>
@@ -1040,9 +874,8 @@
           <w:ilvl w:val="1"/>
           <w:numId w:val="11"/>
         </w:numPr>
-        <w:spacing w:lineRule="auto" w:line="276" w:before="0" w:after="156"/>
-        <w:contextualSpacing w:val="false"/>
-        <w:rPr/>
+        <w:spacing w:after="156" w:line="276" w:lineRule="auto"/>
+        <w:contextualSpacing w:val="0"/>
       </w:pPr>
       <w:r>
         <w:rPr>
@@ -1054,13 +887,11 @@
     </w:p>
     <w:p>
       <w:pPr>
-        <w:pStyle w:val="Normal"/>
         <w:numPr>
           <w:ilvl w:val="0"/>
           <w:numId w:val="4"/>
         </w:numPr>
-        <w:spacing w:lineRule="auto" w:line="276" w:before="0" w:after="156"/>
-        <w:rPr/>
+        <w:spacing w:after="156" w:line="276" w:lineRule="auto"/>
       </w:pPr>
       <w:r>
         <w:rPr>
@@ -1070,8 +901,15 @@
         <w:t>Culture</w:t>
       </w:r>
       <w:r>
-        <w:rPr/>
-        <w:t xml:space="preserve">: The gym manager is the exemplar of ZeroW’s values. Refer to </w:t>
+        <w:t xml:space="preserve">: The gym manager is the exemplar of </w:t>
+      </w:r>
+      <w:proofErr w:type="spellStart"/>
+      <w:r>
+        <w:t>ZeroW’s</w:t>
+      </w:r>
+      <w:proofErr w:type="spellEnd"/>
+      <w:r>
+        <w:t xml:space="preserve"> values. Refer to </w:t>
       </w:r>
       <w:r>
         <w:rPr>
@@ -1080,34 +918,33 @@
         <w:t>PRC-XXX</w:t>
       </w:r>
       <w:r>
-        <w:rPr/>
         <w:t>. At all times the Gym Manager should lead by example, modelling the values and behaviours.</w:t>
       </w:r>
     </w:p>
     <w:p>
       <w:pPr>
-        <w:pStyle w:val="Normal"/>
         <w:numPr>
           <w:ilvl w:val="0"/>
           <w:numId w:val="4"/>
         </w:numPr>
-        <w:spacing w:lineRule="auto" w:line="276" w:before="0" w:after="156"/>
-        <w:rPr/>
-      </w:pPr>
-      <w:r>
-        <w:rPr/>
-        <w:t>The manager must ensure that the culture and atmosphere of the gym is maintained in accordance with the Vision, Mission and Values of ZeroW.</w:t>
-      </w:r>
-    </w:p>
-    <w:p>
-      <w:pPr>
-        <w:pStyle w:val="Normal"/>
-        <w:spacing w:lineRule="auto" w:line="276" w:before="0" w:after="156"/>
-        <w:rPr/>
-      </w:pPr>
-      <w:r>
-        <w:rPr/>
-      </w:r>
+        <w:spacing w:after="156" w:line="276" w:lineRule="auto"/>
+      </w:pPr>
+      <w:r>
+        <w:t xml:space="preserve">The manager must ensure that the culture and atmosphere of the gym is maintained in accordance with the Vision, Mission and Values of </w:t>
+      </w:r>
+      <w:proofErr w:type="spellStart"/>
+      <w:r>
+        <w:t>ZeroW</w:t>
+      </w:r>
+      <w:proofErr w:type="spellEnd"/>
+      <w:r>
+        <w:t>.</w:t>
+      </w:r>
+    </w:p>
+    <w:p>
+      <w:pPr>
+        <w:spacing w:after="156" w:line="276" w:lineRule="auto"/>
+      </w:pPr>
     </w:p>
     <w:p>
       <w:pPr>
@@ -1116,9 +953,8 @@
           <w:ilvl w:val="1"/>
           <w:numId w:val="11"/>
         </w:numPr>
-        <w:spacing w:lineRule="auto" w:line="276" w:before="0" w:after="156"/>
-        <w:contextualSpacing w:val="false"/>
-        <w:rPr/>
+        <w:spacing w:after="156" w:line="276" w:lineRule="auto"/>
+        <w:contextualSpacing w:val="0"/>
       </w:pPr>
       <w:r>
         <w:rPr>
@@ -1130,13 +966,11 @@
     </w:p>
     <w:p>
       <w:pPr>
-        <w:pStyle w:val="Normal"/>
         <w:numPr>
           <w:ilvl w:val="0"/>
           <w:numId w:val="4"/>
         </w:numPr>
-        <w:spacing w:lineRule="auto" w:line="276" w:before="0" w:after="156"/>
-        <w:rPr/>
+        <w:spacing w:after="156" w:line="276" w:lineRule="auto"/>
       </w:pPr>
       <w:r>
         <w:rPr>
@@ -1146,7 +980,6 @@
         <w:t>Cleanliness</w:t>
       </w:r>
       <w:r>
-        <w:rPr/>
         <w:t xml:space="preserve">: ensure that required cleaning tasks are completed daily, weekly and month. Ensure that completion of these tasks is recorded. Refer to </w:t>
       </w:r>
       <w:r>
@@ -1156,22 +989,18 @@
         <w:t>PRC-XXX</w:t>
       </w:r>
       <w:r>
-        <w:rPr/>
         <w:t xml:space="preserve"> </w:t>
       </w:r>
     </w:p>
     <w:p>
       <w:pPr>
-        <w:pStyle w:val="Normal"/>
         <w:numPr>
           <w:ilvl w:val="0"/>
           <w:numId w:val="4"/>
         </w:numPr>
-        <w:spacing w:lineRule="auto" w:line="276" w:before="0" w:after="156"/>
-        <w:rPr/>
-      </w:pPr>
-      <w:r>
-        <w:rPr/>
+        <w:spacing w:after="156" w:line="276" w:lineRule="auto"/>
+      </w:pPr>
+      <w:r>
         <w:t xml:space="preserve">Conduct regular inspections of the facility and equipment to ensure cleanliness and functionality. Refer to </w:t>
       </w:r>
       <w:r>
@@ -1183,31 +1012,25 @@
     </w:p>
     <w:p>
       <w:pPr>
-        <w:pStyle w:val="Normal"/>
         <w:numPr>
           <w:ilvl w:val="0"/>
           <w:numId w:val="4"/>
         </w:numPr>
-        <w:spacing w:lineRule="auto" w:line="276" w:before="0" w:after="156"/>
-        <w:rPr/>
-      </w:pPr>
-      <w:r>
-        <w:rPr/>
+        <w:spacing w:after="156" w:line="276" w:lineRule="auto"/>
+      </w:pPr>
+      <w:r>
         <w:t>Fulfil duty of care to clients by ensuring that all equipment is in good working order.</w:t>
       </w:r>
     </w:p>
     <w:p>
       <w:pPr>
-        <w:pStyle w:val="Normal"/>
         <w:numPr>
           <w:ilvl w:val="0"/>
           <w:numId w:val="4"/>
         </w:numPr>
-        <w:spacing w:lineRule="auto" w:line="276" w:before="0" w:after="156"/>
-        <w:rPr/>
-      </w:pPr>
-      <w:r>
-        <w:rPr/>
+        <w:spacing w:after="156" w:line="276" w:lineRule="auto"/>
+      </w:pPr>
+      <w:r>
         <w:t xml:space="preserve">Follow protocols for equipment maintenance and repair to minimise downtime. Refer to </w:t>
       </w:r>
       <w:r>
@@ -1219,28 +1042,20 @@
     </w:p>
     <w:p>
       <w:pPr>
-        <w:pStyle w:val="Normal"/>
         <w:numPr>
           <w:ilvl w:val="0"/>
           <w:numId w:val="4"/>
         </w:numPr>
-        <w:spacing w:lineRule="auto" w:line="276" w:before="0" w:after="156"/>
-        <w:rPr/>
-      </w:pPr>
-      <w:r>
-        <w:rPr/>
+        <w:spacing w:after="156" w:line="276" w:lineRule="auto"/>
+      </w:pPr>
+      <w:r>
         <w:t>Ensure compliance with all health and safety regulations.</w:t>
       </w:r>
     </w:p>
     <w:p>
       <w:pPr>
-        <w:pStyle w:val="Normal"/>
-        <w:spacing w:lineRule="auto" w:line="276" w:before="0" w:after="156"/>
-        <w:rPr/>
-      </w:pPr>
-      <w:r>
-        <w:rPr/>
-      </w:r>
+        <w:spacing w:after="156" w:line="276" w:lineRule="auto"/>
+      </w:pPr>
     </w:p>
     <w:p>
       <w:pPr>
@@ -1249,9 +1064,8 @@
           <w:ilvl w:val="1"/>
           <w:numId w:val="11"/>
         </w:numPr>
-        <w:spacing w:lineRule="auto" w:line="276" w:before="0" w:after="156"/>
-        <w:contextualSpacing w:val="false"/>
-        <w:rPr/>
+        <w:spacing w:after="156" w:line="276" w:lineRule="auto"/>
+        <w:contextualSpacing w:val="0"/>
       </w:pPr>
       <w:r>
         <w:rPr>
@@ -1263,89 +1077,56 @@
     </w:p>
     <w:p>
       <w:pPr>
-        <w:pStyle w:val="Normal"/>
         <w:numPr>
           <w:ilvl w:val="0"/>
           <w:numId w:val="3"/>
         </w:numPr>
-        <w:spacing w:lineRule="auto" w:line="276" w:before="0" w:after="156"/>
-        <w:rPr/>
-      </w:pPr>
-      <w:r>
-        <w:rPr/>
-        <w:t xml:space="preserve">Complete necessary administrative tasks including but not limited to membership </w:t>
-      </w:r>
-      <w:r>
-        <w:rPr>
-          <w:color w:val="auto"/>
-        </w:rPr>
-        <w:t>processing, inventory management, and office expenses.</w:t>
-      </w:r>
-    </w:p>
-    <w:p>
-      <w:pPr>
-        <w:pStyle w:val="Normal"/>
+        <w:spacing w:after="156" w:line="276" w:lineRule="auto"/>
+      </w:pPr>
+      <w:r>
+        <w:t>Complete necessary administrative tasks including but not limited to membership processing, inventory management, and office expenses.</w:t>
+      </w:r>
+    </w:p>
+    <w:p>
+      <w:pPr>
         <w:numPr>
           <w:ilvl w:val="0"/>
           <w:numId w:val="3"/>
         </w:numPr>
-        <w:spacing w:lineRule="auto" w:line="276" w:before="0" w:after="156"/>
-        <w:rPr>
-          <w:color w:val="auto"/>
-        </w:rPr>
-      </w:pPr>
-      <w:r>
-        <w:rPr>
-          <w:color w:val="auto"/>
-        </w:rPr>
+        <w:spacing w:after="156" w:line="276" w:lineRule="auto"/>
+      </w:pPr>
+      <w:r>
         <w:t xml:space="preserve">Ensure all records are accurate, up-to-date, and compliant with company policies. </w:t>
       </w:r>
     </w:p>
     <w:p>
       <w:pPr>
-        <w:pStyle w:val="Normal"/>
         <w:numPr>
           <w:ilvl w:val="0"/>
           <w:numId w:val="3"/>
         </w:numPr>
-        <w:spacing w:lineRule="auto" w:line="276" w:before="0" w:after="156"/>
-        <w:rPr>
-          <w:color w:val="auto"/>
-        </w:rPr>
-      </w:pPr>
-      <w:r>
-        <w:rPr>
-          <w:color w:val="auto"/>
-        </w:rPr>
+        <w:spacing w:after="156" w:line="276" w:lineRule="auto"/>
+      </w:pPr>
+      <w:r>
         <w:t>Responding to emails</w:t>
       </w:r>
     </w:p>
     <w:p>
       <w:pPr>
-        <w:pStyle w:val="Normal"/>
         <w:numPr>
           <w:ilvl w:val="0"/>
           <w:numId w:val="3"/>
         </w:numPr>
-        <w:spacing w:lineRule="auto" w:line="276" w:before="0" w:after="156"/>
-        <w:rPr/>
-      </w:pPr>
-      <w:r>
-        <w:rPr>
-          <w:color w:val="auto"/>
-        </w:rPr>
+        <w:spacing w:after="156" w:line="276" w:lineRule="auto"/>
+      </w:pPr>
+      <w:r>
         <w:t>Social media engagement with target market</w:t>
       </w:r>
     </w:p>
     <w:p>
       <w:pPr>
-        <w:pStyle w:val="Normal"/>
-        <w:spacing w:lineRule="auto" w:line="276" w:before="0" w:after="156"/>
-        <w:rPr/>
-      </w:pPr>
-      <w:r>
-        <w:rPr/>
-      </w:r>
+        <w:spacing w:after="156" w:line="276" w:lineRule="auto"/>
+      </w:pPr>
     </w:p>
     <w:p>
       <w:pPr>
@@ -1354,9 +1135,8 @@
           <w:ilvl w:val="0"/>
           <w:numId w:val="11"/>
         </w:numPr>
-        <w:spacing w:lineRule="auto" w:line="276" w:before="0" w:after="156"/>
-        <w:contextualSpacing w:val="false"/>
-        <w:rPr/>
+        <w:spacing w:after="156" w:line="276" w:lineRule="auto"/>
+        <w:contextualSpacing w:val="0"/>
       </w:pPr>
       <w:r>
         <w:rPr>
@@ -1368,133 +1148,110 @@
     </w:p>
     <w:p>
       <w:pPr>
-        <w:pStyle w:val="Normal"/>
         <w:numPr>
           <w:ilvl w:val="0"/>
           <w:numId w:val="2"/>
         </w:numPr>
-        <w:spacing w:lineRule="auto" w:line="276" w:before="0" w:after="156"/>
-        <w:rPr/>
-      </w:pPr>
-      <w:r>
-        <w:rPr/>
+        <w:spacing w:after="156" w:line="276" w:lineRule="auto"/>
+      </w:pPr>
+      <w:r>
         <w:t>Minimum ASCA Level 1</w:t>
       </w:r>
     </w:p>
     <w:p>
       <w:pPr>
-        <w:pStyle w:val="Normal"/>
         <w:numPr>
           <w:ilvl w:val="0"/>
           <w:numId w:val="2"/>
         </w:numPr>
-        <w:spacing w:lineRule="auto" w:line="276" w:before="0" w:after="156"/>
-        <w:rPr/>
-      </w:pPr>
-      <w:r>
-        <w:rPr/>
+        <w:spacing w:after="156" w:line="276" w:lineRule="auto"/>
+      </w:pPr>
+      <w:r>
         <w:t>Cert 3 &amp; 4 in fitness</w:t>
       </w:r>
     </w:p>
     <w:p>
       <w:pPr>
-        <w:pStyle w:val="Normal"/>
         <w:numPr>
           <w:ilvl w:val="0"/>
           <w:numId w:val="2"/>
         </w:numPr>
-        <w:spacing w:lineRule="auto" w:line="276" w:before="0" w:after="156"/>
-        <w:rPr/>
-      </w:pPr>
-      <w:r>
-        <w:rPr/>
-        <w:t>ZeroW Coaching Course</w:t>
-      </w:r>
-    </w:p>
-    <w:p>
-      <w:pPr>
-        <w:pStyle w:val="Normal"/>
+        <w:spacing w:after="156" w:line="276" w:lineRule="auto"/>
+      </w:pPr>
+      <w:proofErr w:type="spellStart"/>
+      <w:r>
+        <w:t>ZeroW</w:t>
+      </w:r>
+      <w:proofErr w:type="spellEnd"/>
+      <w:r>
+        <w:t xml:space="preserve"> Coaching Course</w:t>
+      </w:r>
+    </w:p>
+    <w:p>
+      <w:pPr>
         <w:numPr>
           <w:ilvl w:val="0"/>
           <w:numId w:val="2"/>
         </w:numPr>
-        <w:spacing w:lineRule="auto" w:line="276" w:before="0" w:after="156"/>
-        <w:rPr/>
-      </w:pPr>
-      <w:r>
-        <w:rPr/>
+        <w:spacing w:after="156" w:line="276" w:lineRule="auto"/>
+      </w:pPr>
+      <w:r>
+        <w:lastRenderedPageBreak/>
         <w:t>Strong leadership skills with the ability to motivate and manage a diverse team.</w:t>
       </w:r>
     </w:p>
     <w:p>
       <w:pPr>
-        <w:pStyle w:val="Normal"/>
         <w:numPr>
           <w:ilvl w:val="0"/>
           <w:numId w:val="2"/>
         </w:numPr>
-        <w:spacing w:lineRule="auto" w:line="276" w:before="0" w:after="156"/>
-        <w:rPr/>
-      </w:pPr>
-      <w:r>
-        <w:rPr/>
+        <w:spacing w:after="156" w:line="276" w:lineRule="auto"/>
+      </w:pPr>
+      <w:r>
         <w:t>Excellent customer service and interpersonal skills.</w:t>
       </w:r>
     </w:p>
     <w:p>
       <w:pPr>
-        <w:pStyle w:val="Normal"/>
         <w:numPr>
           <w:ilvl w:val="0"/>
           <w:numId w:val="2"/>
         </w:numPr>
-        <w:spacing w:lineRule="auto" w:line="276" w:before="0" w:after="156"/>
-        <w:rPr/>
-      </w:pPr>
-      <w:r>
-        <w:rPr/>
+        <w:spacing w:after="156" w:line="276" w:lineRule="auto"/>
+      </w:pPr>
+      <w:r>
         <w:t>Ability to multitask and adapt to changing situations.</w:t>
       </w:r>
     </w:p>
     <w:p>
       <w:pPr>
-        <w:pStyle w:val="Normal"/>
         <w:numPr>
           <w:ilvl w:val="0"/>
           <w:numId w:val="2"/>
         </w:numPr>
-        <w:spacing w:lineRule="auto" w:line="276" w:before="0" w:after="156"/>
-        <w:rPr/>
-      </w:pPr>
-      <w:r>
-        <w:rPr/>
+        <w:spacing w:after="156" w:line="276" w:lineRule="auto"/>
+      </w:pPr>
+      <w:r>
         <w:t>Current First Aid &amp; CPR qualification</w:t>
       </w:r>
     </w:p>
     <w:p>
       <w:pPr>
-        <w:pStyle w:val="Normal"/>
         <w:numPr>
           <w:ilvl w:val="0"/>
           <w:numId w:val="2"/>
         </w:numPr>
-        <w:spacing w:lineRule="auto" w:line="276" w:before="0" w:after="156"/>
-        <w:rPr/>
-      </w:pPr>
-      <w:r>
-        <w:rPr/>
+        <w:spacing w:after="156" w:line="276" w:lineRule="auto"/>
+      </w:pPr>
+      <w:r>
         <w:t>Experience using gym management software and the willingness to learn.</w:t>
       </w:r>
     </w:p>
     <w:p>
       <w:pPr>
-        <w:pStyle w:val="Normal"/>
-        <w:spacing w:lineRule="auto" w:line="276" w:before="0" w:after="156"/>
-        <w:rPr/>
-      </w:pPr>
-      <w:r>
-        <w:rPr/>
-      </w:r>
+        <w:spacing w:after="156" w:line="276" w:lineRule="auto"/>
+      </w:pPr>
     </w:p>
     <w:p>
       <w:pPr>
@@ -1503,9 +1260,8 @@
           <w:ilvl w:val="0"/>
           <w:numId w:val="11"/>
         </w:numPr>
-        <w:spacing w:lineRule="auto" w:line="276" w:before="0" w:after="156"/>
-        <w:contextualSpacing w:val="false"/>
-        <w:rPr/>
+        <w:spacing w:after="156" w:line="276" w:lineRule="auto"/>
+        <w:contextualSpacing w:val="0"/>
       </w:pPr>
       <w:r>
         <w:rPr>
@@ -1517,103 +1273,80 @@
     </w:p>
     <w:p>
       <w:pPr>
-        <w:pStyle w:val="Normal"/>
         <w:numPr>
           <w:ilvl w:val="0"/>
           <w:numId w:val="1"/>
         </w:numPr>
-        <w:spacing w:lineRule="auto" w:line="276" w:before="0" w:after="156"/>
-        <w:rPr/>
-      </w:pPr>
-      <w:r>
-        <w:rPr/>
+        <w:spacing w:after="156" w:line="276" w:lineRule="auto"/>
+      </w:pPr>
+      <w:r>
         <w:t>Strong organisational and time-management skills.</w:t>
       </w:r>
     </w:p>
     <w:p>
       <w:pPr>
-        <w:pStyle w:val="Normal"/>
         <w:numPr>
           <w:ilvl w:val="0"/>
           <w:numId w:val="1"/>
         </w:numPr>
-        <w:spacing w:lineRule="auto" w:line="276" w:before="0" w:after="156"/>
-        <w:rPr/>
-      </w:pPr>
-      <w:r>
-        <w:rPr/>
+        <w:spacing w:after="156" w:line="276" w:lineRule="auto"/>
+      </w:pPr>
+      <w:r>
         <w:t>Effective communication skills, both written and verbal.</w:t>
       </w:r>
     </w:p>
     <w:p>
       <w:pPr>
-        <w:pStyle w:val="Normal"/>
         <w:numPr>
           <w:ilvl w:val="0"/>
           <w:numId w:val="1"/>
         </w:numPr>
-        <w:spacing w:lineRule="auto" w:line="276" w:before="0" w:after="156"/>
-        <w:rPr/>
-      </w:pPr>
-      <w:r>
-        <w:rPr/>
+        <w:spacing w:after="156" w:line="276" w:lineRule="auto"/>
+      </w:pPr>
+      <w:r>
         <w:t>Ability to handle stressful situations with a calm and professional demeanour.</w:t>
       </w:r>
     </w:p>
     <w:p>
       <w:pPr>
-        <w:pStyle w:val="Normal"/>
         <w:numPr>
           <w:ilvl w:val="0"/>
           <w:numId w:val="1"/>
         </w:numPr>
-        <w:spacing w:lineRule="auto" w:line="276" w:before="0" w:after="156"/>
-        <w:rPr/>
-      </w:pPr>
-      <w:r>
-        <w:rPr/>
+        <w:spacing w:after="156" w:line="276" w:lineRule="auto"/>
+      </w:pPr>
+      <w:r>
         <w:t>Ability to adapt to dynamic situations.</w:t>
       </w:r>
     </w:p>
     <w:p>
       <w:pPr>
-        <w:pStyle w:val="Normal"/>
         <w:numPr>
           <w:ilvl w:val="0"/>
           <w:numId w:val="1"/>
         </w:numPr>
-        <w:spacing w:lineRule="auto" w:line="276" w:before="0" w:after="156"/>
-        <w:rPr/>
-      </w:pPr>
-      <w:r>
-        <w:rPr/>
+        <w:spacing w:after="156" w:line="276" w:lineRule="auto"/>
+      </w:pPr>
+      <w:r>
         <w:t>Ability to manage people and  work as a team.</w:t>
       </w:r>
     </w:p>
     <w:p>
       <w:pPr>
-        <w:pStyle w:val="Normal"/>
         <w:numPr>
           <w:ilvl w:val="0"/>
           <w:numId w:val="1"/>
         </w:numPr>
-        <w:spacing w:lineRule="auto" w:line="276" w:before="0" w:after="156"/>
-        <w:rPr/>
-      </w:pPr>
-      <w:r>
-        <w:rPr/>
+        <w:spacing w:after="156" w:line="276" w:lineRule="auto"/>
+      </w:pPr>
+      <w:r>
         <w:t>Basic computer skills and a willingness to learn new skills as required.</w:t>
       </w:r>
     </w:p>
     <w:p>
       <w:pPr>
-        <w:pStyle w:val="Normal"/>
-        <w:spacing w:lineRule="auto" w:line="276" w:before="0" w:after="156"/>
-        <w:rPr/>
-      </w:pPr>
-      <w:r>
-        <w:rPr/>
-      </w:r>
+        <w:spacing w:after="156" w:line="276" w:lineRule="auto"/>
+      </w:pPr>
     </w:p>
     <w:p>
       <w:pPr>
@@ -1622,9 +1355,8 @@
           <w:ilvl w:val="0"/>
           <w:numId w:val="11"/>
         </w:numPr>
-        <w:spacing w:lineRule="auto" w:line="276" w:before="0" w:after="156"/>
-        <w:contextualSpacing w:val="false"/>
-        <w:rPr/>
+        <w:spacing w:after="156" w:line="276" w:lineRule="auto"/>
+        <w:contextualSpacing w:val="0"/>
       </w:pPr>
       <w:r>
         <w:rPr>
@@ -1641,13 +1373,16 @@
           <w:ilvl w:val="0"/>
           <w:numId w:val="8"/>
         </w:numPr>
-        <w:spacing w:lineRule="auto" w:line="276" w:before="0" w:after="156"/>
-        <w:contextualSpacing w:val="false"/>
-        <w:rPr/>
-      </w:pPr>
-      <w:r>
-        <w:rPr/>
-        <w:t xml:space="preserve">ZeroW Vision, Mission &amp; Values </w:t>
+        <w:spacing w:after="156" w:line="276" w:lineRule="auto"/>
+        <w:contextualSpacing w:val="0"/>
+      </w:pPr>
+      <w:proofErr w:type="spellStart"/>
+      <w:r>
+        <w:t>ZeroW</w:t>
+      </w:r>
+      <w:proofErr w:type="spellEnd"/>
+      <w:r>
+        <w:t xml:space="preserve"> Vision, Mission &amp; Values </w:t>
       </w:r>
       <w:r>
         <w:rPr>
@@ -1663,12 +1398,10 @@
           <w:ilvl w:val="0"/>
           <w:numId w:val="8"/>
         </w:numPr>
-        <w:spacing w:lineRule="auto" w:line="276" w:before="0" w:after="156"/>
-        <w:contextualSpacing w:val="false"/>
-        <w:rPr/>
-      </w:pPr>
-      <w:r>
-        <w:rPr/>
+        <w:spacing w:after="156" w:line="276" w:lineRule="auto"/>
+        <w:contextualSpacing w:val="0"/>
+      </w:pPr>
+      <w:r>
         <w:t xml:space="preserve">Cleaning forms and procedures </w:t>
       </w:r>
       <w:r>
@@ -1685,12 +1418,10 @@
           <w:ilvl w:val="0"/>
           <w:numId w:val="8"/>
         </w:numPr>
-        <w:spacing w:lineRule="auto" w:line="276" w:before="0" w:after="156"/>
-        <w:contextualSpacing w:val="false"/>
-        <w:rPr/>
-      </w:pPr>
-      <w:r>
-        <w:rPr/>
+        <w:spacing w:after="156" w:line="276" w:lineRule="auto"/>
+        <w:contextualSpacing w:val="0"/>
+      </w:pPr>
+      <w:r>
         <w:t xml:space="preserve">Equipment maintenance forms and procedures </w:t>
       </w:r>
       <w:r>
@@ -1707,12 +1438,10 @@
           <w:ilvl w:val="0"/>
           <w:numId w:val="8"/>
         </w:numPr>
-        <w:spacing w:lineRule="auto" w:line="276" w:before="0" w:after="156"/>
-        <w:contextualSpacing w:val="false"/>
-        <w:rPr/>
-      </w:pPr>
-      <w:r>
-        <w:rPr/>
+        <w:spacing w:after="156" w:line="276" w:lineRule="auto"/>
+        <w:contextualSpacing w:val="0"/>
+      </w:pPr>
+      <w:r>
         <w:t>Company Policies</w:t>
       </w:r>
     </w:p>
@@ -1723,12 +1452,10 @@
           <w:ilvl w:val="0"/>
           <w:numId w:val="8"/>
         </w:numPr>
-        <w:spacing w:lineRule="auto" w:line="276" w:before="0" w:after="156"/>
-        <w:contextualSpacing w:val="false"/>
-        <w:rPr/>
-      </w:pPr>
-      <w:r>
-        <w:rPr/>
+        <w:spacing w:after="156" w:line="276" w:lineRule="auto"/>
+        <w:contextualSpacing w:val="0"/>
+      </w:pPr>
+      <w:r>
         <w:t xml:space="preserve">Client on-boarding process </w:t>
       </w:r>
       <w:r>
@@ -1740,13 +1467,8 @@
     </w:p>
     <w:p>
       <w:pPr>
-        <w:pStyle w:val="Normal"/>
-        <w:spacing w:lineRule="auto" w:line="276" w:before="0" w:after="156"/>
-        <w:rPr/>
-      </w:pPr>
-      <w:r>
-        <w:rPr/>
-      </w:r>
+        <w:spacing w:after="156" w:line="276" w:lineRule="auto"/>
+      </w:pPr>
     </w:p>
     <w:p>
       <w:pPr>
@@ -1755,10 +1477,9 @@
           <w:ilvl w:val="0"/>
           <w:numId w:val="11"/>
         </w:numPr>
-        <w:spacing w:lineRule="auto" w:line="276" w:before="0" w:after="156"/>
-        <w:contextualSpacing w:val="false"/>
+        <w:spacing w:after="156" w:line="276" w:lineRule="auto"/>
+        <w:contextualSpacing w:val="0"/>
         <w:rPr>
-          <w:b/>
           <w:b/>
           <w:bCs/>
           <w:sz w:val="24"/>
@@ -1767,7 +1488,7 @@
       </w:pPr>
       <w:r>
         <w:rPr>
-          <w:rFonts w:cs="Times New Roman" w:ascii="Times New Roman" w:hAnsi="Times New Roman"/>
+          <w:rFonts w:ascii="Times New Roman" w:hAnsi="Times New Roman" w:cs="Times New Roman"/>
           <w:b/>
           <w:bCs/>
           <w:sz w:val="24"/>
@@ -1779,76 +1500,51 @@
     <w:p>
       <w:pPr>
         <w:pStyle w:val="Title"/>
-        <w:spacing w:lineRule="auto" w:line="276" w:before="0" w:after="156"/>
-        <w:contextualSpacing w:val="false"/>
+        <w:spacing w:after="156" w:line="276" w:lineRule="auto"/>
+        <w:contextualSpacing w:val="0"/>
         <w:rPr>
           <w:rFonts w:ascii="Times New Roman" w:hAnsi="Times New Roman" w:cs="Times New Roman"/>
-          <w:b/>
           <w:b/>
           <w:bCs/>
           <w:sz w:val="32"/>
           <w:szCs w:val="32"/>
         </w:rPr>
       </w:pPr>
-      <w:r>
-        <w:rPr>
-          <w:rFonts w:cs="Times New Roman" w:ascii="Times New Roman" w:hAnsi="Times New Roman"/>
-          <w:b/>
-          <w:bCs/>
-          <w:sz w:val="32"/>
-          <w:szCs w:val="32"/>
-        </w:rPr>
-      </w:r>
     </w:p>
     <w:tbl>
       <w:tblPr>
         <w:tblStyle w:val="TableGrid"/>
         <w:tblW w:w="8540" w:type="dxa"/>
-        <w:jc w:val="left"/>
-        <w:tblInd w:w="0" w:type="dxa"/>
         <w:tblLayout w:type="fixed"/>
-        <w:tblCellMar>
-          <w:top w:w="0" w:type="dxa"/>
-          <w:left w:w="108" w:type="dxa"/>
-          <w:bottom w:w="0" w:type="dxa"/>
-          <w:right w:w="108" w:type="dxa"/>
-        </w:tblCellMar>
-        <w:tblLook w:val="04a0" w:noHBand="0" w:noVBand="1" w:firstColumn="1" w:lastRow="0" w:lastColumn="0" w:firstRow="1"/>
+        <w:tblLook w:val="04A0" w:firstRow="1" w:lastRow="0" w:firstColumn="1" w:lastColumn="0" w:noHBand="0" w:noVBand="1"/>
       </w:tblPr>
       <w:tblGrid>
-        <w:gridCol w:w="2135"/>
+        <w:gridCol w:w="2136"/>
         <w:gridCol w:w="2135"/>
         <w:gridCol w:w="2135"/>
         <w:gridCol w:w="2134"/>
       </w:tblGrid>
       <w:tr>
-        <w:trPr/>
         <w:tc>
           <w:tcPr>
             <w:tcW w:w="2135" w:type="dxa"/>
-            <w:tcBorders/>
           </w:tcPr>
           <w:p>
             <w:pPr>
               <w:pStyle w:val="Title"/>
-              <w:keepNext w:val="true"/>
-              <w:widowControl w:val="false"/>
-              <w:suppressAutoHyphens w:val="true"/>
-              <w:spacing w:lineRule="auto" w:line="276" w:before="0" w:after="156"/>
-              <w:contextualSpacing w:val="false"/>
-              <w:jc w:val="left"/>
+              <w:keepNext/>
+              <w:spacing w:after="156" w:line="276" w:lineRule="auto"/>
+              <w:contextualSpacing w:val="0"/>
               <w:rPr>
-                <w:b/>
                 <w:b/>
                 <w:bCs/>
               </w:rPr>
             </w:pPr>
             <w:r>
               <w:rPr>
-                <w:rFonts w:cs="Times New Roman" w:ascii="Times New Roman" w:hAnsi="Times New Roman"/>
+                <w:rFonts w:ascii="Times New Roman" w:hAnsi="Times New Roman" w:cs="Times New Roman"/>
                 <w:b/>
                 <w:bCs/>
-                <w:kern w:val="2"/>
                 <w:sz w:val="20"/>
                 <w:szCs w:val="20"/>
                 <w:lang w:val="en-US" w:eastAsia="en-US" w:bidi="ar-SA"/>
@@ -1860,28 +1556,22 @@
         <w:tc>
           <w:tcPr>
             <w:tcW w:w="2135" w:type="dxa"/>
-            <w:tcBorders/>
           </w:tcPr>
           <w:p>
             <w:pPr>
               <w:pStyle w:val="Title"/>
-              <w:widowControl w:val="false"/>
-              <w:suppressAutoHyphens w:val="true"/>
-              <w:spacing w:lineRule="auto" w:line="276" w:before="0" w:after="156"/>
-              <w:contextualSpacing w:val="false"/>
-              <w:jc w:val="left"/>
+              <w:spacing w:after="156" w:line="276" w:lineRule="auto"/>
+              <w:contextualSpacing w:val="0"/>
               <w:rPr>
-                <w:b/>
                 <w:b/>
                 <w:bCs/>
               </w:rPr>
             </w:pPr>
             <w:r>
               <w:rPr>
-                <w:rFonts w:cs="Times New Roman" w:ascii="Times New Roman" w:hAnsi="Times New Roman"/>
+                <w:rFonts w:ascii="Times New Roman" w:hAnsi="Times New Roman" w:cs="Times New Roman"/>
                 <w:b/>
                 <w:bCs/>
-                <w:kern w:val="2"/>
                 <w:sz w:val="20"/>
                 <w:szCs w:val="20"/>
                 <w:lang w:val="en-US" w:eastAsia="en-US" w:bidi="ar-SA"/>
@@ -1893,28 +1583,22 @@
         <w:tc>
           <w:tcPr>
             <w:tcW w:w="2135" w:type="dxa"/>
-            <w:tcBorders/>
           </w:tcPr>
           <w:p>
             <w:pPr>
               <w:pStyle w:val="Title"/>
-              <w:widowControl w:val="false"/>
-              <w:suppressAutoHyphens w:val="true"/>
-              <w:spacing w:lineRule="auto" w:line="276" w:before="0" w:after="156"/>
-              <w:contextualSpacing w:val="false"/>
-              <w:jc w:val="left"/>
+              <w:spacing w:after="156" w:line="276" w:lineRule="auto"/>
+              <w:contextualSpacing w:val="0"/>
               <w:rPr>
-                <w:b/>
                 <w:b/>
                 <w:bCs/>
               </w:rPr>
             </w:pPr>
             <w:r>
               <w:rPr>
-                <w:rFonts w:cs="Times New Roman" w:ascii="Times New Roman" w:hAnsi="Times New Roman"/>
+                <w:rFonts w:ascii="Times New Roman" w:hAnsi="Times New Roman" w:cs="Times New Roman"/>
                 <w:b/>
                 <w:bCs/>
-                <w:kern w:val="2"/>
                 <w:sz w:val="20"/>
                 <w:szCs w:val="20"/>
                 <w:lang w:val="en-US" w:eastAsia="en-US" w:bidi="ar-SA"/>
@@ -1926,28 +1610,22 @@
         <w:tc>
           <w:tcPr>
             <w:tcW w:w="2134" w:type="dxa"/>
-            <w:tcBorders/>
           </w:tcPr>
           <w:p>
             <w:pPr>
               <w:pStyle w:val="Title"/>
-              <w:widowControl w:val="false"/>
-              <w:suppressAutoHyphens w:val="true"/>
-              <w:spacing w:lineRule="auto" w:line="276" w:before="0" w:after="156"/>
-              <w:contextualSpacing w:val="false"/>
-              <w:jc w:val="left"/>
+              <w:spacing w:after="156" w:line="276" w:lineRule="auto"/>
+              <w:contextualSpacing w:val="0"/>
               <w:rPr>
-                <w:b/>
                 <w:b/>
                 <w:bCs/>
               </w:rPr>
             </w:pPr>
             <w:r>
               <w:rPr>
-                <w:rFonts w:cs="Times New Roman" w:ascii="Times New Roman" w:hAnsi="Times New Roman"/>
+                <w:rFonts w:ascii="Times New Roman" w:hAnsi="Times New Roman" w:cs="Times New Roman"/>
                 <w:b/>
                 <w:bCs/>
-                <w:kern w:val="2"/>
                 <w:sz w:val="20"/>
                 <w:szCs w:val="20"/>
                 <w:lang w:val="en-US" w:eastAsia="en-US" w:bidi="ar-SA"/>
@@ -1958,27 +1636,20 @@
         </w:tc>
       </w:tr>
       <w:tr>
-        <w:trPr/>
         <w:tc>
           <w:tcPr>
             <w:tcW w:w="2135" w:type="dxa"/>
-            <w:tcBorders/>
           </w:tcPr>
           <w:p>
             <w:pPr>
               <w:pStyle w:val="Title"/>
-              <w:keepNext w:val="true"/>
-              <w:widowControl w:val="false"/>
-              <w:suppressAutoHyphens w:val="true"/>
-              <w:spacing w:lineRule="auto" w:line="276" w:before="0" w:after="156"/>
-              <w:contextualSpacing w:val="false"/>
-              <w:jc w:val="left"/>
-              <w:rPr/>
+              <w:keepNext/>
+              <w:spacing w:after="156" w:line="276" w:lineRule="auto"/>
+              <w:contextualSpacing w:val="0"/>
             </w:pPr>
             <w:r>
               <w:rPr>
-                <w:rFonts w:cs="Times New Roman" w:ascii="Times New Roman" w:hAnsi="Times New Roman"/>
-                <w:kern w:val="2"/>
+                <w:rFonts w:ascii="Times New Roman" w:hAnsi="Times New Roman" w:cs="Times New Roman"/>
                 <w:sz w:val="20"/>
                 <w:szCs w:val="20"/>
                 <w:lang w:val="en-US" w:eastAsia="en-US" w:bidi="ar-SA"/>
@@ -1990,22 +1661,16 @@
         <w:tc>
           <w:tcPr>
             <w:tcW w:w="2135" w:type="dxa"/>
-            <w:tcBorders/>
           </w:tcPr>
           <w:p>
             <w:pPr>
               <w:pStyle w:val="Title"/>
-              <w:widowControl w:val="false"/>
-              <w:suppressAutoHyphens w:val="true"/>
-              <w:spacing w:lineRule="auto" w:line="276" w:before="0" w:after="156"/>
-              <w:contextualSpacing w:val="false"/>
-              <w:jc w:val="left"/>
-              <w:rPr/>
+              <w:spacing w:after="156" w:line="276" w:lineRule="auto"/>
+              <w:contextualSpacing w:val="0"/>
             </w:pPr>
             <w:r>
               <w:rPr>
-                <w:rFonts w:cs="Times New Roman" w:ascii="Times New Roman" w:hAnsi="Times New Roman"/>
-                <w:kern w:val="2"/>
+                <w:rFonts w:ascii="Times New Roman" w:hAnsi="Times New Roman" w:cs="Times New Roman"/>
                 <w:sz w:val="20"/>
                 <w:szCs w:val="20"/>
                 <w:lang w:val="en-US" w:eastAsia="en-US" w:bidi="ar-SA"/>
@@ -2014,8 +1679,7 @@
             </w:r>
             <w:r>
               <w:rPr>
-                <w:rFonts w:cs="Times New Roman" w:ascii="Times New Roman" w:hAnsi="Times New Roman"/>
-                <w:kern w:val="2"/>
+                <w:rFonts w:ascii="Times New Roman" w:hAnsi="Times New Roman" w:cs="Times New Roman"/>
                 <w:sz w:val="20"/>
                 <w:szCs w:val="20"/>
                 <w:vertAlign w:val="superscript"/>
@@ -2025,8 +1689,7 @@
             </w:r>
             <w:r>
               <w:rPr>
-                <w:rFonts w:cs="Times New Roman" w:ascii="Times New Roman" w:hAnsi="Times New Roman"/>
-                <w:kern w:val="2"/>
+                <w:rFonts w:ascii="Times New Roman" w:hAnsi="Times New Roman" w:cs="Times New Roman"/>
                 <w:sz w:val="20"/>
                 <w:szCs w:val="20"/>
                 <w:lang w:val="en-US" w:eastAsia="en-US" w:bidi="ar-SA"/>
@@ -2038,22 +1701,16 @@
         <w:tc>
           <w:tcPr>
             <w:tcW w:w="2135" w:type="dxa"/>
-            <w:tcBorders/>
           </w:tcPr>
           <w:p>
             <w:pPr>
               <w:pStyle w:val="Title"/>
-              <w:widowControl w:val="false"/>
-              <w:suppressAutoHyphens w:val="true"/>
-              <w:spacing w:lineRule="auto" w:line="276" w:before="0" w:after="156"/>
-              <w:contextualSpacing w:val="false"/>
-              <w:jc w:val="left"/>
-              <w:rPr/>
+              <w:spacing w:after="156" w:line="276" w:lineRule="auto"/>
+              <w:contextualSpacing w:val="0"/>
             </w:pPr>
             <w:r>
               <w:rPr>
-                <w:rFonts w:cs="Times New Roman" w:ascii="Times New Roman" w:hAnsi="Times New Roman"/>
-                <w:kern w:val="2"/>
+                <w:rFonts w:ascii="Times New Roman" w:hAnsi="Times New Roman" w:cs="Times New Roman"/>
                 <w:sz w:val="20"/>
                 <w:szCs w:val="20"/>
                 <w:lang w:val="en-US" w:eastAsia="en-US" w:bidi="ar-SA"/>
@@ -2065,22 +1722,16 @@
         <w:tc>
           <w:tcPr>
             <w:tcW w:w="2134" w:type="dxa"/>
-            <w:tcBorders/>
           </w:tcPr>
           <w:p>
             <w:pPr>
               <w:pStyle w:val="Title"/>
-              <w:widowControl w:val="false"/>
-              <w:suppressAutoHyphens w:val="true"/>
-              <w:spacing w:lineRule="auto" w:line="276" w:before="0" w:after="156"/>
-              <w:contextualSpacing w:val="false"/>
-              <w:jc w:val="left"/>
-              <w:rPr/>
+              <w:spacing w:after="156" w:line="276" w:lineRule="auto"/>
+              <w:contextualSpacing w:val="0"/>
             </w:pPr>
             <w:r>
               <w:rPr>
-                <w:rFonts w:cs="Times New Roman" w:ascii="Times New Roman" w:hAnsi="Times New Roman"/>
-                <w:kern w:val="2"/>
+                <w:rFonts w:ascii="Times New Roman" w:hAnsi="Times New Roman" w:cs="Times New Roman"/>
                 <w:sz w:val="20"/>
                 <w:szCs w:val="20"/>
                 <w:lang w:val="en-US" w:eastAsia="en-US" w:bidi="ar-SA"/>
@@ -2091,27 +1742,20 @@
         </w:tc>
       </w:tr>
       <w:tr>
-        <w:trPr/>
         <w:tc>
           <w:tcPr>
             <w:tcW w:w="2135" w:type="dxa"/>
-            <w:tcBorders/>
           </w:tcPr>
           <w:p>
             <w:pPr>
               <w:pStyle w:val="Title"/>
-              <w:keepNext w:val="true"/>
-              <w:widowControl w:val="false"/>
-              <w:suppressAutoHyphens w:val="true"/>
-              <w:spacing w:lineRule="auto" w:line="276" w:before="0" w:after="156"/>
-              <w:contextualSpacing w:val="false"/>
-              <w:jc w:val="left"/>
-              <w:rPr/>
+              <w:keepNext/>
+              <w:spacing w:after="156" w:line="276" w:lineRule="auto"/>
+              <w:contextualSpacing w:val="0"/>
             </w:pPr>
             <w:r>
               <w:rPr>
-                <w:rFonts w:cs="Times New Roman" w:ascii="Times New Roman" w:hAnsi="Times New Roman"/>
-                <w:kern w:val="2"/>
+                <w:rFonts w:ascii="Times New Roman" w:hAnsi="Times New Roman" w:cs="Times New Roman"/>
                 <w:sz w:val="20"/>
                 <w:szCs w:val="20"/>
                 <w:lang w:val="en-US" w:eastAsia="en-US" w:bidi="ar-SA"/>
@@ -2123,22 +1767,16 @@
         <w:tc>
           <w:tcPr>
             <w:tcW w:w="2135" w:type="dxa"/>
-            <w:tcBorders/>
           </w:tcPr>
           <w:p>
             <w:pPr>
               <w:pStyle w:val="Title"/>
-              <w:widowControl w:val="false"/>
-              <w:suppressAutoHyphens w:val="true"/>
-              <w:spacing w:lineRule="auto" w:line="276" w:before="0" w:after="156"/>
-              <w:contextualSpacing w:val="false"/>
-              <w:jc w:val="left"/>
-              <w:rPr/>
+              <w:spacing w:after="156" w:line="276" w:lineRule="auto"/>
+              <w:contextualSpacing w:val="0"/>
             </w:pPr>
             <w:r>
               <w:rPr>
-                <w:rFonts w:cs="Times New Roman" w:ascii="Times New Roman" w:hAnsi="Times New Roman"/>
-                <w:kern w:val="2"/>
+                <w:rFonts w:ascii="Times New Roman" w:hAnsi="Times New Roman" w:cs="Times New Roman"/>
                 <w:sz w:val="20"/>
                 <w:szCs w:val="20"/>
                 <w:lang w:val="en-US" w:eastAsia="en-US" w:bidi="ar-SA"/>
@@ -2147,8 +1785,7 @@
             </w:r>
             <w:r>
               <w:rPr>
-                <w:rFonts w:cs="Times New Roman" w:ascii="Times New Roman" w:hAnsi="Times New Roman"/>
-                <w:kern w:val="2"/>
+                <w:rFonts w:ascii="Times New Roman" w:hAnsi="Times New Roman" w:cs="Times New Roman"/>
                 <w:sz w:val="20"/>
                 <w:szCs w:val="20"/>
                 <w:vertAlign w:val="superscript"/>
@@ -2158,8 +1795,7 @@
             </w:r>
             <w:r>
               <w:rPr>
-                <w:rFonts w:cs="Times New Roman" w:ascii="Times New Roman" w:hAnsi="Times New Roman"/>
-                <w:kern w:val="2"/>
+                <w:rFonts w:ascii="Times New Roman" w:hAnsi="Times New Roman" w:cs="Times New Roman"/>
                 <w:sz w:val="20"/>
                 <w:szCs w:val="20"/>
                 <w:lang w:val="en-US" w:eastAsia="en-US" w:bidi="ar-SA"/>
@@ -2171,22 +1807,16 @@
         <w:tc>
           <w:tcPr>
             <w:tcW w:w="2135" w:type="dxa"/>
-            <w:tcBorders/>
           </w:tcPr>
           <w:p>
             <w:pPr>
               <w:pStyle w:val="Title"/>
-              <w:widowControl w:val="false"/>
-              <w:suppressAutoHyphens w:val="true"/>
-              <w:spacing w:lineRule="auto" w:line="276" w:before="0" w:after="156"/>
-              <w:contextualSpacing w:val="false"/>
-              <w:jc w:val="left"/>
-              <w:rPr/>
+              <w:spacing w:after="156" w:line="276" w:lineRule="auto"/>
+              <w:contextualSpacing w:val="0"/>
             </w:pPr>
             <w:r>
               <w:rPr>
-                <w:rFonts w:cs="Times New Roman" w:ascii="Times New Roman" w:hAnsi="Times New Roman"/>
-                <w:kern w:val="2"/>
+                <w:rFonts w:ascii="Times New Roman" w:hAnsi="Times New Roman" w:cs="Times New Roman"/>
                 <w:sz w:val="20"/>
                 <w:szCs w:val="20"/>
                 <w:lang w:val="en-US" w:eastAsia="en-US" w:bidi="ar-SA"/>
@@ -2198,22 +1828,16 @@
         <w:tc>
           <w:tcPr>
             <w:tcW w:w="2134" w:type="dxa"/>
-            <w:tcBorders/>
           </w:tcPr>
           <w:p>
             <w:pPr>
               <w:pStyle w:val="Title"/>
-              <w:widowControl w:val="false"/>
-              <w:suppressAutoHyphens w:val="true"/>
-              <w:spacing w:lineRule="auto" w:line="276" w:before="0" w:after="156"/>
-              <w:contextualSpacing w:val="false"/>
-              <w:jc w:val="left"/>
-              <w:rPr/>
+              <w:spacing w:after="156" w:line="276" w:lineRule="auto"/>
+              <w:contextualSpacing w:val="0"/>
             </w:pPr>
             <w:r>
               <w:rPr>
-                <w:rFonts w:cs="Times New Roman" w:ascii="Times New Roman" w:hAnsi="Times New Roman"/>
-                <w:kern w:val="2"/>
+                <w:rFonts w:ascii="Times New Roman" w:hAnsi="Times New Roman" w:cs="Times New Roman"/>
                 <w:sz w:val="20"/>
                 <w:szCs w:val="20"/>
                 <w:lang w:val="en-US" w:eastAsia="en-US" w:bidi="ar-SA"/>
@@ -2224,7 +1848,6 @@
         </w:tc>
       </w:tr>
       <w:tr>
-        <w:trPr/>
         <w:tc>
           <w:tcPr>
             <w:tcW w:w="2135" w:type="dxa"/>
@@ -2235,32 +1858,17 @@
           <w:p>
             <w:pPr>
               <w:pStyle w:val="Title"/>
-              <w:widowControl w:val="false"/>
-              <w:suppressAutoHyphens w:val="true"/>
-              <w:spacing w:lineRule="auto" w:line="276" w:before="0" w:after="156"/>
-              <w:contextualSpacing w:val="false"/>
-              <w:jc w:val="left"/>
-              <w:rPr/>
+              <w:spacing w:after="156" w:line="276" w:lineRule="auto"/>
+              <w:contextualSpacing w:val="0"/>
             </w:pPr>
             <w:r>
               <w:rPr>
-                <w:rFonts w:cs="Times New Roman" w:ascii="Times New Roman" w:hAnsi="Times New Roman"/>
-                <w:kern w:val="2"/>
+                <w:rFonts w:ascii="Times New Roman" w:hAnsi="Times New Roman" w:cs="Times New Roman"/>
                 <w:sz w:val="20"/>
                 <w:szCs w:val="20"/>
                 <w:lang w:val="en-US" w:eastAsia="en-US" w:bidi="ar-SA"/>
               </w:rPr>
-              <w:t>‍</w:t>
-            </w:r>
-            <w:r>
-              <w:rPr>
-                <w:rFonts w:cs="Times New Roman" w:ascii="Times New Roman" w:hAnsi="Times New Roman"/>
-                <w:kern w:val="2"/>
-                <w:sz w:val="20"/>
-                <w:szCs w:val="20"/>
-                <w:lang w:val="en-US" w:eastAsia="en-US" w:bidi="ar-SA"/>
-              </w:rPr>
-              <w:t>0.3</w:t>
+              <w:t>‍0.3</w:t>
             </w:r>
           </w:p>
         </w:tc>
@@ -2274,17 +1882,12 @@
           <w:p>
             <w:pPr>
               <w:pStyle w:val="Title"/>
-              <w:widowControl w:val="false"/>
-              <w:suppressAutoHyphens w:val="true"/>
-              <w:spacing w:lineRule="auto" w:line="276" w:before="0" w:after="156"/>
-              <w:contextualSpacing w:val="false"/>
-              <w:jc w:val="left"/>
-              <w:rPr/>
+              <w:spacing w:after="156" w:line="276" w:lineRule="auto"/>
+              <w:contextualSpacing w:val="0"/>
             </w:pPr>
             <w:r>
               <w:rPr>
-                <w:rFonts w:cs="Times New Roman" w:ascii="Times New Roman" w:hAnsi="Times New Roman"/>
-                <w:kern w:val="2"/>
+                <w:rFonts w:ascii="Times New Roman" w:hAnsi="Times New Roman" w:cs="Times New Roman"/>
                 <w:sz w:val="20"/>
                 <w:szCs w:val="20"/>
                 <w:lang w:val="en-US" w:eastAsia="en-US" w:bidi="ar-SA"/>
@@ -2293,8 +1896,7 @@
             </w:r>
             <w:r>
               <w:rPr>
-                <w:rFonts w:cs="Times New Roman" w:ascii="Times New Roman" w:hAnsi="Times New Roman"/>
-                <w:kern w:val="2"/>
+                <w:rFonts w:ascii="Times New Roman" w:hAnsi="Times New Roman" w:cs="Times New Roman"/>
                 <w:sz w:val="20"/>
                 <w:szCs w:val="20"/>
                 <w:vertAlign w:val="superscript"/>
@@ -2304,8 +1906,7 @@
             </w:r>
             <w:r>
               <w:rPr>
-                <w:rFonts w:cs="Times New Roman" w:ascii="Times New Roman" w:hAnsi="Times New Roman"/>
-                <w:kern w:val="2"/>
+                <w:rFonts w:ascii="Times New Roman" w:hAnsi="Times New Roman" w:cs="Times New Roman"/>
                 <w:sz w:val="20"/>
                 <w:szCs w:val="20"/>
                 <w:lang w:val="en-US" w:eastAsia="en-US" w:bidi="ar-SA"/>
@@ -2324,33 +1925,17 @@
           <w:p>
             <w:pPr>
               <w:pStyle w:val="Title"/>
-              <w:widowControl w:val="false"/>
-              <w:suppressAutoHyphens w:val="true"/>
-              <w:spacing w:lineRule="auto" w:line="276" w:before="0" w:after="156"/>
-              <w:contextualSpacing w:val="false"/>
-              <w:jc w:val="left"/>
-              <w:rPr/>
+              <w:spacing w:after="156" w:line="276" w:lineRule="auto"/>
+              <w:contextualSpacing w:val="0"/>
             </w:pPr>
             <w:r>
               <w:rPr>
-                <w:rFonts w:eastAsia="" w:cs="Times New Roman" w:ascii="Times New Roman" w:hAnsi="Times New Roman" w:eastAsiaTheme="majorEastAsia"/>
-                <w:spacing w:val="-10"/>
-                <w:kern w:val="2"/>
+                <w:rFonts w:ascii="Times New Roman" w:hAnsi="Times New Roman" w:cs="Times New Roman"/>
                 <w:sz w:val="20"/>
                 <w:szCs w:val="20"/>
                 <w:lang w:val="en-US" w:eastAsia="en-US" w:bidi="ar-SA"/>
               </w:rPr>
-              <w:t>A</w:t>
-            </w:r>
-            <w:r>
-              <w:rPr>
-                <w:rFonts w:cs="Times New Roman" w:ascii="Times New Roman" w:hAnsi="Times New Roman"/>
-                <w:kern w:val="2"/>
-                <w:sz w:val="20"/>
-                <w:szCs w:val="20"/>
-                <w:lang w:val="en-US" w:eastAsia="en-US" w:bidi="ar-SA"/>
-              </w:rPr>
-              <w:t>dditional management duties</w:t>
+              <w:t>Additional management duties</w:t>
             </w:r>
           </w:p>
         </w:tc>
@@ -2364,17 +1949,12 @@
           <w:p>
             <w:pPr>
               <w:pStyle w:val="Title"/>
-              <w:widowControl w:val="false"/>
-              <w:suppressAutoHyphens w:val="true"/>
-              <w:spacing w:lineRule="auto" w:line="276" w:before="0" w:after="156"/>
-              <w:contextualSpacing w:val="false"/>
-              <w:jc w:val="left"/>
-              <w:rPr/>
+              <w:spacing w:after="156" w:line="276" w:lineRule="auto"/>
+              <w:contextualSpacing w:val="0"/>
             </w:pPr>
             <w:r>
               <w:rPr>
-                <w:rFonts w:cs="Times New Roman" w:ascii="Times New Roman" w:hAnsi="Times New Roman"/>
-                <w:kern w:val="2"/>
+                <w:rFonts w:ascii="Times New Roman" w:hAnsi="Times New Roman" w:cs="Times New Roman"/>
                 <w:sz w:val="20"/>
                 <w:szCs w:val="20"/>
                 <w:lang w:val="en-US" w:eastAsia="en-US" w:bidi="ar-SA"/>
@@ -2387,83 +1967,210 @@
     </w:tbl>
     <w:p>
       <w:pPr>
-        <w:pStyle w:val="Normal"/>
-        <w:spacing w:lineRule="auto" w:line="276" w:before="0" w:after="156"/>
+        <w:spacing w:after="156" w:line="276" w:lineRule="auto"/>
         <w:rPr>
           <w:rFonts w:ascii="Arial" w:hAnsi="Arial" w:cs="Arial"/>
         </w:rPr>
       </w:pPr>
-      <w:r>
-        <w:rPr>
-          <w:rFonts w:cs="Arial" w:ascii="Arial" w:hAnsi="Arial"/>
-        </w:rPr>
-      </w:r>
-    </w:p>
-    <w:p>
-      <w:pPr>
-        <w:pStyle w:val="Normal"/>
-        <w:spacing w:lineRule="auto" w:line="276" w:before="0" w:after="156"/>
+    </w:p>
+    <w:p>
+      <w:pPr>
+        <w:spacing w:after="156" w:line="276" w:lineRule="auto"/>
         <w:rPr>
           <w:rFonts w:ascii="Arial" w:hAnsi="Arial" w:cs="Arial"/>
         </w:rPr>
       </w:pPr>
-      <w:r>
-        <w:rPr>
-          <w:rFonts w:cs="Arial" w:ascii="Arial" w:hAnsi="Arial"/>
-        </w:rPr>
-      </w:r>
-    </w:p>
-    <w:p>
-      <w:pPr>
-        <w:pStyle w:val="Normal"/>
-        <w:spacing w:lineRule="auto" w:line="276" w:before="0" w:after="156"/>
+    </w:p>
+    <w:p>
+      <w:pPr>
+        <w:spacing w:after="156" w:line="276" w:lineRule="auto"/>
         <w:rPr>
           <w:rFonts w:ascii="Arial" w:hAnsi="Arial" w:cs="Arial"/>
         </w:rPr>
       </w:pPr>
-      <w:r>
-        <w:rPr>
-          <w:rFonts w:cs="Arial" w:ascii="Arial" w:hAnsi="Arial"/>
-        </w:rPr>
-      </w:r>
-    </w:p>
-    <w:p>
-      <w:pPr>
-        <w:pStyle w:val="Normal"/>
-        <w:spacing w:lineRule="auto" w:line="276" w:before="0" w:after="156"/>
-        <w:rPr/>
-      </w:pPr>
-      <w:r>
-        <w:rPr/>
-      </w:r>
+    </w:p>
+    <w:p>
+      <w:pPr>
+        <w:spacing w:after="156" w:line="276" w:lineRule="auto"/>
+      </w:pPr>
     </w:p>
     <w:sectPr>
-      <w:headerReference w:type="default" r:id="rId2"/>
-      <w:type w:val="nextPage"/>
+      <w:headerReference w:type="even" r:id="rId7"/>
+      <w:headerReference w:type="default" r:id="rId8"/>
+      <w:footerReference w:type="even" r:id="rId9"/>
+      <w:footerReference w:type="default" r:id="rId10"/>
+      <w:headerReference w:type="first" r:id="rId11"/>
+      <w:footerReference w:type="first" r:id="rId12"/>
       <w:pgSz w:w="11906" w:h="16838"/>
-      <w:pgMar w:left="1134" w:right="1134" w:gutter="0" w:header="0" w:top="1134" w:footer="0" w:bottom="1134"/>
-      <w:pgNumType w:fmt="decimal"/>
-      <w:formProt w:val="false"/>
-      <w:textDirection w:val="lrTb"/>
-      <w:docGrid w:type="default" w:linePitch="100" w:charSpace="0"/>
+      <w:pgMar w:top="1134" w:right="1134" w:bottom="1134" w:left="1134" w:header="0" w:footer="0" w:gutter="0"/>
+      <w:cols w:space="720"/>
+      <w:formProt w:val="0"/>
+      <w:docGrid w:linePitch="100"/>
     </w:sectPr>
   </w:body>
 </w:document>
 </file>
 
+<file path=word/endnotes.xml><?xml version="1.0" encoding="utf-8"?>
+<w:endnotes xmlns:wpc="http://schemas.microsoft.com/office/word/2010/wordprocessingCanvas" xmlns:cx="http://schemas.microsoft.com/office/drawing/2014/chartex" xmlns:cx1="http://schemas.microsoft.com/office/drawing/2015/9/8/chartex" xmlns:cx2="http://schemas.microsoft.com/office/drawing/2015/10/21/chartex" xmlns:cx3="http://schemas.microsoft.com/office/drawing/2016/5/9/chartex" xmlns:cx4="http://schemas.microsoft.com/office/drawing/2016/5/10/chartex" xmlns:cx5="http://schemas.microsoft.com/office/drawing/2016/5/11/chartex" xmlns:cx6="http://schemas.microsoft.com/office/drawing/2016/5/12/chartex" xmlns:cx7="http://schemas.microsoft.com/office/drawing/2016/5/13/chartex" xmlns:cx8="http://schemas.microsoft.com/office/drawing/2016/5/14/chartex" xmlns:mc="http://schemas.openxmlformats.org/markup-compatibility/2006" xmlns:aink="http://schemas.microsoft.com/office/drawing/2016/ink" xmlns:am3d="http://schemas.microsoft.com/office/drawing/2017/model3d" xmlns:o="urn:schemas-microsoft-com:office:office" xmlns:oel="http://schemas.microsoft.com/office/2019/extlst" xmlns:r="http://schemas.openxmlformats.org/officeDocument/2006/relationships" xmlns:m="http://schemas.openxmlformats.org/officeDocument/2006/math" xmlns:v="urn:schemas-microsoft-com:vml" xmlns:wp14="http://schemas.microsoft.com/office/word/2010/wordprocessingDrawing" xmlns:wp="http://schemas.openxmlformats.org/drawingml/2006/wordprocessingDrawing" xmlns:w10="urn:schemas-microsoft-com:office:word" xmlns:w="http://schemas.openxmlformats.org/wordprocessingml/2006/main" xmlns:w14="http://schemas.microsoft.com/office/word/2010/wordml" xmlns:w15="http://schemas.microsoft.com/office/word/2012/wordml" xmlns:w16cex="http://schemas.microsoft.com/office/word/2018/wordml/cex" xmlns:w16cid="http://schemas.microsoft.com/office/word/2016/wordml/cid" xmlns:w16="http://schemas.microsoft.com/office/word/2018/wordml" xmlns:w16du="http://schemas.microsoft.com/office/word/2023/wordml/word16du" xmlns:w16sdtdh="http://schemas.microsoft.com/office/word/2020/wordml/sdtdatahash" xmlns:w16se="http://schemas.microsoft.com/office/word/2015/wordml/symex" xmlns:wpg="http://schemas.microsoft.com/office/word/2010/wordprocessingGroup" xmlns:wpi="http://schemas.microsoft.com/office/word/2010/wordprocessingInk" xmlns:wne="http://schemas.microsoft.com/office/word/2006/wordml" xmlns:wps="http://schemas.microsoft.com/office/word/2010/wordprocessingShape" mc:Ignorable="w14 w15 w16se w16cid w16 w16cex w16sdtdh w16du wp14">
+  <w:endnote w:type="separator" w:id="-1">
+    <w:p>
+      <w:r>
+        <w:separator/>
+      </w:r>
+    </w:p>
+  </w:endnote>
+  <w:endnote w:type="continuationSeparator" w:id="0">
+    <w:p>
+      <w:r>
+        <w:continuationSeparator/>
+      </w:r>
+    </w:p>
+  </w:endnote>
+</w:endnotes>
+</file>
+
+<file path=word/footer1.xml><?xml version="1.0" encoding="utf-8"?>
+<w:ftr xmlns:wpc="http://schemas.microsoft.com/office/word/2010/wordprocessingCanvas" xmlns:cx="http://schemas.microsoft.com/office/drawing/2014/chartex" xmlns:cx1="http://schemas.microsoft.com/office/drawing/2015/9/8/chartex" xmlns:cx2="http://schemas.microsoft.com/office/drawing/2015/10/21/chartex" xmlns:cx3="http://schemas.microsoft.com/office/drawing/2016/5/9/chartex" xmlns:cx4="http://schemas.microsoft.com/office/drawing/2016/5/10/chartex" xmlns:cx5="http://schemas.microsoft.com/office/drawing/2016/5/11/chartex" xmlns:cx6="http://schemas.microsoft.com/office/drawing/2016/5/12/chartex" xmlns:cx7="http://schemas.microsoft.com/office/drawing/2016/5/13/chartex" xmlns:cx8="http://schemas.microsoft.com/office/drawing/2016/5/14/chartex" xmlns:mc="http://schemas.openxmlformats.org/markup-compatibility/2006" xmlns:aink="http://schemas.microsoft.com/office/drawing/2016/ink" xmlns:am3d="http://schemas.microsoft.com/office/drawing/2017/model3d" xmlns:o="urn:schemas-microsoft-com:office:office" xmlns:oel="http://schemas.microsoft.com/office/2019/extlst" xmlns:r="http://schemas.openxmlformats.org/officeDocument/2006/relationships" xmlns:m="http://schemas.openxmlformats.org/officeDocument/2006/math" xmlns:v="urn:schemas-microsoft-com:vml" xmlns:wp14="http://schemas.microsoft.com/office/word/2010/wordprocessingDrawing" xmlns:wp="http://schemas.openxmlformats.org/drawingml/2006/wordprocessingDrawing" xmlns:w10="urn:schemas-microsoft-com:office:word" xmlns:w="http://schemas.openxmlformats.org/wordprocessingml/2006/main" xmlns:w14="http://schemas.microsoft.com/office/word/2010/wordml" xmlns:w15="http://schemas.microsoft.com/office/word/2012/wordml" xmlns:w16cex="http://schemas.microsoft.com/office/word/2018/wordml/cex" xmlns:w16cid="http://schemas.microsoft.com/office/word/2016/wordml/cid" xmlns:w16="http://schemas.microsoft.com/office/word/2018/wordml" xmlns:w16du="http://schemas.microsoft.com/office/word/2023/wordml/word16du" xmlns:w16sdtdh="http://schemas.microsoft.com/office/word/2020/wordml/sdtdatahash" xmlns:w16se="http://schemas.microsoft.com/office/word/2015/wordml/symex" xmlns:wpg="http://schemas.microsoft.com/office/word/2010/wordprocessingGroup" xmlns:wpi="http://schemas.microsoft.com/office/word/2010/wordprocessingInk" xmlns:wne="http://schemas.microsoft.com/office/word/2006/wordml" xmlns:wps="http://schemas.microsoft.com/office/word/2010/wordprocessingShape" mc:Ignorable="w14 w15 w16se w16cid w16 w16cex w16sdtdh w16du wp14">
+  <w:p>
+    <w:pPr>
+      <w:pStyle w:val="Footer"/>
+    </w:pPr>
+  </w:p>
+</w:ftr>
+</file>
+
+<file path=word/footer2.xml><?xml version="1.0" encoding="utf-8"?>
+<w:ftr xmlns:wpc="http://schemas.microsoft.com/office/word/2010/wordprocessingCanvas" xmlns:cx="http://schemas.microsoft.com/office/drawing/2014/chartex" xmlns:cx1="http://schemas.microsoft.com/office/drawing/2015/9/8/chartex" xmlns:cx2="http://schemas.microsoft.com/office/drawing/2015/10/21/chartex" xmlns:cx3="http://schemas.microsoft.com/office/drawing/2016/5/9/chartex" xmlns:cx4="http://schemas.microsoft.com/office/drawing/2016/5/10/chartex" xmlns:cx5="http://schemas.microsoft.com/office/drawing/2016/5/11/chartex" xmlns:cx6="http://schemas.microsoft.com/office/drawing/2016/5/12/chartex" xmlns:cx7="http://schemas.microsoft.com/office/drawing/2016/5/13/chartex" xmlns:cx8="http://schemas.microsoft.com/office/drawing/2016/5/14/chartex" xmlns:mc="http://schemas.openxmlformats.org/markup-compatibility/2006" xmlns:aink="http://schemas.microsoft.com/office/drawing/2016/ink" xmlns:am3d="http://schemas.microsoft.com/office/drawing/2017/model3d" xmlns:o="urn:schemas-microsoft-com:office:office" xmlns:oel="http://schemas.microsoft.com/office/2019/extlst" xmlns:r="http://schemas.openxmlformats.org/officeDocument/2006/relationships" xmlns:m="http://schemas.openxmlformats.org/officeDocument/2006/math" xmlns:v="urn:schemas-microsoft-com:vml" xmlns:wp14="http://schemas.microsoft.com/office/word/2010/wordprocessingDrawing" xmlns:wp="http://schemas.openxmlformats.org/drawingml/2006/wordprocessingDrawing" xmlns:w10="urn:schemas-microsoft-com:office:word" xmlns:w="http://schemas.openxmlformats.org/wordprocessingml/2006/main" xmlns:w14="http://schemas.microsoft.com/office/word/2010/wordml" xmlns:w15="http://schemas.microsoft.com/office/word/2012/wordml" xmlns:w16cex="http://schemas.microsoft.com/office/word/2018/wordml/cex" xmlns:w16cid="http://schemas.microsoft.com/office/word/2016/wordml/cid" xmlns:w16="http://schemas.microsoft.com/office/word/2018/wordml" xmlns:w16du="http://schemas.microsoft.com/office/word/2023/wordml/word16du" xmlns:w16sdtdh="http://schemas.microsoft.com/office/word/2020/wordml/sdtdatahash" xmlns:w16se="http://schemas.microsoft.com/office/word/2015/wordml/symex" xmlns:wpg="http://schemas.microsoft.com/office/word/2010/wordprocessingGroup" xmlns:wpi="http://schemas.microsoft.com/office/word/2010/wordprocessingInk" xmlns:wne="http://schemas.microsoft.com/office/word/2006/wordml" xmlns:wps="http://schemas.microsoft.com/office/word/2010/wordprocessingShape" mc:Ignorable="w14 w15 w16se w16cid w16 w16cex w16sdtdh w16du wp14">
+  <w:p>
+    <w:pPr>
+      <w:pStyle w:val="Footer"/>
+    </w:pPr>
+  </w:p>
+</w:ftr>
+</file>
+
+<file path=word/footer3.xml><?xml version="1.0" encoding="utf-8"?>
+<w:ftr xmlns:wpc="http://schemas.microsoft.com/office/word/2010/wordprocessingCanvas" xmlns:cx="http://schemas.microsoft.com/office/drawing/2014/chartex" xmlns:cx1="http://schemas.microsoft.com/office/drawing/2015/9/8/chartex" xmlns:cx2="http://schemas.microsoft.com/office/drawing/2015/10/21/chartex" xmlns:cx3="http://schemas.microsoft.com/office/drawing/2016/5/9/chartex" xmlns:cx4="http://schemas.microsoft.com/office/drawing/2016/5/10/chartex" xmlns:cx5="http://schemas.microsoft.com/office/drawing/2016/5/11/chartex" xmlns:cx6="http://schemas.microsoft.com/office/drawing/2016/5/12/chartex" xmlns:cx7="http://schemas.microsoft.com/office/drawing/2016/5/13/chartex" xmlns:cx8="http://schemas.microsoft.com/office/drawing/2016/5/14/chartex" xmlns:mc="http://schemas.openxmlformats.org/markup-compatibility/2006" xmlns:aink="http://schemas.microsoft.com/office/drawing/2016/ink" xmlns:am3d="http://schemas.microsoft.com/office/drawing/2017/model3d" xmlns:o="urn:schemas-microsoft-com:office:office" xmlns:oel="http://schemas.microsoft.com/office/2019/extlst" xmlns:r="http://schemas.openxmlformats.org/officeDocument/2006/relationships" xmlns:m="http://schemas.openxmlformats.org/officeDocument/2006/math" xmlns:v="urn:schemas-microsoft-com:vml" xmlns:wp14="http://schemas.microsoft.com/office/word/2010/wordprocessingDrawing" xmlns:wp="http://schemas.openxmlformats.org/drawingml/2006/wordprocessingDrawing" xmlns:w10="urn:schemas-microsoft-com:office:word" xmlns:w="http://schemas.openxmlformats.org/wordprocessingml/2006/main" xmlns:w14="http://schemas.microsoft.com/office/word/2010/wordml" xmlns:w15="http://schemas.microsoft.com/office/word/2012/wordml" xmlns:w16cex="http://schemas.microsoft.com/office/word/2018/wordml/cex" xmlns:w16cid="http://schemas.microsoft.com/office/word/2016/wordml/cid" xmlns:w16="http://schemas.microsoft.com/office/word/2018/wordml" xmlns:w16du="http://schemas.microsoft.com/office/word/2023/wordml/word16du" xmlns:w16sdtdh="http://schemas.microsoft.com/office/word/2020/wordml/sdtdatahash" xmlns:w16se="http://schemas.microsoft.com/office/word/2015/wordml/symex" xmlns:wpg="http://schemas.microsoft.com/office/word/2010/wordprocessingGroup" xmlns:wpi="http://schemas.microsoft.com/office/word/2010/wordprocessingInk" xmlns:wne="http://schemas.microsoft.com/office/word/2006/wordml" xmlns:wps="http://schemas.microsoft.com/office/word/2010/wordprocessingShape" mc:Ignorable="w14 w15 w16se w16cid w16 w16cex w16sdtdh w16du wp14">
+  <w:p>
+    <w:pPr>
+      <w:pStyle w:val="Footer"/>
+    </w:pPr>
+  </w:p>
+</w:ftr>
+</file>
+
+<file path=word/footnotes.xml><?xml version="1.0" encoding="utf-8"?>
+<w:footnotes xmlns:wpc="http://schemas.microsoft.com/office/word/2010/wordprocessingCanvas" xmlns:cx="http://schemas.microsoft.com/office/drawing/2014/chartex" xmlns:cx1="http://schemas.microsoft.com/office/drawing/2015/9/8/chartex" xmlns:cx2="http://schemas.microsoft.com/office/drawing/2015/10/21/chartex" xmlns:cx3="http://schemas.microsoft.com/office/drawing/2016/5/9/chartex" xmlns:cx4="http://schemas.microsoft.com/office/drawing/2016/5/10/chartex" xmlns:cx5="http://schemas.microsoft.com/office/drawing/2016/5/11/chartex" xmlns:cx6="http://schemas.microsoft.com/office/drawing/2016/5/12/chartex" xmlns:cx7="http://schemas.microsoft.com/office/drawing/2016/5/13/chartex" xmlns:cx8="http://schemas.microsoft.com/office/drawing/2016/5/14/chartex" xmlns:mc="http://schemas.openxmlformats.org/markup-compatibility/2006" xmlns:aink="http://schemas.microsoft.com/office/drawing/2016/ink" xmlns:am3d="http://schemas.microsoft.com/office/drawing/2017/model3d" xmlns:o="urn:schemas-microsoft-com:office:office" xmlns:oel="http://schemas.microsoft.com/office/2019/extlst" xmlns:r="http://schemas.openxmlformats.org/officeDocument/2006/relationships" xmlns:m="http://schemas.openxmlformats.org/officeDocument/2006/math" xmlns:v="urn:schemas-microsoft-com:vml" xmlns:wp14="http://schemas.microsoft.com/office/word/2010/wordprocessingDrawing" xmlns:wp="http://schemas.openxmlformats.org/drawingml/2006/wordprocessingDrawing" xmlns:w10="urn:schemas-microsoft-com:office:word" xmlns:w="http://schemas.openxmlformats.org/wordprocessingml/2006/main" xmlns:w14="http://schemas.microsoft.com/office/word/2010/wordml" xmlns:w15="http://schemas.microsoft.com/office/word/2012/wordml" xmlns:w16cex="http://schemas.microsoft.com/office/word/2018/wordml/cex" xmlns:w16cid="http://schemas.microsoft.com/office/word/2016/wordml/cid" xmlns:w16="http://schemas.microsoft.com/office/word/2018/wordml" xmlns:w16du="http://schemas.microsoft.com/office/word/2023/wordml/word16du" xmlns:w16sdtdh="http://schemas.microsoft.com/office/word/2020/wordml/sdtdatahash" xmlns:w16se="http://schemas.microsoft.com/office/word/2015/wordml/symex" xmlns:wpg="http://schemas.microsoft.com/office/word/2010/wordprocessingGroup" xmlns:wpi="http://schemas.microsoft.com/office/word/2010/wordprocessingInk" xmlns:wne="http://schemas.microsoft.com/office/word/2006/wordml" xmlns:wps="http://schemas.microsoft.com/office/word/2010/wordprocessingShape" mc:Ignorable="w14 w15 w16se w16cid w16 w16cex w16sdtdh w16du wp14">
+  <w:footnote w:type="separator" w:id="-1">
+    <w:p>
+      <w:r>
+        <w:separator/>
+      </w:r>
+    </w:p>
+  </w:footnote>
+  <w:footnote w:type="continuationSeparator" w:id="0">
+    <w:p>
+      <w:r>
+        <w:continuationSeparator/>
+      </w:r>
+    </w:p>
+  </w:footnote>
+</w:footnotes>
+</file>
+
 <file path=word/header1.xml><?xml version="1.0" encoding="utf-8"?>
-<w:hdr xmlns:o="urn:schemas-microsoft-com:office:office" xmlns:r="http://schemas.openxmlformats.org/officeDocument/2006/relationships" xmlns:v="urn:schemas-microsoft-com:vml" xmlns:w="http://schemas.openxmlformats.org/wordprocessingml/2006/main" xmlns:w10="urn:schemas-microsoft-com:office:word" xmlns:wp="http://schemas.openxmlformats.org/drawingml/2006/wordprocessingDrawing" xmlns:wps="http://schemas.microsoft.com/office/word/2010/wordprocessingShape" xmlns:wpg="http://schemas.microsoft.com/office/word/2010/wordprocessingGroup" xmlns:mc="http://schemas.openxmlformats.org/markup-compatibility/2006" xmlns:wp14="http://schemas.microsoft.com/office/word/2010/wordprocessingDrawing" xmlns:w14="http://schemas.microsoft.com/office/word/2010/wordml" xmlns:w15="http://schemas.microsoft.com/office/word/2012/wordml" mc:Ignorable="w14 wp14 w15">
+<w:hdr xmlns:wpc="http://schemas.microsoft.com/office/word/2010/wordprocessingCanvas" xmlns:cx="http://schemas.microsoft.com/office/drawing/2014/chartex" xmlns:cx1="http://schemas.microsoft.com/office/drawing/2015/9/8/chartex" xmlns:cx2="http://schemas.microsoft.com/office/drawing/2015/10/21/chartex" xmlns:cx3="http://schemas.microsoft.com/office/drawing/2016/5/9/chartex" xmlns:cx4="http://schemas.microsoft.com/office/drawing/2016/5/10/chartex" xmlns:cx5="http://schemas.microsoft.com/office/drawing/2016/5/11/chartex" xmlns:cx6="http://schemas.microsoft.com/office/drawing/2016/5/12/chartex" xmlns:cx7="http://schemas.microsoft.com/office/drawing/2016/5/13/chartex" xmlns:cx8="http://schemas.microsoft.com/office/drawing/2016/5/14/chartex" xmlns:mc="http://schemas.openxmlformats.org/markup-compatibility/2006" xmlns:aink="http://schemas.microsoft.com/office/drawing/2016/ink" xmlns:am3d="http://schemas.microsoft.com/office/drawing/2017/model3d" xmlns:o="urn:schemas-microsoft-com:office:office" xmlns:oel="http://schemas.microsoft.com/office/2019/extlst" xmlns:r="http://schemas.openxmlformats.org/officeDocument/2006/relationships" xmlns:m="http://schemas.openxmlformats.org/officeDocument/2006/math" xmlns:v="urn:schemas-microsoft-com:vml" xmlns:wp14="http://schemas.microsoft.com/office/word/2010/wordprocessingDrawing" xmlns:wp="http://schemas.openxmlformats.org/drawingml/2006/wordprocessingDrawing" xmlns:w10="urn:schemas-microsoft-com:office:word" xmlns:w="http://schemas.openxmlformats.org/wordprocessingml/2006/main" xmlns:w14="http://schemas.microsoft.com/office/word/2010/wordml" xmlns:w15="http://schemas.microsoft.com/office/word/2012/wordml" xmlns:w16cex="http://schemas.microsoft.com/office/word/2018/wordml/cex" xmlns:w16cid="http://schemas.microsoft.com/office/word/2016/wordml/cid" xmlns:w16="http://schemas.microsoft.com/office/word/2018/wordml" xmlns:w16du="http://schemas.microsoft.com/office/word/2023/wordml/word16du" xmlns:w16sdtdh="http://schemas.microsoft.com/office/word/2020/wordml/sdtdatahash" xmlns:w16se="http://schemas.microsoft.com/office/word/2015/wordml/symex" xmlns:wpg="http://schemas.microsoft.com/office/word/2010/wordprocessingGroup" xmlns:wpi="http://schemas.microsoft.com/office/word/2010/wordprocessingInk" xmlns:wne="http://schemas.microsoft.com/office/word/2006/wordml" xmlns:wps="http://schemas.microsoft.com/office/word/2010/wordprocessingShape" mc:Ignorable="w14 w15 w16se w16cid w16 w16cex w16sdtdh w16du wp14">
   <w:p>
     <w:pPr>
       <w:pStyle w:val="Header"/>
-      <w:rPr/>
     </w:pPr>
     <w:r>
-      <w:rPr/>
+      <w:rPr>
+        <w:noProof/>
+      </w:rPr>
+      <w:pict w14:anchorId="7DBD573A">
+        <v:shapetype id="_x0000_t136" coordsize="21600,21600" o:spt="136" adj="10800" path="m@7,l@8,m@5,21600l@6,21600e">
+          <v:formulas>
+            <v:f eqn="sum #0 0 10800"/>
+            <v:f eqn="prod #0 2 1"/>
+            <v:f eqn="sum 21600 0 @1"/>
+            <v:f eqn="sum 0 0 @2"/>
+            <v:f eqn="sum 21600 0 @3"/>
+            <v:f eqn="if @0 @3 0"/>
+            <v:f eqn="if @0 21600 @1"/>
+            <v:f eqn="if @0 0 @2"/>
+            <v:f eqn="if @0 @4 21600"/>
+            <v:f eqn="mid @5 @6"/>
+            <v:f eqn="mid @8 @5"/>
+            <v:f eqn="mid @7 @8"/>
+            <v:f eqn="mid @6 @7"/>
+            <v:f eqn="sum @6 0 @5"/>
+          </v:formulas>
+          <v:path textpathok="t" o:connecttype="custom" o:connectlocs="@9,0;@10,10800;@11,21600;@12,10800" o:connectangles="270,180,90,0"/>
+          <v:textpath on="t" fitshape="t"/>
+          <v:handles>
+            <v:h position="#0,bottomRight" xrange="6629,14971"/>
+          </v:handles>
+          <o:lock v:ext="edit" text="t" shapetype="t"/>
+        </v:shapetype>
+        <v:shape id="PowerPlusWaterMarkObject22147916" o:spid="_x0000_s1027" type="#_x0000_t136" alt="" style="position:absolute;margin-left:0;margin-top:0;width:481.75pt;height:269.75pt;z-index:-251651072;mso-wrap-edited:f;mso-width-percent:0;mso-height-percent:0;mso-position-horizontal:center;mso-position-horizontal-relative:margin;mso-position-vertical:center;mso-position-vertical-relative:margin;mso-width-percent:0;mso-height-percent:0" o:allowincell="f" fillcolor="#666" stroked="f">
+          <v:textpath style="font-family:&quot;Liberation Serif&quot;;font-size:1pt" string="Draft"/>
+        </v:shape>
+      </w:pict>
+    </w:r>
+  </w:p>
+</w:hdr>
+</file>
+
+<file path=word/header2.xml><?xml version="1.0" encoding="utf-8"?>
+<w:hdr xmlns:wpc="http://schemas.microsoft.com/office/word/2010/wordprocessingCanvas" xmlns:cx="http://schemas.microsoft.com/office/drawing/2014/chartex" xmlns:cx1="http://schemas.microsoft.com/office/drawing/2015/9/8/chartex" xmlns:cx2="http://schemas.microsoft.com/office/drawing/2015/10/21/chartex" xmlns:cx3="http://schemas.microsoft.com/office/drawing/2016/5/9/chartex" xmlns:cx4="http://schemas.microsoft.com/office/drawing/2016/5/10/chartex" xmlns:cx5="http://schemas.microsoft.com/office/drawing/2016/5/11/chartex" xmlns:cx6="http://schemas.microsoft.com/office/drawing/2016/5/12/chartex" xmlns:cx7="http://schemas.microsoft.com/office/drawing/2016/5/13/chartex" xmlns:cx8="http://schemas.microsoft.com/office/drawing/2016/5/14/chartex" xmlns:mc="http://schemas.openxmlformats.org/markup-compatibility/2006" xmlns:aink="http://schemas.microsoft.com/office/drawing/2016/ink" xmlns:am3d="http://schemas.microsoft.com/office/drawing/2017/model3d" xmlns:o="urn:schemas-microsoft-com:office:office" xmlns:oel="http://schemas.microsoft.com/office/2019/extlst" xmlns:r="http://schemas.openxmlformats.org/officeDocument/2006/relationships" xmlns:m="http://schemas.openxmlformats.org/officeDocument/2006/math" xmlns:v="urn:schemas-microsoft-com:vml" xmlns:wp14="http://schemas.microsoft.com/office/word/2010/wordprocessingDrawing" xmlns:wp="http://schemas.openxmlformats.org/drawingml/2006/wordprocessingDrawing" xmlns:w10="urn:schemas-microsoft-com:office:word" xmlns:w="http://schemas.openxmlformats.org/wordprocessingml/2006/main" xmlns:w14="http://schemas.microsoft.com/office/word/2010/wordml" xmlns:w15="http://schemas.microsoft.com/office/word/2012/wordml" xmlns:w16cex="http://schemas.microsoft.com/office/word/2018/wordml/cex" xmlns:w16cid="http://schemas.microsoft.com/office/word/2016/wordml/cid" xmlns:w16="http://schemas.microsoft.com/office/word/2018/wordml" xmlns:w16du="http://schemas.microsoft.com/office/word/2023/wordml/word16du" xmlns:w16sdtdh="http://schemas.microsoft.com/office/word/2020/wordml/sdtdatahash" xmlns:w16se="http://schemas.microsoft.com/office/word/2015/wordml/symex" xmlns:wpg="http://schemas.microsoft.com/office/word/2010/wordprocessingGroup" xmlns:wpi="http://schemas.microsoft.com/office/word/2010/wordprocessingInk" xmlns:wne="http://schemas.microsoft.com/office/word/2006/wordml" xmlns:wps="http://schemas.microsoft.com/office/word/2010/wordprocessingShape" mc:Ignorable="w14 w15 w16se w16cid w16 w16cex w16sdtdh w16du wp14">
+  <w:p>
+    <w:pPr>
+      <w:pStyle w:val="Header"/>
+    </w:pPr>
+    <w:r>
+      <w:rPr>
+        <w:noProof/>
+      </w:rPr>
+      <w:pict w14:anchorId="4BF3E617">
+        <v:shapetype id="_x0000_t136" coordsize="21600,21600" o:spt="136" adj="10800" path="m@7,l@8,m@5,21600l@6,21600e">
+          <v:formulas>
+            <v:f eqn="sum #0 0 10800"/>
+            <v:f eqn="prod #0 2 1"/>
+            <v:f eqn="sum 21600 0 @1"/>
+            <v:f eqn="sum 0 0 @2"/>
+            <v:f eqn="sum 21600 0 @3"/>
+            <v:f eqn="if @0 @3 0"/>
+            <v:f eqn="if @0 21600 @1"/>
+            <v:f eqn="if @0 0 @2"/>
+            <v:f eqn="if @0 @4 21600"/>
+            <v:f eqn="mid @5 @6"/>
+            <v:f eqn="mid @8 @5"/>
+            <v:f eqn="mid @7 @8"/>
+            <v:f eqn="mid @6 @7"/>
+            <v:f eqn="sum @6 0 @5"/>
+          </v:formulas>
+          <v:path textpathok="t" o:connecttype="custom" o:connectlocs="@9,0;@10,10800;@11,21600;@12,10800" o:connectangles="270,180,90,0"/>
+          <v:textpath on="t" fitshape="t"/>
+          <v:handles>
+            <v:h position="#0,bottomRight" xrange="6629,14971"/>
+          </v:handles>
+          <o:lock v:ext="edit" text="t" shapetype="t"/>
+        </v:shapetype>
+        <v:shape id="PowerPlusWaterMarkObject22147917" o:spid="_x0000_s1026" type="#_x0000_t136" alt="" style="position:absolute;margin-left:0;margin-top:0;width:481.75pt;height:269.75pt;z-index:-251646976;mso-wrap-edited:f;mso-width-percent:0;mso-height-percent:0;mso-position-horizontal:center;mso-position-horizontal-relative:margin;mso-position-vertical:center;mso-position-vertical-relative:margin;mso-width-percent:0;mso-height-percent:0" o:allowincell="f" fillcolor="#666" stroked="f">
+          <v:textpath style="font-family:&quot;Liberation Serif&quot;;font-size:1pt" string="Draft"/>
+        </v:shape>
+      </w:pict>
+    </w:r>
+    <w:r>
+      <w:rPr>
+        <w:noProof/>
+      </w:rPr>
       <mc:AlternateContent>
         <mc:Choice Requires="wps">
           <w:drawing>
-            <wp:anchor behindDoc="1" distT="0" distB="0" distL="0" distR="0" simplePos="0" locked="0" layoutInCell="0" allowOverlap="1" relativeHeight="5" wp14:anchorId="310A3869">
+            <wp:anchor distT="0" distB="0" distL="0" distR="0" simplePos="0" relativeHeight="5" behindDoc="1" locked="0" layoutInCell="0" allowOverlap="1" wp14:anchorId="010342EC" wp14:editId="752B1519">
               <wp:simplePos x="0" y="0"/>
               <wp:positionH relativeFrom="column">
                 <wp:posOffset>-701675</wp:posOffset>
@@ -2475,6 +2182,7 @@
               <wp:effectExtent l="0" t="0" r="0" b="0"/>
               <wp:wrapNone/>
               <wp:docPr id="1" name="Graphic 2"/>
+              <wp:cNvGraphicFramePr/>
               <a:graphic xmlns:a="http://schemas.openxmlformats.org/drawingml/2006/main">
                 <a:graphicData uri="http://schemas.microsoft.com/office/word/2010/wordprocessingShape">
                   <wps:wsp>
@@ -2488,6 +2196,7 @@
                         <a:avLst/>
                         <a:gdLst/>
                         <a:ahLst/>
+                        <a:cxnLst/>
                         <a:rect l="l" t="t" r="r" b="b"/>
                         <a:pathLst>
                           <a:path w="7560309" h="1242060">
@@ -2511,16 +2220,22 @@
                         </a:pathLst>
                       </a:custGeom>
                       <a:solidFill>
-                        <a:srgbClr val="3b5eab"/>
+                        <a:srgbClr val="3B5EAB"/>
                       </a:solidFill>
                       <a:ln w="0">
                         <a:noFill/>
                       </a:ln>
                     </wps:spPr>
                     <wps:style>
-                      <a:lnRef idx="0"/>
-                      <a:fillRef idx="0"/>
-                      <a:effectRef idx="0"/>
+                      <a:lnRef idx="0">
+                        <a:scrgbClr r="0" g="0" b="0"/>
+                      </a:lnRef>
+                      <a:fillRef idx="0">
+                        <a:scrgbClr r="0" g="0" b="0"/>
+                      </a:fillRef>
+                      <a:effectRef idx="0">
+                        <a:scrgbClr r="0" g="0" b="0"/>
+                      </a:effectRef>
                       <a:fontRef idx="minor"/>
                     </wps:style>
                     <wps:bodyPr/>
@@ -2534,10 +2249,15 @@
           <w:pict/>
         </mc:Fallback>
       </mc:AlternateContent>
+    </w:r>
+    <w:r>
+      <w:rPr>
+        <w:noProof/>
+      </w:rPr>
       <mc:AlternateContent>
         <mc:Choice Requires="wps">
           <w:drawing>
-            <wp:anchor behindDoc="1" distT="1270" distB="0" distL="1270" distR="0" simplePos="0" locked="0" layoutInCell="0" allowOverlap="1" relativeHeight="9" wp14:anchorId="5794DFA2">
+            <wp:anchor distT="1270" distB="0" distL="1270" distR="0" simplePos="0" relativeHeight="9" behindDoc="1" locked="0" layoutInCell="0" allowOverlap="1" wp14:anchorId="10D55739" wp14:editId="637FDD60">
               <wp:simplePos x="0" y="0"/>
               <wp:positionH relativeFrom="column">
                 <wp:posOffset>-542925</wp:posOffset>
@@ -2549,6 +2269,7 @@
               <wp:effectExtent l="1270" t="1270" r="0" b="0"/>
               <wp:wrapNone/>
               <wp:docPr id="2" name="Graphic 3"/>
+              <wp:cNvGraphicFramePr/>
               <a:graphic xmlns:a="http://schemas.openxmlformats.org/drawingml/2006/main">
                 <a:graphicData uri="http://schemas.microsoft.com/office/word/2010/wordprocessingShape">
                   <wps:wsp>
@@ -2562,6 +2283,7 @@
                         <a:avLst/>
                         <a:gdLst/>
                         <a:ahLst/>
+                        <a:cxnLst/>
                         <a:rect l="l" t="t" r="r" b="b"/>
                         <a:pathLst>
                           <a:path w="2487295" h="466725">
@@ -3017,16 +2739,22 @@
                         </a:pathLst>
                       </a:custGeom>
                       <a:solidFill>
-                        <a:srgbClr val="ffffff"/>
+                        <a:srgbClr val="FFFFFF"/>
                       </a:solidFill>
                       <a:ln w="0">
                         <a:noFill/>
                       </a:ln>
                     </wps:spPr>
                     <wps:style>
-                      <a:lnRef idx="0"/>
-                      <a:fillRef idx="0"/>
-                      <a:effectRef idx="0"/>
+                      <a:lnRef idx="0">
+                        <a:scrgbClr r="0" g="0" b="0"/>
+                      </a:lnRef>
+                      <a:fillRef idx="0">
+                        <a:scrgbClr r="0" g="0" b="0"/>
+                      </a:fillRef>
+                      <a:effectRef idx="0">
+                        <a:scrgbClr r="0" g="0" b="0"/>
+                      </a:effectRef>
                       <a:fontRef idx="minor"/>
                     </wps:style>
                     <wps:bodyPr/>
@@ -3045,9 +2773,56 @@
 </w:hdr>
 </file>
 
+<file path=word/header3.xml><?xml version="1.0" encoding="utf-8"?>
+<w:hdr xmlns:wpc="http://schemas.microsoft.com/office/word/2010/wordprocessingCanvas" xmlns:cx="http://schemas.microsoft.com/office/drawing/2014/chartex" xmlns:cx1="http://schemas.microsoft.com/office/drawing/2015/9/8/chartex" xmlns:cx2="http://schemas.microsoft.com/office/drawing/2015/10/21/chartex" xmlns:cx3="http://schemas.microsoft.com/office/drawing/2016/5/9/chartex" xmlns:cx4="http://schemas.microsoft.com/office/drawing/2016/5/10/chartex" xmlns:cx5="http://schemas.microsoft.com/office/drawing/2016/5/11/chartex" xmlns:cx6="http://schemas.microsoft.com/office/drawing/2016/5/12/chartex" xmlns:cx7="http://schemas.microsoft.com/office/drawing/2016/5/13/chartex" xmlns:cx8="http://schemas.microsoft.com/office/drawing/2016/5/14/chartex" xmlns:mc="http://schemas.openxmlformats.org/markup-compatibility/2006" xmlns:aink="http://schemas.microsoft.com/office/drawing/2016/ink" xmlns:am3d="http://schemas.microsoft.com/office/drawing/2017/model3d" xmlns:o="urn:schemas-microsoft-com:office:office" xmlns:oel="http://schemas.microsoft.com/office/2019/extlst" xmlns:r="http://schemas.openxmlformats.org/officeDocument/2006/relationships" xmlns:m="http://schemas.openxmlformats.org/officeDocument/2006/math" xmlns:v="urn:schemas-microsoft-com:vml" xmlns:wp14="http://schemas.microsoft.com/office/word/2010/wordprocessingDrawing" xmlns:wp="http://schemas.openxmlformats.org/drawingml/2006/wordprocessingDrawing" xmlns:w10="urn:schemas-microsoft-com:office:word" xmlns:w="http://schemas.openxmlformats.org/wordprocessingml/2006/main" xmlns:w14="http://schemas.microsoft.com/office/word/2010/wordml" xmlns:w15="http://schemas.microsoft.com/office/word/2012/wordml" xmlns:w16cex="http://schemas.microsoft.com/office/word/2018/wordml/cex" xmlns:w16cid="http://schemas.microsoft.com/office/word/2016/wordml/cid" xmlns:w16="http://schemas.microsoft.com/office/word/2018/wordml" xmlns:w16du="http://schemas.microsoft.com/office/word/2023/wordml/word16du" xmlns:w16sdtdh="http://schemas.microsoft.com/office/word/2020/wordml/sdtdatahash" xmlns:w16se="http://schemas.microsoft.com/office/word/2015/wordml/symex" xmlns:wpg="http://schemas.microsoft.com/office/word/2010/wordprocessingGroup" xmlns:wpi="http://schemas.microsoft.com/office/word/2010/wordprocessingInk" xmlns:wne="http://schemas.microsoft.com/office/word/2006/wordml" xmlns:wps="http://schemas.microsoft.com/office/word/2010/wordprocessingShape" mc:Ignorable="w14 w15 w16se w16cid w16 w16cex w16sdtdh w16du wp14">
+  <w:p>
+    <w:pPr>
+      <w:pStyle w:val="Header"/>
+    </w:pPr>
+    <w:r>
+      <w:rPr>
+        <w:noProof/>
+      </w:rPr>
+      <w:pict w14:anchorId="74341CD3">
+        <v:shapetype id="_x0000_t136" coordsize="21600,21600" o:spt="136" adj="10800" path="m@7,l@8,m@5,21600l@6,21600e">
+          <v:formulas>
+            <v:f eqn="sum #0 0 10800"/>
+            <v:f eqn="prod #0 2 1"/>
+            <v:f eqn="sum 21600 0 @1"/>
+            <v:f eqn="sum 0 0 @2"/>
+            <v:f eqn="sum 21600 0 @3"/>
+            <v:f eqn="if @0 @3 0"/>
+            <v:f eqn="if @0 21600 @1"/>
+            <v:f eqn="if @0 0 @2"/>
+            <v:f eqn="if @0 @4 21600"/>
+            <v:f eqn="mid @5 @6"/>
+            <v:f eqn="mid @8 @5"/>
+            <v:f eqn="mid @7 @8"/>
+            <v:f eqn="mid @6 @7"/>
+            <v:f eqn="sum @6 0 @5"/>
+          </v:formulas>
+          <v:path textpathok="t" o:connecttype="custom" o:connectlocs="@9,0;@10,10800;@11,21600;@12,10800" o:connectangles="270,180,90,0"/>
+          <v:textpath on="t" fitshape="t"/>
+          <v:handles>
+            <v:h position="#0,bottomRight" xrange="6629,14971"/>
+          </v:handles>
+          <o:lock v:ext="edit" text="t" shapetype="t"/>
+        </v:shapetype>
+        <v:shape id="PowerPlusWaterMarkObject22147915" o:spid="_x0000_s1025" type="#_x0000_t136" alt="" style="position:absolute;margin-left:0;margin-top:0;width:481.75pt;height:269.75pt;z-index:-251655168;mso-wrap-edited:f;mso-width-percent:0;mso-height-percent:0;mso-position-horizontal:center;mso-position-horizontal-relative:margin;mso-position-vertical:center;mso-position-vertical-relative:margin;mso-width-percent:0;mso-height-percent:0" o:allowincell="f" fillcolor="#666" stroked="f">
+          <v:textpath style="font-family:&quot;Liberation Serif&quot;;font-size:1pt" string="Draft"/>
+        </v:shape>
+      </w:pict>
+    </w:r>
+  </w:p>
+</w:hdr>
+</file>
+
 <file path=word/numbering.xml><?xml version="1.0" encoding="utf-8"?>
-<w:numbering xmlns:w="http://schemas.openxmlformats.org/wordprocessingml/2006/main" xmlns:o="urn:schemas-microsoft-com:office:office" xmlns:r="http://schemas.openxmlformats.org/officeDocument/2006/relationships" xmlns:v="urn:schemas-microsoft-com:vml" xmlns:mc="http://schemas.openxmlformats.org/markup-compatibility/2006" xmlns:w14="http://schemas.microsoft.com/office/word/2010/wordml" mc:Ignorable="w14">
-  <w:abstractNum w:abstractNumId="1">
+<w:numbering xmlns:wpc="http://schemas.microsoft.com/office/word/2010/wordprocessingCanvas" xmlns:cx="http://schemas.microsoft.com/office/drawing/2014/chartex" xmlns:cx1="http://schemas.microsoft.com/office/drawing/2015/9/8/chartex" xmlns:cx2="http://schemas.microsoft.com/office/drawing/2015/10/21/chartex" xmlns:cx3="http://schemas.microsoft.com/office/drawing/2016/5/9/chartex" xmlns:cx4="http://schemas.microsoft.com/office/drawing/2016/5/10/chartex" xmlns:cx5="http://schemas.microsoft.com/office/drawing/2016/5/11/chartex" xmlns:cx6="http://schemas.microsoft.com/office/drawing/2016/5/12/chartex" xmlns:cx7="http://schemas.microsoft.com/office/drawing/2016/5/13/chartex" xmlns:cx8="http://schemas.microsoft.com/office/drawing/2016/5/14/chartex" xmlns:mc="http://schemas.openxmlformats.org/markup-compatibility/2006" xmlns:aink="http://schemas.microsoft.com/office/drawing/2016/ink" xmlns:am3d="http://schemas.microsoft.com/office/drawing/2017/model3d" xmlns:o="urn:schemas-microsoft-com:office:office" xmlns:oel="http://schemas.microsoft.com/office/2019/extlst" xmlns:r="http://schemas.openxmlformats.org/officeDocument/2006/relationships" xmlns:m="http://schemas.openxmlformats.org/officeDocument/2006/math" xmlns:v="urn:schemas-microsoft-com:vml" xmlns:wp14="http://schemas.microsoft.com/office/word/2010/wordprocessingDrawing" xmlns:wp="http://schemas.openxmlformats.org/drawingml/2006/wordprocessingDrawing" xmlns:w10="urn:schemas-microsoft-com:office:word" xmlns:w="http://schemas.openxmlformats.org/wordprocessingml/2006/main" xmlns:w14="http://schemas.microsoft.com/office/word/2010/wordml" xmlns:w15="http://schemas.microsoft.com/office/word/2012/wordml" xmlns:w16cex="http://schemas.microsoft.com/office/word/2018/wordml/cex" xmlns:w16cid="http://schemas.microsoft.com/office/word/2016/wordml/cid" xmlns:w16="http://schemas.microsoft.com/office/word/2018/wordml" xmlns:w16du="http://schemas.microsoft.com/office/word/2023/wordml/word16du" xmlns:w16sdtdh="http://schemas.microsoft.com/office/word/2020/wordml/sdtdatahash" xmlns:w16se="http://schemas.microsoft.com/office/word/2015/wordml/symex" xmlns:wpg="http://schemas.microsoft.com/office/word/2010/wordprocessingGroup" xmlns:wpi="http://schemas.microsoft.com/office/word/2010/wordprocessingInk" xmlns:wne="http://schemas.microsoft.com/office/word/2006/wordml" xmlns:wps="http://schemas.microsoft.com/office/word/2010/wordprocessingShape" mc:Ignorable="w14 w15 w16se w16cid w16 w16cex w16sdtdh w16du wp14">
+  <w:abstractNum w:abstractNumId="0" w15:restartNumberingAfterBreak="0">
+    <w:nsid w:val="089E5783"/>
+    <w:multiLevelType w:val="multilevel"/>
+    <w:tmpl w:val="1BDC340A"/>
     <w:lvl w:ilvl="0">
       <w:start w:val="1"/>
       <w:numFmt w:val="bullet"/>
@@ -3055,6 +2830,146 @@
       <w:lvlJc w:val="left"/>
       <w:pPr>
         <w:tabs>
+          <w:tab w:val="num" w:pos="1152"/>
+        </w:tabs>
+        <w:ind w:left="1152" w:hanging="360"/>
+      </w:pPr>
+      <w:rPr>
+        <w:rFonts w:ascii="Symbol" w:hAnsi="Symbol" w:cs="Symbol" w:hint="default"/>
+      </w:rPr>
+    </w:lvl>
+    <w:lvl w:ilvl="1">
+      <w:start w:val="1"/>
+      <w:numFmt w:val="bullet"/>
+      <w:lvlText w:val="◦"/>
+      <w:lvlJc w:val="left"/>
+      <w:pPr>
+        <w:tabs>
+          <w:tab w:val="num" w:pos="1512"/>
+        </w:tabs>
+        <w:ind w:left="1512" w:hanging="360"/>
+      </w:pPr>
+      <w:rPr>
+        <w:rFonts w:ascii="OpenSymbol" w:hAnsi="OpenSymbol" w:cs="OpenSymbol" w:hint="default"/>
+      </w:rPr>
+    </w:lvl>
+    <w:lvl w:ilvl="2">
+      <w:start w:val="1"/>
+      <w:numFmt w:val="bullet"/>
+      <w:lvlText w:val="▪"/>
+      <w:lvlJc w:val="left"/>
+      <w:pPr>
+        <w:tabs>
+          <w:tab w:val="num" w:pos="1872"/>
+        </w:tabs>
+        <w:ind w:left="1872" w:hanging="360"/>
+      </w:pPr>
+      <w:rPr>
+        <w:rFonts w:ascii="OpenSymbol" w:hAnsi="OpenSymbol" w:cs="OpenSymbol" w:hint="default"/>
+      </w:rPr>
+    </w:lvl>
+    <w:lvl w:ilvl="3">
+      <w:start w:val="1"/>
+      <w:numFmt w:val="bullet"/>
+      <w:lvlText w:val=""/>
+      <w:lvlJc w:val="left"/>
+      <w:pPr>
+        <w:tabs>
+          <w:tab w:val="num" w:pos="2232"/>
+        </w:tabs>
+        <w:ind w:left="2232" w:hanging="360"/>
+      </w:pPr>
+      <w:rPr>
+        <w:rFonts w:ascii="Symbol" w:hAnsi="Symbol" w:cs="Symbol" w:hint="default"/>
+      </w:rPr>
+    </w:lvl>
+    <w:lvl w:ilvl="4">
+      <w:start w:val="1"/>
+      <w:numFmt w:val="bullet"/>
+      <w:lvlText w:val="◦"/>
+      <w:lvlJc w:val="left"/>
+      <w:pPr>
+        <w:tabs>
+          <w:tab w:val="num" w:pos="2592"/>
+        </w:tabs>
+        <w:ind w:left="2592" w:hanging="360"/>
+      </w:pPr>
+      <w:rPr>
+        <w:rFonts w:ascii="OpenSymbol" w:hAnsi="OpenSymbol" w:cs="OpenSymbol" w:hint="default"/>
+      </w:rPr>
+    </w:lvl>
+    <w:lvl w:ilvl="5">
+      <w:start w:val="1"/>
+      <w:numFmt w:val="bullet"/>
+      <w:lvlText w:val="▪"/>
+      <w:lvlJc w:val="left"/>
+      <w:pPr>
+        <w:tabs>
+          <w:tab w:val="num" w:pos="2952"/>
+        </w:tabs>
+        <w:ind w:left="2952" w:hanging="360"/>
+      </w:pPr>
+      <w:rPr>
+        <w:rFonts w:ascii="OpenSymbol" w:hAnsi="OpenSymbol" w:cs="OpenSymbol" w:hint="default"/>
+      </w:rPr>
+    </w:lvl>
+    <w:lvl w:ilvl="6">
+      <w:start w:val="1"/>
+      <w:numFmt w:val="bullet"/>
+      <w:lvlText w:val=""/>
+      <w:lvlJc w:val="left"/>
+      <w:pPr>
+        <w:tabs>
+          <w:tab w:val="num" w:pos="3312"/>
+        </w:tabs>
+        <w:ind w:left="3312" w:hanging="360"/>
+      </w:pPr>
+      <w:rPr>
+        <w:rFonts w:ascii="Symbol" w:hAnsi="Symbol" w:cs="Symbol" w:hint="default"/>
+      </w:rPr>
+    </w:lvl>
+    <w:lvl w:ilvl="7">
+      <w:start w:val="1"/>
+      <w:numFmt w:val="bullet"/>
+      <w:lvlText w:val="◦"/>
+      <w:lvlJc w:val="left"/>
+      <w:pPr>
+        <w:tabs>
+          <w:tab w:val="num" w:pos="3672"/>
+        </w:tabs>
+        <w:ind w:left="3672" w:hanging="360"/>
+      </w:pPr>
+      <w:rPr>
+        <w:rFonts w:ascii="OpenSymbol" w:hAnsi="OpenSymbol" w:cs="OpenSymbol" w:hint="default"/>
+      </w:rPr>
+    </w:lvl>
+    <w:lvl w:ilvl="8">
+      <w:start w:val="1"/>
+      <w:numFmt w:val="bullet"/>
+      <w:lvlText w:val="▪"/>
+      <w:lvlJc w:val="left"/>
+      <w:pPr>
+        <w:tabs>
+          <w:tab w:val="num" w:pos="4032"/>
+        </w:tabs>
+        <w:ind w:left="4032" w:hanging="360"/>
+      </w:pPr>
+      <w:rPr>
+        <w:rFonts w:ascii="OpenSymbol" w:hAnsi="OpenSymbol" w:cs="OpenSymbol" w:hint="default"/>
+      </w:rPr>
+    </w:lvl>
+  </w:abstractNum>
+  <w:abstractNum w:abstractNumId="1" w15:restartNumberingAfterBreak="0">
+    <w:nsid w:val="0C8875C6"/>
+    <w:multiLevelType w:val="multilevel"/>
+    <w:tmpl w:val="1F1E485E"/>
+    <w:lvl w:ilvl="0">
+      <w:start w:val="1"/>
+      <w:numFmt w:val="bullet"/>
+      <w:lvlText w:val=""/>
+      <w:lvlJc w:val="left"/>
+      <w:pPr>
+        <w:tabs>
           <w:tab w:val="num" w:pos="720"/>
         </w:tabs>
         <w:ind w:left="720" w:hanging="360"/>
@@ -3184,7 +3099,10 @@
       </w:rPr>
     </w:lvl>
   </w:abstractNum>
-  <w:abstractNum w:abstractNumId="2">
+  <w:abstractNum w:abstractNumId="2" w15:restartNumberingAfterBreak="0">
+    <w:nsid w:val="0E632CFE"/>
+    <w:multiLevelType w:val="multilevel"/>
+    <w:tmpl w:val="765E87AC"/>
     <w:lvl w:ilvl="0">
       <w:start w:val="1"/>
       <w:numFmt w:val="bullet"/>
@@ -3192,6 +3110,146 @@
       <w:lvlJc w:val="left"/>
       <w:pPr>
         <w:tabs>
+          <w:tab w:val="num" w:pos="0"/>
+        </w:tabs>
+        <w:ind w:left="1080" w:hanging="360"/>
+      </w:pPr>
+      <w:rPr>
+        <w:rFonts w:ascii="Symbol" w:hAnsi="Symbol" w:cs="Symbol" w:hint="default"/>
+      </w:rPr>
+    </w:lvl>
+    <w:lvl w:ilvl="1">
+      <w:start w:val="1"/>
+      <w:numFmt w:val="bullet"/>
+      <w:lvlText w:val="o"/>
+      <w:lvlJc w:val="left"/>
+      <w:pPr>
+        <w:tabs>
+          <w:tab w:val="num" w:pos="0"/>
+        </w:tabs>
+        <w:ind w:left="1800" w:hanging="360"/>
+      </w:pPr>
+      <w:rPr>
+        <w:rFonts w:ascii="Courier New" w:hAnsi="Courier New" w:cs="Courier New" w:hint="default"/>
+      </w:rPr>
+    </w:lvl>
+    <w:lvl w:ilvl="2">
+      <w:start w:val="1"/>
+      <w:numFmt w:val="bullet"/>
+      <w:lvlText w:val=""/>
+      <w:lvlJc w:val="left"/>
+      <w:pPr>
+        <w:tabs>
+          <w:tab w:val="num" w:pos="0"/>
+        </w:tabs>
+        <w:ind w:left="2520" w:hanging="360"/>
+      </w:pPr>
+      <w:rPr>
+        <w:rFonts w:ascii="Wingdings" w:hAnsi="Wingdings" w:cs="Wingdings" w:hint="default"/>
+      </w:rPr>
+    </w:lvl>
+    <w:lvl w:ilvl="3">
+      <w:start w:val="1"/>
+      <w:numFmt w:val="bullet"/>
+      <w:lvlText w:val=""/>
+      <w:lvlJc w:val="left"/>
+      <w:pPr>
+        <w:tabs>
+          <w:tab w:val="num" w:pos="0"/>
+        </w:tabs>
+        <w:ind w:left="3240" w:hanging="360"/>
+      </w:pPr>
+      <w:rPr>
+        <w:rFonts w:ascii="Symbol" w:hAnsi="Symbol" w:cs="Symbol" w:hint="default"/>
+      </w:rPr>
+    </w:lvl>
+    <w:lvl w:ilvl="4">
+      <w:start w:val="1"/>
+      <w:numFmt w:val="bullet"/>
+      <w:lvlText w:val="o"/>
+      <w:lvlJc w:val="left"/>
+      <w:pPr>
+        <w:tabs>
+          <w:tab w:val="num" w:pos="0"/>
+        </w:tabs>
+        <w:ind w:left="3960" w:hanging="360"/>
+      </w:pPr>
+      <w:rPr>
+        <w:rFonts w:ascii="Courier New" w:hAnsi="Courier New" w:cs="Courier New" w:hint="default"/>
+      </w:rPr>
+    </w:lvl>
+    <w:lvl w:ilvl="5">
+      <w:start w:val="1"/>
+      <w:numFmt w:val="bullet"/>
+      <w:lvlText w:val=""/>
+      <w:lvlJc w:val="left"/>
+      <w:pPr>
+        <w:tabs>
+          <w:tab w:val="num" w:pos="0"/>
+        </w:tabs>
+        <w:ind w:left="4680" w:hanging="360"/>
+      </w:pPr>
+      <w:rPr>
+        <w:rFonts w:ascii="Wingdings" w:hAnsi="Wingdings" w:cs="Wingdings" w:hint="default"/>
+      </w:rPr>
+    </w:lvl>
+    <w:lvl w:ilvl="6">
+      <w:start w:val="1"/>
+      <w:numFmt w:val="bullet"/>
+      <w:lvlText w:val=""/>
+      <w:lvlJc w:val="left"/>
+      <w:pPr>
+        <w:tabs>
+          <w:tab w:val="num" w:pos="0"/>
+        </w:tabs>
+        <w:ind w:left="5400" w:hanging="360"/>
+      </w:pPr>
+      <w:rPr>
+        <w:rFonts w:ascii="Symbol" w:hAnsi="Symbol" w:cs="Symbol" w:hint="default"/>
+      </w:rPr>
+    </w:lvl>
+    <w:lvl w:ilvl="7">
+      <w:start w:val="1"/>
+      <w:numFmt w:val="bullet"/>
+      <w:lvlText w:val="o"/>
+      <w:lvlJc w:val="left"/>
+      <w:pPr>
+        <w:tabs>
+          <w:tab w:val="num" w:pos="0"/>
+        </w:tabs>
+        <w:ind w:left="6120" w:hanging="360"/>
+      </w:pPr>
+      <w:rPr>
+        <w:rFonts w:ascii="Courier New" w:hAnsi="Courier New" w:cs="Courier New" w:hint="default"/>
+      </w:rPr>
+    </w:lvl>
+    <w:lvl w:ilvl="8">
+      <w:start w:val="1"/>
+      <w:numFmt w:val="bullet"/>
+      <w:lvlText w:val=""/>
+      <w:lvlJc w:val="left"/>
+      <w:pPr>
+        <w:tabs>
+          <w:tab w:val="num" w:pos="0"/>
+        </w:tabs>
+        <w:ind w:left="6840" w:hanging="360"/>
+      </w:pPr>
+      <w:rPr>
+        <w:rFonts w:ascii="Wingdings" w:hAnsi="Wingdings" w:cs="Wingdings" w:hint="default"/>
+      </w:rPr>
+    </w:lvl>
+  </w:abstractNum>
+  <w:abstractNum w:abstractNumId="3" w15:restartNumberingAfterBreak="0">
+    <w:nsid w:val="114E1E79"/>
+    <w:multiLevelType w:val="multilevel"/>
+    <w:tmpl w:val="7EF273A0"/>
+    <w:lvl w:ilvl="0">
+      <w:start w:val="1"/>
+      <w:numFmt w:val="bullet"/>
+      <w:lvlText w:val=""/>
+      <w:lvlJc w:val="left"/>
+      <w:pPr>
+        <w:tabs>
           <w:tab w:val="num" w:pos="720"/>
         </w:tabs>
         <w:ind w:left="720" w:hanging="360"/>
@@ -3321,1358 +3379,10 @@
       </w:rPr>
     </w:lvl>
   </w:abstractNum>
-  <w:abstractNum w:abstractNumId="3">
-    <w:lvl w:ilvl="0">
-      <w:start w:val="1"/>
-      <w:numFmt w:val="bullet"/>
-      <w:lvlText w:val=""/>
-      <w:lvlJc w:val="left"/>
-      <w:pPr>
-        <w:tabs>
-          <w:tab w:val="num" w:pos="1260"/>
-        </w:tabs>
-        <w:ind w:left="1260" w:hanging="360"/>
-      </w:pPr>
-      <w:rPr>
-        <w:rFonts w:ascii="Symbol" w:hAnsi="Symbol" w:cs="Symbol" w:hint="default"/>
-      </w:rPr>
-    </w:lvl>
-    <w:lvl w:ilvl="1">
-      <w:start w:val="1"/>
-      <w:numFmt w:val="bullet"/>
-      <w:lvlText w:val="◦"/>
-      <w:lvlJc w:val="left"/>
-      <w:pPr>
-        <w:tabs>
-          <w:tab w:val="num" w:pos="1620"/>
-        </w:tabs>
-        <w:ind w:left="1620" w:hanging="360"/>
-      </w:pPr>
-      <w:rPr>
-        <w:rFonts w:ascii="OpenSymbol" w:hAnsi="OpenSymbol" w:cs="OpenSymbol" w:hint="default"/>
-      </w:rPr>
-    </w:lvl>
-    <w:lvl w:ilvl="2">
-      <w:start w:val="1"/>
-      <w:numFmt w:val="bullet"/>
-      <w:lvlText w:val="▪"/>
-      <w:lvlJc w:val="left"/>
-      <w:pPr>
-        <w:tabs>
-          <w:tab w:val="num" w:pos="1980"/>
-        </w:tabs>
-        <w:ind w:left="1980" w:hanging="360"/>
-      </w:pPr>
-      <w:rPr>
-        <w:rFonts w:ascii="OpenSymbol" w:hAnsi="OpenSymbol" w:cs="OpenSymbol" w:hint="default"/>
-      </w:rPr>
-    </w:lvl>
-    <w:lvl w:ilvl="3">
-      <w:start w:val="1"/>
-      <w:numFmt w:val="bullet"/>
-      <w:lvlText w:val=""/>
-      <w:lvlJc w:val="left"/>
-      <w:pPr>
-        <w:tabs>
-          <w:tab w:val="num" w:pos="2340"/>
-        </w:tabs>
-        <w:ind w:left="2340" w:hanging="360"/>
-      </w:pPr>
-      <w:rPr>
-        <w:rFonts w:ascii="Symbol" w:hAnsi="Symbol" w:cs="Symbol" w:hint="default"/>
-      </w:rPr>
-    </w:lvl>
-    <w:lvl w:ilvl="4">
-      <w:start w:val="1"/>
-      <w:numFmt w:val="bullet"/>
-      <w:lvlText w:val="◦"/>
-      <w:lvlJc w:val="left"/>
-      <w:pPr>
-        <w:tabs>
-          <w:tab w:val="num" w:pos="2700"/>
-        </w:tabs>
-        <w:ind w:left="2700" w:hanging="360"/>
-      </w:pPr>
-      <w:rPr>
-        <w:rFonts w:ascii="OpenSymbol" w:hAnsi="OpenSymbol" w:cs="OpenSymbol" w:hint="default"/>
-      </w:rPr>
-    </w:lvl>
-    <w:lvl w:ilvl="5">
-      <w:start w:val="1"/>
-      <w:numFmt w:val="bullet"/>
-      <w:lvlText w:val="▪"/>
-      <w:lvlJc w:val="left"/>
-      <w:pPr>
-        <w:tabs>
-          <w:tab w:val="num" w:pos="3060"/>
-        </w:tabs>
-        <w:ind w:left="3060" w:hanging="360"/>
-      </w:pPr>
-      <w:rPr>
-        <w:rFonts w:ascii="OpenSymbol" w:hAnsi="OpenSymbol" w:cs="OpenSymbol" w:hint="default"/>
-      </w:rPr>
-    </w:lvl>
-    <w:lvl w:ilvl="6">
-      <w:start w:val="1"/>
-      <w:numFmt w:val="bullet"/>
-      <w:lvlText w:val=""/>
-      <w:lvlJc w:val="left"/>
-      <w:pPr>
-        <w:tabs>
-          <w:tab w:val="num" w:pos="3420"/>
-        </w:tabs>
-        <w:ind w:left="3420" w:hanging="360"/>
-      </w:pPr>
-      <w:rPr>
-        <w:rFonts w:ascii="Symbol" w:hAnsi="Symbol" w:cs="Symbol" w:hint="default"/>
-      </w:rPr>
-    </w:lvl>
-    <w:lvl w:ilvl="7">
-      <w:start w:val="1"/>
-      <w:numFmt w:val="bullet"/>
-      <w:lvlText w:val="◦"/>
-      <w:lvlJc w:val="left"/>
-      <w:pPr>
-        <w:tabs>
-          <w:tab w:val="num" w:pos="3780"/>
-        </w:tabs>
-        <w:ind w:left="3780" w:hanging="360"/>
-      </w:pPr>
-      <w:rPr>
-        <w:rFonts w:ascii="OpenSymbol" w:hAnsi="OpenSymbol" w:cs="OpenSymbol" w:hint="default"/>
-      </w:rPr>
-    </w:lvl>
-    <w:lvl w:ilvl="8">
-      <w:start w:val="1"/>
-      <w:numFmt w:val="bullet"/>
-      <w:lvlText w:val="▪"/>
-      <w:lvlJc w:val="left"/>
-      <w:pPr>
-        <w:tabs>
-          <w:tab w:val="num" w:pos="4140"/>
-        </w:tabs>
-        <w:ind w:left="4140" w:hanging="360"/>
-      </w:pPr>
-      <w:rPr>
-        <w:rFonts w:ascii="OpenSymbol" w:hAnsi="OpenSymbol" w:cs="OpenSymbol" w:hint="default"/>
-      </w:rPr>
-    </w:lvl>
-  </w:abstractNum>
-  <w:abstractNum w:abstractNumId="4">
-    <w:lvl w:ilvl="0">
-      <w:start w:val="1"/>
-      <w:numFmt w:val="bullet"/>
-      <w:lvlText w:val=""/>
-      <w:lvlJc w:val="left"/>
-      <w:pPr>
-        <w:tabs>
-          <w:tab w:val="num" w:pos="1152"/>
-        </w:tabs>
-        <w:ind w:left="1152" w:hanging="360"/>
-      </w:pPr>
-      <w:rPr>
-        <w:rFonts w:ascii="Symbol" w:hAnsi="Symbol" w:cs="Symbol" w:hint="default"/>
-      </w:rPr>
-    </w:lvl>
-    <w:lvl w:ilvl="1">
-      <w:start w:val="1"/>
-      <w:numFmt w:val="bullet"/>
-      <w:lvlText w:val="◦"/>
-      <w:lvlJc w:val="left"/>
-      <w:pPr>
-        <w:tabs>
-          <w:tab w:val="num" w:pos="1512"/>
-        </w:tabs>
-        <w:ind w:left="1512" w:hanging="360"/>
-      </w:pPr>
-      <w:rPr>
-        <w:rFonts w:ascii="OpenSymbol" w:hAnsi="OpenSymbol" w:cs="OpenSymbol" w:hint="default"/>
-      </w:rPr>
-    </w:lvl>
-    <w:lvl w:ilvl="2">
-      <w:start w:val="1"/>
-      <w:numFmt w:val="bullet"/>
-      <w:lvlText w:val="▪"/>
-      <w:lvlJc w:val="left"/>
-      <w:pPr>
-        <w:tabs>
-          <w:tab w:val="num" w:pos="1872"/>
-        </w:tabs>
-        <w:ind w:left="1872" w:hanging="360"/>
-      </w:pPr>
-      <w:rPr>
-        <w:rFonts w:ascii="OpenSymbol" w:hAnsi="OpenSymbol" w:cs="OpenSymbol" w:hint="default"/>
-      </w:rPr>
-    </w:lvl>
-    <w:lvl w:ilvl="3">
-      <w:start w:val="1"/>
-      <w:numFmt w:val="bullet"/>
-      <w:lvlText w:val=""/>
-      <w:lvlJc w:val="left"/>
-      <w:pPr>
-        <w:tabs>
-          <w:tab w:val="num" w:pos="2232"/>
-        </w:tabs>
-        <w:ind w:left="2232" w:hanging="360"/>
-      </w:pPr>
-      <w:rPr>
-        <w:rFonts w:ascii="Symbol" w:hAnsi="Symbol" w:cs="Symbol" w:hint="default"/>
-      </w:rPr>
-    </w:lvl>
-    <w:lvl w:ilvl="4">
-      <w:start w:val="1"/>
-      <w:numFmt w:val="bullet"/>
-      <w:lvlText w:val="◦"/>
-      <w:lvlJc w:val="left"/>
-      <w:pPr>
-        <w:tabs>
-          <w:tab w:val="num" w:pos="2592"/>
-        </w:tabs>
-        <w:ind w:left="2592" w:hanging="360"/>
-      </w:pPr>
-      <w:rPr>
-        <w:rFonts w:ascii="OpenSymbol" w:hAnsi="OpenSymbol" w:cs="OpenSymbol" w:hint="default"/>
-      </w:rPr>
-    </w:lvl>
-    <w:lvl w:ilvl="5">
-      <w:start w:val="1"/>
-      <w:numFmt w:val="bullet"/>
-      <w:lvlText w:val="▪"/>
-      <w:lvlJc w:val="left"/>
-      <w:pPr>
-        <w:tabs>
-          <w:tab w:val="num" w:pos="2952"/>
-        </w:tabs>
-        <w:ind w:left="2952" w:hanging="360"/>
-      </w:pPr>
-      <w:rPr>
-        <w:rFonts w:ascii="OpenSymbol" w:hAnsi="OpenSymbol" w:cs="OpenSymbol" w:hint="default"/>
-      </w:rPr>
-    </w:lvl>
-    <w:lvl w:ilvl="6">
-      <w:start w:val="1"/>
-      <w:numFmt w:val="bullet"/>
-      <w:lvlText w:val=""/>
-      <w:lvlJc w:val="left"/>
-      <w:pPr>
-        <w:tabs>
-          <w:tab w:val="num" w:pos="3312"/>
-        </w:tabs>
-        <w:ind w:left="3312" w:hanging="360"/>
-      </w:pPr>
-      <w:rPr>
-        <w:rFonts w:ascii="Symbol" w:hAnsi="Symbol" w:cs="Symbol" w:hint="default"/>
-      </w:rPr>
-    </w:lvl>
-    <w:lvl w:ilvl="7">
-      <w:start w:val="1"/>
-      <w:numFmt w:val="bullet"/>
-      <w:lvlText w:val="◦"/>
-      <w:lvlJc w:val="left"/>
-      <w:pPr>
-        <w:tabs>
-          <w:tab w:val="num" w:pos="3672"/>
-        </w:tabs>
-        <w:ind w:left="3672" w:hanging="360"/>
-      </w:pPr>
-      <w:rPr>
-        <w:rFonts w:ascii="OpenSymbol" w:hAnsi="OpenSymbol" w:cs="OpenSymbol" w:hint="default"/>
-      </w:rPr>
-    </w:lvl>
-    <w:lvl w:ilvl="8">
-      <w:start w:val="1"/>
-      <w:numFmt w:val="bullet"/>
-      <w:lvlText w:val="▪"/>
-      <w:lvlJc w:val="left"/>
-      <w:pPr>
-        <w:tabs>
-          <w:tab w:val="num" w:pos="4032"/>
-        </w:tabs>
-        <w:ind w:left="4032" w:hanging="360"/>
-      </w:pPr>
-      <w:rPr>
-        <w:rFonts w:ascii="OpenSymbol" w:hAnsi="OpenSymbol" w:cs="OpenSymbol" w:hint="default"/>
-      </w:rPr>
-    </w:lvl>
-  </w:abstractNum>
-  <w:abstractNum w:abstractNumId="5">
-    <w:lvl w:ilvl="0">
-      <w:start w:val="1"/>
-      <w:numFmt w:val="bullet"/>
-      <w:lvlText w:val=""/>
-      <w:lvlJc w:val="left"/>
-      <w:pPr>
-        <w:tabs>
-          <w:tab w:val="num" w:pos="1152"/>
-        </w:tabs>
-        <w:ind w:left="1152" w:hanging="360"/>
-      </w:pPr>
-      <w:rPr>
-        <w:rFonts w:ascii="Symbol" w:hAnsi="Symbol" w:cs="Symbol" w:hint="default"/>
-      </w:rPr>
-    </w:lvl>
-    <w:lvl w:ilvl="1">
-      <w:start w:val="1"/>
-      <w:numFmt w:val="bullet"/>
-      <w:lvlText w:val="◦"/>
-      <w:lvlJc w:val="left"/>
-      <w:pPr>
-        <w:tabs>
-          <w:tab w:val="num" w:pos="1512"/>
-        </w:tabs>
-        <w:ind w:left="1512" w:hanging="360"/>
-      </w:pPr>
-      <w:rPr>
-        <w:rFonts w:ascii="OpenSymbol" w:hAnsi="OpenSymbol" w:cs="OpenSymbol" w:hint="default"/>
-      </w:rPr>
-    </w:lvl>
-    <w:lvl w:ilvl="2">
-      <w:start w:val="1"/>
-      <w:numFmt w:val="bullet"/>
-      <w:lvlText w:val="▪"/>
-      <w:lvlJc w:val="left"/>
-      <w:pPr>
-        <w:tabs>
-          <w:tab w:val="num" w:pos="1872"/>
-        </w:tabs>
-        <w:ind w:left="1872" w:hanging="360"/>
-      </w:pPr>
-      <w:rPr>
-        <w:rFonts w:ascii="OpenSymbol" w:hAnsi="OpenSymbol" w:cs="OpenSymbol" w:hint="default"/>
-      </w:rPr>
-    </w:lvl>
-    <w:lvl w:ilvl="3">
-      <w:start w:val="1"/>
-      <w:numFmt w:val="bullet"/>
-      <w:lvlText w:val=""/>
-      <w:lvlJc w:val="left"/>
-      <w:pPr>
-        <w:tabs>
-          <w:tab w:val="num" w:pos="2232"/>
-        </w:tabs>
-        <w:ind w:left="2232" w:hanging="360"/>
-      </w:pPr>
-      <w:rPr>
-        <w:rFonts w:ascii="Symbol" w:hAnsi="Symbol" w:cs="Symbol" w:hint="default"/>
-      </w:rPr>
-    </w:lvl>
-    <w:lvl w:ilvl="4">
-      <w:start w:val="1"/>
-      <w:numFmt w:val="bullet"/>
-      <w:lvlText w:val="◦"/>
-      <w:lvlJc w:val="left"/>
-      <w:pPr>
-        <w:tabs>
-          <w:tab w:val="num" w:pos="2592"/>
-        </w:tabs>
-        <w:ind w:left="2592" w:hanging="360"/>
-      </w:pPr>
-      <w:rPr>
-        <w:rFonts w:ascii="OpenSymbol" w:hAnsi="OpenSymbol" w:cs="OpenSymbol" w:hint="default"/>
-      </w:rPr>
-    </w:lvl>
-    <w:lvl w:ilvl="5">
-      <w:start w:val="1"/>
-      <w:numFmt w:val="bullet"/>
-      <w:lvlText w:val="▪"/>
-      <w:lvlJc w:val="left"/>
-      <w:pPr>
-        <w:tabs>
-          <w:tab w:val="num" w:pos="2952"/>
-        </w:tabs>
-        <w:ind w:left="2952" w:hanging="360"/>
-      </w:pPr>
-      <w:rPr>
-        <w:rFonts w:ascii="OpenSymbol" w:hAnsi="OpenSymbol" w:cs="OpenSymbol" w:hint="default"/>
-      </w:rPr>
-    </w:lvl>
-    <w:lvl w:ilvl="6">
-      <w:start w:val="1"/>
-      <w:numFmt w:val="bullet"/>
-      <w:lvlText w:val=""/>
-      <w:lvlJc w:val="left"/>
-      <w:pPr>
-        <w:tabs>
-          <w:tab w:val="num" w:pos="3312"/>
-        </w:tabs>
-        <w:ind w:left="3312" w:hanging="360"/>
-      </w:pPr>
-      <w:rPr>
-        <w:rFonts w:ascii="Symbol" w:hAnsi="Symbol" w:cs="Symbol" w:hint="default"/>
-      </w:rPr>
-    </w:lvl>
-    <w:lvl w:ilvl="7">
-      <w:start w:val="1"/>
-      <w:numFmt w:val="bullet"/>
-      <w:lvlText w:val="◦"/>
-      <w:lvlJc w:val="left"/>
-      <w:pPr>
-        <w:tabs>
-          <w:tab w:val="num" w:pos="3672"/>
-        </w:tabs>
-        <w:ind w:left="3672" w:hanging="360"/>
-      </w:pPr>
-      <w:rPr>
-        <w:rFonts w:ascii="OpenSymbol" w:hAnsi="OpenSymbol" w:cs="OpenSymbol" w:hint="default"/>
-      </w:rPr>
-    </w:lvl>
-    <w:lvl w:ilvl="8">
-      <w:start w:val="1"/>
-      <w:numFmt w:val="bullet"/>
-      <w:lvlText w:val="▪"/>
-      <w:lvlJc w:val="left"/>
-      <w:pPr>
-        <w:tabs>
-          <w:tab w:val="num" w:pos="4032"/>
-        </w:tabs>
-        <w:ind w:left="4032" w:hanging="360"/>
-      </w:pPr>
-      <w:rPr>
-        <w:rFonts w:ascii="OpenSymbol" w:hAnsi="OpenSymbol" w:cs="OpenSymbol" w:hint="default"/>
-      </w:rPr>
-    </w:lvl>
-  </w:abstractNum>
-  <w:abstractNum w:abstractNumId="6">
-    <w:lvl w:ilvl="0">
-      <w:start w:val="1"/>
-      <w:numFmt w:val="bullet"/>
-      <w:lvlText w:val=""/>
-      <w:lvlJc w:val="left"/>
-      <w:pPr>
-        <w:tabs>
-          <w:tab w:val="num" w:pos="720"/>
-        </w:tabs>
-        <w:ind w:left="720" w:hanging="360"/>
-      </w:pPr>
-      <w:rPr>
-        <w:rFonts w:ascii="Symbol" w:hAnsi="Symbol" w:cs="Symbol" w:hint="default"/>
-      </w:rPr>
-    </w:lvl>
-    <w:lvl w:ilvl="1">
-      <w:start w:val="1"/>
-      <w:numFmt w:val="bullet"/>
-      <w:lvlText w:val="◦"/>
-      <w:lvlJc w:val="left"/>
-      <w:pPr>
-        <w:tabs>
-          <w:tab w:val="num" w:pos="1080"/>
-        </w:tabs>
-        <w:ind w:left="1080" w:hanging="360"/>
-      </w:pPr>
-      <w:rPr>
-        <w:rFonts w:ascii="OpenSymbol" w:hAnsi="OpenSymbol" w:cs="OpenSymbol" w:hint="default"/>
-      </w:rPr>
-    </w:lvl>
-    <w:lvl w:ilvl="2">
-      <w:start w:val="1"/>
-      <w:numFmt w:val="bullet"/>
-      <w:lvlText w:val="▪"/>
-      <w:lvlJc w:val="left"/>
-      <w:pPr>
-        <w:tabs>
-          <w:tab w:val="num" w:pos="1440"/>
-        </w:tabs>
-        <w:ind w:left="1440" w:hanging="360"/>
-      </w:pPr>
-      <w:rPr>
-        <w:rFonts w:ascii="OpenSymbol" w:hAnsi="OpenSymbol" w:cs="OpenSymbol" w:hint="default"/>
-      </w:rPr>
-    </w:lvl>
-    <w:lvl w:ilvl="3">
-      <w:start w:val="1"/>
-      <w:numFmt w:val="bullet"/>
-      <w:lvlText w:val=""/>
-      <w:lvlJc w:val="left"/>
-      <w:pPr>
-        <w:tabs>
-          <w:tab w:val="num" w:pos="1800"/>
-        </w:tabs>
-        <w:ind w:left="1800" w:hanging="360"/>
-      </w:pPr>
-      <w:rPr>
-        <w:rFonts w:ascii="Symbol" w:hAnsi="Symbol" w:cs="Symbol" w:hint="default"/>
-      </w:rPr>
-    </w:lvl>
-    <w:lvl w:ilvl="4">
-      <w:start w:val="1"/>
-      <w:numFmt w:val="bullet"/>
-      <w:lvlText w:val="◦"/>
-      <w:lvlJc w:val="left"/>
-      <w:pPr>
-        <w:tabs>
-          <w:tab w:val="num" w:pos="2160"/>
-        </w:tabs>
-        <w:ind w:left="2160" w:hanging="360"/>
-      </w:pPr>
-      <w:rPr>
-        <w:rFonts w:ascii="OpenSymbol" w:hAnsi="OpenSymbol" w:cs="OpenSymbol" w:hint="default"/>
-      </w:rPr>
-    </w:lvl>
-    <w:lvl w:ilvl="5">
-      <w:start w:val="1"/>
-      <w:numFmt w:val="bullet"/>
-      <w:lvlText w:val="▪"/>
-      <w:lvlJc w:val="left"/>
-      <w:pPr>
-        <w:tabs>
-          <w:tab w:val="num" w:pos="2520"/>
-        </w:tabs>
-        <w:ind w:left="2520" w:hanging="360"/>
-      </w:pPr>
-      <w:rPr>
-        <w:rFonts w:ascii="OpenSymbol" w:hAnsi="OpenSymbol" w:cs="OpenSymbol" w:hint="default"/>
-      </w:rPr>
-    </w:lvl>
-    <w:lvl w:ilvl="6">
-      <w:start w:val="1"/>
-      <w:numFmt w:val="bullet"/>
-      <w:lvlText w:val=""/>
-      <w:lvlJc w:val="left"/>
-      <w:pPr>
-        <w:tabs>
-          <w:tab w:val="num" w:pos="2880"/>
-        </w:tabs>
-        <w:ind w:left="2880" w:hanging="360"/>
-      </w:pPr>
-      <w:rPr>
-        <w:rFonts w:ascii="Symbol" w:hAnsi="Symbol" w:cs="Symbol" w:hint="default"/>
-      </w:rPr>
-    </w:lvl>
-    <w:lvl w:ilvl="7">
-      <w:start w:val="1"/>
-      <w:numFmt w:val="bullet"/>
-      <w:lvlText w:val="◦"/>
-      <w:lvlJc w:val="left"/>
-      <w:pPr>
-        <w:tabs>
-          <w:tab w:val="num" w:pos="3240"/>
-        </w:tabs>
-        <w:ind w:left="3240" w:hanging="360"/>
-      </w:pPr>
-      <w:rPr>
-        <w:rFonts w:ascii="OpenSymbol" w:hAnsi="OpenSymbol" w:cs="OpenSymbol" w:hint="default"/>
-      </w:rPr>
-    </w:lvl>
-    <w:lvl w:ilvl="8">
-      <w:start w:val="1"/>
-      <w:numFmt w:val="bullet"/>
-      <w:lvlText w:val="▪"/>
-      <w:lvlJc w:val="left"/>
-      <w:pPr>
-        <w:tabs>
-          <w:tab w:val="num" w:pos="3600"/>
-        </w:tabs>
-        <w:ind w:left="3600" w:hanging="360"/>
-      </w:pPr>
-      <w:rPr>
-        <w:rFonts w:ascii="OpenSymbol" w:hAnsi="OpenSymbol" w:cs="OpenSymbol" w:hint="default"/>
-      </w:rPr>
-    </w:lvl>
-  </w:abstractNum>
-  <w:abstractNum w:abstractNumId="7">
-    <w:lvl w:ilvl="0">
-      <w:start w:val="1"/>
-      <w:numFmt w:val="bullet"/>
-      <w:lvlText w:val=""/>
-      <w:lvlJc w:val="left"/>
-      <w:pPr>
-        <w:tabs>
-          <w:tab w:val="num" w:pos="1152"/>
-        </w:tabs>
-        <w:ind w:left="1152" w:hanging="360"/>
-      </w:pPr>
-      <w:rPr>
-        <w:rFonts w:ascii="Symbol" w:hAnsi="Symbol" w:cs="Symbol" w:hint="default"/>
-      </w:rPr>
-    </w:lvl>
-    <w:lvl w:ilvl="1">
-      <w:start w:val="1"/>
-      <w:numFmt w:val="bullet"/>
-      <w:lvlText w:val="◦"/>
-      <w:lvlJc w:val="left"/>
-      <w:pPr>
-        <w:tabs>
-          <w:tab w:val="num" w:pos="1512"/>
-        </w:tabs>
-        <w:ind w:left="1512" w:hanging="360"/>
-      </w:pPr>
-      <w:rPr>
-        <w:rFonts w:ascii="OpenSymbol" w:hAnsi="OpenSymbol" w:cs="OpenSymbol" w:hint="default"/>
-      </w:rPr>
-    </w:lvl>
-    <w:lvl w:ilvl="2">
-      <w:start w:val="1"/>
-      <w:numFmt w:val="bullet"/>
-      <w:lvlText w:val="▪"/>
-      <w:lvlJc w:val="left"/>
-      <w:pPr>
-        <w:tabs>
-          <w:tab w:val="num" w:pos="1872"/>
-        </w:tabs>
-        <w:ind w:left="1872" w:hanging="360"/>
-      </w:pPr>
-      <w:rPr>
-        <w:rFonts w:ascii="OpenSymbol" w:hAnsi="OpenSymbol" w:cs="OpenSymbol" w:hint="default"/>
-      </w:rPr>
-    </w:lvl>
-    <w:lvl w:ilvl="3">
-      <w:start w:val="1"/>
-      <w:numFmt w:val="bullet"/>
-      <w:lvlText w:val=""/>
-      <w:lvlJc w:val="left"/>
-      <w:pPr>
-        <w:tabs>
-          <w:tab w:val="num" w:pos="2232"/>
-        </w:tabs>
-        <w:ind w:left="2232" w:hanging="360"/>
-      </w:pPr>
-      <w:rPr>
-        <w:rFonts w:ascii="Symbol" w:hAnsi="Symbol" w:cs="Symbol" w:hint="default"/>
-      </w:rPr>
-    </w:lvl>
-    <w:lvl w:ilvl="4">
-      <w:start w:val="1"/>
-      <w:numFmt w:val="bullet"/>
-      <w:lvlText w:val="◦"/>
-      <w:lvlJc w:val="left"/>
-      <w:pPr>
-        <w:tabs>
-          <w:tab w:val="num" w:pos="2592"/>
-        </w:tabs>
-        <w:ind w:left="2592" w:hanging="360"/>
-      </w:pPr>
-      <w:rPr>
-        <w:rFonts w:ascii="OpenSymbol" w:hAnsi="OpenSymbol" w:cs="OpenSymbol" w:hint="default"/>
-      </w:rPr>
-    </w:lvl>
-    <w:lvl w:ilvl="5">
-      <w:start w:val="1"/>
-      <w:numFmt w:val="bullet"/>
-      <w:lvlText w:val="▪"/>
-      <w:lvlJc w:val="left"/>
-      <w:pPr>
-        <w:tabs>
-          <w:tab w:val="num" w:pos="2952"/>
-        </w:tabs>
-        <w:ind w:left="2952" w:hanging="360"/>
-      </w:pPr>
-      <w:rPr>
-        <w:rFonts w:ascii="OpenSymbol" w:hAnsi="OpenSymbol" w:cs="OpenSymbol" w:hint="default"/>
-      </w:rPr>
-    </w:lvl>
-    <w:lvl w:ilvl="6">
-      <w:start w:val="1"/>
-      <w:numFmt w:val="bullet"/>
-      <w:lvlText w:val=""/>
-      <w:lvlJc w:val="left"/>
-      <w:pPr>
-        <w:tabs>
-          <w:tab w:val="num" w:pos="3312"/>
-        </w:tabs>
-        <w:ind w:left="3312" w:hanging="360"/>
-      </w:pPr>
-      <w:rPr>
-        <w:rFonts w:ascii="Symbol" w:hAnsi="Symbol" w:cs="Symbol" w:hint="default"/>
-      </w:rPr>
-    </w:lvl>
-    <w:lvl w:ilvl="7">
-      <w:start w:val="1"/>
-      <w:numFmt w:val="bullet"/>
-      <w:lvlText w:val="◦"/>
-      <w:lvlJc w:val="left"/>
-      <w:pPr>
-        <w:tabs>
-          <w:tab w:val="num" w:pos="3672"/>
-        </w:tabs>
-        <w:ind w:left="3672" w:hanging="360"/>
-      </w:pPr>
-      <w:rPr>
-        <w:rFonts w:ascii="OpenSymbol" w:hAnsi="OpenSymbol" w:cs="OpenSymbol" w:hint="default"/>
-      </w:rPr>
-    </w:lvl>
-    <w:lvl w:ilvl="8">
-      <w:start w:val="1"/>
-      <w:numFmt w:val="bullet"/>
-      <w:lvlText w:val="▪"/>
-      <w:lvlJc w:val="left"/>
-      <w:pPr>
-        <w:tabs>
-          <w:tab w:val="num" w:pos="4032"/>
-        </w:tabs>
-        <w:ind w:left="4032" w:hanging="360"/>
-      </w:pPr>
-      <w:rPr>
-        <w:rFonts w:ascii="OpenSymbol" w:hAnsi="OpenSymbol" w:cs="OpenSymbol" w:hint="default"/>
-      </w:rPr>
-    </w:lvl>
-  </w:abstractNum>
-  <w:abstractNum w:abstractNumId="8">
-    <w:lvl w:ilvl="0">
-      <w:numFmt w:val="bullet"/>
-      <w:lvlText w:val="-"/>
-      <w:lvlJc w:val="left"/>
-      <w:pPr>
-        <w:tabs>
-          <w:tab w:val="num" w:pos="0"/>
-        </w:tabs>
-        <w:ind w:left="720" w:hanging="360"/>
-      </w:pPr>
-      <w:rPr>
-        <w:rFonts w:ascii="Liberation Serif" w:hAnsi="Liberation Serif" w:cs="Liberation Serif" w:hint="default"/>
-      </w:rPr>
-    </w:lvl>
-    <w:lvl w:ilvl="1">
-      <w:start w:val="1"/>
-      <w:numFmt w:val="bullet"/>
-      <w:lvlText w:val="o"/>
-      <w:lvlJc w:val="left"/>
-      <w:pPr>
-        <w:tabs>
-          <w:tab w:val="num" w:pos="0"/>
-        </w:tabs>
-        <w:ind w:left="1440" w:hanging="360"/>
-      </w:pPr>
-      <w:rPr>
-        <w:rFonts w:ascii="Courier New" w:hAnsi="Courier New" w:cs="Courier New" w:hint="default"/>
-      </w:rPr>
-    </w:lvl>
-    <w:lvl w:ilvl="2">
-      <w:start w:val="1"/>
-      <w:numFmt w:val="bullet"/>
-      <w:lvlText w:val=""/>
-      <w:lvlJc w:val="left"/>
-      <w:pPr>
-        <w:tabs>
-          <w:tab w:val="num" w:pos="0"/>
-        </w:tabs>
-        <w:ind w:left="2160" w:hanging="360"/>
-      </w:pPr>
-      <w:rPr>
-        <w:rFonts w:ascii="Wingdings" w:hAnsi="Wingdings" w:cs="Wingdings" w:hint="default"/>
-      </w:rPr>
-    </w:lvl>
-    <w:lvl w:ilvl="3">
-      <w:start w:val="1"/>
-      <w:numFmt w:val="bullet"/>
-      <w:lvlText w:val=""/>
-      <w:lvlJc w:val="left"/>
-      <w:pPr>
-        <w:tabs>
-          <w:tab w:val="num" w:pos="0"/>
-        </w:tabs>
-        <w:ind w:left="2880" w:hanging="360"/>
-      </w:pPr>
-      <w:rPr>
-        <w:rFonts w:ascii="Symbol" w:hAnsi="Symbol" w:cs="Symbol" w:hint="default"/>
-      </w:rPr>
-    </w:lvl>
-    <w:lvl w:ilvl="4">
-      <w:start w:val="1"/>
-      <w:numFmt w:val="bullet"/>
-      <w:lvlText w:val="o"/>
-      <w:lvlJc w:val="left"/>
-      <w:pPr>
-        <w:tabs>
-          <w:tab w:val="num" w:pos="0"/>
-        </w:tabs>
-        <w:ind w:left="3600" w:hanging="360"/>
-      </w:pPr>
-      <w:rPr>
-        <w:rFonts w:ascii="Courier New" w:hAnsi="Courier New" w:cs="Courier New" w:hint="default"/>
-      </w:rPr>
-    </w:lvl>
-    <w:lvl w:ilvl="5">
-      <w:start w:val="1"/>
-      <w:numFmt w:val="bullet"/>
-      <w:lvlText w:val=""/>
-      <w:lvlJc w:val="left"/>
-      <w:pPr>
-        <w:tabs>
-          <w:tab w:val="num" w:pos="0"/>
-        </w:tabs>
-        <w:ind w:left="4320" w:hanging="360"/>
-      </w:pPr>
-      <w:rPr>
-        <w:rFonts w:ascii="Wingdings" w:hAnsi="Wingdings" w:cs="Wingdings" w:hint="default"/>
-      </w:rPr>
-    </w:lvl>
-    <w:lvl w:ilvl="6">
-      <w:start w:val="1"/>
-      <w:numFmt w:val="bullet"/>
-      <w:lvlText w:val=""/>
-      <w:lvlJc w:val="left"/>
-      <w:pPr>
-        <w:tabs>
-          <w:tab w:val="num" w:pos="0"/>
-        </w:tabs>
-        <w:ind w:left="5040" w:hanging="360"/>
-      </w:pPr>
-      <w:rPr>
-        <w:rFonts w:ascii="Symbol" w:hAnsi="Symbol" w:cs="Symbol" w:hint="default"/>
-      </w:rPr>
-    </w:lvl>
-    <w:lvl w:ilvl="7">
-      <w:start w:val="1"/>
-      <w:numFmt w:val="bullet"/>
-      <w:lvlText w:val="o"/>
-      <w:lvlJc w:val="left"/>
-      <w:pPr>
-        <w:tabs>
-          <w:tab w:val="num" w:pos="0"/>
-        </w:tabs>
-        <w:ind w:left="5760" w:hanging="360"/>
-      </w:pPr>
-      <w:rPr>
-        <w:rFonts w:ascii="Courier New" w:hAnsi="Courier New" w:cs="Courier New" w:hint="default"/>
-      </w:rPr>
-    </w:lvl>
-    <w:lvl w:ilvl="8">
-      <w:start w:val="1"/>
-      <w:numFmt w:val="bullet"/>
-      <w:lvlText w:val=""/>
-      <w:lvlJc w:val="left"/>
-      <w:pPr>
-        <w:tabs>
-          <w:tab w:val="num" w:pos="0"/>
-        </w:tabs>
-        <w:ind w:left="6480" w:hanging="360"/>
-      </w:pPr>
-      <w:rPr>
-        <w:rFonts w:ascii="Wingdings" w:hAnsi="Wingdings" w:cs="Wingdings" w:hint="default"/>
-      </w:rPr>
-    </w:lvl>
-  </w:abstractNum>
-  <w:abstractNum w:abstractNumId="9">
-    <w:lvl w:ilvl="0">
-      <w:start w:val="1"/>
-      <w:numFmt w:val="bullet"/>
-      <w:lvlText w:val=""/>
-      <w:lvlJc w:val="left"/>
-      <w:pPr>
-        <w:tabs>
-          <w:tab w:val="num" w:pos="0"/>
-        </w:tabs>
-        <w:ind w:left="1069" w:hanging="360"/>
-      </w:pPr>
-      <w:rPr>
-        <w:rFonts w:ascii="Symbol" w:hAnsi="Symbol" w:cs="Symbol" w:hint="default"/>
-      </w:rPr>
-    </w:lvl>
-    <w:lvl w:ilvl="1">
-      <w:start w:val="1"/>
-      <w:numFmt w:val="bullet"/>
-      <w:lvlText w:val="o"/>
-      <w:lvlJc w:val="left"/>
-      <w:pPr>
-        <w:tabs>
-          <w:tab w:val="num" w:pos="0"/>
-        </w:tabs>
-        <w:ind w:left="1789" w:hanging="360"/>
-      </w:pPr>
-      <w:rPr>
-        <w:rFonts w:ascii="Courier New" w:hAnsi="Courier New" w:cs="Courier New" w:hint="default"/>
-      </w:rPr>
-    </w:lvl>
-    <w:lvl w:ilvl="2">
-      <w:start w:val="1"/>
-      <w:numFmt w:val="bullet"/>
-      <w:lvlText w:val=""/>
-      <w:lvlJc w:val="left"/>
-      <w:pPr>
-        <w:tabs>
-          <w:tab w:val="num" w:pos="0"/>
-        </w:tabs>
-        <w:ind w:left="2509" w:hanging="360"/>
-      </w:pPr>
-      <w:rPr>
-        <w:rFonts w:ascii="Wingdings" w:hAnsi="Wingdings" w:cs="Wingdings" w:hint="default"/>
-      </w:rPr>
-    </w:lvl>
-    <w:lvl w:ilvl="3">
-      <w:start w:val="1"/>
-      <w:numFmt w:val="bullet"/>
-      <w:lvlText w:val=""/>
-      <w:lvlJc w:val="left"/>
-      <w:pPr>
-        <w:tabs>
-          <w:tab w:val="num" w:pos="0"/>
-        </w:tabs>
-        <w:ind w:left="3229" w:hanging="360"/>
-      </w:pPr>
-      <w:rPr>
-        <w:rFonts w:ascii="Symbol" w:hAnsi="Symbol" w:cs="Symbol" w:hint="default"/>
-      </w:rPr>
-    </w:lvl>
-    <w:lvl w:ilvl="4">
-      <w:start w:val="1"/>
-      <w:numFmt w:val="bullet"/>
-      <w:lvlText w:val="o"/>
-      <w:lvlJc w:val="left"/>
-      <w:pPr>
-        <w:tabs>
-          <w:tab w:val="num" w:pos="0"/>
-        </w:tabs>
-        <w:ind w:left="3949" w:hanging="360"/>
-      </w:pPr>
-      <w:rPr>
-        <w:rFonts w:ascii="Courier New" w:hAnsi="Courier New" w:cs="Courier New" w:hint="default"/>
-      </w:rPr>
-    </w:lvl>
-    <w:lvl w:ilvl="5">
-      <w:start w:val="1"/>
-      <w:numFmt w:val="bullet"/>
-      <w:lvlText w:val=""/>
-      <w:lvlJc w:val="left"/>
-      <w:pPr>
-        <w:tabs>
-          <w:tab w:val="num" w:pos="0"/>
-        </w:tabs>
-        <w:ind w:left="4669" w:hanging="360"/>
-      </w:pPr>
-      <w:rPr>
-        <w:rFonts w:ascii="Wingdings" w:hAnsi="Wingdings" w:cs="Wingdings" w:hint="default"/>
-      </w:rPr>
-    </w:lvl>
-    <w:lvl w:ilvl="6">
-      <w:start w:val="1"/>
-      <w:numFmt w:val="bullet"/>
-      <w:lvlText w:val=""/>
-      <w:lvlJc w:val="left"/>
-      <w:pPr>
-        <w:tabs>
-          <w:tab w:val="num" w:pos="0"/>
-        </w:tabs>
-        <w:ind w:left="5389" w:hanging="360"/>
-      </w:pPr>
-      <w:rPr>
-        <w:rFonts w:ascii="Symbol" w:hAnsi="Symbol" w:cs="Symbol" w:hint="default"/>
-      </w:rPr>
-    </w:lvl>
-    <w:lvl w:ilvl="7">
-      <w:start w:val="1"/>
-      <w:numFmt w:val="bullet"/>
-      <w:lvlText w:val="o"/>
-      <w:lvlJc w:val="left"/>
-      <w:pPr>
-        <w:tabs>
-          <w:tab w:val="num" w:pos="0"/>
-        </w:tabs>
-        <w:ind w:left="6109" w:hanging="360"/>
-      </w:pPr>
-      <w:rPr>
-        <w:rFonts w:ascii="Courier New" w:hAnsi="Courier New" w:cs="Courier New" w:hint="default"/>
-      </w:rPr>
-    </w:lvl>
-    <w:lvl w:ilvl="8">
-      <w:start w:val="1"/>
-      <w:numFmt w:val="bullet"/>
-      <w:lvlText w:val=""/>
-      <w:lvlJc w:val="left"/>
-      <w:pPr>
-        <w:tabs>
-          <w:tab w:val="num" w:pos="0"/>
-        </w:tabs>
-        <w:ind w:left="6829" w:hanging="360"/>
-      </w:pPr>
-      <w:rPr>
-        <w:rFonts w:ascii="Wingdings" w:hAnsi="Wingdings" w:cs="Wingdings" w:hint="default"/>
-      </w:rPr>
-    </w:lvl>
-  </w:abstractNum>
-  <w:abstractNum w:abstractNumId="10">
-    <w:lvl w:ilvl="0">
-      <w:start w:val="1"/>
-      <w:numFmt w:val="bullet"/>
-      <w:lvlText w:val=""/>
-      <w:lvlJc w:val="left"/>
-      <w:pPr>
-        <w:tabs>
-          <w:tab w:val="num" w:pos="0"/>
-        </w:tabs>
-        <w:ind w:left="1080" w:hanging="360"/>
-      </w:pPr>
-      <w:rPr>
-        <w:rFonts w:ascii="Symbol" w:hAnsi="Symbol" w:cs="Symbol" w:hint="default"/>
-      </w:rPr>
-    </w:lvl>
-    <w:lvl w:ilvl="1">
-      <w:start w:val="1"/>
-      <w:numFmt w:val="bullet"/>
-      <w:lvlText w:val="o"/>
-      <w:lvlJc w:val="left"/>
-      <w:pPr>
-        <w:tabs>
-          <w:tab w:val="num" w:pos="0"/>
-        </w:tabs>
-        <w:ind w:left="1800" w:hanging="360"/>
-      </w:pPr>
-      <w:rPr>
-        <w:rFonts w:ascii="Courier New" w:hAnsi="Courier New" w:cs="Courier New" w:hint="default"/>
-      </w:rPr>
-    </w:lvl>
-    <w:lvl w:ilvl="2">
-      <w:start w:val="1"/>
-      <w:numFmt w:val="bullet"/>
-      <w:lvlText w:val=""/>
-      <w:lvlJc w:val="left"/>
-      <w:pPr>
-        <w:tabs>
-          <w:tab w:val="num" w:pos="0"/>
-        </w:tabs>
-        <w:ind w:left="2520" w:hanging="360"/>
-      </w:pPr>
-      <w:rPr>
-        <w:rFonts w:ascii="Wingdings" w:hAnsi="Wingdings" w:cs="Wingdings" w:hint="default"/>
-      </w:rPr>
-    </w:lvl>
-    <w:lvl w:ilvl="3">
-      <w:start w:val="1"/>
-      <w:numFmt w:val="bullet"/>
-      <w:lvlText w:val=""/>
-      <w:lvlJc w:val="left"/>
-      <w:pPr>
-        <w:tabs>
-          <w:tab w:val="num" w:pos="0"/>
-        </w:tabs>
-        <w:ind w:left="3240" w:hanging="360"/>
-      </w:pPr>
-      <w:rPr>
-        <w:rFonts w:ascii="Symbol" w:hAnsi="Symbol" w:cs="Symbol" w:hint="default"/>
-      </w:rPr>
-    </w:lvl>
-    <w:lvl w:ilvl="4">
-      <w:start w:val="1"/>
-      <w:numFmt w:val="bullet"/>
-      <w:lvlText w:val="o"/>
-      <w:lvlJc w:val="left"/>
-      <w:pPr>
-        <w:tabs>
-          <w:tab w:val="num" w:pos="0"/>
-        </w:tabs>
-        <w:ind w:left="3960" w:hanging="360"/>
-      </w:pPr>
-      <w:rPr>
-        <w:rFonts w:ascii="Courier New" w:hAnsi="Courier New" w:cs="Courier New" w:hint="default"/>
-      </w:rPr>
-    </w:lvl>
-    <w:lvl w:ilvl="5">
-      <w:start w:val="1"/>
-      <w:numFmt w:val="bullet"/>
-      <w:lvlText w:val=""/>
-      <w:lvlJc w:val="left"/>
-      <w:pPr>
-        <w:tabs>
-          <w:tab w:val="num" w:pos="0"/>
-        </w:tabs>
-        <w:ind w:left="4680" w:hanging="360"/>
-      </w:pPr>
-      <w:rPr>
-        <w:rFonts w:ascii="Wingdings" w:hAnsi="Wingdings" w:cs="Wingdings" w:hint="default"/>
-      </w:rPr>
-    </w:lvl>
-    <w:lvl w:ilvl="6">
-      <w:start w:val="1"/>
-      <w:numFmt w:val="bullet"/>
-      <w:lvlText w:val=""/>
-      <w:lvlJc w:val="left"/>
-      <w:pPr>
-        <w:tabs>
-          <w:tab w:val="num" w:pos="0"/>
-        </w:tabs>
-        <w:ind w:left="5400" w:hanging="360"/>
-      </w:pPr>
-      <w:rPr>
-        <w:rFonts w:ascii="Symbol" w:hAnsi="Symbol" w:cs="Symbol" w:hint="default"/>
-      </w:rPr>
-    </w:lvl>
-    <w:lvl w:ilvl="7">
-      <w:start w:val="1"/>
-      <w:numFmt w:val="bullet"/>
-      <w:lvlText w:val="o"/>
-      <w:lvlJc w:val="left"/>
-      <w:pPr>
-        <w:tabs>
-          <w:tab w:val="num" w:pos="0"/>
-        </w:tabs>
-        <w:ind w:left="6120" w:hanging="360"/>
-      </w:pPr>
-      <w:rPr>
-        <w:rFonts w:ascii="Courier New" w:hAnsi="Courier New" w:cs="Courier New" w:hint="default"/>
-      </w:rPr>
-    </w:lvl>
-    <w:lvl w:ilvl="8">
-      <w:start w:val="1"/>
-      <w:numFmt w:val="bullet"/>
-      <w:lvlText w:val=""/>
-      <w:lvlJc w:val="left"/>
-      <w:pPr>
-        <w:tabs>
-          <w:tab w:val="num" w:pos="0"/>
-        </w:tabs>
-        <w:ind w:left="6840" w:hanging="360"/>
-      </w:pPr>
-      <w:rPr>
-        <w:rFonts w:ascii="Wingdings" w:hAnsi="Wingdings" w:cs="Wingdings" w:hint="default"/>
-      </w:rPr>
-    </w:lvl>
-  </w:abstractNum>
-  <w:abstractNum w:abstractNumId="11">
-    <w:lvl w:ilvl="0">
-      <w:start w:val="1"/>
-      <w:numFmt w:val="decimal"/>
-      <w:lvlText w:val="%1."/>
-      <w:lvlJc w:val="left"/>
-      <w:pPr>
-        <w:tabs>
-          <w:tab w:val="num" w:pos="0"/>
-        </w:tabs>
-        <w:ind w:left="360" w:hanging="360"/>
-      </w:pPr>
-      <w:rPr/>
-    </w:lvl>
-    <w:lvl w:ilvl="1">
-      <w:start w:val="1"/>
-      <w:numFmt w:val="decimal"/>
-      <w:lvlText w:val="%1.%2."/>
-      <w:lvlJc w:val="left"/>
-      <w:pPr>
-        <w:tabs>
-          <w:tab w:val="num" w:pos="0"/>
-        </w:tabs>
-        <w:ind w:left="792" w:hanging="432"/>
-      </w:pPr>
-      <w:rPr/>
-    </w:lvl>
-    <w:lvl w:ilvl="2">
-      <w:start w:val="1"/>
-      <w:numFmt w:val="decimal"/>
-      <w:lvlText w:val="%1.%2.%3."/>
-      <w:lvlJc w:val="left"/>
-      <w:pPr>
-        <w:tabs>
-          <w:tab w:val="num" w:pos="0"/>
-        </w:tabs>
-        <w:ind w:left="1224" w:hanging="504"/>
-      </w:pPr>
-      <w:rPr/>
-    </w:lvl>
-    <w:lvl w:ilvl="3">
-      <w:start w:val="1"/>
-      <w:numFmt w:val="decimal"/>
-      <w:lvlText w:val="%1.%2.%3.%4."/>
-      <w:lvlJc w:val="left"/>
-      <w:pPr>
-        <w:tabs>
-          <w:tab w:val="num" w:pos="0"/>
-        </w:tabs>
-        <w:ind w:left="1728" w:hanging="648"/>
-      </w:pPr>
-      <w:rPr/>
-    </w:lvl>
-    <w:lvl w:ilvl="4">
-      <w:start w:val="1"/>
-      <w:numFmt w:val="decimal"/>
-      <w:lvlText w:val="%1.%2.%3.%4.%5."/>
-      <w:lvlJc w:val="left"/>
-      <w:pPr>
-        <w:tabs>
-          <w:tab w:val="num" w:pos="0"/>
-        </w:tabs>
-        <w:ind w:left="2232" w:hanging="792"/>
-      </w:pPr>
-      <w:rPr/>
-    </w:lvl>
-    <w:lvl w:ilvl="5">
-      <w:start w:val="1"/>
-      <w:numFmt w:val="decimal"/>
-      <w:lvlText w:val="%1.%2.%3.%4.%5.%6."/>
-      <w:lvlJc w:val="left"/>
-      <w:pPr>
-        <w:tabs>
-          <w:tab w:val="num" w:pos="0"/>
-        </w:tabs>
-        <w:ind w:left="2736" w:hanging="936"/>
-      </w:pPr>
-      <w:rPr/>
-    </w:lvl>
-    <w:lvl w:ilvl="6">
-      <w:start w:val="1"/>
-      <w:numFmt w:val="decimal"/>
-      <w:lvlText w:val="%1.%2.%3.%4.%5.%6.%7."/>
-      <w:lvlJc w:val="left"/>
-      <w:pPr>
-        <w:tabs>
-          <w:tab w:val="num" w:pos="0"/>
-        </w:tabs>
-        <w:ind w:left="3240" w:hanging="1080"/>
-      </w:pPr>
-      <w:rPr/>
-    </w:lvl>
-    <w:lvl w:ilvl="7">
-      <w:start w:val="1"/>
-      <w:numFmt w:val="decimal"/>
-      <w:lvlText w:val="%1.%2.%3.%4.%5.%6.%7.%8."/>
-      <w:lvlJc w:val="left"/>
-      <w:pPr>
-        <w:tabs>
-          <w:tab w:val="num" w:pos="0"/>
-        </w:tabs>
-        <w:ind w:left="3744" w:hanging="1224"/>
-      </w:pPr>
-      <w:rPr/>
-    </w:lvl>
-    <w:lvl w:ilvl="8">
-      <w:start w:val="1"/>
-      <w:numFmt w:val="decimal"/>
-      <w:lvlText w:val="%1.%2.%3.%4.%5.%6.%7.%8.%9."/>
-      <w:lvlJc w:val="left"/>
-      <w:pPr>
-        <w:tabs>
-          <w:tab w:val="num" w:pos="0"/>
-        </w:tabs>
-        <w:ind w:left="4320" w:hanging="1440"/>
-      </w:pPr>
-      <w:rPr/>
-    </w:lvl>
-  </w:abstractNum>
-  <w:abstractNum w:abstractNumId="12">
-    <w:lvl w:ilvl="0">
-      <w:start w:val="1"/>
-      <w:numFmt w:val="bullet"/>
-      <w:lvlText w:val=""/>
-      <w:lvlJc w:val="left"/>
-      <w:pPr>
-        <w:tabs>
-          <w:tab w:val="num" w:pos="1429"/>
-        </w:tabs>
-        <w:ind w:left="1429" w:hanging="360"/>
-      </w:pPr>
-      <w:rPr>
-        <w:rFonts w:ascii="Symbol" w:hAnsi="Symbol" w:cs="Symbol" w:hint="default"/>
-      </w:rPr>
-    </w:lvl>
-    <w:lvl w:ilvl="1">
-      <w:start w:val="1"/>
-      <w:numFmt w:val="bullet"/>
-      <w:lvlText w:val="◦"/>
-      <w:lvlJc w:val="left"/>
-      <w:pPr>
-        <w:tabs>
-          <w:tab w:val="num" w:pos="1789"/>
-        </w:tabs>
-        <w:ind w:left="1789" w:hanging="360"/>
-      </w:pPr>
-      <w:rPr>
-        <w:rFonts w:ascii="OpenSymbol" w:hAnsi="OpenSymbol" w:cs="OpenSymbol" w:hint="default"/>
-      </w:rPr>
-    </w:lvl>
-    <w:lvl w:ilvl="2">
-      <w:start w:val="1"/>
-      <w:numFmt w:val="bullet"/>
-      <w:lvlText w:val="▪"/>
-      <w:lvlJc w:val="left"/>
-      <w:pPr>
-        <w:tabs>
-          <w:tab w:val="num" w:pos="2149"/>
-        </w:tabs>
-        <w:ind w:left="2149" w:hanging="360"/>
-      </w:pPr>
-      <w:rPr>
-        <w:rFonts w:ascii="OpenSymbol" w:hAnsi="OpenSymbol" w:cs="OpenSymbol" w:hint="default"/>
-      </w:rPr>
-    </w:lvl>
-    <w:lvl w:ilvl="3">
-      <w:start w:val="1"/>
-      <w:numFmt w:val="bullet"/>
-      <w:lvlText w:val=""/>
-      <w:lvlJc w:val="left"/>
-      <w:pPr>
-        <w:tabs>
-          <w:tab w:val="num" w:pos="2509"/>
-        </w:tabs>
-        <w:ind w:left="2509" w:hanging="360"/>
-      </w:pPr>
-      <w:rPr>
-        <w:rFonts w:ascii="Symbol" w:hAnsi="Symbol" w:cs="Symbol" w:hint="default"/>
-      </w:rPr>
-    </w:lvl>
-    <w:lvl w:ilvl="4">
-      <w:start w:val="1"/>
-      <w:numFmt w:val="bullet"/>
-      <w:lvlText w:val="◦"/>
-      <w:lvlJc w:val="left"/>
-      <w:pPr>
-        <w:tabs>
-          <w:tab w:val="num" w:pos="2869"/>
-        </w:tabs>
-        <w:ind w:left="2869" w:hanging="360"/>
-      </w:pPr>
-      <w:rPr>
-        <w:rFonts w:ascii="OpenSymbol" w:hAnsi="OpenSymbol" w:cs="OpenSymbol" w:hint="default"/>
-      </w:rPr>
-    </w:lvl>
-    <w:lvl w:ilvl="5">
-      <w:start w:val="1"/>
-      <w:numFmt w:val="bullet"/>
-      <w:lvlText w:val="▪"/>
-      <w:lvlJc w:val="left"/>
-      <w:pPr>
-        <w:tabs>
-          <w:tab w:val="num" w:pos="3229"/>
-        </w:tabs>
-        <w:ind w:left="3229" w:hanging="360"/>
-      </w:pPr>
-      <w:rPr>
-        <w:rFonts w:ascii="OpenSymbol" w:hAnsi="OpenSymbol" w:cs="OpenSymbol" w:hint="default"/>
-      </w:rPr>
-    </w:lvl>
-    <w:lvl w:ilvl="6">
-      <w:start w:val="1"/>
-      <w:numFmt w:val="bullet"/>
-      <w:lvlText w:val=""/>
-      <w:lvlJc w:val="left"/>
-      <w:pPr>
-        <w:tabs>
-          <w:tab w:val="num" w:pos="3589"/>
-        </w:tabs>
-        <w:ind w:left="3589" w:hanging="360"/>
-      </w:pPr>
-      <w:rPr>
-        <w:rFonts w:ascii="Symbol" w:hAnsi="Symbol" w:cs="Symbol" w:hint="default"/>
-      </w:rPr>
-    </w:lvl>
-    <w:lvl w:ilvl="7">
-      <w:start w:val="1"/>
-      <w:numFmt w:val="bullet"/>
-      <w:lvlText w:val="◦"/>
-      <w:lvlJc w:val="left"/>
-      <w:pPr>
-        <w:tabs>
-          <w:tab w:val="num" w:pos="3949"/>
-        </w:tabs>
-        <w:ind w:left="3949" w:hanging="360"/>
-      </w:pPr>
-      <w:rPr>
-        <w:rFonts w:ascii="OpenSymbol" w:hAnsi="OpenSymbol" w:cs="OpenSymbol" w:hint="default"/>
-      </w:rPr>
-    </w:lvl>
-    <w:lvl w:ilvl="8">
-      <w:start w:val="1"/>
-      <w:numFmt w:val="bullet"/>
-      <w:lvlText w:val="▪"/>
-      <w:lvlJc w:val="left"/>
-      <w:pPr>
-        <w:tabs>
-          <w:tab w:val="num" w:pos="4309"/>
-        </w:tabs>
-        <w:ind w:left="4309" w:hanging="360"/>
-      </w:pPr>
-      <w:rPr>
-        <w:rFonts w:ascii="OpenSymbol" w:hAnsi="OpenSymbol" w:cs="OpenSymbol" w:hint="default"/>
-      </w:rPr>
-    </w:lvl>
-  </w:abstractNum>
-  <w:abstractNum w:abstractNumId="13">
+  <w:abstractNum w:abstractNumId="4" w15:restartNumberingAfterBreak="0">
+    <w:nsid w:val="21865297"/>
+    <w:multiLevelType w:val="multilevel"/>
+    <w:tmpl w:val="5D4EED6A"/>
     <w:lvl w:ilvl="0">
       <w:start w:val="1"/>
       <w:numFmt w:val="none"/>
@@ -4683,7 +3393,7 @@
         <w:tabs>
           <w:tab w:val="num" w:pos="0"/>
         </w:tabs>
-        <w:ind w:left="0" w:hanging="0"/>
+        <w:ind w:left="0" w:firstLine="0"/>
       </w:pPr>
     </w:lvl>
     <w:lvl w:ilvl="1">
@@ -4696,7 +3406,7 @@
         <w:tabs>
           <w:tab w:val="num" w:pos="0"/>
         </w:tabs>
-        <w:ind w:left="0" w:hanging="0"/>
+        <w:ind w:left="0" w:firstLine="0"/>
       </w:pPr>
     </w:lvl>
     <w:lvl w:ilvl="2">
@@ -4709,7 +3419,7 @@
         <w:tabs>
           <w:tab w:val="num" w:pos="0"/>
         </w:tabs>
-        <w:ind w:left="0" w:hanging="0"/>
+        <w:ind w:left="0" w:firstLine="0"/>
       </w:pPr>
     </w:lvl>
     <w:lvl w:ilvl="3">
@@ -4722,7 +3432,7 @@
         <w:tabs>
           <w:tab w:val="num" w:pos="0"/>
         </w:tabs>
-        <w:ind w:left="0" w:hanging="0"/>
+        <w:ind w:left="0" w:firstLine="0"/>
       </w:pPr>
     </w:lvl>
     <w:lvl w:ilvl="4">
@@ -4735,7 +3445,7 @@
         <w:tabs>
           <w:tab w:val="num" w:pos="0"/>
         </w:tabs>
-        <w:ind w:left="0" w:hanging="0"/>
+        <w:ind w:left="0" w:firstLine="0"/>
       </w:pPr>
     </w:lvl>
     <w:lvl w:ilvl="5">
@@ -4748,7 +3458,7 @@
         <w:tabs>
           <w:tab w:val="num" w:pos="0"/>
         </w:tabs>
-        <w:ind w:left="0" w:hanging="0"/>
+        <w:ind w:left="0" w:firstLine="0"/>
       </w:pPr>
     </w:lvl>
     <w:lvl w:ilvl="6">
@@ -4761,7 +3471,7 @@
         <w:tabs>
           <w:tab w:val="num" w:pos="0"/>
         </w:tabs>
-        <w:ind w:left="0" w:hanging="0"/>
+        <w:ind w:left="0" w:firstLine="0"/>
       </w:pPr>
     </w:lvl>
     <w:lvl w:ilvl="7">
@@ -4774,7 +3484,7 @@
         <w:tabs>
           <w:tab w:val="num" w:pos="0"/>
         </w:tabs>
-        <w:ind w:left="0" w:hanging="0"/>
+        <w:ind w:left="0" w:firstLine="0"/>
       </w:pPr>
     </w:lvl>
     <w:lvl w:ilvl="8">
@@ -4787,81 +3497,1173 @@
         <w:tabs>
           <w:tab w:val="num" w:pos="0"/>
         </w:tabs>
-        <w:ind w:left="0" w:hanging="0"/>
+        <w:ind w:left="0" w:firstLine="0"/>
       </w:pPr>
     </w:lvl>
   </w:abstractNum>
-  <w:num w:numId="1">
+  <w:abstractNum w:abstractNumId="5" w15:restartNumberingAfterBreak="0">
+    <w:nsid w:val="43153CA5"/>
+    <w:multiLevelType w:val="multilevel"/>
+    <w:tmpl w:val="0809001F"/>
+    <w:lvl w:ilvl="0">
+      <w:start w:val="1"/>
+      <w:numFmt w:val="decimal"/>
+      <w:lvlText w:val="%1."/>
+      <w:lvlJc w:val="left"/>
+      <w:pPr>
+        <w:tabs>
+          <w:tab w:val="num" w:pos="0"/>
+        </w:tabs>
+        <w:ind w:left="360" w:hanging="360"/>
+      </w:pPr>
+    </w:lvl>
+    <w:lvl w:ilvl="1">
+      <w:start w:val="1"/>
+      <w:numFmt w:val="decimal"/>
+      <w:lvlText w:val="%1.%2."/>
+      <w:lvlJc w:val="left"/>
+      <w:pPr>
+        <w:tabs>
+          <w:tab w:val="num" w:pos="0"/>
+        </w:tabs>
+        <w:ind w:left="792" w:hanging="432"/>
+      </w:pPr>
+    </w:lvl>
+    <w:lvl w:ilvl="2">
+      <w:start w:val="1"/>
+      <w:numFmt w:val="decimal"/>
+      <w:lvlText w:val="%1.%2.%3."/>
+      <w:lvlJc w:val="left"/>
+      <w:pPr>
+        <w:tabs>
+          <w:tab w:val="num" w:pos="0"/>
+        </w:tabs>
+        <w:ind w:left="1224" w:hanging="504"/>
+      </w:pPr>
+    </w:lvl>
+    <w:lvl w:ilvl="3">
+      <w:start w:val="1"/>
+      <w:numFmt w:val="decimal"/>
+      <w:lvlText w:val="%1.%2.%3.%4."/>
+      <w:lvlJc w:val="left"/>
+      <w:pPr>
+        <w:tabs>
+          <w:tab w:val="num" w:pos="0"/>
+        </w:tabs>
+        <w:ind w:left="1728" w:hanging="648"/>
+      </w:pPr>
+    </w:lvl>
+    <w:lvl w:ilvl="4">
+      <w:start w:val="1"/>
+      <w:numFmt w:val="decimal"/>
+      <w:lvlText w:val="%1.%2.%3.%4.%5."/>
+      <w:lvlJc w:val="left"/>
+      <w:pPr>
+        <w:tabs>
+          <w:tab w:val="num" w:pos="0"/>
+        </w:tabs>
+        <w:ind w:left="2232" w:hanging="792"/>
+      </w:pPr>
+    </w:lvl>
+    <w:lvl w:ilvl="5">
+      <w:start w:val="1"/>
+      <w:numFmt w:val="decimal"/>
+      <w:lvlText w:val="%1.%2.%3.%4.%5.%6."/>
+      <w:lvlJc w:val="left"/>
+      <w:pPr>
+        <w:tabs>
+          <w:tab w:val="num" w:pos="0"/>
+        </w:tabs>
+        <w:ind w:left="2736" w:hanging="936"/>
+      </w:pPr>
+    </w:lvl>
+    <w:lvl w:ilvl="6">
+      <w:start w:val="1"/>
+      <w:numFmt w:val="decimal"/>
+      <w:lvlText w:val="%1.%2.%3.%4.%5.%6.%7."/>
+      <w:lvlJc w:val="left"/>
+      <w:pPr>
+        <w:tabs>
+          <w:tab w:val="num" w:pos="0"/>
+        </w:tabs>
+        <w:ind w:left="3240" w:hanging="1080"/>
+      </w:pPr>
+    </w:lvl>
+    <w:lvl w:ilvl="7">
+      <w:start w:val="1"/>
+      <w:numFmt w:val="decimal"/>
+      <w:lvlText w:val="%1.%2.%3.%4.%5.%6.%7.%8."/>
+      <w:lvlJc w:val="left"/>
+      <w:pPr>
+        <w:tabs>
+          <w:tab w:val="num" w:pos="0"/>
+        </w:tabs>
+        <w:ind w:left="3744" w:hanging="1224"/>
+      </w:pPr>
+    </w:lvl>
+    <w:lvl w:ilvl="8">
+      <w:start w:val="1"/>
+      <w:numFmt w:val="decimal"/>
+      <w:lvlText w:val="%1.%2.%3.%4.%5.%6.%7.%8.%9."/>
+      <w:lvlJc w:val="left"/>
+      <w:pPr>
+        <w:tabs>
+          <w:tab w:val="num" w:pos="0"/>
+        </w:tabs>
+        <w:ind w:left="4320" w:hanging="1440"/>
+      </w:pPr>
+    </w:lvl>
+  </w:abstractNum>
+  <w:abstractNum w:abstractNumId="6" w15:restartNumberingAfterBreak="0">
+    <w:nsid w:val="472C3933"/>
+    <w:multiLevelType w:val="multilevel"/>
+    <w:tmpl w:val="45E4C670"/>
+    <w:lvl w:ilvl="0">
+      <w:start w:val="1"/>
+      <w:numFmt w:val="bullet"/>
+      <w:lvlText w:val=""/>
+      <w:lvlJc w:val="left"/>
+      <w:pPr>
+        <w:tabs>
+          <w:tab w:val="num" w:pos="1152"/>
+        </w:tabs>
+        <w:ind w:left="1152" w:hanging="360"/>
+      </w:pPr>
+      <w:rPr>
+        <w:rFonts w:ascii="Symbol" w:hAnsi="Symbol" w:cs="Symbol" w:hint="default"/>
+      </w:rPr>
+    </w:lvl>
+    <w:lvl w:ilvl="1">
+      <w:start w:val="1"/>
+      <w:numFmt w:val="bullet"/>
+      <w:lvlText w:val="◦"/>
+      <w:lvlJc w:val="left"/>
+      <w:pPr>
+        <w:tabs>
+          <w:tab w:val="num" w:pos="1512"/>
+        </w:tabs>
+        <w:ind w:left="1512" w:hanging="360"/>
+      </w:pPr>
+      <w:rPr>
+        <w:rFonts w:ascii="OpenSymbol" w:hAnsi="OpenSymbol" w:cs="OpenSymbol" w:hint="default"/>
+      </w:rPr>
+    </w:lvl>
+    <w:lvl w:ilvl="2">
+      <w:start w:val="1"/>
+      <w:numFmt w:val="bullet"/>
+      <w:lvlText w:val="▪"/>
+      <w:lvlJc w:val="left"/>
+      <w:pPr>
+        <w:tabs>
+          <w:tab w:val="num" w:pos="1872"/>
+        </w:tabs>
+        <w:ind w:left="1872" w:hanging="360"/>
+      </w:pPr>
+      <w:rPr>
+        <w:rFonts w:ascii="OpenSymbol" w:hAnsi="OpenSymbol" w:cs="OpenSymbol" w:hint="default"/>
+      </w:rPr>
+    </w:lvl>
+    <w:lvl w:ilvl="3">
+      <w:start w:val="1"/>
+      <w:numFmt w:val="bullet"/>
+      <w:lvlText w:val=""/>
+      <w:lvlJc w:val="left"/>
+      <w:pPr>
+        <w:tabs>
+          <w:tab w:val="num" w:pos="2232"/>
+        </w:tabs>
+        <w:ind w:left="2232" w:hanging="360"/>
+      </w:pPr>
+      <w:rPr>
+        <w:rFonts w:ascii="Symbol" w:hAnsi="Symbol" w:cs="Symbol" w:hint="default"/>
+      </w:rPr>
+    </w:lvl>
+    <w:lvl w:ilvl="4">
+      <w:start w:val="1"/>
+      <w:numFmt w:val="bullet"/>
+      <w:lvlText w:val="◦"/>
+      <w:lvlJc w:val="left"/>
+      <w:pPr>
+        <w:tabs>
+          <w:tab w:val="num" w:pos="2592"/>
+        </w:tabs>
+        <w:ind w:left="2592" w:hanging="360"/>
+      </w:pPr>
+      <w:rPr>
+        <w:rFonts w:ascii="OpenSymbol" w:hAnsi="OpenSymbol" w:cs="OpenSymbol" w:hint="default"/>
+      </w:rPr>
+    </w:lvl>
+    <w:lvl w:ilvl="5">
+      <w:start w:val="1"/>
+      <w:numFmt w:val="bullet"/>
+      <w:lvlText w:val="▪"/>
+      <w:lvlJc w:val="left"/>
+      <w:pPr>
+        <w:tabs>
+          <w:tab w:val="num" w:pos="2952"/>
+        </w:tabs>
+        <w:ind w:left="2952" w:hanging="360"/>
+      </w:pPr>
+      <w:rPr>
+        <w:rFonts w:ascii="OpenSymbol" w:hAnsi="OpenSymbol" w:cs="OpenSymbol" w:hint="default"/>
+      </w:rPr>
+    </w:lvl>
+    <w:lvl w:ilvl="6">
+      <w:start w:val="1"/>
+      <w:numFmt w:val="bullet"/>
+      <w:lvlText w:val=""/>
+      <w:lvlJc w:val="left"/>
+      <w:pPr>
+        <w:tabs>
+          <w:tab w:val="num" w:pos="3312"/>
+        </w:tabs>
+        <w:ind w:left="3312" w:hanging="360"/>
+      </w:pPr>
+      <w:rPr>
+        <w:rFonts w:ascii="Symbol" w:hAnsi="Symbol" w:cs="Symbol" w:hint="default"/>
+      </w:rPr>
+    </w:lvl>
+    <w:lvl w:ilvl="7">
+      <w:start w:val="1"/>
+      <w:numFmt w:val="bullet"/>
+      <w:lvlText w:val="◦"/>
+      <w:lvlJc w:val="left"/>
+      <w:pPr>
+        <w:tabs>
+          <w:tab w:val="num" w:pos="3672"/>
+        </w:tabs>
+        <w:ind w:left="3672" w:hanging="360"/>
+      </w:pPr>
+      <w:rPr>
+        <w:rFonts w:ascii="OpenSymbol" w:hAnsi="OpenSymbol" w:cs="OpenSymbol" w:hint="default"/>
+      </w:rPr>
+    </w:lvl>
+    <w:lvl w:ilvl="8">
+      <w:start w:val="1"/>
+      <w:numFmt w:val="bullet"/>
+      <w:lvlText w:val="▪"/>
+      <w:lvlJc w:val="left"/>
+      <w:pPr>
+        <w:tabs>
+          <w:tab w:val="num" w:pos="4032"/>
+        </w:tabs>
+        <w:ind w:left="4032" w:hanging="360"/>
+      </w:pPr>
+      <w:rPr>
+        <w:rFonts w:ascii="OpenSymbol" w:hAnsi="OpenSymbol" w:cs="OpenSymbol" w:hint="default"/>
+      </w:rPr>
+    </w:lvl>
+  </w:abstractNum>
+  <w:abstractNum w:abstractNumId="7" w15:restartNumberingAfterBreak="0">
+    <w:nsid w:val="5CC9474C"/>
+    <w:multiLevelType w:val="multilevel"/>
+    <w:tmpl w:val="F2D8EE1C"/>
+    <w:lvl w:ilvl="0">
+      <w:start w:val="1"/>
+      <w:numFmt w:val="bullet"/>
+      <w:lvlText w:val=""/>
+      <w:lvlJc w:val="left"/>
+      <w:pPr>
+        <w:tabs>
+          <w:tab w:val="num" w:pos="1152"/>
+        </w:tabs>
+        <w:ind w:left="1152" w:hanging="360"/>
+      </w:pPr>
+      <w:rPr>
+        <w:rFonts w:ascii="Symbol" w:hAnsi="Symbol" w:cs="Symbol" w:hint="default"/>
+      </w:rPr>
+    </w:lvl>
+    <w:lvl w:ilvl="1">
+      <w:start w:val="1"/>
+      <w:numFmt w:val="bullet"/>
+      <w:lvlText w:val="◦"/>
+      <w:lvlJc w:val="left"/>
+      <w:pPr>
+        <w:tabs>
+          <w:tab w:val="num" w:pos="1512"/>
+        </w:tabs>
+        <w:ind w:left="1512" w:hanging="360"/>
+      </w:pPr>
+      <w:rPr>
+        <w:rFonts w:ascii="OpenSymbol" w:hAnsi="OpenSymbol" w:cs="OpenSymbol" w:hint="default"/>
+      </w:rPr>
+    </w:lvl>
+    <w:lvl w:ilvl="2">
+      <w:start w:val="1"/>
+      <w:numFmt w:val="bullet"/>
+      <w:lvlText w:val="▪"/>
+      <w:lvlJc w:val="left"/>
+      <w:pPr>
+        <w:tabs>
+          <w:tab w:val="num" w:pos="1872"/>
+        </w:tabs>
+        <w:ind w:left="1872" w:hanging="360"/>
+      </w:pPr>
+      <w:rPr>
+        <w:rFonts w:ascii="OpenSymbol" w:hAnsi="OpenSymbol" w:cs="OpenSymbol" w:hint="default"/>
+      </w:rPr>
+    </w:lvl>
+    <w:lvl w:ilvl="3">
+      <w:start w:val="1"/>
+      <w:numFmt w:val="bullet"/>
+      <w:lvlText w:val=""/>
+      <w:lvlJc w:val="left"/>
+      <w:pPr>
+        <w:tabs>
+          <w:tab w:val="num" w:pos="2232"/>
+        </w:tabs>
+        <w:ind w:left="2232" w:hanging="360"/>
+      </w:pPr>
+      <w:rPr>
+        <w:rFonts w:ascii="Symbol" w:hAnsi="Symbol" w:cs="Symbol" w:hint="default"/>
+      </w:rPr>
+    </w:lvl>
+    <w:lvl w:ilvl="4">
+      <w:start w:val="1"/>
+      <w:numFmt w:val="bullet"/>
+      <w:lvlText w:val="◦"/>
+      <w:lvlJc w:val="left"/>
+      <w:pPr>
+        <w:tabs>
+          <w:tab w:val="num" w:pos="2592"/>
+        </w:tabs>
+        <w:ind w:left="2592" w:hanging="360"/>
+      </w:pPr>
+      <w:rPr>
+        <w:rFonts w:ascii="OpenSymbol" w:hAnsi="OpenSymbol" w:cs="OpenSymbol" w:hint="default"/>
+      </w:rPr>
+    </w:lvl>
+    <w:lvl w:ilvl="5">
+      <w:start w:val="1"/>
+      <w:numFmt w:val="bullet"/>
+      <w:lvlText w:val="▪"/>
+      <w:lvlJc w:val="left"/>
+      <w:pPr>
+        <w:tabs>
+          <w:tab w:val="num" w:pos="2952"/>
+        </w:tabs>
+        <w:ind w:left="2952" w:hanging="360"/>
+      </w:pPr>
+      <w:rPr>
+        <w:rFonts w:ascii="OpenSymbol" w:hAnsi="OpenSymbol" w:cs="OpenSymbol" w:hint="default"/>
+      </w:rPr>
+    </w:lvl>
+    <w:lvl w:ilvl="6">
+      <w:start w:val="1"/>
+      <w:numFmt w:val="bullet"/>
+      <w:lvlText w:val=""/>
+      <w:lvlJc w:val="left"/>
+      <w:pPr>
+        <w:tabs>
+          <w:tab w:val="num" w:pos="3312"/>
+        </w:tabs>
+        <w:ind w:left="3312" w:hanging="360"/>
+      </w:pPr>
+      <w:rPr>
+        <w:rFonts w:ascii="Symbol" w:hAnsi="Symbol" w:cs="Symbol" w:hint="default"/>
+      </w:rPr>
+    </w:lvl>
+    <w:lvl w:ilvl="7">
+      <w:start w:val="1"/>
+      <w:numFmt w:val="bullet"/>
+      <w:lvlText w:val="◦"/>
+      <w:lvlJc w:val="left"/>
+      <w:pPr>
+        <w:tabs>
+          <w:tab w:val="num" w:pos="3672"/>
+        </w:tabs>
+        <w:ind w:left="3672" w:hanging="360"/>
+      </w:pPr>
+      <w:rPr>
+        <w:rFonts w:ascii="OpenSymbol" w:hAnsi="OpenSymbol" w:cs="OpenSymbol" w:hint="default"/>
+      </w:rPr>
+    </w:lvl>
+    <w:lvl w:ilvl="8">
+      <w:start w:val="1"/>
+      <w:numFmt w:val="bullet"/>
+      <w:lvlText w:val="▪"/>
+      <w:lvlJc w:val="left"/>
+      <w:pPr>
+        <w:tabs>
+          <w:tab w:val="num" w:pos="4032"/>
+        </w:tabs>
+        <w:ind w:left="4032" w:hanging="360"/>
+      </w:pPr>
+      <w:rPr>
+        <w:rFonts w:ascii="OpenSymbol" w:hAnsi="OpenSymbol" w:cs="OpenSymbol" w:hint="default"/>
+      </w:rPr>
+    </w:lvl>
+  </w:abstractNum>
+  <w:abstractNum w:abstractNumId="8" w15:restartNumberingAfterBreak="0">
+    <w:nsid w:val="61B82019"/>
+    <w:multiLevelType w:val="multilevel"/>
+    <w:tmpl w:val="1688AB6E"/>
+    <w:lvl w:ilvl="0">
+      <w:start w:val="1"/>
+      <w:numFmt w:val="bullet"/>
+      <w:lvlText w:val=""/>
+      <w:lvlJc w:val="left"/>
+      <w:pPr>
+        <w:tabs>
+          <w:tab w:val="num" w:pos="720"/>
+        </w:tabs>
+        <w:ind w:left="720" w:hanging="360"/>
+      </w:pPr>
+      <w:rPr>
+        <w:rFonts w:ascii="Symbol" w:hAnsi="Symbol" w:cs="Symbol" w:hint="default"/>
+      </w:rPr>
+    </w:lvl>
+    <w:lvl w:ilvl="1">
+      <w:start w:val="1"/>
+      <w:numFmt w:val="bullet"/>
+      <w:lvlText w:val="◦"/>
+      <w:lvlJc w:val="left"/>
+      <w:pPr>
+        <w:tabs>
+          <w:tab w:val="num" w:pos="1080"/>
+        </w:tabs>
+        <w:ind w:left="1080" w:hanging="360"/>
+      </w:pPr>
+      <w:rPr>
+        <w:rFonts w:ascii="OpenSymbol" w:hAnsi="OpenSymbol" w:cs="OpenSymbol" w:hint="default"/>
+      </w:rPr>
+    </w:lvl>
+    <w:lvl w:ilvl="2">
+      <w:start w:val="1"/>
+      <w:numFmt w:val="bullet"/>
+      <w:lvlText w:val="▪"/>
+      <w:lvlJc w:val="left"/>
+      <w:pPr>
+        <w:tabs>
+          <w:tab w:val="num" w:pos="1440"/>
+        </w:tabs>
+        <w:ind w:left="1440" w:hanging="360"/>
+      </w:pPr>
+      <w:rPr>
+        <w:rFonts w:ascii="OpenSymbol" w:hAnsi="OpenSymbol" w:cs="OpenSymbol" w:hint="default"/>
+      </w:rPr>
+    </w:lvl>
+    <w:lvl w:ilvl="3">
+      <w:start w:val="1"/>
+      <w:numFmt w:val="bullet"/>
+      <w:lvlText w:val=""/>
+      <w:lvlJc w:val="left"/>
+      <w:pPr>
+        <w:tabs>
+          <w:tab w:val="num" w:pos="1800"/>
+        </w:tabs>
+        <w:ind w:left="1800" w:hanging="360"/>
+      </w:pPr>
+      <w:rPr>
+        <w:rFonts w:ascii="Symbol" w:hAnsi="Symbol" w:cs="Symbol" w:hint="default"/>
+      </w:rPr>
+    </w:lvl>
+    <w:lvl w:ilvl="4">
+      <w:start w:val="1"/>
+      <w:numFmt w:val="bullet"/>
+      <w:lvlText w:val="◦"/>
+      <w:lvlJc w:val="left"/>
+      <w:pPr>
+        <w:tabs>
+          <w:tab w:val="num" w:pos="2160"/>
+        </w:tabs>
+        <w:ind w:left="2160" w:hanging="360"/>
+      </w:pPr>
+      <w:rPr>
+        <w:rFonts w:ascii="OpenSymbol" w:hAnsi="OpenSymbol" w:cs="OpenSymbol" w:hint="default"/>
+      </w:rPr>
+    </w:lvl>
+    <w:lvl w:ilvl="5">
+      <w:start w:val="1"/>
+      <w:numFmt w:val="bullet"/>
+      <w:lvlText w:val="▪"/>
+      <w:lvlJc w:val="left"/>
+      <w:pPr>
+        <w:tabs>
+          <w:tab w:val="num" w:pos="2520"/>
+        </w:tabs>
+        <w:ind w:left="2520" w:hanging="360"/>
+      </w:pPr>
+      <w:rPr>
+        <w:rFonts w:ascii="OpenSymbol" w:hAnsi="OpenSymbol" w:cs="OpenSymbol" w:hint="default"/>
+      </w:rPr>
+    </w:lvl>
+    <w:lvl w:ilvl="6">
+      <w:start w:val="1"/>
+      <w:numFmt w:val="bullet"/>
+      <w:lvlText w:val=""/>
+      <w:lvlJc w:val="left"/>
+      <w:pPr>
+        <w:tabs>
+          <w:tab w:val="num" w:pos="2880"/>
+        </w:tabs>
+        <w:ind w:left="2880" w:hanging="360"/>
+      </w:pPr>
+      <w:rPr>
+        <w:rFonts w:ascii="Symbol" w:hAnsi="Symbol" w:cs="Symbol" w:hint="default"/>
+      </w:rPr>
+    </w:lvl>
+    <w:lvl w:ilvl="7">
+      <w:start w:val="1"/>
+      <w:numFmt w:val="bullet"/>
+      <w:lvlText w:val="◦"/>
+      <w:lvlJc w:val="left"/>
+      <w:pPr>
+        <w:tabs>
+          <w:tab w:val="num" w:pos="3240"/>
+        </w:tabs>
+        <w:ind w:left="3240" w:hanging="360"/>
+      </w:pPr>
+      <w:rPr>
+        <w:rFonts w:ascii="OpenSymbol" w:hAnsi="OpenSymbol" w:cs="OpenSymbol" w:hint="default"/>
+      </w:rPr>
+    </w:lvl>
+    <w:lvl w:ilvl="8">
+      <w:start w:val="1"/>
+      <w:numFmt w:val="bullet"/>
+      <w:lvlText w:val="▪"/>
+      <w:lvlJc w:val="left"/>
+      <w:pPr>
+        <w:tabs>
+          <w:tab w:val="num" w:pos="3600"/>
+        </w:tabs>
+        <w:ind w:left="3600" w:hanging="360"/>
+      </w:pPr>
+      <w:rPr>
+        <w:rFonts w:ascii="OpenSymbol" w:hAnsi="OpenSymbol" w:cs="OpenSymbol" w:hint="default"/>
+      </w:rPr>
+    </w:lvl>
+  </w:abstractNum>
+  <w:abstractNum w:abstractNumId="9" w15:restartNumberingAfterBreak="0">
+    <w:nsid w:val="6A4A6F3E"/>
+    <w:multiLevelType w:val="multilevel"/>
+    <w:tmpl w:val="E6DAB67E"/>
+    <w:lvl w:ilvl="0">
+      <w:numFmt w:val="bullet"/>
+      <w:lvlText w:val="-"/>
+      <w:lvlJc w:val="left"/>
+      <w:pPr>
+        <w:tabs>
+          <w:tab w:val="num" w:pos="0"/>
+        </w:tabs>
+        <w:ind w:left="720" w:hanging="360"/>
+      </w:pPr>
+      <w:rPr>
+        <w:rFonts w:ascii="Liberation Serif" w:hAnsi="Liberation Serif" w:cs="Liberation Serif" w:hint="default"/>
+      </w:rPr>
+    </w:lvl>
+    <w:lvl w:ilvl="1">
+      <w:start w:val="1"/>
+      <w:numFmt w:val="bullet"/>
+      <w:lvlText w:val="o"/>
+      <w:lvlJc w:val="left"/>
+      <w:pPr>
+        <w:tabs>
+          <w:tab w:val="num" w:pos="0"/>
+        </w:tabs>
+        <w:ind w:left="1440" w:hanging="360"/>
+      </w:pPr>
+      <w:rPr>
+        <w:rFonts w:ascii="Courier New" w:hAnsi="Courier New" w:cs="Courier New" w:hint="default"/>
+      </w:rPr>
+    </w:lvl>
+    <w:lvl w:ilvl="2">
+      <w:start w:val="1"/>
+      <w:numFmt w:val="bullet"/>
+      <w:lvlText w:val=""/>
+      <w:lvlJc w:val="left"/>
+      <w:pPr>
+        <w:tabs>
+          <w:tab w:val="num" w:pos="0"/>
+        </w:tabs>
+        <w:ind w:left="2160" w:hanging="360"/>
+      </w:pPr>
+      <w:rPr>
+        <w:rFonts w:ascii="Wingdings" w:hAnsi="Wingdings" w:cs="Wingdings" w:hint="default"/>
+      </w:rPr>
+    </w:lvl>
+    <w:lvl w:ilvl="3">
+      <w:start w:val="1"/>
+      <w:numFmt w:val="bullet"/>
+      <w:lvlText w:val=""/>
+      <w:lvlJc w:val="left"/>
+      <w:pPr>
+        <w:tabs>
+          <w:tab w:val="num" w:pos="0"/>
+        </w:tabs>
+        <w:ind w:left="2880" w:hanging="360"/>
+      </w:pPr>
+      <w:rPr>
+        <w:rFonts w:ascii="Symbol" w:hAnsi="Symbol" w:cs="Symbol" w:hint="default"/>
+      </w:rPr>
+    </w:lvl>
+    <w:lvl w:ilvl="4">
+      <w:start w:val="1"/>
+      <w:numFmt w:val="bullet"/>
+      <w:lvlText w:val="o"/>
+      <w:lvlJc w:val="left"/>
+      <w:pPr>
+        <w:tabs>
+          <w:tab w:val="num" w:pos="0"/>
+        </w:tabs>
+        <w:ind w:left="3600" w:hanging="360"/>
+      </w:pPr>
+      <w:rPr>
+        <w:rFonts w:ascii="Courier New" w:hAnsi="Courier New" w:cs="Courier New" w:hint="default"/>
+      </w:rPr>
+    </w:lvl>
+    <w:lvl w:ilvl="5">
+      <w:start w:val="1"/>
+      <w:numFmt w:val="bullet"/>
+      <w:lvlText w:val=""/>
+      <w:lvlJc w:val="left"/>
+      <w:pPr>
+        <w:tabs>
+          <w:tab w:val="num" w:pos="0"/>
+        </w:tabs>
+        <w:ind w:left="4320" w:hanging="360"/>
+      </w:pPr>
+      <w:rPr>
+        <w:rFonts w:ascii="Wingdings" w:hAnsi="Wingdings" w:cs="Wingdings" w:hint="default"/>
+      </w:rPr>
+    </w:lvl>
+    <w:lvl w:ilvl="6">
+      <w:start w:val="1"/>
+      <w:numFmt w:val="bullet"/>
+      <w:lvlText w:val=""/>
+      <w:lvlJc w:val="left"/>
+      <w:pPr>
+        <w:tabs>
+          <w:tab w:val="num" w:pos="0"/>
+        </w:tabs>
+        <w:ind w:left="5040" w:hanging="360"/>
+      </w:pPr>
+      <w:rPr>
+        <w:rFonts w:ascii="Symbol" w:hAnsi="Symbol" w:cs="Symbol" w:hint="default"/>
+      </w:rPr>
+    </w:lvl>
+    <w:lvl w:ilvl="7">
+      <w:start w:val="1"/>
+      <w:numFmt w:val="bullet"/>
+      <w:lvlText w:val="o"/>
+      <w:lvlJc w:val="left"/>
+      <w:pPr>
+        <w:tabs>
+          <w:tab w:val="num" w:pos="0"/>
+        </w:tabs>
+        <w:ind w:left="5760" w:hanging="360"/>
+      </w:pPr>
+      <w:rPr>
+        <w:rFonts w:ascii="Courier New" w:hAnsi="Courier New" w:cs="Courier New" w:hint="default"/>
+      </w:rPr>
+    </w:lvl>
+    <w:lvl w:ilvl="8">
+      <w:start w:val="1"/>
+      <w:numFmt w:val="bullet"/>
+      <w:lvlText w:val=""/>
+      <w:lvlJc w:val="left"/>
+      <w:pPr>
+        <w:tabs>
+          <w:tab w:val="num" w:pos="0"/>
+        </w:tabs>
+        <w:ind w:left="6480" w:hanging="360"/>
+      </w:pPr>
+      <w:rPr>
+        <w:rFonts w:ascii="Wingdings" w:hAnsi="Wingdings" w:cs="Wingdings" w:hint="default"/>
+      </w:rPr>
+    </w:lvl>
+  </w:abstractNum>
+  <w:abstractNum w:abstractNumId="10" w15:restartNumberingAfterBreak="0">
+    <w:nsid w:val="6BAF6B2D"/>
+    <w:multiLevelType w:val="multilevel"/>
+    <w:tmpl w:val="E20A3DEA"/>
+    <w:lvl w:ilvl="0">
+      <w:start w:val="1"/>
+      <w:numFmt w:val="bullet"/>
+      <w:lvlText w:val=""/>
+      <w:lvlJc w:val="left"/>
+      <w:pPr>
+        <w:tabs>
+          <w:tab w:val="num" w:pos="1260"/>
+        </w:tabs>
+        <w:ind w:left="1260" w:hanging="360"/>
+      </w:pPr>
+      <w:rPr>
+        <w:rFonts w:ascii="Symbol" w:hAnsi="Symbol" w:cs="Symbol" w:hint="default"/>
+      </w:rPr>
+    </w:lvl>
+    <w:lvl w:ilvl="1">
+      <w:start w:val="1"/>
+      <w:numFmt w:val="bullet"/>
+      <w:lvlText w:val="◦"/>
+      <w:lvlJc w:val="left"/>
+      <w:pPr>
+        <w:tabs>
+          <w:tab w:val="num" w:pos="1620"/>
+        </w:tabs>
+        <w:ind w:left="1620" w:hanging="360"/>
+      </w:pPr>
+      <w:rPr>
+        <w:rFonts w:ascii="OpenSymbol" w:hAnsi="OpenSymbol" w:cs="OpenSymbol" w:hint="default"/>
+      </w:rPr>
+    </w:lvl>
+    <w:lvl w:ilvl="2">
+      <w:start w:val="1"/>
+      <w:numFmt w:val="bullet"/>
+      <w:lvlText w:val="▪"/>
+      <w:lvlJc w:val="left"/>
+      <w:pPr>
+        <w:tabs>
+          <w:tab w:val="num" w:pos="1980"/>
+        </w:tabs>
+        <w:ind w:left="1980" w:hanging="360"/>
+      </w:pPr>
+      <w:rPr>
+        <w:rFonts w:ascii="OpenSymbol" w:hAnsi="OpenSymbol" w:cs="OpenSymbol" w:hint="default"/>
+      </w:rPr>
+    </w:lvl>
+    <w:lvl w:ilvl="3">
+      <w:start w:val="1"/>
+      <w:numFmt w:val="bullet"/>
+      <w:lvlText w:val=""/>
+      <w:lvlJc w:val="left"/>
+      <w:pPr>
+        <w:tabs>
+          <w:tab w:val="num" w:pos="2340"/>
+        </w:tabs>
+        <w:ind w:left="2340" w:hanging="360"/>
+      </w:pPr>
+      <w:rPr>
+        <w:rFonts w:ascii="Symbol" w:hAnsi="Symbol" w:cs="Symbol" w:hint="default"/>
+      </w:rPr>
+    </w:lvl>
+    <w:lvl w:ilvl="4">
+      <w:start w:val="1"/>
+      <w:numFmt w:val="bullet"/>
+      <w:lvlText w:val="◦"/>
+      <w:lvlJc w:val="left"/>
+      <w:pPr>
+        <w:tabs>
+          <w:tab w:val="num" w:pos="2700"/>
+        </w:tabs>
+        <w:ind w:left="2700" w:hanging="360"/>
+      </w:pPr>
+      <w:rPr>
+        <w:rFonts w:ascii="OpenSymbol" w:hAnsi="OpenSymbol" w:cs="OpenSymbol" w:hint="default"/>
+      </w:rPr>
+    </w:lvl>
+    <w:lvl w:ilvl="5">
+      <w:start w:val="1"/>
+      <w:numFmt w:val="bullet"/>
+      <w:lvlText w:val="▪"/>
+      <w:lvlJc w:val="left"/>
+      <w:pPr>
+        <w:tabs>
+          <w:tab w:val="num" w:pos="3060"/>
+        </w:tabs>
+        <w:ind w:left="3060" w:hanging="360"/>
+      </w:pPr>
+      <w:rPr>
+        <w:rFonts w:ascii="OpenSymbol" w:hAnsi="OpenSymbol" w:cs="OpenSymbol" w:hint="default"/>
+      </w:rPr>
+    </w:lvl>
+    <w:lvl w:ilvl="6">
+      <w:start w:val="1"/>
+      <w:numFmt w:val="bullet"/>
+      <w:lvlText w:val=""/>
+      <w:lvlJc w:val="left"/>
+      <w:pPr>
+        <w:tabs>
+          <w:tab w:val="num" w:pos="3420"/>
+        </w:tabs>
+        <w:ind w:left="3420" w:hanging="360"/>
+      </w:pPr>
+      <w:rPr>
+        <w:rFonts w:ascii="Symbol" w:hAnsi="Symbol" w:cs="Symbol" w:hint="default"/>
+      </w:rPr>
+    </w:lvl>
+    <w:lvl w:ilvl="7">
+      <w:start w:val="1"/>
+      <w:numFmt w:val="bullet"/>
+      <w:lvlText w:val="◦"/>
+      <w:lvlJc w:val="left"/>
+      <w:pPr>
+        <w:tabs>
+          <w:tab w:val="num" w:pos="3780"/>
+        </w:tabs>
+        <w:ind w:left="3780" w:hanging="360"/>
+      </w:pPr>
+      <w:rPr>
+        <w:rFonts w:ascii="OpenSymbol" w:hAnsi="OpenSymbol" w:cs="OpenSymbol" w:hint="default"/>
+      </w:rPr>
+    </w:lvl>
+    <w:lvl w:ilvl="8">
+      <w:start w:val="1"/>
+      <w:numFmt w:val="bullet"/>
+      <w:lvlText w:val="▪"/>
+      <w:lvlJc w:val="left"/>
+      <w:pPr>
+        <w:tabs>
+          <w:tab w:val="num" w:pos="4140"/>
+        </w:tabs>
+        <w:ind w:left="4140" w:hanging="360"/>
+      </w:pPr>
+      <w:rPr>
+        <w:rFonts w:ascii="OpenSymbol" w:hAnsi="OpenSymbol" w:cs="OpenSymbol" w:hint="default"/>
+      </w:rPr>
+    </w:lvl>
+  </w:abstractNum>
+  <w:abstractNum w:abstractNumId="11" w15:restartNumberingAfterBreak="0">
+    <w:nsid w:val="75730AFC"/>
+    <w:multiLevelType w:val="multilevel"/>
+    <w:tmpl w:val="1A8E2F30"/>
+    <w:lvl w:ilvl="0">
+      <w:start w:val="1"/>
+      <w:numFmt w:val="bullet"/>
+      <w:lvlText w:val=""/>
+      <w:lvlJc w:val="left"/>
+      <w:pPr>
+        <w:tabs>
+          <w:tab w:val="num" w:pos="1429"/>
+        </w:tabs>
+        <w:ind w:left="1429" w:hanging="360"/>
+      </w:pPr>
+      <w:rPr>
+        <w:rFonts w:ascii="Symbol" w:hAnsi="Symbol" w:cs="Symbol" w:hint="default"/>
+      </w:rPr>
+    </w:lvl>
+    <w:lvl w:ilvl="1">
+      <w:start w:val="1"/>
+      <w:numFmt w:val="bullet"/>
+      <w:lvlText w:val="◦"/>
+      <w:lvlJc w:val="left"/>
+      <w:pPr>
+        <w:tabs>
+          <w:tab w:val="num" w:pos="1789"/>
+        </w:tabs>
+        <w:ind w:left="1789" w:hanging="360"/>
+      </w:pPr>
+      <w:rPr>
+        <w:rFonts w:ascii="OpenSymbol" w:hAnsi="OpenSymbol" w:cs="OpenSymbol" w:hint="default"/>
+      </w:rPr>
+    </w:lvl>
+    <w:lvl w:ilvl="2">
+      <w:start w:val="1"/>
+      <w:numFmt w:val="bullet"/>
+      <w:lvlText w:val="▪"/>
+      <w:lvlJc w:val="left"/>
+      <w:pPr>
+        <w:tabs>
+          <w:tab w:val="num" w:pos="2149"/>
+        </w:tabs>
+        <w:ind w:left="2149" w:hanging="360"/>
+      </w:pPr>
+      <w:rPr>
+        <w:rFonts w:ascii="OpenSymbol" w:hAnsi="OpenSymbol" w:cs="OpenSymbol" w:hint="default"/>
+      </w:rPr>
+    </w:lvl>
+    <w:lvl w:ilvl="3">
+      <w:start w:val="1"/>
+      <w:numFmt w:val="bullet"/>
+      <w:lvlText w:val=""/>
+      <w:lvlJc w:val="left"/>
+      <w:pPr>
+        <w:tabs>
+          <w:tab w:val="num" w:pos="2509"/>
+        </w:tabs>
+        <w:ind w:left="2509" w:hanging="360"/>
+      </w:pPr>
+      <w:rPr>
+        <w:rFonts w:ascii="Symbol" w:hAnsi="Symbol" w:cs="Symbol" w:hint="default"/>
+      </w:rPr>
+    </w:lvl>
+    <w:lvl w:ilvl="4">
+      <w:start w:val="1"/>
+      <w:numFmt w:val="bullet"/>
+      <w:lvlText w:val="◦"/>
+      <w:lvlJc w:val="left"/>
+      <w:pPr>
+        <w:tabs>
+          <w:tab w:val="num" w:pos="2869"/>
+        </w:tabs>
+        <w:ind w:left="2869" w:hanging="360"/>
+      </w:pPr>
+      <w:rPr>
+        <w:rFonts w:ascii="OpenSymbol" w:hAnsi="OpenSymbol" w:cs="OpenSymbol" w:hint="default"/>
+      </w:rPr>
+    </w:lvl>
+    <w:lvl w:ilvl="5">
+      <w:start w:val="1"/>
+      <w:numFmt w:val="bullet"/>
+      <w:lvlText w:val="▪"/>
+      <w:lvlJc w:val="left"/>
+      <w:pPr>
+        <w:tabs>
+          <w:tab w:val="num" w:pos="3229"/>
+        </w:tabs>
+        <w:ind w:left="3229" w:hanging="360"/>
+      </w:pPr>
+      <w:rPr>
+        <w:rFonts w:ascii="OpenSymbol" w:hAnsi="OpenSymbol" w:cs="OpenSymbol" w:hint="default"/>
+      </w:rPr>
+    </w:lvl>
+    <w:lvl w:ilvl="6">
+      <w:start w:val="1"/>
+      <w:numFmt w:val="bullet"/>
+      <w:lvlText w:val=""/>
+      <w:lvlJc w:val="left"/>
+      <w:pPr>
+        <w:tabs>
+          <w:tab w:val="num" w:pos="3589"/>
+        </w:tabs>
+        <w:ind w:left="3589" w:hanging="360"/>
+      </w:pPr>
+      <w:rPr>
+        <w:rFonts w:ascii="Symbol" w:hAnsi="Symbol" w:cs="Symbol" w:hint="default"/>
+      </w:rPr>
+    </w:lvl>
+    <w:lvl w:ilvl="7">
+      <w:start w:val="1"/>
+      <w:numFmt w:val="bullet"/>
+      <w:lvlText w:val="◦"/>
+      <w:lvlJc w:val="left"/>
+      <w:pPr>
+        <w:tabs>
+          <w:tab w:val="num" w:pos="3949"/>
+        </w:tabs>
+        <w:ind w:left="3949" w:hanging="360"/>
+      </w:pPr>
+      <w:rPr>
+        <w:rFonts w:ascii="OpenSymbol" w:hAnsi="OpenSymbol" w:cs="OpenSymbol" w:hint="default"/>
+      </w:rPr>
+    </w:lvl>
+    <w:lvl w:ilvl="8">
+      <w:start w:val="1"/>
+      <w:numFmt w:val="bullet"/>
+      <w:lvlText w:val="▪"/>
+      <w:lvlJc w:val="left"/>
+      <w:pPr>
+        <w:tabs>
+          <w:tab w:val="num" w:pos="4309"/>
+        </w:tabs>
+        <w:ind w:left="4309" w:hanging="360"/>
+      </w:pPr>
+      <w:rPr>
+        <w:rFonts w:ascii="OpenSymbol" w:hAnsi="OpenSymbol" w:cs="OpenSymbol" w:hint="default"/>
+      </w:rPr>
+    </w:lvl>
+  </w:abstractNum>
+  <w:abstractNum w:abstractNumId="12" w15:restartNumberingAfterBreak="0">
+    <w:nsid w:val="7AD7681C"/>
+    <w:multiLevelType w:val="multilevel"/>
+    <w:tmpl w:val="9D5E95E8"/>
+    <w:lvl w:ilvl="0">
+      <w:start w:val="1"/>
+      <w:numFmt w:val="bullet"/>
+      <w:lvlText w:val=""/>
+      <w:lvlJc w:val="left"/>
+      <w:pPr>
+        <w:tabs>
+          <w:tab w:val="num" w:pos="0"/>
+        </w:tabs>
+        <w:ind w:left="1069" w:hanging="360"/>
+      </w:pPr>
+      <w:rPr>
+        <w:rFonts w:ascii="Symbol" w:hAnsi="Symbol" w:cs="Symbol" w:hint="default"/>
+      </w:rPr>
+    </w:lvl>
+    <w:lvl w:ilvl="1">
+      <w:start w:val="1"/>
+      <w:numFmt w:val="bullet"/>
+      <w:lvlText w:val="o"/>
+      <w:lvlJc w:val="left"/>
+      <w:pPr>
+        <w:tabs>
+          <w:tab w:val="num" w:pos="0"/>
+        </w:tabs>
+        <w:ind w:left="1789" w:hanging="360"/>
+      </w:pPr>
+      <w:rPr>
+        <w:rFonts w:ascii="Courier New" w:hAnsi="Courier New" w:cs="Courier New" w:hint="default"/>
+      </w:rPr>
+    </w:lvl>
+    <w:lvl w:ilvl="2">
+      <w:start w:val="1"/>
+      <w:numFmt w:val="bullet"/>
+      <w:lvlText w:val=""/>
+      <w:lvlJc w:val="left"/>
+      <w:pPr>
+        <w:tabs>
+          <w:tab w:val="num" w:pos="0"/>
+        </w:tabs>
+        <w:ind w:left="2509" w:hanging="360"/>
+      </w:pPr>
+      <w:rPr>
+        <w:rFonts w:ascii="Wingdings" w:hAnsi="Wingdings" w:cs="Wingdings" w:hint="default"/>
+      </w:rPr>
+    </w:lvl>
+    <w:lvl w:ilvl="3">
+      <w:start w:val="1"/>
+      <w:numFmt w:val="bullet"/>
+      <w:lvlText w:val=""/>
+      <w:lvlJc w:val="left"/>
+      <w:pPr>
+        <w:tabs>
+          <w:tab w:val="num" w:pos="0"/>
+        </w:tabs>
+        <w:ind w:left="3229" w:hanging="360"/>
+      </w:pPr>
+      <w:rPr>
+        <w:rFonts w:ascii="Symbol" w:hAnsi="Symbol" w:cs="Symbol" w:hint="default"/>
+      </w:rPr>
+    </w:lvl>
+    <w:lvl w:ilvl="4">
+      <w:start w:val="1"/>
+      <w:numFmt w:val="bullet"/>
+      <w:lvlText w:val="o"/>
+      <w:lvlJc w:val="left"/>
+      <w:pPr>
+        <w:tabs>
+          <w:tab w:val="num" w:pos="0"/>
+        </w:tabs>
+        <w:ind w:left="3949" w:hanging="360"/>
+      </w:pPr>
+      <w:rPr>
+        <w:rFonts w:ascii="Courier New" w:hAnsi="Courier New" w:cs="Courier New" w:hint="default"/>
+      </w:rPr>
+    </w:lvl>
+    <w:lvl w:ilvl="5">
+      <w:start w:val="1"/>
+      <w:numFmt w:val="bullet"/>
+      <w:lvlText w:val=""/>
+      <w:lvlJc w:val="left"/>
+      <w:pPr>
+        <w:tabs>
+          <w:tab w:val="num" w:pos="0"/>
+        </w:tabs>
+        <w:ind w:left="4669" w:hanging="360"/>
+      </w:pPr>
+      <w:rPr>
+        <w:rFonts w:ascii="Wingdings" w:hAnsi="Wingdings" w:cs="Wingdings" w:hint="default"/>
+      </w:rPr>
+    </w:lvl>
+    <w:lvl w:ilvl="6">
+      <w:start w:val="1"/>
+      <w:numFmt w:val="bullet"/>
+      <w:lvlText w:val=""/>
+      <w:lvlJc w:val="left"/>
+      <w:pPr>
+        <w:tabs>
+          <w:tab w:val="num" w:pos="0"/>
+        </w:tabs>
+        <w:ind w:left="5389" w:hanging="360"/>
+      </w:pPr>
+      <w:rPr>
+        <w:rFonts w:ascii="Symbol" w:hAnsi="Symbol" w:cs="Symbol" w:hint="default"/>
+      </w:rPr>
+    </w:lvl>
+    <w:lvl w:ilvl="7">
+      <w:start w:val="1"/>
+      <w:numFmt w:val="bullet"/>
+      <w:lvlText w:val="o"/>
+      <w:lvlJc w:val="left"/>
+      <w:pPr>
+        <w:tabs>
+          <w:tab w:val="num" w:pos="0"/>
+        </w:tabs>
+        <w:ind w:left="6109" w:hanging="360"/>
+      </w:pPr>
+      <w:rPr>
+        <w:rFonts w:ascii="Courier New" w:hAnsi="Courier New" w:cs="Courier New" w:hint="default"/>
+      </w:rPr>
+    </w:lvl>
+    <w:lvl w:ilvl="8">
+      <w:start w:val="1"/>
+      <w:numFmt w:val="bullet"/>
+      <w:lvlText w:val=""/>
+      <w:lvlJc w:val="left"/>
+      <w:pPr>
+        <w:tabs>
+          <w:tab w:val="num" w:pos="0"/>
+        </w:tabs>
+        <w:ind w:left="6829" w:hanging="360"/>
+      </w:pPr>
+      <w:rPr>
+        <w:rFonts w:ascii="Wingdings" w:hAnsi="Wingdings" w:cs="Wingdings" w:hint="default"/>
+      </w:rPr>
+    </w:lvl>
+  </w:abstractNum>
+  <w:num w:numId="1" w16cid:durableId="416367199">
     <w:abstractNumId w:val="1"/>
   </w:num>
-  <w:num w:numId="2">
+  <w:num w:numId="2" w16cid:durableId="797722490">
+    <w:abstractNumId w:val="8"/>
+  </w:num>
+  <w:num w:numId="3" w16cid:durableId="687220179">
+    <w:abstractNumId w:val="10"/>
+  </w:num>
+  <w:num w:numId="4" w16cid:durableId="436950567">
+    <w:abstractNumId w:val="0"/>
+  </w:num>
+  <w:num w:numId="5" w16cid:durableId="1779791473">
+    <w:abstractNumId w:val="6"/>
+  </w:num>
+  <w:num w:numId="6" w16cid:durableId="449469890">
+    <w:abstractNumId w:val="3"/>
+  </w:num>
+  <w:num w:numId="7" w16cid:durableId="1813864166">
+    <w:abstractNumId w:val="7"/>
+  </w:num>
+  <w:num w:numId="8" w16cid:durableId="2111655754">
+    <w:abstractNumId w:val="9"/>
+  </w:num>
+  <w:num w:numId="9" w16cid:durableId="2100710648">
+    <w:abstractNumId w:val="12"/>
+  </w:num>
+  <w:num w:numId="10" w16cid:durableId="2146770847">
     <w:abstractNumId w:val="2"/>
   </w:num>
-  <w:num w:numId="3">
-    <w:abstractNumId w:val="3"/>
-  </w:num>
-  <w:num w:numId="4">
-    <w:abstractNumId w:val="4"/>
-  </w:num>
-  <w:num w:numId="5">
+  <w:num w:numId="11" w16cid:durableId="1380788967">
     <w:abstractNumId w:val="5"/>
   </w:num>
-  <w:num w:numId="6">
-    <w:abstractNumId w:val="6"/>
-  </w:num>
-  <w:num w:numId="7">
-    <w:abstractNumId w:val="7"/>
-  </w:num>
-  <w:num w:numId="8">
-    <w:abstractNumId w:val="8"/>
-  </w:num>
-  <w:num w:numId="9">
-    <w:abstractNumId w:val="9"/>
-  </w:num>
-  <w:num w:numId="10">
-    <w:abstractNumId w:val="10"/>
-  </w:num>
-  <w:num w:numId="11">
+  <w:num w:numId="12" w16cid:durableId="400910581">
     <w:abstractNumId w:val="11"/>
   </w:num>
-  <w:num w:numId="12">
-    <w:abstractNumId w:val="12"/>
-  </w:num>
-  <w:num w:numId="13">
-    <w:abstractNumId w:val="13"/>
+  <w:num w:numId="13" w16cid:durableId="1996913697">
+    <w:abstractNumId w:val="4"/>
   </w:num>
 </w:numbering>
 </file>
 
 <file path=word/styles.xml><?xml version="1.0" encoding="utf-8"?>
-<w:styles xmlns:w="http://schemas.openxmlformats.org/wordprocessingml/2006/main" xmlns:w14="http://schemas.microsoft.com/office/word/2010/wordml" xmlns:mc="http://schemas.openxmlformats.org/markup-compatibility/2006" mc:Ignorable="w14">
+<w:styles xmlns:mc="http://schemas.openxmlformats.org/markup-compatibility/2006" xmlns:r="http://schemas.openxmlformats.org/officeDocument/2006/relationships" xmlns:w="http://schemas.openxmlformats.org/wordprocessingml/2006/main" xmlns:w14="http://schemas.microsoft.com/office/word/2010/wordml" xmlns:w15="http://schemas.microsoft.com/office/word/2012/wordml" xmlns:w16cex="http://schemas.microsoft.com/office/word/2018/wordml/cex" xmlns:w16cid="http://schemas.microsoft.com/office/word/2016/wordml/cid" xmlns:w16="http://schemas.microsoft.com/office/word/2018/wordml" xmlns:w16du="http://schemas.microsoft.com/office/word/2023/wordml/word16du" xmlns:w16sdtdh="http://schemas.microsoft.com/office/word/2020/wordml/sdtdatahash" xmlns:w16se="http://schemas.microsoft.com/office/word/2015/wordml/symex" mc:Ignorable="w14 w15 w16se w16cid w16 w16cex w16sdtdh w16du">
   <w:docDefaults>
     <w:rPrDefault>
       <w:rPr>
-        <w:rFonts w:ascii="Liberation Serif" w:hAnsi="Liberation Serif" w:eastAsia="DejaVu Sans" w:cs="DejaVu Sans"/>
+        <w:rFonts w:ascii="Liberation Serif" w:eastAsia="DejaVu Sans" w:hAnsi="Liberation Serif" w:cs="DejaVu Sans"/>
         <w:kern w:val="2"/>
         <w:sz w:val="24"/>
         <w:szCs w:val="24"/>
-        <w:lang w:val="en-AU" w:eastAsia="zxx" w:bidi="zxx"/>
+        <w:lang w:val="en-AU"/>
       </w:rPr>
     </w:rPrDefault>
     <w:pPrDefault>
       <w:pPr>
-        <w:suppressAutoHyphens w:val="true"/>
+        <w:suppressAutoHyphens/>
       </w:pPr>
     </w:pPrDefault>
   </w:docDefaults>
   <w:latentStyles w:defLockedState="0" w:defUIPriority="99" w:defSemiHidden="0" w:defUnhideWhenUsed="0" w:defQFormat="0" w:count="376">
     <w:lsdException w:name="Normal" w:uiPriority="0" w:qFormat="1"/>
     <w:lsdException w:name="heading 1" w:uiPriority="9" w:qFormat="1"/>
-    <w:lsdException w:name="heading 2" w:uiPriority="9" w:semiHidden="1" w:unhideWhenUsed="1" w:qFormat="1"/>
-    <w:lsdException w:name="heading 3" w:uiPriority="9" w:semiHidden="1" w:unhideWhenUsed="1" w:qFormat="1"/>
-    <w:lsdException w:name="heading 4" w:uiPriority="9" w:semiHidden="1" w:unhideWhenUsed="1" w:qFormat="1"/>
-    <w:lsdException w:name="heading 5" w:uiPriority="9" w:semiHidden="1" w:unhideWhenUsed="1" w:qFormat="1"/>
-    <w:lsdException w:name="heading 6" w:uiPriority="9" w:semiHidden="1" w:unhideWhenUsed="1" w:qFormat="1"/>
-    <w:lsdException w:name="heading 7" w:uiPriority="9" w:semiHidden="1" w:unhideWhenUsed="1" w:qFormat="1"/>
-    <w:lsdException w:name="heading 8" w:uiPriority="9" w:semiHidden="1" w:unhideWhenUsed="1" w:qFormat="1"/>
-    <w:lsdException w:name="heading 9" w:uiPriority="9" w:semiHidden="1" w:unhideWhenUsed="1" w:qFormat="1"/>
+    <w:lsdException w:name="heading 2" w:semiHidden="1" w:uiPriority="9" w:unhideWhenUsed="1" w:qFormat="1"/>
+    <w:lsdException w:name="heading 3" w:semiHidden="1" w:uiPriority="9" w:unhideWhenUsed="1" w:qFormat="1"/>
+    <w:lsdException w:name="heading 4" w:semiHidden="1" w:uiPriority="9" w:unhideWhenUsed="1" w:qFormat="1"/>
+    <w:lsdException w:name="heading 5" w:semiHidden="1" w:uiPriority="9" w:unhideWhenUsed="1" w:qFormat="1"/>
+    <w:lsdException w:name="heading 6" w:semiHidden="1" w:uiPriority="9" w:unhideWhenUsed="1" w:qFormat="1"/>
+    <w:lsdException w:name="heading 7" w:semiHidden="1" w:uiPriority="9" w:unhideWhenUsed="1" w:qFormat="1"/>
+    <w:lsdException w:name="heading 8" w:semiHidden="1" w:uiPriority="9" w:unhideWhenUsed="1" w:qFormat="1"/>
+    <w:lsdException w:name="heading 9" w:semiHidden="1" w:uiPriority="9" w:unhideWhenUsed="1" w:qFormat="1"/>
     <w:lsdException w:name="index 1" w:semiHidden="1" w:unhideWhenUsed="1"/>
     <w:lsdException w:name="index 2" w:semiHidden="1" w:unhideWhenUsed="1"/>
     <w:lsdException w:name="index 3" w:semiHidden="1" w:unhideWhenUsed="1"/>
@@ -4871,22 +4673,22 @@
     <w:lsdException w:name="index 7" w:semiHidden="1" w:unhideWhenUsed="1"/>
     <w:lsdException w:name="index 8" w:semiHidden="1" w:unhideWhenUsed="1"/>
     <w:lsdException w:name="index 9" w:semiHidden="1" w:unhideWhenUsed="1"/>
-    <w:lsdException w:name="toc 1" w:uiPriority="39" w:semiHidden="1" w:unhideWhenUsed="1"/>
-    <w:lsdException w:name="toc 2" w:uiPriority="39" w:semiHidden="1" w:unhideWhenUsed="1"/>
-    <w:lsdException w:name="toc 3" w:uiPriority="39" w:semiHidden="1" w:unhideWhenUsed="1"/>
-    <w:lsdException w:name="toc 4" w:uiPriority="39" w:semiHidden="1" w:unhideWhenUsed="1"/>
-    <w:lsdException w:name="toc 5" w:uiPriority="39" w:semiHidden="1" w:unhideWhenUsed="1"/>
-    <w:lsdException w:name="toc 6" w:uiPriority="39" w:semiHidden="1" w:unhideWhenUsed="1"/>
-    <w:lsdException w:name="toc 7" w:uiPriority="39" w:semiHidden="1" w:unhideWhenUsed="1"/>
-    <w:lsdException w:name="toc 8" w:uiPriority="39" w:semiHidden="1" w:unhideWhenUsed="1"/>
-    <w:lsdException w:name="toc 9" w:uiPriority="39" w:semiHidden="1" w:unhideWhenUsed="1"/>
+    <w:lsdException w:name="toc 1" w:semiHidden="1" w:uiPriority="39" w:unhideWhenUsed="1"/>
+    <w:lsdException w:name="toc 2" w:semiHidden="1" w:uiPriority="39" w:unhideWhenUsed="1"/>
+    <w:lsdException w:name="toc 3" w:semiHidden="1" w:uiPriority="39" w:unhideWhenUsed="1"/>
+    <w:lsdException w:name="toc 4" w:semiHidden="1" w:uiPriority="39" w:unhideWhenUsed="1"/>
+    <w:lsdException w:name="toc 5" w:semiHidden="1" w:uiPriority="39" w:unhideWhenUsed="1"/>
+    <w:lsdException w:name="toc 6" w:semiHidden="1" w:uiPriority="39" w:unhideWhenUsed="1"/>
+    <w:lsdException w:name="toc 7" w:semiHidden="1" w:uiPriority="39" w:unhideWhenUsed="1"/>
+    <w:lsdException w:name="toc 8" w:semiHidden="1" w:uiPriority="39" w:unhideWhenUsed="1"/>
+    <w:lsdException w:name="toc 9" w:semiHidden="1" w:uiPriority="39" w:unhideWhenUsed="1"/>
     <w:lsdException w:name="Normal Indent" w:semiHidden="1" w:unhideWhenUsed="1"/>
     <w:lsdException w:name="footnote text" w:semiHidden="1" w:unhideWhenUsed="1"/>
     <w:lsdException w:name="annotation text" w:semiHidden="1" w:unhideWhenUsed="1"/>
     <w:lsdException w:name="header" w:semiHidden="1" w:unhideWhenUsed="1"/>
     <w:lsdException w:name="footer" w:semiHidden="1" w:unhideWhenUsed="1"/>
     <w:lsdException w:name="index heading" w:semiHidden="1" w:unhideWhenUsed="1"/>
-    <w:lsdException w:name="caption" w:uiPriority="35" w:semiHidden="1" w:unhideWhenUsed="1" w:qFormat="1"/>
+    <w:lsdException w:name="caption" w:semiHidden="1" w:uiPriority="35" w:unhideWhenUsed="1" w:qFormat="1"/>
     <w:lsdException w:name="table of figures" w:semiHidden="1" w:unhideWhenUsed="1"/>
     <w:lsdException w:name="envelope address" w:semiHidden="1" w:unhideWhenUsed="1"/>
     <w:lsdException w:name="envelope return" w:semiHidden="1" w:unhideWhenUsed="1"/>
@@ -4917,7 +4719,7 @@
     <w:lsdException w:name="Title" w:uiPriority="10" w:qFormat="1"/>
     <w:lsdException w:name="Closing" w:semiHidden="1" w:unhideWhenUsed="1"/>
     <w:lsdException w:name="Signature" w:semiHidden="1" w:unhideWhenUsed="1"/>
-    <w:lsdException w:name="Default Paragraph Font" w:uiPriority="1" w:semiHidden="1" w:unhideWhenUsed="1"/>
+    <w:lsdException w:name="Default Paragraph Font" w:semiHidden="1" w:uiPriority="1" w:unhideWhenUsed="1"/>
     <w:lsdException w:name="Body Text" w:semiHidden="1" w:unhideWhenUsed="1"/>
     <w:lsdException w:name="Body Text Indent" w:semiHidden="1" w:unhideWhenUsed="1"/>
     <w:lsdException w:name="List Continue" w:semiHidden="1" w:unhideWhenUsed="1"/>
@@ -5117,8 +4919,8 @@
     <w:lsdException w:name="Subtle Reference" w:uiPriority="31" w:qFormat="1"/>
     <w:lsdException w:name="Intense Reference" w:uiPriority="32" w:qFormat="1"/>
     <w:lsdException w:name="Book Title" w:uiPriority="33" w:qFormat="1"/>
-    <w:lsdException w:name="Bibliography" w:uiPriority="37" w:semiHidden="1" w:unhideWhenUsed="1"/>
-    <w:lsdException w:name="TOC Heading" w:uiPriority="39" w:semiHidden="1" w:unhideWhenUsed="1" w:qFormat="1"/>
+    <w:lsdException w:name="Bibliography" w:semiHidden="1" w:uiPriority="37" w:unhideWhenUsed="1"/>
+    <w:lsdException w:name="TOC Heading" w:semiHidden="1" w:uiPriority="39" w:unhideWhenUsed="1" w:qFormat="1"/>
     <w:lsdException w:name="Plain Table 1" w:uiPriority="41"/>
     <w:lsdException w:name="Plain Table 2" w:uiPriority="42"/>
     <w:lsdException w:name="Plain Table 3" w:uiPriority="43"/>
@@ -5229,149 +5031,122 @@
     <w:lsdException w:name="Unresolved Mention" w:semiHidden="1" w:unhideWhenUsed="1"/>
     <w:lsdException w:name="Smart Link" w:semiHidden="1" w:unhideWhenUsed="1"/>
   </w:latentStyles>
-  <w:style w:type="paragraph" w:styleId="Normal" w:default="1">
+  <w:style w:type="paragraph" w:default="1" w:styleId="Normal">
     <w:name w:val="Normal"/>
     <w:qFormat/>
-    <w:pPr>
-      <w:widowControl/>
-      <w:suppressAutoHyphens w:val="true"/>
-      <w:bidi w:val="0"/>
-      <w:spacing w:before="0" w:after="0"/>
-      <w:jc w:val="left"/>
-    </w:pPr>
-    <w:rPr>
-      <w:rFonts w:ascii="Liberation Serif" w:hAnsi="Liberation Serif" w:eastAsia="DejaVu Sans" w:cs="DejaVu Sans"/>
-      <w:color w:val="auto"/>
-      <w:kern w:val="2"/>
-      <w:sz w:val="24"/>
-      <w:szCs w:val="24"/>
-      <w:lang w:val="en-AU" w:eastAsia="zxx" w:bidi="zxx"/>
-    </w:rPr>
   </w:style>
-  <w:style w:type="character" w:styleId="DefaultParagraphFont" w:default="1">
+  <w:style w:type="character" w:default="1" w:styleId="DefaultParagraphFont">
     <w:name w:val="Default Paragraph Font"/>
     <w:uiPriority w:val="1"/>
     <w:semiHidden/>
     <w:unhideWhenUsed/>
-    <w:qFormat/>
-    <w:rPr/>
   </w:style>
-  <w:style w:type="character" w:styleId="Bullets" w:customStyle="1">
+  <w:style w:type="table" w:default="1" w:styleId="TableNormal">
+    <w:name w:val="Normal Table"/>
+    <w:uiPriority w:val="99"/>
+    <w:semiHidden/>
+    <w:unhideWhenUsed/>
+    <w:tblPr>
+      <w:tblInd w:w="0" w:type="dxa"/>
+      <w:tblCellMar>
+        <w:top w:w="0" w:type="dxa"/>
+        <w:left w:w="108" w:type="dxa"/>
+        <w:bottom w:w="0" w:type="dxa"/>
+        <w:right w:w="108" w:type="dxa"/>
+      </w:tblCellMar>
+    </w:tblPr>
+  </w:style>
+  <w:style w:type="numbering" w:default="1" w:styleId="NoList">
+    <w:name w:val="No List"/>
+    <w:uiPriority w:val="99"/>
+    <w:semiHidden/>
+    <w:unhideWhenUsed/>
+  </w:style>
+  <w:style w:type="character" w:customStyle="1" w:styleId="Bullets">
     <w:name w:val="Bullets"/>
     <w:qFormat/>
     <w:rPr>
-      <w:rFonts w:ascii="OpenSymbol" w:hAnsi="OpenSymbol" w:eastAsia="OpenSymbol" w:cs="OpenSymbol"/>
+      <w:rFonts w:ascii="OpenSymbol" w:eastAsia="OpenSymbol" w:hAnsi="OpenSymbol" w:cs="OpenSymbol"/>
     </w:rPr>
   </w:style>
-  <w:style w:type="character" w:styleId="NumberingSymbols" w:customStyle="1">
+  <w:style w:type="character" w:customStyle="1" w:styleId="NumberingSymbols">
     <w:name w:val="Numbering Symbols"/>
     <w:qFormat/>
-    <w:rPr/>
   </w:style>
-  <w:style w:type="character" w:styleId="TitleChar" w:customStyle="1">
+  <w:style w:type="character" w:customStyle="1" w:styleId="TitleChar">
     <w:name w:val="Title Char"/>
     <w:basedOn w:val="DefaultParagraphFont"/>
     <w:link w:val="Title"/>
     <w:uiPriority w:val="10"/>
     <w:qFormat/>
-    <w:rsid w:val="00dd37e9"/>
+    <w:rsid w:val="00DD37E9"/>
     <w:rPr>
-      <w:rFonts w:ascii="Aptos Display" w:hAnsi="Aptos Display" w:eastAsia="" w:cs="" w:asciiTheme="majorHAnsi" w:cstheme="majorBidi" w:eastAsiaTheme="majorEastAsia" w:hAnsiTheme="majorHAnsi"/>
+      <w:rFonts w:asciiTheme="majorHAnsi" w:eastAsiaTheme="majorEastAsia" w:hAnsiTheme="majorHAnsi" w:cstheme="majorBidi"/>
       <w:spacing w:val="-10"/>
       <w:sz w:val="56"/>
       <w:szCs w:val="56"/>
     </w:rPr>
   </w:style>
-  <w:style w:type="character" w:styleId="TitleChar1" w:customStyle="1">
+  <w:style w:type="character" w:customStyle="1" w:styleId="TitleChar1">
     <w:name w:val="Title Char1"/>
     <w:basedOn w:val="DefaultParagraphFont"/>
     <w:uiPriority w:val="10"/>
     <w:qFormat/>
-    <w:rsid w:val="00dd37e9"/>
+    <w:rsid w:val="00DD37E9"/>
     <w:rPr>
-      <w:rFonts w:ascii="Aptos Display" w:hAnsi="Aptos Display" w:eastAsia="" w:cs="" w:asciiTheme="majorHAnsi" w:cstheme="majorBidi" w:eastAsiaTheme="majorEastAsia" w:hAnsiTheme="majorHAnsi"/>
+      <w:rFonts w:asciiTheme="majorHAnsi" w:eastAsiaTheme="majorEastAsia" w:hAnsiTheme="majorHAnsi" w:cstheme="majorBidi"/>
       <w:spacing w:val="-10"/>
       <w:kern w:val="2"/>
       <w:sz w:val="56"/>
       <w:szCs w:val="56"/>
     </w:rPr>
   </w:style>
-  <w:style w:type="character" w:styleId="HeaderChar" w:customStyle="1">
+  <w:style w:type="character" w:customStyle="1" w:styleId="HeaderChar">
     <w:name w:val="Header Char"/>
     <w:basedOn w:val="DefaultParagraphFont"/>
     <w:link w:val="Header"/>
     <w:uiPriority w:val="99"/>
     <w:qFormat/>
-    <w:rsid w:val="00dd37e9"/>
-    <w:rPr/>
+    <w:rsid w:val="00DD37E9"/>
   </w:style>
-  <w:style w:type="character" w:styleId="FooterChar" w:customStyle="1">
+  <w:style w:type="character" w:customStyle="1" w:styleId="FooterChar">
     <w:name w:val="Footer Char"/>
     <w:basedOn w:val="DefaultParagraphFont"/>
     <w:link w:val="Footer"/>
     <w:uiPriority w:val="99"/>
     <w:qFormat/>
-    <w:rsid w:val="00dd37e9"/>
-    <w:rPr/>
+    <w:rsid w:val="00DD37E9"/>
   </w:style>
-  <w:style w:type="character" w:styleId="LineNumbering">
+  <w:style w:type="character" w:customStyle="1" w:styleId="LineNumbering">
     <w:name w:val="Line Numbering"/>
-    <w:rPr/>
   </w:style>
-  <w:style w:type="paragraph" w:styleId="Heading" w:customStyle="1">
+  <w:style w:type="paragraph" w:customStyle="1" w:styleId="Heading">
     <w:name w:val="Heading"/>
     <w:basedOn w:val="Normal"/>
-    <w:next w:val="TextBody"/>
+    <w:next w:val="BodyText"/>
     <w:qFormat/>
     <w:pPr>
-      <w:keepNext w:val="true"/>
+      <w:keepNext/>
       <w:spacing w:before="240" w:after="120"/>
     </w:pPr>
     <w:rPr>
-      <w:rFonts w:ascii="Liberation Sans" w:hAnsi="Liberation Sans" w:eastAsia="Noto Sans Mono CJK JP"/>
+      <w:rFonts w:ascii="Liberation Sans" w:eastAsia="Noto Sans Mono CJK JP" w:hAnsi="Liberation Sans"/>
       <w:sz w:val="28"/>
       <w:szCs w:val="28"/>
     </w:rPr>
   </w:style>
-  <w:style w:type="paragraph" w:styleId="TextBody">
+  <w:style w:type="paragraph" w:styleId="BodyText">
     <w:name w:val="Body Text"/>
     <w:basedOn w:val="Normal"/>
     <w:pPr>
-      <w:spacing w:lineRule="auto" w:line="276" w:before="0" w:after="140"/>
+      <w:spacing w:after="140" w:line="276" w:lineRule="auto"/>
     </w:pPr>
-    <w:rPr/>
   </w:style>
   <w:style w:type="paragraph" w:styleId="List">
     <w:name w:val="List"/>
-    <w:basedOn w:val="TextBody"/>
-    <w:pPr/>
-    <w:rPr/>
+    <w:basedOn w:val="BodyText"/>
   </w:style>
   <w:style w:type="paragraph" w:styleId="Caption">
-    <w:name w:val="Caption"/>
-    <w:basedOn w:val="Normal"/>
-    <w:qFormat/>
-    <w:pPr>
-      <w:suppressLineNumbers/>
-      <w:spacing w:before="120" w:after="120"/>
-    </w:pPr>
-    <w:rPr>
-      <w:i/>
-      <w:iCs/>
-      <w:sz w:val="24"/>
-      <w:szCs w:val="24"/>
-    </w:rPr>
-  </w:style>
-  <w:style w:type="paragraph" w:styleId="Index" w:customStyle="1">
-    <w:name w:val="Index"/>
-    <w:basedOn w:val="Normal"/>
-    <w:qFormat/>
-    <w:pPr>
-      <w:suppressLineNumbers/>
-    </w:pPr>
-    <w:rPr/>
-  </w:style>
-  <w:style w:type="paragraph" w:styleId="Caption1">
     <w:name w:val="caption"/>
     <w:basedOn w:val="Normal"/>
     <w:qFormat/>
@@ -5384,18 +5159,24 @@
       <w:iCs/>
     </w:rPr>
   </w:style>
+  <w:style w:type="paragraph" w:customStyle="1" w:styleId="Index">
+    <w:name w:val="Index"/>
+    <w:basedOn w:val="Normal"/>
+    <w:qFormat/>
+    <w:pPr>
+      <w:suppressLineNumbers/>
+    </w:pPr>
+  </w:style>
   <w:style w:type="paragraph" w:styleId="ListParagraph">
     <w:name w:val="List Paragraph"/>
     <w:basedOn w:val="Normal"/>
     <w:uiPriority w:val="34"/>
     <w:qFormat/>
-    <w:rsid w:val="0004433c"/>
+    <w:rsid w:val="0004433C"/>
     <w:pPr>
-      <w:spacing w:before="0" w:after="0"/>
-      <w:ind w:left="720" w:hanging="0"/>
+      <w:ind w:left="720"/>
       <w:contextualSpacing/>
     </w:pPr>
-    <w:rPr/>
   </w:style>
   <w:style w:type="paragraph" w:styleId="Title">
     <w:name w:val="Title"/>
@@ -5404,174 +5185,135 @@
     <w:link w:val="TitleChar"/>
     <w:uiPriority w:val="10"/>
     <w:qFormat/>
-    <w:rsid w:val="00dd37e9"/>
+    <w:rsid w:val="00DD37E9"/>
     <w:pPr>
-      <w:widowControl w:val="false"/>
-      <w:spacing w:before="0" w:after="80"/>
+      <w:widowControl w:val="0"/>
+      <w:spacing w:after="80"/>
       <w:contextualSpacing/>
     </w:pPr>
     <w:rPr>
-      <w:rFonts w:ascii="Aptos Display" w:hAnsi="Aptos Display" w:eastAsia="" w:cs="" w:asciiTheme="majorHAnsi" w:cstheme="majorBidi" w:eastAsiaTheme="majorEastAsia" w:hAnsiTheme="majorHAnsi"/>
+      <w:rFonts w:asciiTheme="majorHAnsi" w:eastAsiaTheme="majorEastAsia" w:hAnsiTheme="majorHAnsi" w:cstheme="majorBidi"/>
       <w:spacing w:val="-10"/>
       <w:sz w:val="56"/>
       <w:szCs w:val="56"/>
     </w:rPr>
   </w:style>
-  <w:style w:type="paragraph" w:styleId="HeaderandFooter">
+  <w:style w:type="paragraph" w:customStyle="1" w:styleId="HeaderandFooter">
     <w:name w:val="Header and Footer"/>
     <w:basedOn w:val="Normal"/>
     <w:qFormat/>
-    <w:pPr/>
-    <w:rPr/>
   </w:style>
   <w:style w:type="paragraph" w:styleId="Header">
-    <w:name w:val="Header"/>
+    <w:name w:val="header"/>
     <w:basedOn w:val="Normal"/>
     <w:link w:val="HeaderChar"/>
     <w:uiPriority w:val="99"/>
     <w:unhideWhenUsed/>
-    <w:rsid w:val="00dd37e9"/>
+    <w:rsid w:val="00DD37E9"/>
     <w:pPr>
       <w:tabs>
-        <w:tab w:val="clear" w:pos="709"/>
-        <w:tab w:val="center" w:pos="4680" w:leader="none"/>
-        <w:tab w:val="right" w:pos="9360" w:leader="none"/>
+        <w:tab w:val="center" w:pos="4680"/>
+        <w:tab w:val="right" w:pos="9360"/>
       </w:tabs>
     </w:pPr>
-    <w:rPr/>
   </w:style>
   <w:style w:type="paragraph" w:styleId="Footer">
-    <w:name w:val="Footer"/>
+    <w:name w:val="footer"/>
     <w:basedOn w:val="Normal"/>
     <w:link w:val="FooterChar"/>
     <w:uiPriority w:val="99"/>
     <w:unhideWhenUsed/>
-    <w:rsid w:val="00dd37e9"/>
+    <w:rsid w:val="00DD37E9"/>
     <w:pPr>
       <w:tabs>
-        <w:tab w:val="clear" w:pos="709"/>
-        <w:tab w:val="center" w:pos="4680" w:leader="none"/>
-        <w:tab w:val="right" w:pos="9360" w:leader="none"/>
+        <w:tab w:val="center" w:pos="4680"/>
+        <w:tab w:val="right" w:pos="9360"/>
       </w:tabs>
     </w:pPr>
-    <w:rPr/>
   </w:style>
   <w:style w:type="paragraph" w:styleId="Revision">
     <w:name w:val="Revision"/>
     <w:uiPriority w:val="99"/>
     <w:semiHidden/>
     <w:qFormat/>
-    <w:rsid w:val="008e0f53"/>
+    <w:rsid w:val="008E0F53"/>
     <w:pPr>
-      <w:widowControl/>
-      <w:suppressAutoHyphens w:val="false"/>
-      <w:bidi w:val="0"/>
-      <w:spacing w:before="0" w:after="0"/>
-      <w:jc w:val="left"/>
+      <w:suppressAutoHyphens w:val="0"/>
     </w:pPr>
-    <w:rPr>
-      <w:rFonts w:ascii="Liberation Serif" w:hAnsi="Liberation Serif" w:eastAsia="DejaVu Sans" w:cs="DejaVu Sans"/>
-      <w:color w:val="auto"/>
-      <w:kern w:val="2"/>
-      <w:sz w:val="24"/>
-      <w:szCs w:val="24"/>
-      <w:lang w:val="en-AU" w:eastAsia="zxx" w:bidi="zxx"/>
-    </w:rPr>
   </w:style>
-  <w:style w:type="numbering" w:styleId="NoList" w:default="1">
-    <w:name w:val="No List"/>
-    <w:uiPriority w:val="99"/>
-    <w:semiHidden/>
-    <w:unhideWhenUsed/>
-    <w:qFormat/>
-  </w:style>
-  <w:style w:type="numbering" w:styleId="CurrentList1" w:customStyle="1">
+  <w:style w:type="numbering" w:customStyle="1" w:styleId="CurrentList1">
     <w:name w:val="Current List1"/>
     <w:uiPriority w:val="99"/>
     <w:qFormat/>
-    <w:rsid w:val="00b13367"/>
+    <w:rsid w:val="00B13367"/>
   </w:style>
-  <w:style w:type="numbering" w:styleId="CurrentList2" w:customStyle="1">
+  <w:style w:type="numbering" w:customStyle="1" w:styleId="CurrentList2">
     <w:name w:val="Current List2"/>
     <w:uiPriority w:val="99"/>
     <w:qFormat/>
-    <w:rsid w:val="00b13367"/>
+    <w:rsid w:val="00B13367"/>
   </w:style>
-  <w:style w:type="numbering" w:styleId="CurrentList3" w:customStyle="1">
+  <w:style w:type="numbering" w:customStyle="1" w:styleId="CurrentList3">
     <w:name w:val="Current List3"/>
     <w:uiPriority w:val="99"/>
     <w:qFormat/>
-    <w:rsid w:val="00b13367"/>
+    <w:rsid w:val="00B13367"/>
   </w:style>
-  <w:style w:type="numbering" w:styleId="CurrentList4" w:customStyle="1">
+  <w:style w:type="numbering" w:customStyle="1" w:styleId="CurrentList4">
     <w:name w:val="Current List4"/>
     <w:uiPriority w:val="99"/>
     <w:qFormat/>
-    <w:rsid w:val="00b13367"/>
+    <w:rsid w:val="00B13367"/>
   </w:style>
-  <w:style w:type="numbering" w:styleId="CurrentList5" w:customStyle="1">
+  <w:style w:type="numbering" w:customStyle="1" w:styleId="CurrentList5">
     <w:name w:val="Current List5"/>
     <w:uiPriority w:val="99"/>
     <w:qFormat/>
-    <w:rsid w:val="00b13367"/>
+    <w:rsid w:val="00B13367"/>
   </w:style>
-  <w:style w:type="numbering" w:styleId="CurrentList6" w:customStyle="1">
+  <w:style w:type="numbering" w:customStyle="1" w:styleId="CurrentList6">
     <w:name w:val="Current List6"/>
     <w:uiPriority w:val="99"/>
     <w:qFormat/>
-    <w:rsid w:val="003076e6"/>
+    <w:rsid w:val="003076E6"/>
   </w:style>
-  <w:style w:type="numbering" w:styleId="CurrentList7" w:customStyle="1">
+  <w:style w:type="numbering" w:customStyle="1" w:styleId="CurrentList7">
     <w:name w:val="Current List7"/>
     <w:uiPriority w:val="99"/>
     <w:qFormat/>
-    <w:rsid w:val="005c1b90"/>
+    <w:rsid w:val="005C1B90"/>
   </w:style>
-  <w:style w:type="numbering" w:styleId="CurrentList8" w:customStyle="1">
+  <w:style w:type="numbering" w:customStyle="1" w:styleId="CurrentList8">
     <w:name w:val="Current List8"/>
     <w:uiPriority w:val="99"/>
     <w:qFormat/>
-    <w:rsid w:val="005c1b90"/>
+    <w:rsid w:val="005C1B90"/>
   </w:style>
-  <w:style w:type="numbering" w:styleId="CurrentList9" w:customStyle="1">
+  <w:style w:type="numbering" w:customStyle="1" w:styleId="CurrentList9">
     <w:name w:val="Current List9"/>
     <w:uiPriority w:val="99"/>
     <w:qFormat/>
-    <w:rsid w:val="005c1b90"/>
-  </w:style>
-  <w:style w:type="table" w:default="1" w:styleId="TableNormal">
-    <w:name w:val="Normal Table"/>
-    <w:uiPriority w:val="99"/>
-    <w:semiHidden/>
-    <w:unhideWhenUsed/>
-    <w:tblPr>
-      <w:tblCellMar>
-        <w:top w:w="0" w:type="dxa"/>
-        <w:left w:w="108" w:type="dxa"/>
-        <w:bottom w:w="0" w:type="dxa"/>
-        <w:right w:w="108" w:type="dxa"/>
-      </w:tblCellMar>
-    </w:tblPr>
+    <w:rsid w:val="005C1B90"/>
   </w:style>
   <w:style w:type="table" w:styleId="TableGrid">
     <w:name w:val="Table Grid"/>
     <w:basedOn w:val="TableNormal"/>
     <w:uiPriority w:val="39"/>
-    <w:rsid w:val="00dd37e9"/>
+    <w:rsid w:val="00DD37E9"/>
     <w:rPr>
-      <w:rFonts w:asciiTheme="minorHAnsi" w:hAnsiTheme="minorHAnsi" w:eastAsiaTheme="minorHAnsi" w:cstheme="minorBidi"/>
-      <w:lang w:val="en-US" w:eastAsia="en-US" w:bidi="ar-SA"/>
+      <w:rFonts w:asciiTheme="minorHAnsi" w:eastAsiaTheme="minorHAnsi" w:hAnsiTheme="minorHAnsi" w:cstheme="minorBidi"/>
       <w:sz w:val="22"/>
       <w:szCs w:val="22"/>
+      <w:lang w:val="en-US" w:eastAsia="en-US" w:bidi="ar-SA"/>
     </w:rPr>
     <w:tblPr>
       <w:tblBorders>
-        <w:top w:val="single" w:color="auto" w:sz="4" w:space="0"/>
-        <w:left w:val="single" w:color="auto" w:sz="4" w:space="0"/>
-        <w:bottom w:val="single" w:color="auto" w:sz="4" w:space="0"/>
-        <w:right w:val="single" w:color="auto" w:sz="4" w:space="0"/>
-        <w:insideH w:val="single" w:color="auto" w:sz="4" w:space="0"/>
-        <w:insideV w:val="single" w:color="auto" w:sz="4" w:space="0"/>
+        <w:top w:val="single" w:sz="4" w:space="0" w:color="auto"/>
+        <w:left w:val="single" w:sz="4" w:space="0" w:color="auto"/>
+        <w:bottom w:val="single" w:sz="4" w:space="0" w:color="auto"/>
+        <w:right w:val="single" w:sz="4" w:space="0" w:color="auto"/>
+        <w:insideH w:val="single" w:sz="4" w:space="0" w:color="auto"/>
+        <w:insideV w:val="single" w:sz="4" w:space="0" w:color="auto"/>
       </w:tblBorders>
     </w:tblPr>
   </w:style>

--- a/draft documentation/ZeroW Gym Manager Job Description.docx
+++ b/draft documentation/ZeroW Gym Manager Job Description.docx
@@ -1,10 +1,13 @@
 
 <file path=word/document.xml><?xml version="1.0" encoding="utf-8"?>
-<w:document xmlns:wpc="http://schemas.microsoft.com/office/word/2010/wordprocessingCanvas" xmlns:cx="http://schemas.microsoft.com/office/drawing/2014/chartex" xmlns:cx1="http://schemas.microsoft.com/office/drawing/2015/9/8/chartex" xmlns:cx2="http://schemas.microsoft.com/office/drawing/2015/10/21/chartex" xmlns:cx3="http://schemas.microsoft.com/office/drawing/2016/5/9/chartex" xmlns:cx4="http://schemas.microsoft.com/office/drawing/2016/5/10/chartex" xmlns:cx5="http://schemas.microsoft.com/office/drawing/2016/5/11/chartex" xmlns:cx6="http://schemas.microsoft.com/office/drawing/2016/5/12/chartex" xmlns:cx7="http://schemas.microsoft.com/office/drawing/2016/5/13/chartex" xmlns:cx8="http://schemas.microsoft.com/office/drawing/2016/5/14/chartex" xmlns:mc="http://schemas.openxmlformats.org/markup-compatibility/2006" xmlns:aink="http://schemas.microsoft.com/office/drawing/2016/ink" xmlns:am3d="http://schemas.microsoft.com/office/drawing/2017/model3d" xmlns:o="urn:schemas-microsoft-com:office:office" xmlns:oel="http://schemas.microsoft.com/office/2019/extlst" xmlns:r="http://schemas.openxmlformats.org/officeDocument/2006/relationships" xmlns:m="http://schemas.openxmlformats.org/officeDocument/2006/math" xmlns:v="urn:schemas-microsoft-com:vml" xmlns:wp14="http://schemas.microsoft.com/office/word/2010/wordprocessingDrawing" xmlns:wp="http://schemas.openxmlformats.org/drawingml/2006/wordprocessingDrawing" xmlns:w10="urn:schemas-microsoft-com:office:word" xmlns:w="http://schemas.openxmlformats.org/wordprocessingml/2006/main" xmlns:w14="http://schemas.microsoft.com/office/word/2010/wordml" xmlns:w15="http://schemas.microsoft.com/office/word/2012/wordml" xmlns:w16cex="http://schemas.microsoft.com/office/word/2018/wordml/cex" xmlns:w16cid="http://schemas.microsoft.com/office/word/2016/wordml/cid" xmlns:w16="http://schemas.microsoft.com/office/word/2018/wordml" xmlns:w16du="http://schemas.microsoft.com/office/word/2023/wordml/word16du" xmlns:w16sdtdh="http://schemas.microsoft.com/office/word/2020/wordml/sdtdatahash" xmlns:w16se="http://schemas.microsoft.com/office/word/2015/wordml/symex" xmlns:wpg="http://schemas.microsoft.com/office/word/2010/wordprocessingGroup" xmlns:wpi="http://schemas.microsoft.com/office/word/2010/wordprocessingInk" xmlns:wne="http://schemas.microsoft.com/office/word/2006/wordml" xmlns:wps="http://schemas.microsoft.com/office/word/2010/wordprocessingShape" mc:Ignorable="w14 w15 w16se w16cid w16 w16cex w16sdtdh w16du wp14">
+<w:document xmlns:o="urn:schemas-microsoft-com:office:office" xmlns:r="http://schemas.openxmlformats.org/officeDocument/2006/relationships" xmlns:v="urn:schemas-microsoft-com:vml" xmlns:w="http://schemas.openxmlformats.org/wordprocessingml/2006/main" xmlns:w10="urn:schemas-microsoft-com:office:word" xmlns:wp="http://schemas.openxmlformats.org/drawingml/2006/wordprocessingDrawing" xmlns:wps="http://schemas.microsoft.com/office/word/2010/wordprocessingShape" xmlns:wpg="http://schemas.microsoft.com/office/word/2010/wordprocessingGroup" xmlns:mc="http://schemas.openxmlformats.org/markup-compatibility/2006" xmlns:wp14="http://schemas.microsoft.com/office/word/2010/wordprocessingDrawing" xmlns:w14="http://schemas.microsoft.com/office/word/2010/wordml" xmlns:w15="http://schemas.microsoft.com/office/word/2012/wordml" mc:Ignorable="w14 wp14 w15">
   <w:body>
     <w:p>
       <w:pPr>
+        <w:pStyle w:val="Normal"/>
+        <w:spacing w:lineRule="auto" w:line="276" w:before="0" w:after="156"/>
         <w:jc w:val="center"/>
+        <w:rPr/>
       </w:pPr>
       <w:r>
         <w:rPr>
@@ -18,15 +21,26 @@
     </w:p>
     <w:p>
       <w:pPr>
+        <w:pStyle w:val="Normal"/>
+        <w:spacing w:lineRule="auto" w:line="276" w:before="0" w:after="156"/>
+        <w:rPr>
+          <w:b/>
+          <w:b/>
+          <w:bCs/>
+        </w:rPr>
+      </w:pPr>
+      <w:r>
         <w:rPr>
           <w:b/>
           <w:bCs/>
         </w:rPr>
-      </w:pPr>
-    </w:p>
-    <w:p>
-      <w:pPr>
-        <w:spacing w:after="156" w:line="276" w:lineRule="auto"/>
+      </w:r>
+    </w:p>
+    <w:p>
+      <w:pPr>
+        <w:pStyle w:val="Normal"/>
+        <w:spacing w:lineRule="auto" w:line="276" w:before="0" w:after="156"/>
+        <w:rPr/>
       </w:pPr>
       <w:r>
         <w:rPr>
@@ -36,12 +50,15 @@
         <w:t>Job Title</w:t>
       </w:r>
       <w:r>
+        <w:rPr/>
         <w:t xml:space="preserve">: Gym Manager </w:t>
       </w:r>
     </w:p>
     <w:p>
       <w:pPr>
-        <w:spacing w:after="156" w:line="276" w:lineRule="auto"/>
+        <w:pStyle w:val="Normal"/>
+        <w:spacing w:lineRule="auto" w:line="276" w:before="0" w:after="156"/>
+        <w:rPr/>
       </w:pPr>
       <w:r>
         <w:rPr>
@@ -51,6 +68,7 @@
         <w:t>Location</w:t>
       </w:r>
       <w:r>
+        <w:rPr/>
         <w:t xml:space="preserve">: </w:t>
       </w:r>
       <w:r>
@@ -62,7 +80,9 @@
     </w:p>
     <w:p>
       <w:pPr>
-        <w:spacing w:after="156" w:line="276" w:lineRule="auto"/>
+        <w:pStyle w:val="Normal"/>
+        <w:spacing w:lineRule="auto" w:line="276" w:before="0" w:after="156"/>
+        <w:rPr/>
       </w:pPr>
       <w:r>
         <w:rPr>
@@ -72,6 +92,7 @@
         <w:t>Department</w:t>
       </w:r>
       <w:r>
+        <w:rPr/>
         <w:t xml:space="preserve">: </w:t>
       </w:r>
       <w:r>
@@ -83,7 +104,9 @@
     </w:p>
     <w:p>
       <w:pPr>
-        <w:spacing w:after="156" w:line="276" w:lineRule="auto"/>
+        <w:pStyle w:val="Normal"/>
+        <w:spacing w:lineRule="auto" w:line="276" w:before="0" w:after="156"/>
+        <w:rPr/>
       </w:pPr>
       <w:r>
         <w:rPr>
@@ -93,6 +116,7 @@
         <w:t>Reports to</w:t>
       </w:r>
       <w:r>
+        <w:rPr/>
         <w:t xml:space="preserve">: </w:t>
       </w:r>
       <w:r>
@@ -104,8 +128,13 @@
     </w:p>
     <w:p>
       <w:pPr>
-        <w:spacing w:after="156" w:line="276" w:lineRule="auto"/>
-      </w:pPr>
+        <w:pStyle w:val="Normal"/>
+        <w:spacing w:lineRule="auto" w:line="276" w:before="0" w:after="156"/>
+        <w:rPr/>
+      </w:pPr>
+      <w:r>
+        <w:rPr/>
+      </w:r>
     </w:p>
     <w:p>
       <w:pPr>
@@ -114,8 +143,9 @@
           <w:ilvl w:val="0"/>
           <w:numId w:val="11"/>
         </w:numPr>
-        <w:spacing w:after="156" w:line="276" w:lineRule="auto"/>
-        <w:contextualSpacing w:val="0"/>
+        <w:spacing w:lineRule="auto" w:line="276" w:before="0" w:after="156"/>
+        <w:contextualSpacing w:val="false"/>
+        <w:rPr/>
       </w:pPr>
       <w:r>
         <w:rPr>
@@ -132,10 +162,12 @@
           <w:ilvl w:val="1"/>
           <w:numId w:val="11"/>
         </w:numPr>
-        <w:spacing w:after="156" w:line="276" w:lineRule="auto"/>
-        <w:contextualSpacing w:val="0"/>
-      </w:pPr>
-      <w:r>
+        <w:spacing w:lineRule="auto" w:line="276" w:before="0" w:after="156"/>
+        <w:contextualSpacing w:val="false"/>
+        <w:rPr/>
+      </w:pPr>
+      <w:r>
+        <w:rPr/>
         <w:t>Job Overview</w:t>
       </w:r>
     </w:p>
@@ -146,10 +178,12 @@
           <w:ilvl w:val="1"/>
           <w:numId w:val="11"/>
         </w:numPr>
-        <w:spacing w:after="156" w:line="276" w:lineRule="auto"/>
-        <w:contextualSpacing w:val="0"/>
-      </w:pPr>
-      <w:r>
+        <w:spacing w:lineRule="auto" w:line="276" w:before="0" w:after="156"/>
+        <w:contextualSpacing w:val="false"/>
+        <w:rPr/>
+      </w:pPr>
+      <w:r>
+        <w:rPr/>
         <w:t>Key responsibilities</w:t>
       </w:r>
     </w:p>
@@ -160,10 +194,12 @@
           <w:ilvl w:val="2"/>
           <w:numId w:val="11"/>
         </w:numPr>
-        <w:spacing w:after="156" w:line="276" w:lineRule="auto"/>
-        <w:contextualSpacing w:val="0"/>
-      </w:pPr>
-      <w:r>
+        <w:spacing w:lineRule="auto" w:line="276" w:before="0" w:after="156"/>
+        <w:contextualSpacing w:val="false"/>
+        <w:rPr/>
+      </w:pPr>
+      <w:r>
+        <w:rPr/>
         <w:t>Sales</w:t>
       </w:r>
     </w:p>
@@ -174,10 +210,12 @@
           <w:ilvl w:val="2"/>
           <w:numId w:val="11"/>
         </w:numPr>
-        <w:spacing w:after="156" w:line="276" w:lineRule="auto"/>
-        <w:contextualSpacing w:val="0"/>
-      </w:pPr>
-      <w:r>
+        <w:spacing w:lineRule="auto" w:line="276" w:before="0" w:after="156"/>
+        <w:contextualSpacing w:val="false"/>
+        <w:rPr/>
+      </w:pPr>
+      <w:r>
+        <w:rPr/>
         <w:t>Customer Service</w:t>
       </w:r>
     </w:p>
@@ -188,10 +226,12 @@
           <w:ilvl w:val="2"/>
           <w:numId w:val="11"/>
         </w:numPr>
-        <w:spacing w:after="156" w:line="276" w:lineRule="auto"/>
-        <w:contextualSpacing w:val="0"/>
-      </w:pPr>
-      <w:r>
+        <w:spacing w:lineRule="auto" w:line="276" w:before="0" w:after="156"/>
+        <w:contextualSpacing w:val="false"/>
+        <w:rPr/>
+      </w:pPr>
+      <w:r>
+        <w:rPr/>
         <w:t>Coaching</w:t>
       </w:r>
     </w:p>
@@ -202,10 +242,12 @@
           <w:ilvl w:val="2"/>
           <w:numId w:val="11"/>
         </w:numPr>
-        <w:spacing w:after="156" w:line="276" w:lineRule="auto"/>
-        <w:contextualSpacing w:val="0"/>
-      </w:pPr>
-      <w:r>
+        <w:spacing w:lineRule="auto" w:line="276" w:before="0" w:after="156"/>
+        <w:contextualSpacing w:val="false"/>
+        <w:rPr/>
+      </w:pPr>
+      <w:r>
+        <w:rPr/>
         <w:t>Managing Staff</w:t>
       </w:r>
     </w:p>
@@ -216,10 +258,12 @@
           <w:ilvl w:val="2"/>
           <w:numId w:val="11"/>
         </w:numPr>
-        <w:spacing w:after="156" w:line="276" w:lineRule="auto"/>
-        <w:contextualSpacing w:val="0"/>
-      </w:pPr>
-      <w:r>
+        <w:spacing w:lineRule="auto" w:line="276" w:before="0" w:after="156"/>
+        <w:contextualSpacing w:val="false"/>
+        <w:rPr/>
+      </w:pPr>
+      <w:r>
+        <w:rPr/>
         <w:t>Coaching</w:t>
       </w:r>
     </w:p>
@@ -230,10 +274,12 @@
           <w:ilvl w:val="2"/>
           <w:numId w:val="11"/>
         </w:numPr>
-        <w:spacing w:after="156" w:line="276" w:lineRule="auto"/>
-        <w:contextualSpacing w:val="0"/>
-      </w:pPr>
-      <w:r>
+        <w:spacing w:lineRule="auto" w:line="276" w:before="0" w:after="156"/>
+        <w:contextualSpacing w:val="false"/>
+        <w:rPr/>
+      </w:pPr>
+      <w:r>
+        <w:rPr/>
         <w:t>Managing Staff</w:t>
       </w:r>
     </w:p>
@@ -244,10 +290,12 @@
           <w:ilvl w:val="2"/>
           <w:numId w:val="11"/>
         </w:numPr>
-        <w:spacing w:after="156" w:line="276" w:lineRule="auto"/>
-        <w:contextualSpacing w:val="0"/>
-      </w:pPr>
-      <w:r>
+        <w:spacing w:lineRule="auto" w:line="276" w:before="0" w:after="156"/>
+        <w:contextualSpacing w:val="false"/>
+        <w:rPr/>
+      </w:pPr>
+      <w:r>
+        <w:rPr/>
         <w:t>Facility and Culture management</w:t>
       </w:r>
     </w:p>
@@ -258,10 +306,12 @@
           <w:ilvl w:val="2"/>
           <w:numId w:val="11"/>
         </w:numPr>
-        <w:spacing w:after="156" w:line="276" w:lineRule="auto"/>
-        <w:contextualSpacing w:val="0"/>
-      </w:pPr>
-      <w:r>
+        <w:spacing w:lineRule="auto" w:line="276" w:before="0" w:after="156"/>
+        <w:contextualSpacing w:val="false"/>
+        <w:rPr/>
+      </w:pPr>
+      <w:r>
+        <w:rPr/>
         <w:t>Equipment Maintenance</w:t>
       </w:r>
     </w:p>
@@ -272,10 +322,12 @@
           <w:ilvl w:val="2"/>
           <w:numId w:val="11"/>
         </w:numPr>
-        <w:spacing w:after="156" w:line="276" w:lineRule="auto"/>
-        <w:contextualSpacing w:val="0"/>
-      </w:pPr>
-      <w:r>
+        <w:spacing w:lineRule="auto" w:line="276" w:before="0" w:after="156"/>
+        <w:contextualSpacing w:val="false"/>
+        <w:rPr/>
+      </w:pPr>
+      <w:r>
+        <w:rPr/>
         <w:t>Gym Cleanliness</w:t>
       </w:r>
     </w:p>
@@ -286,10 +338,12 @@
           <w:ilvl w:val="2"/>
           <w:numId w:val="11"/>
         </w:numPr>
-        <w:spacing w:after="156" w:line="276" w:lineRule="auto"/>
-        <w:contextualSpacing w:val="0"/>
-      </w:pPr>
-      <w:r>
+        <w:spacing w:lineRule="auto" w:line="276" w:before="0" w:after="156"/>
+        <w:contextualSpacing w:val="false"/>
+        <w:rPr/>
+      </w:pPr>
+      <w:r>
+        <w:rPr/>
         <w:t>Regulatory compliance</w:t>
       </w:r>
     </w:p>
@@ -300,10 +354,12 @@
           <w:ilvl w:val="1"/>
           <w:numId w:val="11"/>
         </w:numPr>
-        <w:spacing w:after="156" w:line="276" w:lineRule="auto"/>
-        <w:contextualSpacing w:val="0"/>
-      </w:pPr>
-      <w:r>
+        <w:spacing w:lineRule="auto" w:line="276" w:before="0" w:after="156"/>
+        <w:contextualSpacing w:val="false"/>
+        <w:rPr/>
+      </w:pPr>
+      <w:r>
+        <w:rPr/>
         <w:t>Qualifications</w:t>
       </w:r>
     </w:p>
@@ -314,10 +370,12 @@
           <w:ilvl w:val="1"/>
           <w:numId w:val="11"/>
         </w:numPr>
-        <w:spacing w:after="156" w:line="276" w:lineRule="auto"/>
-        <w:contextualSpacing w:val="0"/>
-      </w:pPr>
-      <w:r>
+        <w:spacing w:lineRule="auto" w:line="276" w:before="0" w:after="156"/>
+        <w:contextualSpacing w:val="false"/>
+        <w:rPr/>
+      </w:pPr>
+      <w:r>
+        <w:rPr/>
         <w:t>Skills &amp; Abilities</w:t>
       </w:r>
     </w:p>
@@ -328,17 +386,24 @@
           <w:ilvl w:val="1"/>
           <w:numId w:val="11"/>
         </w:numPr>
-        <w:spacing w:after="156" w:line="276" w:lineRule="auto"/>
-        <w:contextualSpacing w:val="0"/>
-      </w:pPr>
-      <w:r>
+        <w:spacing w:lineRule="auto" w:line="276" w:before="0" w:after="156"/>
+        <w:contextualSpacing w:val="false"/>
+        <w:rPr/>
+      </w:pPr>
+      <w:r>
+        <w:rPr/>
         <w:t>Resources</w:t>
       </w:r>
     </w:p>
     <w:p>
       <w:pPr>
-        <w:spacing w:after="156" w:line="276" w:lineRule="auto"/>
-      </w:pPr>
+        <w:pStyle w:val="Normal"/>
+        <w:spacing w:lineRule="auto" w:line="276" w:before="0" w:after="156"/>
+        <w:rPr/>
+      </w:pPr>
+      <w:r>
+        <w:rPr/>
+      </w:r>
     </w:p>
     <w:p>
       <w:pPr>
@@ -347,8 +412,9 @@
           <w:ilvl w:val="0"/>
           <w:numId w:val="11"/>
         </w:numPr>
-        <w:spacing w:after="156" w:line="276" w:lineRule="auto"/>
-        <w:contextualSpacing w:val="0"/>
+        <w:spacing w:lineRule="auto" w:line="276" w:before="0" w:after="156"/>
+        <w:contextualSpacing w:val="false"/>
+        <w:rPr/>
       </w:pPr>
       <w:r>
         <w:rPr>
@@ -360,24 +426,25 @@
     </w:p>
     <w:p>
       <w:pPr>
-        <w:spacing w:after="156" w:line="276" w:lineRule="auto"/>
-        <w:ind w:left="360"/>
-      </w:pPr>
-      <w:proofErr w:type="spellStart"/>
-      <w:r>
-        <w:t>ZeroW’s</w:t>
-      </w:r>
-      <w:proofErr w:type="spellEnd"/>
-      <w:r>
-        <w:t xml:space="preserve"> dedicated and dynamic Gym Managers oversee the daily operations of our facility, ensuring it runs smoothly and efficiently while providing an exceptional experience for our members. </w:t>
-      </w:r>
-    </w:p>
-    <w:p>
-      <w:pPr>
-        <w:spacing w:after="156" w:line="276" w:lineRule="auto"/>
-        <w:ind w:left="360"/>
-      </w:pPr>
-      <w:r>
+        <w:pStyle w:val="Normal"/>
+        <w:spacing w:lineRule="auto" w:line="276" w:before="0" w:after="156"/>
+        <w:ind w:left="360" w:hanging="0"/>
+        <w:rPr/>
+      </w:pPr>
+      <w:r>
+        <w:rPr/>
+        <w:t xml:space="preserve">ZeroW’s dedicated and dynamic Gym Managers oversee the daily operations of our facility, ensuring it runs smoothly and efficiently while providing an exceptional experience for our members. </w:t>
+      </w:r>
+    </w:p>
+    <w:p>
+      <w:pPr>
+        <w:pStyle w:val="Normal"/>
+        <w:spacing w:lineRule="auto" w:line="276" w:before="0" w:after="156"/>
+        <w:ind w:left="360" w:hanging="0"/>
+        <w:rPr/>
+      </w:pPr>
+      <w:r>
+        <w:rPr/>
         <w:t xml:space="preserve">The Gym Manager is responsible for </w:t>
       </w:r>
     </w:p>
@@ -388,141 +455,171 @@
           <w:ilvl w:val="0"/>
           <w:numId w:val="10"/>
         </w:numPr>
-        <w:spacing w:after="156" w:line="276" w:lineRule="auto"/>
-        <w:contextualSpacing w:val="0"/>
-      </w:pPr>
-      <w:r>
+        <w:spacing w:lineRule="auto" w:line="276" w:before="0" w:after="156"/>
+        <w:contextualSpacing w:val="false"/>
+        <w:rPr/>
+      </w:pPr>
+      <w:r>
+        <w:rPr/>
         <w:t>Sales</w:t>
       </w:r>
     </w:p>
     <w:p>
       <w:pPr>
+        <w:pStyle w:val="Normal"/>
         <w:numPr>
           <w:ilvl w:val="0"/>
           <w:numId w:val="6"/>
         </w:numPr>
         <w:tabs>
-          <w:tab w:val="clear" w:pos="720"/>
-          <w:tab w:val="left" w:pos="1080"/>
-        </w:tabs>
-        <w:spacing w:after="156" w:line="276" w:lineRule="auto"/>
-        <w:ind w:left="1080"/>
-      </w:pPr>
-      <w:r>
+          <w:tab w:val="clear" w:pos="709"/>
+          <w:tab w:val="left" w:pos="1080" w:leader="none"/>
+        </w:tabs>
+        <w:spacing w:lineRule="auto" w:line="276" w:before="0" w:after="156"/>
+        <w:ind w:left="1080" w:hanging="360"/>
+        <w:rPr/>
+      </w:pPr>
+      <w:r>
+        <w:rPr/>
         <w:t>Customer Service</w:t>
       </w:r>
     </w:p>
     <w:p>
       <w:pPr>
+        <w:pStyle w:val="Normal"/>
         <w:numPr>
           <w:ilvl w:val="0"/>
           <w:numId w:val="6"/>
         </w:numPr>
         <w:tabs>
-          <w:tab w:val="clear" w:pos="720"/>
-          <w:tab w:val="left" w:pos="1080"/>
-        </w:tabs>
-        <w:spacing w:after="156" w:line="276" w:lineRule="auto"/>
-        <w:ind w:left="1080"/>
-      </w:pPr>
-      <w:r>
+          <w:tab w:val="clear" w:pos="709"/>
+          <w:tab w:val="left" w:pos="1080" w:leader="none"/>
+        </w:tabs>
+        <w:spacing w:lineRule="auto" w:line="276" w:before="0" w:after="156"/>
+        <w:ind w:left="1080" w:hanging="360"/>
+        <w:rPr/>
+      </w:pPr>
+      <w:r>
+        <w:rPr/>
         <w:t>Coaching</w:t>
       </w:r>
     </w:p>
     <w:p>
       <w:pPr>
+        <w:pStyle w:val="Normal"/>
         <w:numPr>
           <w:ilvl w:val="0"/>
           <w:numId w:val="6"/>
         </w:numPr>
         <w:tabs>
-          <w:tab w:val="clear" w:pos="720"/>
-          <w:tab w:val="left" w:pos="1080"/>
-        </w:tabs>
-        <w:spacing w:after="156" w:line="276" w:lineRule="auto"/>
-        <w:ind w:left="1080"/>
-      </w:pPr>
-      <w:r>
-        <w:lastRenderedPageBreak/>
+          <w:tab w:val="clear" w:pos="709"/>
+          <w:tab w:val="left" w:pos="1080" w:leader="none"/>
+        </w:tabs>
+        <w:spacing w:lineRule="auto" w:line="276" w:before="0" w:after="156"/>
+        <w:ind w:left="1080" w:hanging="360"/>
+        <w:rPr/>
+      </w:pPr>
+      <w:r>
+        <w:rPr/>
         <w:t xml:space="preserve">Managing staff, </w:t>
       </w:r>
     </w:p>
     <w:p>
       <w:pPr>
+        <w:pStyle w:val="Normal"/>
         <w:numPr>
           <w:ilvl w:val="0"/>
           <w:numId w:val="6"/>
         </w:numPr>
         <w:tabs>
-          <w:tab w:val="clear" w:pos="720"/>
-          <w:tab w:val="left" w:pos="1080"/>
-        </w:tabs>
-        <w:spacing w:after="156" w:line="276" w:lineRule="auto"/>
-        <w:ind w:left="1080"/>
-      </w:pPr>
-      <w:r>
+          <w:tab w:val="clear" w:pos="709"/>
+          <w:tab w:val="left" w:pos="1080" w:leader="none"/>
+        </w:tabs>
+        <w:spacing w:lineRule="auto" w:line="276" w:before="0" w:after="156"/>
+        <w:ind w:left="1080" w:hanging="360"/>
+        <w:rPr/>
+      </w:pPr>
+      <w:r>
+        <w:rPr/>
         <w:t>Maintaining Culture and Environment</w:t>
       </w:r>
     </w:p>
     <w:p>
       <w:pPr>
+        <w:pStyle w:val="Normal"/>
         <w:numPr>
           <w:ilvl w:val="0"/>
           <w:numId w:val="6"/>
         </w:numPr>
         <w:tabs>
-          <w:tab w:val="clear" w:pos="720"/>
-          <w:tab w:val="left" w:pos="1080"/>
-        </w:tabs>
-        <w:spacing w:after="156" w:line="276" w:lineRule="auto"/>
-        <w:ind w:left="1080"/>
-      </w:pPr>
-      <w:r>
+          <w:tab w:val="clear" w:pos="709"/>
+          <w:tab w:val="left" w:pos="1080" w:leader="none"/>
+        </w:tabs>
+        <w:spacing w:lineRule="auto" w:line="276" w:before="0" w:after="156"/>
+        <w:ind w:left="1080" w:hanging="360"/>
+        <w:rPr/>
+      </w:pPr>
+      <w:r>
+        <w:rPr/>
         <w:t xml:space="preserve">Maintaining equipment, </w:t>
       </w:r>
     </w:p>
     <w:p>
       <w:pPr>
+        <w:pStyle w:val="Normal"/>
         <w:numPr>
           <w:ilvl w:val="0"/>
           <w:numId w:val="6"/>
         </w:numPr>
         <w:tabs>
-          <w:tab w:val="clear" w:pos="720"/>
-          <w:tab w:val="left" w:pos="1080"/>
-        </w:tabs>
-        <w:spacing w:after="156" w:line="276" w:lineRule="auto"/>
-        <w:ind w:left="1080"/>
-      </w:pPr>
-      <w:r>
+          <w:tab w:val="clear" w:pos="709"/>
+          <w:tab w:val="left" w:pos="1080" w:leader="none"/>
+        </w:tabs>
+        <w:spacing w:lineRule="auto" w:line="276" w:before="0" w:after="156"/>
+        <w:ind w:left="1080" w:hanging="360"/>
+        <w:rPr/>
+      </w:pPr>
+      <w:r>
+        <w:rPr/>
         <w:t>Maintaining gym cleanliness</w:t>
       </w:r>
     </w:p>
     <w:p>
       <w:pPr>
+        <w:pStyle w:val="Normal"/>
         <w:numPr>
           <w:ilvl w:val="0"/>
           <w:numId w:val="6"/>
         </w:numPr>
         <w:tabs>
-          <w:tab w:val="clear" w:pos="720"/>
-          <w:tab w:val="left" w:pos="1080"/>
-        </w:tabs>
-        <w:spacing w:after="156" w:line="276" w:lineRule="auto"/>
-        <w:ind w:left="1080"/>
-      </w:pPr>
-      <w:r>
+          <w:tab w:val="clear" w:pos="709"/>
+          <w:tab w:val="left" w:pos="1080" w:leader="none"/>
+        </w:tabs>
+        <w:spacing w:lineRule="auto" w:line="276" w:before="0" w:after="156"/>
+        <w:ind w:left="1080" w:hanging="360"/>
+        <w:rPr/>
+      </w:pPr>
+      <w:r>
+        <w:rPr/>
         <w:t xml:space="preserve">Ensuring compliance with health and safety regulations, </w:t>
       </w:r>
     </w:p>
     <w:p>
       <w:pPr>
-        <w:spacing w:after="156" w:line="276" w:lineRule="auto"/>
+        <w:pStyle w:val="Normal"/>
+        <w:spacing w:lineRule="auto" w:line="276" w:before="0" w:after="156"/>
+        <w:rPr>
+          <w:b/>
+          <w:b/>
+          <w:bCs/>
+        </w:rPr>
+      </w:pPr>
+      <w:r>
         <w:rPr>
           <w:b/>
           <w:bCs/>
         </w:rPr>
-      </w:pPr>
+      </w:r>
     </w:p>
     <w:p>
       <w:pPr>
@@ -531,8 +628,9 @@
           <w:ilvl w:val="0"/>
           <w:numId w:val="11"/>
         </w:numPr>
-        <w:spacing w:after="156" w:line="276" w:lineRule="auto"/>
-        <w:contextualSpacing w:val="0"/>
+        <w:spacing w:lineRule="auto" w:line="276" w:before="0" w:after="156"/>
+        <w:contextualSpacing w:val="false"/>
+        <w:rPr/>
       </w:pPr>
       <w:r>
         <w:rPr>
@@ -549,8 +647,9 @@
           <w:ilvl w:val="1"/>
           <w:numId w:val="11"/>
         </w:numPr>
-        <w:spacing w:after="156" w:line="276" w:lineRule="auto"/>
-        <w:contextualSpacing w:val="0"/>
+        <w:spacing w:lineRule="auto" w:line="276" w:before="0" w:after="156"/>
+        <w:contextualSpacing w:val="false"/>
+        <w:rPr/>
       </w:pPr>
       <w:r>
         <w:rPr>
@@ -560,6 +659,7 @@
         <w:t>Sales</w:t>
       </w:r>
       <w:r>
+        <w:rPr/>
         <w:t xml:space="preserve">: </w:t>
       </w:r>
     </w:p>
@@ -570,10 +670,12 @@
           <w:ilvl w:val="0"/>
           <w:numId w:val="9"/>
         </w:numPr>
-        <w:spacing w:after="156" w:line="276" w:lineRule="auto"/>
-        <w:contextualSpacing w:val="0"/>
-      </w:pPr>
-      <w:r>
+        <w:spacing w:lineRule="auto" w:line="276" w:before="0" w:after="156"/>
+        <w:contextualSpacing w:val="false"/>
+        <w:rPr/>
+      </w:pPr>
+      <w:r>
+        <w:rPr/>
         <w:t>Identify and engage with clients and potential client to understand their needs.</w:t>
       </w:r>
     </w:p>
@@ -584,19 +686,13 @@
           <w:ilvl w:val="0"/>
           <w:numId w:val="9"/>
         </w:numPr>
-        <w:spacing w:after="156" w:line="276" w:lineRule="auto"/>
-        <w:contextualSpacing w:val="0"/>
-      </w:pPr>
-      <w:r>
-        <w:t xml:space="preserve">Identify and articulate how </w:t>
-      </w:r>
-      <w:proofErr w:type="spellStart"/>
-      <w:r>
-        <w:t>ZeroW</w:t>
-      </w:r>
-      <w:proofErr w:type="spellEnd"/>
-      <w:r>
-        <w:t xml:space="preserve"> can meet those needs.</w:t>
+        <w:spacing w:lineRule="auto" w:line="276" w:before="0" w:after="156"/>
+        <w:contextualSpacing w:val="false"/>
+        <w:rPr/>
+      </w:pPr>
+      <w:r>
+        <w:rPr/>
+        <w:t>Identify and articulate how ZeroW can meet those needs.</w:t>
       </w:r>
     </w:p>
     <w:p>
@@ -606,10 +702,12 @@
           <w:ilvl w:val="0"/>
           <w:numId w:val="9"/>
         </w:numPr>
-        <w:spacing w:after="156" w:line="276" w:lineRule="auto"/>
-        <w:contextualSpacing w:val="0"/>
-      </w:pPr>
-      <w:r>
+        <w:spacing w:lineRule="auto" w:line="276" w:before="0" w:after="156"/>
+        <w:contextualSpacing w:val="false"/>
+        <w:rPr/>
+      </w:pPr>
+      <w:r>
+        <w:rPr/>
         <w:t>Sell memberships &amp; services to prospective customers.</w:t>
       </w:r>
     </w:p>
@@ -620,30 +718,32 @@
           <w:ilvl w:val="0"/>
           <w:numId w:val="9"/>
         </w:numPr>
-        <w:spacing w:after="156" w:line="276" w:lineRule="auto"/>
-        <w:contextualSpacing w:val="0"/>
-      </w:pPr>
-      <w:r>
-        <w:t xml:space="preserve">Upsell </w:t>
-      </w:r>
-      <w:proofErr w:type="spellStart"/>
-      <w:r>
-        <w:t>ZeroW</w:t>
-      </w:r>
-      <w:proofErr w:type="spellEnd"/>
-      <w:r>
-        <w:t xml:space="preserve"> services to existing members.</w:t>
-      </w:r>
-    </w:p>
-    <w:p>
-      <w:pPr>
-        <w:spacing w:after="156" w:line="276" w:lineRule="auto"/>
-        <w:ind w:left="720"/>
+        <w:spacing w:lineRule="auto" w:line="276" w:before="0" w:after="156"/>
+        <w:contextualSpacing w:val="false"/>
+        <w:rPr/>
+      </w:pPr>
+      <w:r>
+        <w:rPr/>
+        <w:t>Upsell ZeroW services to existing members.</w:t>
+      </w:r>
+    </w:p>
+    <w:p>
+      <w:pPr>
+        <w:pStyle w:val="Normal"/>
+        <w:spacing w:lineRule="auto" w:line="276" w:before="0" w:after="156"/>
+        <w:ind w:left="720" w:hanging="0"/>
+        <w:rPr>
+          <w:b/>
+          <w:b/>
+          <w:bCs/>
+        </w:rPr>
+      </w:pPr>
+      <w:r>
         <w:rPr>
           <w:b/>
           <w:bCs/>
         </w:rPr>
-      </w:pPr>
+      </w:r>
     </w:p>
     <w:p>
       <w:pPr>
@@ -652,8 +752,9 @@
           <w:ilvl w:val="1"/>
           <w:numId w:val="11"/>
         </w:numPr>
-        <w:spacing w:after="156" w:line="276" w:lineRule="auto"/>
-        <w:contextualSpacing w:val="0"/>
+        <w:spacing w:lineRule="auto" w:line="276" w:before="0" w:after="156"/>
+        <w:contextualSpacing w:val="false"/>
+        <w:rPr/>
       </w:pPr>
       <w:r>
         <w:rPr>
@@ -665,44 +766,58 @@
     </w:p>
     <w:p>
       <w:pPr>
+        <w:pStyle w:val="Normal"/>
         <w:numPr>
           <w:ilvl w:val="0"/>
           <w:numId w:val="5"/>
         </w:numPr>
-        <w:spacing w:after="156" w:line="276" w:lineRule="auto"/>
-      </w:pPr>
-      <w:r>
+        <w:spacing w:lineRule="auto" w:line="276" w:before="0" w:after="156"/>
+        <w:rPr/>
+      </w:pPr>
+      <w:r>
+        <w:rPr/>
         <w:t>Develop and maintain friendly relationships with members, and other staff, encouraging retention and new sign-ups.</w:t>
       </w:r>
     </w:p>
     <w:p>
       <w:pPr>
+        <w:pStyle w:val="Normal"/>
         <w:numPr>
           <w:ilvl w:val="0"/>
           <w:numId w:val="5"/>
         </w:numPr>
-        <w:spacing w:after="156" w:line="276" w:lineRule="auto"/>
-      </w:pPr>
-      <w:r>
+        <w:spacing w:lineRule="auto" w:line="276" w:before="0" w:after="156"/>
+        <w:rPr/>
+      </w:pPr>
+      <w:r>
+        <w:rPr/>
         <w:t>Promote a positive customer experience by maintaining consistently high standards of service.</w:t>
       </w:r>
     </w:p>
     <w:p>
       <w:pPr>
+        <w:pStyle w:val="Normal"/>
         <w:numPr>
           <w:ilvl w:val="0"/>
           <w:numId w:val="5"/>
         </w:numPr>
-        <w:spacing w:after="156" w:line="276" w:lineRule="auto"/>
-      </w:pPr>
-      <w:r>
+        <w:spacing w:lineRule="auto" w:line="276" w:before="0" w:after="156"/>
+        <w:rPr/>
+      </w:pPr>
+      <w:r>
+        <w:rPr/>
         <w:t>Address and resolve member inquiries, complaints, and emergencies promptly.</w:t>
       </w:r>
     </w:p>
     <w:p>
       <w:pPr>
-        <w:spacing w:after="156" w:line="276" w:lineRule="auto"/>
-      </w:pPr>
+        <w:pStyle w:val="Normal"/>
+        <w:spacing w:lineRule="auto" w:line="276" w:before="0" w:after="156"/>
+        <w:rPr/>
+      </w:pPr>
+      <w:r>
+        <w:rPr/>
+      </w:r>
     </w:p>
     <w:p>
       <w:pPr>
@@ -711,8 +826,9 @@
           <w:ilvl w:val="1"/>
           <w:numId w:val="11"/>
         </w:numPr>
-        <w:spacing w:after="156" w:line="276" w:lineRule="auto"/>
-        <w:contextualSpacing w:val="0"/>
+        <w:spacing w:lineRule="auto" w:line="276" w:before="0" w:after="156"/>
+        <w:contextualSpacing w:val="false"/>
+        <w:rPr/>
       </w:pPr>
       <w:r>
         <w:rPr>
@@ -724,60 +840,80 @@
     </w:p>
     <w:p>
       <w:pPr>
+        <w:pStyle w:val="Normal"/>
         <w:numPr>
           <w:ilvl w:val="0"/>
           <w:numId w:val="7"/>
         </w:numPr>
-        <w:spacing w:after="156" w:line="276" w:lineRule="auto"/>
-      </w:pPr>
-      <w:r>
+        <w:spacing w:lineRule="auto" w:line="276" w:before="0" w:after="156"/>
+        <w:rPr/>
+      </w:pPr>
+      <w:r>
+        <w:rPr/>
         <w:t>One-on-one coaching</w:t>
       </w:r>
     </w:p>
     <w:p>
       <w:pPr>
+        <w:pStyle w:val="Normal"/>
         <w:numPr>
           <w:ilvl w:val="0"/>
           <w:numId w:val="7"/>
         </w:numPr>
-        <w:spacing w:after="156" w:line="276" w:lineRule="auto"/>
-      </w:pPr>
-      <w:r>
+        <w:spacing w:lineRule="auto" w:line="276" w:before="0" w:after="156"/>
+        <w:rPr/>
+      </w:pPr>
+      <w:r>
+        <w:rPr/>
         <w:t>Technique Sessions</w:t>
       </w:r>
     </w:p>
     <w:p>
       <w:pPr>
+        <w:pStyle w:val="Normal"/>
         <w:numPr>
           <w:ilvl w:val="0"/>
           <w:numId w:val="7"/>
         </w:numPr>
-        <w:spacing w:after="156" w:line="276" w:lineRule="auto"/>
-      </w:pPr>
-      <w:r>
+        <w:spacing w:lineRule="auto" w:line="276" w:before="0" w:after="156"/>
+        <w:rPr/>
+      </w:pPr>
+      <w:r>
+        <w:rPr/>
         <w:t>Creating coaching programs</w:t>
       </w:r>
     </w:p>
     <w:p>
       <w:pPr>
+        <w:pStyle w:val="Normal"/>
         <w:numPr>
           <w:ilvl w:val="0"/>
           <w:numId w:val="7"/>
         </w:numPr>
-        <w:spacing w:after="156" w:line="276" w:lineRule="auto"/>
-      </w:pPr>
-      <w:r>
+        <w:spacing w:lineRule="auto" w:line="276" w:before="0" w:after="156"/>
+        <w:rPr/>
+      </w:pPr>
+      <w:r>
+        <w:rPr/>
         <w:t>Coaching clients at competitions</w:t>
       </w:r>
     </w:p>
     <w:p>
       <w:pPr>
-        <w:spacing w:after="156" w:line="276" w:lineRule="auto"/>
+        <w:pStyle w:val="Normal"/>
+        <w:spacing w:lineRule="auto" w:line="276" w:before="0" w:after="156"/>
+        <w:rPr>
+          <w:b/>
+          <w:b/>
+          <w:bCs/>
+        </w:rPr>
+      </w:pPr>
+      <w:r>
         <w:rPr>
           <w:b/>
           <w:bCs/>
         </w:rPr>
-      </w:pPr>
+      </w:r>
     </w:p>
     <w:p>
       <w:pPr>
@@ -786,8 +922,9 @@
           <w:ilvl w:val="1"/>
           <w:numId w:val="11"/>
         </w:numPr>
-        <w:spacing w:after="156" w:line="276" w:lineRule="auto"/>
-        <w:contextualSpacing w:val="0"/>
+        <w:spacing w:lineRule="auto" w:line="276" w:before="0" w:after="156"/>
+        <w:contextualSpacing w:val="false"/>
+        <w:rPr/>
       </w:pPr>
       <w:r>
         <w:rPr>
@@ -799,73 +936,95 @@
     </w:p>
     <w:p>
       <w:pPr>
+        <w:pStyle w:val="Normal"/>
         <w:numPr>
           <w:ilvl w:val="0"/>
           <w:numId w:val="12"/>
         </w:numPr>
-        <w:spacing w:after="156" w:line="276" w:lineRule="auto"/>
-      </w:pPr>
-      <w:r>
+        <w:spacing w:lineRule="auto" w:line="276" w:before="0" w:after="156"/>
+        <w:rPr/>
+      </w:pPr>
+      <w:r>
+        <w:rPr/>
         <w:t>Maintain clear communication with staff at all times, so they understand what they are responsible for, what success looks like, and how they are doing.</w:t>
       </w:r>
     </w:p>
     <w:p>
       <w:pPr>
+        <w:pStyle w:val="Normal"/>
         <w:numPr>
           <w:ilvl w:val="0"/>
           <w:numId w:val="12"/>
         </w:numPr>
-        <w:spacing w:after="156" w:line="276" w:lineRule="auto"/>
-      </w:pPr>
-      <w:r>
+        <w:spacing w:lineRule="auto" w:line="276" w:before="0" w:after="156"/>
+        <w:rPr/>
+      </w:pPr>
+      <w:r>
+        <w:rPr/>
         <w:t>Praise in public, criticise in private.</w:t>
       </w:r>
     </w:p>
     <w:p>
       <w:pPr>
+        <w:pStyle w:val="Normal"/>
         <w:numPr>
           <w:ilvl w:val="0"/>
           <w:numId w:val="12"/>
         </w:numPr>
-        <w:spacing w:after="156" w:line="276" w:lineRule="auto"/>
-      </w:pPr>
-      <w:r>
+        <w:spacing w:lineRule="auto" w:line="276" w:before="0" w:after="156"/>
+        <w:rPr/>
+      </w:pPr>
+      <w:r>
+        <w:rPr/>
         <w:t>When an employee is not performing, do not delay addressing the issue with them.</w:t>
       </w:r>
     </w:p>
     <w:p>
       <w:pPr>
+        <w:pStyle w:val="Normal"/>
         <w:numPr>
           <w:ilvl w:val="0"/>
           <w:numId w:val="12"/>
         </w:numPr>
-        <w:spacing w:after="156" w:line="276" w:lineRule="auto"/>
-      </w:pPr>
-      <w:r>
-        <w:lastRenderedPageBreak/>
+        <w:spacing w:lineRule="auto" w:line="276" w:before="0" w:after="156"/>
+        <w:rPr/>
+      </w:pPr>
+      <w:r>
+        <w:rPr/>
         <w:t>When a conversation is had with an employee, ensure that it is documented. In serious cases, a written warning should be given to the employee and a copy, signed by both parties, and retained on file.</w:t>
       </w:r>
     </w:p>
     <w:p>
       <w:pPr>
+        <w:pStyle w:val="Normal"/>
         <w:numPr>
           <w:ilvl w:val="0"/>
           <w:numId w:val="12"/>
         </w:numPr>
-        <w:spacing w:after="156" w:line="276" w:lineRule="auto"/>
-      </w:pPr>
-      <w:r>
+        <w:spacing w:lineRule="auto" w:line="276" w:before="0" w:after="156"/>
+        <w:rPr/>
+      </w:pPr>
+      <w:r>
+        <w:rPr/>
         <w:t>Ensure that leave and sick leave are properly recorded and communicated to Payroll</w:t>
       </w:r>
     </w:p>
     <w:p>
       <w:pPr>
-        <w:spacing w:after="156" w:line="276" w:lineRule="auto"/>
+        <w:pStyle w:val="Normal"/>
+        <w:spacing w:lineRule="auto" w:line="276" w:before="0" w:after="156"/>
+        <w:rPr>
+          <w:b/>
+          <w:b/>
+          <w:bCs/>
+        </w:rPr>
+      </w:pPr>
+      <w:r>
         <w:rPr>
           <w:b/>
           <w:bCs/>
         </w:rPr>
-      </w:pPr>
+      </w:r>
     </w:p>
     <w:p>
       <w:pPr>
@@ -874,8 +1033,9 @@
           <w:ilvl w:val="1"/>
           <w:numId w:val="11"/>
         </w:numPr>
-        <w:spacing w:after="156" w:line="276" w:lineRule="auto"/>
-        <w:contextualSpacing w:val="0"/>
+        <w:spacing w:lineRule="auto" w:line="276" w:before="0" w:after="156"/>
+        <w:contextualSpacing w:val="false"/>
+        <w:rPr/>
       </w:pPr>
       <w:r>
         <w:rPr>
@@ -887,11 +1047,13 @@
     </w:p>
     <w:p>
       <w:pPr>
+        <w:pStyle w:val="Normal"/>
         <w:numPr>
           <w:ilvl w:val="0"/>
           <w:numId w:val="4"/>
         </w:numPr>
-        <w:spacing w:after="156" w:line="276" w:lineRule="auto"/>
+        <w:spacing w:lineRule="auto" w:line="276" w:before="0" w:after="156"/>
+        <w:rPr/>
       </w:pPr>
       <w:r>
         <w:rPr>
@@ -901,15 +1063,8 @@
         <w:t>Culture</w:t>
       </w:r>
       <w:r>
-        <w:t xml:space="preserve">: The gym manager is the exemplar of </w:t>
-      </w:r>
-      <w:proofErr w:type="spellStart"/>
-      <w:r>
-        <w:t>ZeroW’s</w:t>
-      </w:r>
-      <w:proofErr w:type="spellEnd"/>
-      <w:r>
-        <w:t xml:space="preserve"> values. Refer to </w:t>
+        <w:rPr/>
+        <w:t xml:space="preserve">: The gym manager is the exemplar of ZeroW’s values. Refer to </w:t>
       </w:r>
       <w:r>
         <w:rPr>
@@ -918,33 +1073,34 @@
         <w:t>PRC-XXX</w:t>
       </w:r>
       <w:r>
+        <w:rPr/>
         <w:t>. At all times the Gym Manager should lead by example, modelling the values and behaviours.</w:t>
       </w:r>
     </w:p>
     <w:p>
       <w:pPr>
+        <w:pStyle w:val="Normal"/>
         <w:numPr>
           <w:ilvl w:val="0"/>
           <w:numId w:val="4"/>
         </w:numPr>
-        <w:spacing w:after="156" w:line="276" w:lineRule="auto"/>
-      </w:pPr>
-      <w:r>
-        <w:t xml:space="preserve">The manager must ensure that the culture and atmosphere of the gym is maintained in accordance with the Vision, Mission and Values of </w:t>
-      </w:r>
-      <w:proofErr w:type="spellStart"/>
-      <w:r>
-        <w:t>ZeroW</w:t>
-      </w:r>
-      <w:proofErr w:type="spellEnd"/>
-      <w:r>
-        <w:t>.</w:t>
-      </w:r>
-    </w:p>
-    <w:p>
-      <w:pPr>
-        <w:spacing w:after="156" w:line="276" w:lineRule="auto"/>
-      </w:pPr>
+        <w:spacing w:lineRule="auto" w:line="276" w:before="0" w:after="156"/>
+        <w:rPr/>
+      </w:pPr>
+      <w:r>
+        <w:rPr/>
+        <w:t>The manager must ensure that the culture and atmosphere of the gym is maintained in accordance with the Vision, Mission and Values of ZeroW.</w:t>
+      </w:r>
+    </w:p>
+    <w:p>
+      <w:pPr>
+        <w:pStyle w:val="Normal"/>
+        <w:spacing w:lineRule="auto" w:line="276" w:before="0" w:after="156"/>
+        <w:rPr/>
+      </w:pPr>
+      <w:r>
+        <w:rPr/>
+      </w:r>
     </w:p>
     <w:p>
       <w:pPr>
@@ -953,8 +1109,9 @@
           <w:ilvl w:val="1"/>
           <w:numId w:val="11"/>
         </w:numPr>
-        <w:spacing w:after="156" w:line="276" w:lineRule="auto"/>
-        <w:contextualSpacing w:val="0"/>
+        <w:spacing w:lineRule="auto" w:line="276" w:before="0" w:after="156"/>
+        <w:contextualSpacing w:val="false"/>
+        <w:rPr/>
       </w:pPr>
       <w:r>
         <w:rPr>
@@ -966,11 +1123,13 @@
     </w:p>
     <w:p>
       <w:pPr>
+        <w:pStyle w:val="Normal"/>
         <w:numPr>
           <w:ilvl w:val="0"/>
           <w:numId w:val="4"/>
         </w:numPr>
-        <w:spacing w:after="156" w:line="276" w:lineRule="auto"/>
+        <w:spacing w:lineRule="auto" w:line="276" w:before="0" w:after="156"/>
+        <w:rPr/>
       </w:pPr>
       <w:r>
         <w:rPr>
@@ -980,6 +1139,7 @@
         <w:t>Cleanliness</w:t>
       </w:r>
       <w:r>
+        <w:rPr/>
         <w:t xml:space="preserve">: ensure that required cleaning tasks are completed daily, weekly and month. Ensure that completion of these tasks is recorded. Refer to </w:t>
       </w:r>
       <w:r>
@@ -989,18 +1149,22 @@
         <w:t>PRC-XXX</w:t>
       </w:r>
       <w:r>
+        <w:rPr/>
         <w:t xml:space="preserve"> </w:t>
       </w:r>
     </w:p>
     <w:p>
       <w:pPr>
+        <w:pStyle w:val="Normal"/>
         <w:numPr>
           <w:ilvl w:val="0"/>
           <w:numId w:val="4"/>
         </w:numPr>
-        <w:spacing w:after="156" w:line="276" w:lineRule="auto"/>
-      </w:pPr>
-      <w:r>
+        <w:spacing w:lineRule="auto" w:line="276" w:before="0" w:after="156"/>
+        <w:rPr/>
+      </w:pPr>
+      <w:r>
+        <w:rPr/>
         <w:t xml:space="preserve">Conduct regular inspections of the facility and equipment to ensure cleanliness and functionality. Refer to </w:t>
       </w:r>
       <w:r>
@@ -1012,25 +1176,31 @@
     </w:p>
     <w:p>
       <w:pPr>
+        <w:pStyle w:val="Normal"/>
         <w:numPr>
           <w:ilvl w:val="0"/>
           <w:numId w:val="4"/>
         </w:numPr>
-        <w:spacing w:after="156" w:line="276" w:lineRule="auto"/>
-      </w:pPr>
-      <w:r>
+        <w:spacing w:lineRule="auto" w:line="276" w:before="0" w:after="156"/>
+        <w:rPr/>
+      </w:pPr>
+      <w:r>
+        <w:rPr/>
         <w:t>Fulfil duty of care to clients by ensuring that all equipment is in good working order.</w:t>
       </w:r>
     </w:p>
     <w:p>
       <w:pPr>
+        <w:pStyle w:val="Normal"/>
         <w:numPr>
           <w:ilvl w:val="0"/>
           <w:numId w:val="4"/>
         </w:numPr>
-        <w:spacing w:after="156" w:line="276" w:lineRule="auto"/>
-      </w:pPr>
-      <w:r>
+        <w:spacing w:lineRule="auto" w:line="276" w:before="0" w:after="156"/>
+        <w:rPr/>
+      </w:pPr>
+      <w:r>
+        <w:rPr/>
         <w:t xml:space="preserve">Follow protocols for equipment maintenance and repair to minimise downtime. Refer to </w:t>
       </w:r>
       <w:r>
@@ -1042,20 +1212,28 @@
     </w:p>
     <w:p>
       <w:pPr>
+        <w:pStyle w:val="Normal"/>
         <w:numPr>
           <w:ilvl w:val="0"/>
           <w:numId w:val="4"/>
         </w:numPr>
-        <w:spacing w:after="156" w:line="276" w:lineRule="auto"/>
-      </w:pPr>
-      <w:r>
+        <w:spacing w:lineRule="auto" w:line="276" w:before="0" w:after="156"/>
+        <w:rPr/>
+      </w:pPr>
+      <w:r>
+        <w:rPr/>
         <w:t>Ensure compliance with all health and safety regulations.</w:t>
       </w:r>
     </w:p>
     <w:p>
       <w:pPr>
-        <w:spacing w:after="156" w:line="276" w:lineRule="auto"/>
-      </w:pPr>
+        <w:pStyle w:val="Normal"/>
+        <w:spacing w:lineRule="auto" w:line="276" w:before="0" w:after="156"/>
+        <w:rPr/>
+      </w:pPr>
+      <w:r>
+        <w:rPr/>
+      </w:r>
     </w:p>
     <w:p>
       <w:pPr>
@@ -1064,8 +1242,9 @@
           <w:ilvl w:val="1"/>
           <w:numId w:val="11"/>
         </w:numPr>
-        <w:spacing w:after="156" w:line="276" w:lineRule="auto"/>
-        <w:contextualSpacing w:val="0"/>
+        <w:spacing w:lineRule="auto" w:line="276" w:before="0" w:after="156"/>
+        <w:contextualSpacing w:val="false"/>
+        <w:rPr/>
       </w:pPr>
       <w:r>
         <w:rPr>
@@ -1077,56 +1256,73 @@
     </w:p>
     <w:p>
       <w:pPr>
+        <w:pStyle w:val="Normal"/>
         <w:numPr>
           <w:ilvl w:val="0"/>
           <w:numId w:val="3"/>
         </w:numPr>
-        <w:spacing w:after="156" w:line="276" w:lineRule="auto"/>
-      </w:pPr>
-      <w:r>
+        <w:spacing w:lineRule="auto" w:line="276" w:before="0" w:after="156"/>
+        <w:rPr/>
+      </w:pPr>
+      <w:r>
+        <w:rPr/>
         <w:t>Complete necessary administrative tasks including but not limited to membership processing, inventory management, and office expenses.</w:t>
       </w:r>
     </w:p>
     <w:p>
       <w:pPr>
+        <w:pStyle w:val="Normal"/>
         <w:numPr>
           <w:ilvl w:val="0"/>
           <w:numId w:val="3"/>
         </w:numPr>
-        <w:spacing w:after="156" w:line="276" w:lineRule="auto"/>
-      </w:pPr>
-      <w:r>
+        <w:spacing w:lineRule="auto" w:line="276" w:before="0" w:after="156"/>
+        <w:rPr/>
+      </w:pPr>
+      <w:r>
+        <w:rPr/>
         <w:t xml:space="preserve">Ensure all records are accurate, up-to-date, and compliant with company policies. </w:t>
       </w:r>
     </w:p>
     <w:p>
       <w:pPr>
+        <w:pStyle w:val="Normal"/>
         <w:numPr>
           <w:ilvl w:val="0"/>
           <w:numId w:val="3"/>
         </w:numPr>
-        <w:spacing w:after="156" w:line="276" w:lineRule="auto"/>
-      </w:pPr>
-      <w:r>
+        <w:spacing w:lineRule="auto" w:line="276" w:before="0" w:after="156"/>
+        <w:rPr/>
+      </w:pPr>
+      <w:r>
+        <w:rPr/>
         <w:t>Responding to emails</w:t>
       </w:r>
     </w:p>
     <w:p>
       <w:pPr>
+        <w:pStyle w:val="Normal"/>
         <w:numPr>
           <w:ilvl w:val="0"/>
           <w:numId w:val="3"/>
         </w:numPr>
-        <w:spacing w:after="156" w:line="276" w:lineRule="auto"/>
-      </w:pPr>
-      <w:r>
+        <w:spacing w:lineRule="auto" w:line="276" w:before="0" w:after="156"/>
+        <w:rPr/>
+      </w:pPr>
+      <w:r>
+        <w:rPr/>
         <w:t>Social media engagement with target market</w:t>
       </w:r>
     </w:p>
     <w:p>
       <w:pPr>
-        <w:spacing w:after="156" w:line="276" w:lineRule="auto"/>
-      </w:pPr>
+        <w:pStyle w:val="Normal"/>
+        <w:spacing w:lineRule="auto" w:line="276" w:before="0" w:after="156"/>
+        <w:rPr/>
+      </w:pPr>
+      <w:r>
+        <w:rPr/>
+      </w:r>
     </w:p>
     <w:p>
       <w:pPr>
@@ -1135,8 +1331,9 @@
           <w:ilvl w:val="0"/>
           <w:numId w:val="11"/>
         </w:numPr>
-        <w:spacing w:after="156" w:line="276" w:lineRule="auto"/>
-        <w:contextualSpacing w:val="0"/>
+        <w:spacing w:lineRule="auto" w:line="276" w:before="0" w:after="156"/>
+        <w:contextualSpacing w:val="false"/>
+        <w:rPr/>
       </w:pPr>
       <w:r>
         <w:rPr>
@@ -1148,110 +1345,133 @@
     </w:p>
     <w:p>
       <w:pPr>
+        <w:pStyle w:val="Normal"/>
         <w:numPr>
           <w:ilvl w:val="0"/>
           <w:numId w:val="2"/>
         </w:numPr>
-        <w:spacing w:after="156" w:line="276" w:lineRule="auto"/>
-      </w:pPr>
-      <w:r>
+        <w:spacing w:lineRule="auto" w:line="276" w:before="0" w:after="156"/>
+        <w:rPr/>
+      </w:pPr>
+      <w:r>
+        <w:rPr/>
         <w:t>Minimum ASCA Level 1</w:t>
       </w:r>
     </w:p>
     <w:p>
       <w:pPr>
+        <w:pStyle w:val="Normal"/>
         <w:numPr>
           <w:ilvl w:val="0"/>
           <w:numId w:val="2"/>
         </w:numPr>
-        <w:spacing w:after="156" w:line="276" w:lineRule="auto"/>
-      </w:pPr>
-      <w:r>
+        <w:spacing w:lineRule="auto" w:line="276" w:before="0" w:after="156"/>
+        <w:rPr/>
+      </w:pPr>
+      <w:r>
+        <w:rPr/>
         <w:t>Cert 3 &amp; 4 in fitness</w:t>
       </w:r>
     </w:p>
     <w:p>
       <w:pPr>
+        <w:pStyle w:val="Normal"/>
         <w:numPr>
           <w:ilvl w:val="0"/>
           <w:numId w:val="2"/>
         </w:numPr>
-        <w:spacing w:after="156" w:line="276" w:lineRule="auto"/>
-      </w:pPr>
-      <w:proofErr w:type="spellStart"/>
-      <w:r>
-        <w:t>ZeroW</w:t>
-      </w:r>
-      <w:proofErr w:type="spellEnd"/>
-      <w:r>
-        <w:t xml:space="preserve"> Coaching Course</w:t>
-      </w:r>
-    </w:p>
-    <w:p>
-      <w:pPr>
+        <w:spacing w:lineRule="auto" w:line="276" w:before="0" w:after="156"/>
+        <w:rPr/>
+      </w:pPr>
+      <w:r>
+        <w:rPr/>
+        <w:t>ZeroW Coaching Course</w:t>
+      </w:r>
+    </w:p>
+    <w:p>
+      <w:pPr>
+        <w:pStyle w:val="Normal"/>
         <w:numPr>
           <w:ilvl w:val="0"/>
           <w:numId w:val="2"/>
         </w:numPr>
-        <w:spacing w:after="156" w:line="276" w:lineRule="auto"/>
-      </w:pPr>
-      <w:r>
-        <w:lastRenderedPageBreak/>
+        <w:spacing w:lineRule="auto" w:line="276" w:before="0" w:after="156"/>
+        <w:rPr/>
+      </w:pPr>
+      <w:r>
+        <w:rPr/>
         <w:t>Strong leadership skills with the ability to motivate and manage a diverse team.</w:t>
       </w:r>
     </w:p>
     <w:p>
       <w:pPr>
+        <w:pStyle w:val="Normal"/>
         <w:numPr>
           <w:ilvl w:val="0"/>
           <w:numId w:val="2"/>
         </w:numPr>
-        <w:spacing w:after="156" w:line="276" w:lineRule="auto"/>
-      </w:pPr>
-      <w:r>
+        <w:spacing w:lineRule="auto" w:line="276" w:before="0" w:after="156"/>
+        <w:rPr/>
+      </w:pPr>
+      <w:r>
+        <w:rPr/>
         <w:t>Excellent customer service and interpersonal skills.</w:t>
       </w:r>
     </w:p>
     <w:p>
       <w:pPr>
+        <w:pStyle w:val="Normal"/>
         <w:numPr>
           <w:ilvl w:val="0"/>
           <w:numId w:val="2"/>
         </w:numPr>
-        <w:spacing w:after="156" w:line="276" w:lineRule="auto"/>
-      </w:pPr>
-      <w:r>
+        <w:spacing w:lineRule="auto" w:line="276" w:before="0" w:after="156"/>
+        <w:rPr/>
+      </w:pPr>
+      <w:r>
+        <w:rPr/>
         <w:t>Ability to multitask and adapt to changing situations.</w:t>
       </w:r>
     </w:p>
     <w:p>
       <w:pPr>
+        <w:pStyle w:val="Normal"/>
         <w:numPr>
           <w:ilvl w:val="0"/>
           <w:numId w:val="2"/>
         </w:numPr>
-        <w:spacing w:after="156" w:line="276" w:lineRule="auto"/>
-      </w:pPr>
-      <w:r>
+        <w:spacing w:lineRule="auto" w:line="276" w:before="0" w:after="156"/>
+        <w:rPr/>
+      </w:pPr>
+      <w:r>
+        <w:rPr/>
         <w:t>Current First Aid &amp; CPR qualification</w:t>
       </w:r>
     </w:p>
     <w:p>
       <w:pPr>
+        <w:pStyle w:val="Normal"/>
         <w:numPr>
           <w:ilvl w:val="0"/>
           <w:numId w:val="2"/>
         </w:numPr>
-        <w:spacing w:after="156" w:line="276" w:lineRule="auto"/>
-      </w:pPr>
-      <w:r>
+        <w:spacing w:lineRule="auto" w:line="276" w:before="0" w:after="156"/>
+        <w:rPr/>
+      </w:pPr>
+      <w:r>
+        <w:rPr/>
         <w:t>Experience using gym management software and the willingness to learn.</w:t>
       </w:r>
     </w:p>
     <w:p>
       <w:pPr>
-        <w:spacing w:after="156" w:line="276" w:lineRule="auto"/>
-      </w:pPr>
+        <w:pStyle w:val="Normal"/>
+        <w:spacing w:lineRule="auto" w:line="276" w:before="0" w:after="156"/>
+        <w:rPr/>
+      </w:pPr>
+      <w:r>
+        <w:rPr/>
+      </w:r>
     </w:p>
     <w:p>
       <w:pPr>
@@ -1260,8 +1480,9 @@
           <w:ilvl w:val="0"/>
           <w:numId w:val="11"/>
         </w:numPr>
-        <w:spacing w:after="156" w:line="276" w:lineRule="auto"/>
-        <w:contextualSpacing w:val="0"/>
+        <w:spacing w:lineRule="auto" w:line="276" w:before="0" w:after="156"/>
+        <w:contextualSpacing w:val="false"/>
+        <w:rPr/>
       </w:pPr>
       <w:r>
         <w:rPr>
@@ -1273,80 +1494,103 @@
     </w:p>
     <w:p>
       <w:pPr>
+        <w:pStyle w:val="Normal"/>
         <w:numPr>
           <w:ilvl w:val="0"/>
           <w:numId w:val="1"/>
         </w:numPr>
-        <w:spacing w:after="156" w:line="276" w:lineRule="auto"/>
-      </w:pPr>
-      <w:r>
+        <w:spacing w:lineRule="auto" w:line="276" w:before="0" w:after="156"/>
+        <w:rPr/>
+      </w:pPr>
+      <w:r>
+        <w:rPr/>
         <w:t>Strong organisational and time-management skills.</w:t>
       </w:r>
     </w:p>
     <w:p>
       <w:pPr>
+        <w:pStyle w:val="Normal"/>
         <w:numPr>
           <w:ilvl w:val="0"/>
           <w:numId w:val="1"/>
         </w:numPr>
-        <w:spacing w:after="156" w:line="276" w:lineRule="auto"/>
-      </w:pPr>
-      <w:r>
+        <w:spacing w:lineRule="auto" w:line="276" w:before="0" w:after="156"/>
+        <w:rPr/>
+      </w:pPr>
+      <w:r>
+        <w:rPr/>
         <w:t>Effective communication skills, both written and verbal.</w:t>
       </w:r>
     </w:p>
     <w:p>
       <w:pPr>
+        <w:pStyle w:val="Normal"/>
         <w:numPr>
           <w:ilvl w:val="0"/>
           <w:numId w:val="1"/>
         </w:numPr>
-        <w:spacing w:after="156" w:line="276" w:lineRule="auto"/>
-      </w:pPr>
-      <w:r>
+        <w:spacing w:lineRule="auto" w:line="276" w:before="0" w:after="156"/>
+        <w:rPr/>
+      </w:pPr>
+      <w:r>
+        <w:rPr/>
         <w:t>Ability to handle stressful situations with a calm and professional demeanour.</w:t>
       </w:r>
     </w:p>
     <w:p>
       <w:pPr>
+        <w:pStyle w:val="Normal"/>
         <w:numPr>
           <w:ilvl w:val="0"/>
           <w:numId w:val="1"/>
         </w:numPr>
-        <w:spacing w:after="156" w:line="276" w:lineRule="auto"/>
-      </w:pPr>
-      <w:r>
+        <w:spacing w:lineRule="auto" w:line="276" w:before="0" w:after="156"/>
+        <w:rPr/>
+      </w:pPr>
+      <w:r>
+        <w:rPr/>
         <w:t>Ability to adapt to dynamic situations.</w:t>
       </w:r>
     </w:p>
     <w:p>
       <w:pPr>
+        <w:pStyle w:val="Normal"/>
         <w:numPr>
           <w:ilvl w:val="0"/>
           <w:numId w:val="1"/>
         </w:numPr>
-        <w:spacing w:after="156" w:line="276" w:lineRule="auto"/>
-      </w:pPr>
-      <w:r>
+        <w:spacing w:lineRule="auto" w:line="276" w:before="0" w:after="156"/>
+        <w:rPr/>
+      </w:pPr>
+      <w:r>
+        <w:rPr/>
         <w:t>Ability to manage people and  work as a team.</w:t>
       </w:r>
     </w:p>
     <w:p>
       <w:pPr>
+        <w:pStyle w:val="Normal"/>
         <w:numPr>
           <w:ilvl w:val="0"/>
           <w:numId w:val="1"/>
         </w:numPr>
-        <w:spacing w:after="156" w:line="276" w:lineRule="auto"/>
-      </w:pPr>
-      <w:r>
+        <w:spacing w:lineRule="auto" w:line="276" w:before="0" w:after="156"/>
+        <w:rPr/>
+      </w:pPr>
+      <w:r>
+        <w:rPr/>
         <w:t>Basic computer skills and a willingness to learn new skills as required.</w:t>
       </w:r>
     </w:p>
     <w:p>
       <w:pPr>
-        <w:spacing w:after="156" w:line="276" w:lineRule="auto"/>
-      </w:pPr>
+        <w:pStyle w:val="Normal"/>
+        <w:spacing w:lineRule="auto" w:line="276" w:before="0" w:after="156"/>
+        <w:rPr/>
+      </w:pPr>
+      <w:r>
+        <w:rPr/>
+      </w:r>
     </w:p>
     <w:p>
       <w:pPr>
@@ -1355,8 +1599,9 @@
           <w:ilvl w:val="0"/>
           <w:numId w:val="11"/>
         </w:numPr>
-        <w:spacing w:after="156" w:line="276" w:lineRule="auto"/>
-        <w:contextualSpacing w:val="0"/>
+        <w:spacing w:lineRule="auto" w:line="276" w:before="0" w:after="156"/>
+        <w:contextualSpacing w:val="false"/>
+        <w:rPr/>
       </w:pPr>
       <w:r>
         <w:rPr>
@@ -1373,16 +1618,13 @@
           <w:ilvl w:val="0"/>
           <w:numId w:val="8"/>
         </w:numPr>
-        <w:spacing w:after="156" w:line="276" w:lineRule="auto"/>
-        <w:contextualSpacing w:val="0"/>
-      </w:pPr>
-      <w:proofErr w:type="spellStart"/>
-      <w:r>
-        <w:t>ZeroW</w:t>
-      </w:r>
-      <w:proofErr w:type="spellEnd"/>
-      <w:r>
-        <w:t xml:space="preserve"> Vision, Mission &amp; Values </w:t>
+        <w:spacing w:lineRule="auto" w:line="276" w:before="0" w:after="156"/>
+        <w:contextualSpacing w:val="false"/>
+        <w:rPr/>
+      </w:pPr>
+      <w:r>
+        <w:rPr/>
+        <w:t xml:space="preserve">ZeroW Vision, Mission &amp; Values </w:t>
       </w:r>
       <w:r>
         <w:rPr>
@@ -1398,10 +1640,12 @@
           <w:ilvl w:val="0"/>
           <w:numId w:val="8"/>
         </w:numPr>
-        <w:spacing w:after="156" w:line="276" w:lineRule="auto"/>
-        <w:contextualSpacing w:val="0"/>
-      </w:pPr>
-      <w:r>
+        <w:spacing w:lineRule="auto" w:line="276" w:before="0" w:after="156"/>
+        <w:contextualSpacing w:val="false"/>
+        <w:rPr/>
+      </w:pPr>
+      <w:r>
+        <w:rPr/>
         <w:t xml:space="preserve">Cleaning forms and procedures </w:t>
       </w:r>
       <w:r>
@@ -1418,10 +1662,12 @@
           <w:ilvl w:val="0"/>
           <w:numId w:val="8"/>
         </w:numPr>
-        <w:spacing w:after="156" w:line="276" w:lineRule="auto"/>
-        <w:contextualSpacing w:val="0"/>
-      </w:pPr>
-      <w:r>
+        <w:spacing w:lineRule="auto" w:line="276" w:before="0" w:after="156"/>
+        <w:contextualSpacing w:val="false"/>
+        <w:rPr/>
+      </w:pPr>
+      <w:r>
+        <w:rPr/>
         <w:t xml:space="preserve">Equipment maintenance forms and procedures </w:t>
       </w:r>
       <w:r>
@@ -1438,10 +1684,12 @@
           <w:ilvl w:val="0"/>
           <w:numId w:val="8"/>
         </w:numPr>
-        <w:spacing w:after="156" w:line="276" w:lineRule="auto"/>
-        <w:contextualSpacing w:val="0"/>
-      </w:pPr>
-      <w:r>
+        <w:spacing w:lineRule="auto" w:line="276" w:before="0" w:after="156"/>
+        <w:contextualSpacing w:val="false"/>
+        <w:rPr/>
+      </w:pPr>
+      <w:r>
+        <w:rPr/>
         <w:t>Company Policies</w:t>
       </w:r>
     </w:p>
@@ -1452,10 +1700,12 @@
           <w:ilvl w:val="0"/>
           <w:numId w:val="8"/>
         </w:numPr>
-        <w:spacing w:after="156" w:line="276" w:lineRule="auto"/>
-        <w:contextualSpacing w:val="0"/>
-      </w:pPr>
-      <w:r>
+        <w:spacing w:lineRule="auto" w:line="276" w:before="0" w:after="156"/>
+        <w:contextualSpacing w:val="false"/>
+        <w:rPr/>
+      </w:pPr>
+      <w:r>
+        <w:rPr/>
         <w:t xml:space="preserve">Client on-boarding process </w:t>
       </w:r>
       <w:r>
@@ -1467,28 +1717,31 @@
     </w:p>
     <w:p>
       <w:pPr>
-        <w:spacing w:after="156" w:line="276" w:lineRule="auto"/>
-      </w:pPr>
+        <w:pStyle w:val="Normal"/>
+        <w:spacing w:lineRule="auto" w:line="276" w:before="0" w:after="156"/>
+        <w:rPr/>
+      </w:pPr>
+      <w:r>
+        <w:rPr/>
+      </w:r>
     </w:p>
     <w:p>
       <w:pPr>
         <w:pStyle w:val="Title"/>
         <w:numPr>
           <w:ilvl w:val="0"/>
-          <w:numId w:val="11"/>
-        </w:numPr>
-        <w:spacing w:after="156" w:line="276" w:lineRule="auto"/>
-        <w:contextualSpacing w:val="0"/>
+          <w:numId w:val="13"/>
+        </w:numPr>
+        <w:spacing w:lineRule="auto" w:line="276" w:before="0" w:after="156"/>
+        <w:contextualSpacing w:val="false"/>
         <w:rPr>
-          <w:b/>
-          <w:bCs/>
           <w:sz w:val="24"/>
           <w:szCs w:val="24"/>
         </w:rPr>
       </w:pPr>
       <w:r>
         <w:rPr>
-          <w:rFonts w:ascii="Times New Roman" w:hAnsi="Times New Roman" w:cs="Times New Roman"/>
+          <w:rFonts w:cs="Times New Roman" w:ascii="Times New Roman" w:hAnsi="Times New Roman"/>
           <w:b/>
           <w:bCs/>
           <w:sz w:val="24"/>
@@ -1497,54 +1750,54 @@
         <w:t>Revision History</w:t>
       </w:r>
     </w:p>
-    <w:p>
-      <w:pPr>
-        <w:pStyle w:val="Title"/>
-        <w:spacing w:after="156" w:line="276" w:lineRule="auto"/>
-        <w:contextualSpacing w:val="0"/>
-        <w:rPr>
-          <w:rFonts w:ascii="Times New Roman" w:hAnsi="Times New Roman" w:cs="Times New Roman"/>
-          <w:b/>
-          <w:bCs/>
-          <w:sz w:val="32"/>
-          <w:szCs w:val="32"/>
-        </w:rPr>
-      </w:pPr>
-    </w:p>
     <w:tbl>
       <w:tblPr>
         <w:tblStyle w:val="TableGrid"/>
         <w:tblW w:w="8540" w:type="dxa"/>
+        <w:jc w:val="left"/>
+        <w:tblInd w:w="0" w:type="dxa"/>
         <w:tblLayout w:type="fixed"/>
-        <w:tblLook w:val="04A0" w:firstRow="1" w:lastRow="0" w:firstColumn="1" w:lastColumn="0" w:noHBand="0" w:noVBand="1"/>
+        <w:tblCellMar>
+          <w:top w:w="0" w:type="dxa"/>
+          <w:left w:w="108" w:type="dxa"/>
+          <w:bottom w:w="0" w:type="dxa"/>
+          <w:right w:w="108" w:type="dxa"/>
+        </w:tblCellMar>
+        <w:tblLook w:val="04a0" w:noHBand="0" w:noVBand="1" w:firstColumn="1" w:lastRow="0" w:lastColumn="0" w:firstRow="1"/>
       </w:tblPr>
       <w:tblGrid>
-        <w:gridCol w:w="2136"/>
+        <w:gridCol w:w="2135"/>
         <w:gridCol w:w="2135"/>
         <w:gridCol w:w="2135"/>
         <w:gridCol w:w="2134"/>
       </w:tblGrid>
       <w:tr>
+        <w:trPr/>
         <w:tc>
           <w:tcPr>
             <w:tcW w:w="2135" w:type="dxa"/>
+            <w:tcBorders/>
+            <w:vAlign w:val="center"/>
           </w:tcPr>
           <w:p>
             <w:pPr>
               <w:pStyle w:val="Title"/>
-              <w:keepNext/>
-              <w:spacing w:after="156" w:line="276" w:lineRule="auto"/>
-              <w:contextualSpacing w:val="0"/>
+              <w:keepNext w:val="true"/>
+              <w:widowControl w:val="false"/>
+              <w:suppressAutoHyphens w:val="true"/>
+              <w:spacing w:lineRule="auto" w:line="276" w:before="0" w:after="156"/>
+              <w:contextualSpacing w:val="false"/>
+              <w:jc w:val="center"/>
               <w:rPr>
-                <w:b/>
-                <w:bCs/>
+                <w:kern w:val="2"/>
               </w:rPr>
             </w:pPr>
             <w:r>
               <w:rPr>
-                <w:rFonts w:ascii="Times New Roman" w:hAnsi="Times New Roman" w:cs="Times New Roman"/>
+                <w:rFonts w:cs="Times New Roman" w:ascii="Times New Roman" w:hAnsi="Times New Roman"/>
                 <w:b/>
                 <w:bCs/>
+                <w:kern w:val="2"/>
                 <w:sz w:val="20"/>
                 <w:szCs w:val="20"/>
                 <w:lang w:val="en-US" w:eastAsia="en-US" w:bidi="ar-SA"/>
@@ -1556,22 +1809,27 @@
         <w:tc>
           <w:tcPr>
             <w:tcW w:w="2135" w:type="dxa"/>
+            <w:tcBorders/>
+            <w:vAlign w:val="center"/>
           </w:tcPr>
           <w:p>
             <w:pPr>
               <w:pStyle w:val="Title"/>
-              <w:spacing w:after="156" w:line="276" w:lineRule="auto"/>
-              <w:contextualSpacing w:val="0"/>
+              <w:widowControl w:val="false"/>
+              <w:suppressAutoHyphens w:val="true"/>
+              <w:spacing w:lineRule="auto" w:line="276" w:before="0" w:after="156"/>
+              <w:contextualSpacing w:val="false"/>
+              <w:jc w:val="center"/>
               <w:rPr>
-                <w:b/>
-                <w:bCs/>
+                <w:kern w:val="2"/>
               </w:rPr>
             </w:pPr>
             <w:r>
               <w:rPr>
-                <w:rFonts w:ascii="Times New Roman" w:hAnsi="Times New Roman" w:cs="Times New Roman"/>
+                <w:rFonts w:cs="Times New Roman" w:ascii="Times New Roman" w:hAnsi="Times New Roman"/>
                 <w:b/>
                 <w:bCs/>
+                <w:kern w:val="2"/>
                 <w:sz w:val="20"/>
                 <w:szCs w:val="20"/>
                 <w:lang w:val="en-US" w:eastAsia="en-US" w:bidi="ar-SA"/>
@@ -1583,22 +1841,27 @@
         <w:tc>
           <w:tcPr>
             <w:tcW w:w="2135" w:type="dxa"/>
+            <w:tcBorders/>
+            <w:vAlign w:val="center"/>
           </w:tcPr>
           <w:p>
             <w:pPr>
               <w:pStyle w:val="Title"/>
-              <w:spacing w:after="156" w:line="276" w:lineRule="auto"/>
-              <w:contextualSpacing w:val="0"/>
+              <w:widowControl w:val="false"/>
+              <w:suppressAutoHyphens w:val="true"/>
+              <w:spacing w:lineRule="auto" w:line="276" w:before="0" w:after="156"/>
+              <w:contextualSpacing w:val="false"/>
+              <w:jc w:val="center"/>
               <w:rPr>
-                <w:b/>
-                <w:bCs/>
+                <w:kern w:val="2"/>
               </w:rPr>
             </w:pPr>
             <w:r>
               <w:rPr>
-                <w:rFonts w:ascii="Times New Roman" w:hAnsi="Times New Roman" w:cs="Times New Roman"/>
+                <w:rFonts w:cs="Times New Roman" w:ascii="Times New Roman" w:hAnsi="Times New Roman"/>
                 <w:b/>
                 <w:bCs/>
+                <w:kern w:val="2"/>
                 <w:sz w:val="20"/>
                 <w:szCs w:val="20"/>
                 <w:lang w:val="en-US" w:eastAsia="en-US" w:bidi="ar-SA"/>
@@ -1610,22 +1873,27 @@
         <w:tc>
           <w:tcPr>
             <w:tcW w:w="2134" w:type="dxa"/>
+            <w:tcBorders/>
+            <w:vAlign w:val="center"/>
           </w:tcPr>
           <w:p>
             <w:pPr>
               <w:pStyle w:val="Title"/>
-              <w:spacing w:after="156" w:line="276" w:lineRule="auto"/>
-              <w:contextualSpacing w:val="0"/>
+              <w:widowControl w:val="false"/>
+              <w:suppressAutoHyphens w:val="true"/>
+              <w:spacing w:lineRule="auto" w:line="276" w:before="0" w:after="156"/>
+              <w:contextualSpacing w:val="false"/>
+              <w:jc w:val="center"/>
               <w:rPr>
-                <w:b/>
-                <w:bCs/>
+                <w:kern w:val="2"/>
               </w:rPr>
             </w:pPr>
             <w:r>
               <w:rPr>
-                <w:rFonts w:ascii="Times New Roman" w:hAnsi="Times New Roman" w:cs="Times New Roman"/>
+                <w:rFonts w:cs="Times New Roman" w:ascii="Times New Roman" w:hAnsi="Times New Roman"/>
                 <w:b/>
                 <w:bCs/>
+                <w:kern w:val="2"/>
                 <w:sz w:val="20"/>
                 <w:szCs w:val="20"/>
                 <w:lang w:val="en-US" w:eastAsia="en-US" w:bidi="ar-SA"/>
@@ -1636,20 +1904,30 @@
         </w:tc>
       </w:tr>
       <w:tr>
+        <w:trPr/>
         <w:tc>
           <w:tcPr>
             <w:tcW w:w="2135" w:type="dxa"/>
+            <w:tcBorders/>
+            <w:vAlign w:val="center"/>
           </w:tcPr>
           <w:p>
             <w:pPr>
               <w:pStyle w:val="Title"/>
-              <w:keepNext/>
-              <w:spacing w:after="156" w:line="276" w:lineRule="auto"/>
-              <w:contextualSpacing w:val="0"/>
+              <w:keepNext w:val="true"/>
+              <w:widowControl w:val="false"/>
+              <w:suppressAutoHyphens w:val="true"/>
+              <w:spacing w:lineRule="auto" w:line="276" w:before="0" w:after="156"/>
+              <w:contextualSpacing w:val="false"/>
+              <w:jc w:val="center"/>
+              <w:rPr>
+                <w:kern w:val="2"/>
+              </w:rPr>
             </w:pPr>
             <w:r>
               <w:rPr>
-                <w:rFonts w:ascii="Times New Roman" w:hAnsi="Times New Roman" w:cs="Times New Roman"/>
+                <w:rFonts w:cs="Times New Roman" w:ascii="Times New Roman" w:hAnsi="Times New Roman"/>
+                <w:kern w:val="2"/>
                 <w:sz w:val="20"/>
                 <w:szCs w:val="20"/>
                 <w:lang w:val="en-US" w:eastAsia="en-US" w:bidi="ar-SA"/>
@@ -1661,16 +1939,25 @@
         <w:tc>
           <w:tcPr>
             <w:tcW w:w="2135" w:type="dxa"/>
+            <w:tcBorders/>
+            <w:vAlign w:val="center"/>
           </w:tcPr>
           <w:p>
             <w:pPr>
               <w:pStyle w:val="Title"/>
-              <w:spacing w:after="156" w:line="276" w:lineRule="auto"/>
-              <w:contextualSpacing w:val="0"/>
+              <w:widowControl w:val="false"/>
+              <w:suppressAutoHyphens w:val="true"/>
+              <w:spacing w:lineRule="auto" w:line="276" w:before="0" w:after="156"/>
+              <w:contextualSpacing w:val="false"/>
+              <w:jc w:val="center"/>
+              <w:rPr>
+                <w:kern w:val="2"/>
+              </w:rPr>
             </w:pPr>
             <w:r>
               <w:rPr>
-                <w:rFonts w:ascii="Times New Roman" w:hAnsi="Times New Roman" w:cs="Times New Roman"/>
+                <w:rFonts w:cs="Times New Roman" w:ascii="Times New Roman" w:hAnsi="Times New Roman"/>
+                <w:kern w:val="2"/>
                 <w:sz w:val="20"/>
                 <w:szCs w:val="20"/>
                 <w:lang w:val="en-US" w:eastAsia="en-US" w:bidi="ar-SA"/>
@@ -1679,7 +1966,8 @@
             </w:r>
             <w:r>
               <w:rPr>
-                <w:rFonts w:ascii="Times New Roman" w:hAnsi="Times New Roman" w:cs="Times New Roman"/>
+                <w:rFonts w:cs="Times New Roman" w:ascii="Times New Roman" w:hAnsi="Times New Roman"/>
+                <w:kern w:val="2"/>
                 <w:sz w:val="20"/>
                 <w:szCs w:val="20"/>
                 <w:vertAlign w:val="superscript"/>
@@ -1689,7 +1977,8 @@
             </w:r>
             <w:r>
               <w:rPr>
-                <w:rFonts w:ascii="Times New Roman" w:hAnsi="Times New Roman" w:cs="Times New Roman"/>
+                <w:rFonts w:cs="Times New Roman" w:ascii="Times New Roman" w:hAnsi="Times New Roman"/>
+                <w:kern w:val="2"/>
                 <w:sz w:val="20"/>
                 <w:szCs w:val="20"/>
                 <w:lang w:val="en-US" w:eastAsia="en-US" w:bidi="ar-SA"/>
@@ -1701,16 +1990,25 @@
         <w:tc>
           <w:tcPr>
             <w:tcW w:w="2135" w:type="dxa"/>
+            <w:tcBorders/>
+            <w:vAlign w:val="center"/>
           </w:tcPr>
           <w:p>
             <w:pPr>
               <w:pStyle w:val="Title"/>
-              <w:spacing w:after="156" w:line="276" w:lineRule="auto"/>
-              <w:contextualSpacing w:val="0"/>
+              <w:widowControl w:val="false"/>
+              <w:suppressAutoHyphens w:val="true"/>
+              <w:spacing w:lineRule="auto" w:line="276" w:before="0" w:after="156"/>
+              <w:contextualSpacing w:val="false"/>
+              <w:jc w:val="center"/>
+              <w:rPr>
+                <w:kern w:val="2"/>
+              </w:rPr>
             </w:pPr>
             <w:r>
               <w:rPr>
-                <w:rFonts w:ascii="Times New Roman" w:hAnsi="Times New Roman" w:cs="Times New Roman"/>
+                <w:rFonts w:cs="Times New Roman" w:ascii="Times New Roman" w:hAnsi="Times New Roman"/>
+                <w:kern w:val="2"/>
                 <w:sz w:val="20"/>
                 <w:szCs w:val="20"/>
                 <w:lang w:val="en-US" w:eastAsia="en-US" w:bidi="ar-SA"/>
@@ -1722,16 +2020,25 @@
         <w:tc>
           <w:tcPr>
             <w:tcW w:w="2134" w:type="dxa"/>
+            <w:tcBorders/>
+            <w:vAlign w:val="center"/>
           </w:tcPr>
           <w:p>
             <w:pPr>
               <w:pStyle w:val="Title"/>
-              <w:spacing w:after="156" w:line="276" w:lineRule="auto"/>
-              <w:contextualSpacing w:val="0"/>
+              <w:widowControl w:val="false"/>
+              <w:suppressAutoHyphens w:val="true"/>
+              <w:spacing w:lineRule="auto" w:line="276" w:before="0" w:after="156"/>
+              <w:contextualSpacing w:val="false"/>
+              <w:jc w:val="center"/>
+              <w:rPr>
+                <w:kern w:val="2"/>
+              </w:rPr>
             </w:pPr>
             <w:r>
               <w:rPr>
-                <w:rFonts w:ascii="Times New Roman" w:hAnsi="Times New Roman" w:cs="Times New Roman"/>
+                <w:rFonts w:cs="Times New Roman" w:ascii="Times New Roman" w:hAnsi="Times New Roman"/>
+                <w:kern w:val="2"/>
                 <w:sz w:val="20"/>
                 <w:szCs w:val="20"/>
                 <w:lang w:val="en-US" w:eastAsia="en-US" w:bidi="ar-SA"/>
@@ -1742,20 +2049,30 @@
         </w:tc>
       </w:tr>
       <w:tr>
+        <w:trPr/>
         <w:tc>
           <w:tcPr>
             <w:tcW w:w="2135" w:type="dxa"/>
+            <w:tcBorders/>
+            <w:vAlign w:val="center"/>
           </w:tcPr>
           <w:p>
             <w:pPr>
               <w:pStyle w:val="Title"/>
-              <w:keepNext/>
-              <w:spacing w:after="156" w:line="276" w:lineRule="auto"/>
-              <w:contextualSpacing w:val="0"/>
+              <w:keepNext w:val="true"/>
+              <w:widowControl w:val="false"/>
+              <w:suppressAutoHyphens w:val="true"/>
+              <w:spacing w:lineRule="auto" w:line="276" w:before="0" w:after="156"/>
+              <w:contextualSpacing w:val="false"/>
+              <w:jc w:val="center"/>
+              <w:rPr>
+                <w:kern w:val="2"/>
+              </w:rPr>
             </w:pPr>
             <w:r>
               <w:rPr>
-                <w:rFonts w:ascii="Times New Roman" w:hAnsi="Times New Roman" w:cs="Times New Roman"/>
+                <w:rFonts w:cs="Times New Roman" w:ascii="Times New Roman" w:hAnsi="Times New Roman"/>
+                <w:kern w:val="2"/>
                 <w:sz w:val="20"/>
                 <w:szCs w:val="20"/>
                 <w:lang w:val="en-US" w:eastAsia="en-US" w:bidi="ar-SA"/>
@@ -1767,16 +2084,25 @@
         <w:tc>
           <w:tcPr>
             <w:tcW w:w="2135" w:type="dxa"/>
+            <w:tcBorders/>
+            <w:vAlign w:val="center"/>
           </w:tcPr>
           <w:p>
             <w:pPr>
               <w:pStyle w:val="Title"/>
-              <w:spacing w:after="156" w:line="276" w:lineRule="auto"/>
-              <w:contextualSpacing w:val="0"/>
+              <w:widowControl w:val="false"/>
+              <w:suppressAutoHyphens w:val="true"/>
+              <w:spacing w:lineRule="auto" w:line="276" w:before="0" w:after="156"/>
+              <w:contextualSpacing w:val="false"/>
+              <w:jc w:val="center"/>
+              <w:rPr>
+                <w:kern w:val="2"/>
+              </w:rPr>
             </w:pPr>
             <w:r>
               <w:rPr>
-                <w:rFonts w:ascii="Times New Roman" w:hAnsi="Times New Roman" w:cs="Times New Roman"/>
+                <w:rFonts w:cs="Times New Roman" w:ascii="Times New Roman" w:hAnsi="Times New Roman"/>
+                <w:kern w:val="2"/>
                 <w:sz w:val="20"/>
                 <w:szCs w:val="20"/>
                 <w:lang w:val="en-US" w:eastAsia="en-US" w:bidi="ar-SA"/>
@@ -1785,7 +2111,8 @@
             </w:r>
             <w:r>
               <w:rPr>
-                <w:rFonts w:ascii="Times New Roman" w:hAnsi="Times New Roman" w:cs="Times New Roman"/>
+                <w:rFonts w:cs="Times New Roman" w:ascii="Times New Roman" w:hAnsi="Times New Roman"/>
+                <w:kern w:val="2"/>
                 <w:sz w:val="20"/>
                 <w:szCs w:val="20"/>
                 <w:vertAlign w:val="superscript"/>
@@ -1795,7 +2122,8 @@
             </w:r>
             <w:r>
               <w:rPr>
-                <w:rFonts w:ascii="Times New Roman" w:hAnsi="Times New Roman" w:cs="Times New Roman"/>
+                <w:rFonts w:cs="Times New Roman" w:ascii="Times New Roman" w:hAnsi="Times New Roman"/>
+                <w:kern w:val="2"/>
                 <w:sz w:val="20"/>
                 <w:szCs w:val="20"/>
                 <w:lang w:val="en-US" w:eastAsia="en-US" w:bidi="ar-SA"/>
@@ -1807,16 +2135,25 @@
         <w:tc>
           <w:tcPr>
             <w:tcW w:w="2135" w:type="dxa"/>
+            <w:tcBorders/>
+            <w:vAlign w:val="center"/>
           </w:tcPr>
           <w:p>
             <w:pPr>
               <w:pStyle w:val="Title"/>
-              <w:spacing w:after="156" w:line="276" w:lineRule="auto"/>
-              <w:contextualSpacing w:val="0"/>
+              <w:widowControl w:val="false"/>
+              <w:suppressAutoHyphens w:val="true"/>
+              <w:spacing w:lineRule="auto" w:line="276" w:before="0" w:after="156"/>
+              <w:contextualSpacing w:val="false"/>
+              <w:jc w:val="center"/>
+              <w:rPr>
+                <w:kern w:val="2"/>
+              </w:rPr>
             </w:pPr>
             <w:r>
               <w:rPr>
-                <w:rFonts w:ascii="Times New Roman" w:hAnsi="Times New Roman" w:cs="Times New Roman"/>
+                <w:rFonts w:cs="Times New Roman" w:ascii="Times New Roman" w:hAnsi="Times New Roman"/>
+                <w:kern w:val="2"/>
                 <w:sz w:val="20"/>
                 <w:szCs w:val="20"/>
                 <w:lang w:val="en-US" w:eastAsia="en-US" w:bidi="ar-SA"/>
@@ -1828,16 +2165,25 @@
         <w:tc>
           <w:tcPr>
             <w:tcW w:w="2134" w:type="dxa"/>
+            <w:tcBorders/>
+            <w:vAlign w:val="center"/>
           </w:tcPr>
           <w:p>
             <w:pPr>
               <w:pStyle w:val="Title"/>
-              <w:spacing w:after="156" w:line="276" w:lineRule="auto"/>
-              <w:contextualSpacing w:val="0"/>
+              <w:widowControl w:val="false"/>
+              <w:suppressAutoHyphens w:val="true"/>
+              <w:spacing w:lineRule="auto" w:line="276" w:before="0" w:after="156"/>
+              <w:contextualSpacing w:val="false"/>
+              <w:jc w:val="center"/>
+              <w:rPr>
+                <w:kern w:val="2"/>
+              </w:rPr>
             </w:pPr>
             <w:r>
               <w:rPr>
-                <w:rFonts w:ascii="Times New Roman" w:hAnsi="Times New Roman" w:cs="Times New Roman"/>
+                <w:rFonts w:cs="Times New Roman" w:ascii="Times New Roman" w:hAnsi="Times New Roman"/>
+                <w:kern w:val="2"/>
                 <w:sz w:val="20"/>
                 <w:szCs w:val="20"/>
                 <w:lang w:val="en-US" w:eastAsia="en-US" w:bidi="ar-SA"/>
@@ -1848,27 +2194,46 @@
         </w:tc>
       </w:tr>
       <w:tr>
+        <w:trPr/>
         <w:tc>
           <w:tcPr>
             <w:tcW w:w="2135" w:type="dxa"/>
             <w:tcBorders>
               <w:top w:val="nil"/>
             </w:tcBorders>
+            <w:vAlign w:val="center"/>
           </w:tcPr>
           <w:p>
             <w:pPr>
               <w:pStyle w:val="Title"/>
-              <w:spacing w:after="156" w:line="276" w:lineRule="auto"/>
-              <w:contextualSpacing w:val="0"/>
+              <w:widowControl w:val="false"/>
+              <w:suppressAutoHyphens w:val="true"/>
+              <w:spacing w:lineRule="auto" w:line="276" w:before="0" w:after="156"/>
+              <w:contextualSpacing w:val="false"/>
+              <w:jc w:val="center"/>
+              <w:rPr>
+                <w:kern w:val="2"/>
+              </w:rPr>
             </w:pPr>
             <w:r>
               <w:rPr>
-                <w:rFonts w:ascii="Times New Roman" w:hAnsi="Times New Roman" w:cs="Times New Roman"/>
+                <w:rFonts w:cs="Times New Roman" w:ascii="Times New Roman" w:hAnsi="Times New Roman"/>
+                <w:kern w:val="2"/>
                 <w:sz w:val="20"/>
                 <w:szCs w:val="20"/>
                 <w:lang w:val="en-US" w:eastAsia="en-US" w:bidi="ar-SA"/>
               </w:rPr>
-              <w:t>‍0.3</w:t>
+              <w:t>‍</w:t>
+            </w:r>
+            <w:r>
+              <w:rPr>
+                <w:rFonts w:cs="Times New Roman" w:ascii="Times New Roman" w:hAnsi="Times New Roman"/>
+                <w:kern w:val="2"/>
+                <w:sz w:val="20"/>
+                <w:szCs w:val="20"/>
+                <w:lang w:val="en-US" w:eastAsia="en-US" w:bidi="ar-SA"/>
+              </w:rPr>
+              <w:t>0.3</w:t>
             </w:r>
           </w:p>
         </w:tc>
@@ -1878,16 +2243,24 @@
             <w:tcBorders>
               <w:top w:val="nil"/>
             </w:tcBorders>
+            <w:vAlign w:val="center"/>
           </w:tcPr>
           <w:p>
             <w:pPr>
               <w:pStyle w:val="Title"/>
-              <w:spacing w:after="156" w:line="276" w:lineRule="auto"/>
-              <w:contextualSpacing w:val="0"/>
+              <w:widowControl w:val="false"/>
+              <w:suppressAutoHyphens w:val="true"/>
+              <w:spacing w:lineRule="auto" w:line="276" w:before="0" w:after="156"/>
+              <w:contextualSpacing w:val="false"/>
+              <w:jc w:val="center"/>
+              <w:rPr>
+                <w:kern w:val="2"/>
+              </w:rPr>
             </w:pPr>
             <w:r>
               <w:rPr>
-                <w:rFonts w:ascii="Times New Roman" w:hAnsi="Times New Roman" w:cs="Times New Roman"/>
+                <w:rFonts w:cs="Times New Roman" w:ascii="Times New Roman" w:hAnsi="Times New Roman"/>
+                <w:kern w:val="2"/>
                 <w:sz w:val="20"/>
                 <w:szCs w:val="20"/>
                 <w:lang w:val="en-US" w:eastAsia="en-US" w:bidi="ar-SA"/>
@@ -1896,7 +2269,8 @@
             </w:r>
             <w:r>
               <w:rPr>
-                <w:rFonts w:ascii="Times New Roman" w:hAnsi="Times New Roman" w:cs="Times New Roman"/>
+                <w:rFonts w:cs="Times New Roman" w:ascii="Times New Roman" w:hAnsi="Times New Roman"/>
+                <w:kern w:val="2"/>
                 <w:sz w:val="20"/>
                 <w:szCs w:val="20"/>
                 <w:vertAlign w:val="superscript"/>
@@ -1906,7 +2280,8 @@
             </w:r>
             <w:r>
               <w:rPr>
-                <w:rFonts w:ascii="Times New Roman" w:hAnsi="Times New Roman" w:cs="Times New Roman"/>
+                <w:rFonts w:cs="Times New Roman" w:ascii="Times New Roman" w:hAnsi="Times New Roman"/>
+                <w:kern w:val="2"/>
                 <w:sz w:val="20"/>
                 <w:szCs w:val="20"/>
                 <w:lang w:val="en-US" w:eastAsia="en-US" w:bidi="ar-SA"/>
@@ -1921,16 +2296,24 @@
             <w:tcBorders>
               <w:top w:val="nil"/>
             </w:tcBorders>
+            <w:vAlign w:val="center"/>
           </w:tcPr>
           <w:p>
             <w:pPr>
               <w:pStyle w:val="Title"/>
-              <w:spacing w:after="156" w:line="276" w:lineRule="auto"/>
-              <w:contextualSpacing w:val="0"/>
+              <w:widowControl w:val="false"/>
+              <w:suppressAutoHyphens w:val="true"/>
+              <w:spacing w:lineRule="auto" w:line="276" w:before="0" w:after="156"/>
+              <w:contextualSpacing w:val="false"/>
+              <w:jc w:val="center"/>
+              <w:rPr>
+                <w:kern w:val="2"/>
+              </w:rPr>
             </w:pPr>
             <w:r>
               <w:rPr>
-                <w:rFonts w:ascii="Times New Roman" w:hAnsi="Times New Roman" w:cs="Times New Roman"/>
+                <w:rFonts w:cs="Times New Roman" w:ascii="Times New Roman" w:hAnsi="Times New Roman"/>
+                <w:kern w:val="2"/>
                 <w:sz w:val="20"/>
                 <w:szCs w:val="20"/>
                 <w:lang w:val="en-US" w:eastAsia="en-US" w:bidi="ar-SA"/>
@@ -1945,16 +2328,24 @@
             <w:tcBorders>
               <w:top w:val="nil"/>
             </w:tcBorders>
+            <w:vAlign w:val="center"/>
           </w:tcPr>
           <w:p>
             <w:pPr>
               <w:pStyle w:val="Title"/>
-              <w:spacing w:after="156" w:line="276" w:lineRule="auto"/>
-              <w:contextualSpacing w:val="0"/>
+              <w:widowControl w:val="false"/>
+              <w:suppressAutoHyphens w:val="true"/>
+              <w:spacing w:lineRule="auto" w:line="276" w:before="0" w:after="156"/>
+              <w:contextualSpacing w:val="false"/>
+              <w:jc w:val="center"/>
+              <w:rPr>
+                <w:kern w:val="2"/>
+              </w:rPr>
             </w:pPr>
             <w:r>
               <w:rPr>
-                <w:rFonts w:ascii="Times New Roman" w:hAnsi="Times New Roman" w:cs="Times New Roman"/>
+                <w:rFonts w:cs="Times New Roman" w:ascii="Times New Roman" w:hAnsi="Times New Roman"/>
+                <w:kern w:val="2"/>
                 <w:sz w:val="20"/>
                 <w:szCs w:val="20"/>
                 <w:lang w:val="en-US" w:eastAsia="en-US" w:bidi="ar-SA"/>
@@ -1967,155 +2358,154 @@
     </w:tbl>
     <w:p>
       <w:pPr>
-        <w:spacing w:after="156" w:line="276" w:lineRule="auto"/>
+        <w:pStyle w:val="Normal"/>
+        <w:spacing w:lineRule="auto" w:line="276" w:before="0" w:after="156"/>
         <w:rPr>
           <w:rFonts w:ascii="Arial" w:hAnsi="Arial" w:cs="Arial"/>
         </w:rPr>
       </w:pPr>
-    </w:p>
-    <w:p>
-      <w:pPr>
-        <w:spacing w:after="156" w:line="276" w:lineRule="auto"/>
+      <w:r>
+        <w:rPr>
+          <w:rFonts w:cs="Arial" w:ascii="Arial" w:hAnsi="Arial"/>
+        </w:rPr>
+      </w:r>
+    </w:p>
+    <w:p>
+      <w:pPr>
+        <w:pStyle w:val="Normal"/>
+        <w:spacing w:lineRule="auto" w:line="276" w:before="0" w:after="156"/>
         <w:rPr>
           <w:rFonts w:ascii="Arial" w:hAnsi="Arial" w:cs="Arial"/>
         </w:rPr>
       </w:pPr>
-    </w:p>
-    <w:p>
-      <w:pPr>
-        <w:spacing w:after="156" w:line="276" w:lineRule="auto"/>
+      <w:r>
+        <w:rPr>
+          <w:rFonts w:cs="Arial" w:ascii="Arial" w:hAnsi="Arial"/>
+        </w:rPr>
+      </w:r>
+    </w:p>
+    <w:p>
+      <w:pPr>
+        <w:pStyle w:val="Normal"/>
+        <w:spacing w:lineRule="auto" w:line="276" w:before="0" w:after="156"/>
         <w:rPr>
           <w:rFonts w:ascii="Arial" w:hAnsi="Arial" w:cs="Arial"/>
         </w:rPr>
       </w:pPr>
-    </w:p>
-    <w:p>
-      <w:pPr>
-        <w:spacing w:after="156" w:line="276" w:lineRule="auto"/>
-      </w:pPr>
+      <w:r>
+        <w:rPr>
+          <w:rFonts w:cs="Arial" w:ascii="Arial" w:hAnsi="Arial"/>
+        </w:rPr>
+      </w:r>
+    </w:p>
+    <w:p>
+      <w:pPr>
+        <w:pStyle w:val="Normal"/>
+        <w:spacing w:lineRule="auto" w:line="276" w:before="0" w:after="156"/>
+        <w:rPr/>
+      </w:pPr>
+      <w:r>
+        <w:rPr/>
+      </w:r>
     </w:p>
     <w:sectPr>
-      <w:headerReference w:type="even" r:id="rId7"/>
-      <w:headerReference w:type="default" r:id="rId8"/>
-      <w:footerReference w:type="even" r:id="rId9"/>
-      <w:footerReference w:type="default" r:id="rId10"/>
-      <w:headerReference w:type="first" r:id="rId11"/>
-      <w:footerReference w:type="first" r:id="rId12"/>
+      <w:headerReference w:type="even" r:id="rId2"/>
+      <w:headerReference w:type="default" r:id="rId3"/>
+      <w:headerReference w:type="first" r:id="rId4"/>
+      <w:footerReference w:type="even" r:id="rId5"/>
+      <w:footerReference w:type="default" r:id="rId6"/>
+      <w:footerReference w:type="first" r:id="rId7"/>
+      <w:type w:val="nextPage"/>
       <w:pgSz w:w="11906" w:h="16838"/>
-      <w:pgMar w:top="1134" w:right="1134" w:bottom="1134" w:left="1134" w:header="0" w:footer="0" w:gutter="0"/>
-      <w:cols w:space="720"/>
-      <w:formProt w:val="0"/>
-      <w:docGrid w:linePitch="100"/>
+      <w:pgMar w:left="1134" w:right="1134" w:gutter="0" w:header="0" w:top="1134" w:footer="0" w:bottom="1134"/>
+      <w:pgNumType w:fmt="decimal"/>
+      <w:formProt w:val="false"/>
+      <w:textDirection w:val="lrTb"/>
+      <w:docGrid w:type="default" w:linePitch="100" w:charSpace="0"/>
     </w:sectPr>
   </w:body>
 </w:document>
 </file>
 
-<file path=word/endnotes.xml><?xml version="1.0" encoding="utf-8"?>
-<w:endnotes xmlns:wpc="http://schemas.microsoft.com/office/word/2010/wordprocessingCanvas" xmlns:cx="http://schemas.microsoft.com/office/drawing/2014/chartex" xmlns:cx1="http://schemas.microsoft.com/office/drawing/2015/9/8/chartex" xmlns:cx2="http://schemas.microsoft.com/office/drawing/2015/10/21/chartex" xmlns:cx3="http://schemas.microsoft.com/office/drawing/2016/5/9/chartex" xmlns:cx4="http://schemas.microsoft.com/office/drawing/2016/5/10/chartex" xmlns:cx5="http://schemas.microsoft.com/office/drawing/2016/5/11/chartex" xmlns:cx6="http://schemas.microsoft.com/office/drawing/2016/5/12/chartex" xmlns:cx7="http://schemas.microsoft.com/office/drawing/2016/5/13/chartex" xmlns:cx8="http://schemas.microsoft.com/office/drawing/2016/5/14/chartex" xmlns:mc="http://schemas.openxmlformats.org/markup-compatibility/2006" xmlns:aink="http://schemas.microsoft.com/office/drawing/2016/ink" xmlns:am3d="http://schemas.microsoft.com/office/drawing/2017/model3d" xmlns:o="urn:schemas-microsoft-com:office:office" xmlns:oel="http://schemas.microsoft.com/office/2019/extlst" xmlns:r="http://schemas.openxmlformats.org/officeDocument/2006/relationships" xmlns:m="http://schemas.openxmlformats.org/officeDocument/2006/math" xmlns:v="urn:schemas-microsoft-com:vml" xmlns:wp14="http://schemas.microsoft.com/office/word/2010/wordprocessingDrawing" xmlns:wp="http://schemas.openxmlformats.org/drawingml/2006/wordprocessingDrawing" xmlns:w10="urn:schemas-microsoft-com:office:word" xmlns:w="http://schemas.openxmlformats.org/wordprocessingml/2006/main" xmlns:w14="http://schemas.microsoft.com/office/word/2010/wordml" xmlns:w15="http://schemas.microsoft.com/office/word/2012/wordml" xmlns:w16cex="http://schemas.microsoft.com/office/word/2018/wordml/cex" xmlns:w16cid="http://schemas.microsoft.com/office/word/2016/wordml/cid" xmlns:w16="http://schemas.microsoft.com/office/word/2018/wordml" xmlns:w16du="http://schemas.microsoft.com/office/word/2023/wordml/word16du" xmlns:w16sdtdh="http://schemas.microsoft.com/office/word/2020/wordml/sdtdatahash" xmlns:w16se="http://schemas.microsoft.com/office/word/2015/wordml/symex" xmlns:wpg="http://schemas.microsoft.com/office/word/2010/wordprocessingGroup" xmlns:wpi="http://schemas.microsoft.com/office/word/2010/wordprocessingInk" xmlns:wne="http://schemas.microsoft.com/office/word/2006/wordml" xmlns:wps="http://schemas.microsoft.com/office/word/2010/wordprocessingShape" mc:Ignorable="w14 w15 w16se w16cid w16 w16cex w16sdtdh w16du wp14">
-  <w:endnote w:type="separator" w:id="-1">
-    <w:p>
-      <w:r>
-        <w:separator/>
-      </w:r>
-    </w:p>
-  </w:endnote>
-  <w:endnote w:type="continuationSeparator" w:id="0">
-    <w:p>
-      <w:r>
-        <w:continuationSeparator/>
-      </w:r>
-    </w:p>
-  </w:endnote>
-</w:endnotes>
-</file>
-
 <file path=word/footer1.xml><?xml version="1.0" encoding="utf-8"?>
-<w:ftr xmlns:wpc="http://schemas.microsoft.com/office/word/2010/wordprocessingCanvas" xmlns:cx="http://schemas.microsoft.com/office/drawing/2014/chartex" xmlns:cx1="http://schemas.microsoft.com/office/drawing/2015/9/8/chartex" xmlns:cx2="http://schemas.microsoft.com/office/drawing/2015/10/21/chartex" xmlns:cx3="http://schemas.microsoft.com/office/drawing/2016/5/9/chartex" xmlns:cx4="http://schemas.microsoft.com/office/drawing/2016/5/10/chartex" xmlns:cx5="http://schemas.microsoft.com/office/drawing/2016/5/11/chartex" xmlns:cx6="http://schemas.microsoft.com/office/drawing/2016/5/12/chartex" xmlns:cx7="http://schemas.microsoft.com/office/drawing/2016/5/13/chartex" xmlns:cx8="http://schemas.microsoft.com/office/drawing/2016/5/14/chartex" xmlns:mc="http://schemas.openxmlformats.org/markup-compatibility/2006" xmlns:aink="http://schemas.microsoft.com/office/drawing/2016/ink" xmlns:am3d="http://schemas.microsoft.com/office/drawing/2017/model3d" xmlns:o="urn:schemas-microsoft-com:office:office" xmlns:oel="http://schemas.microsoft.com/office/2019/extlst" xmlns:r="http://schemas.openxmlformats.org/officeDocument/2006/relationships" xmlns:m="http://schemas.openxmlformats.org/officeDocument/2006/math" xmlns:v="urn:schemas-microsoft-com:vml" xmlns:wp14="http://schemas.microsoft.com/office/word/2010/wordprocessingDrawing" xmlns:wp="http://schemas.openxmlformats.org/drawingml/2006/wordprocessingDrawing" xmlns:w10="urn:schemas-microsoft-com:office:word" xmlns:w="http://schemas.openxmlformats.org/wordprocessingml/2006/main" xmlns:w14="http://schemas.microsoft.com/office/word/2010/wordml" xmlns:w15="http://schemas.microsoft.com/office/word/2012/wordml" xmlns:w16cex="http://schemas.microsoft.com/office/word/2018/wordml/cex" xmlns:w16cid="http://schemas.microsoft.com/office/word/2016/wordml/cid" xmlns:w16="http://schemas.microsoft.com/office/word/2018/wordml" xmlns:w16du="http://schemas.microsoft.com/office/word/2023/wordml/word16du" xmlns:w16sdtdh="http://schemas.microsoft.com/office/word/2020/wordml/sdtdatahash" xmlns:w16se="http://schemas.microsoft.com/office/word/2015/wordml/symex" xmlns:wpg="http://schemas.microsoft.com/office/word/2010/wordprocessingGroup" xmlns:wpi="http://schemas.microsoft.com/office/word/2010/wordprocessingInk" xmlns:wne="http://schemas.microsoft.com/office/word/2006/wordml" xmlns:wps="http://schemas.microsoft.com/office/word/2010/wordprocessingShape" mc:Ignorable="w14 w15 w16se w16cid w16 w16cex w16sdtdh w16du wp14">
+<w:ftr xmlns:o="urn:schemas-microsoft-com:office:office" xmlns:r="http://schemas.openxmlformats.org/officeDocument/2006/relationships" xmlns:v="urn:schemas-microsoft-com:vml" xmlns:w="http://schemas.openxmlformats.org/wordprocessingml/2006/main" xmlns:w10="urn:schemas-microsoft-com:office:word" xmlns:wp="http://schemas.openxmlformats.org/drawingml/2006/wordprocessingDrawing" xmlns:wps="http://schemas.microsoft.com/office/word/2010/wordprocessingShape" xmlns:wpg="http://schemas.microsoft.com/office/word/2010/wordprocessingGroup" xmlns:mc="http://schemas.openxmlformats.org/markup-compatibility/2006" xmlns:wp14="http://schemas.microsoft.com/office/word/2010/wordprocessingDrawing" xmlns:w14="http://schemas.microsoft.com/office/word/2010/wordml" xmlns:w15="http://schemas.microsoft.com/office/word/2012/wordml" mc:Ignorable="w14 wp14 w15">
   <w:p>
     <w:pPr>
       <w:pStyle w:val="Footer"/>
+      <w:rPr/>
     </w:pPr>
+    <w:r>
+      <w:rPr/>
+    </w:r>
   </w:p>
 </w:ftr>
 </file>
 
 <file path=word/footer2.xml><?xml version="1.0" encoding="utf-8"?>
-<w:ftr xmlns:wpc="http://schemas.microsoft.com/office/word/2010/wordprocessingCanvas" xmlns:cx="http://schemas.microsoft.com/office/drawing/2014/chartex" xmlns:cx1="http://schemas.microsoft.com/office/drawing/2015/9/8/chartex" xmlns:cx2="http://schemas.microsoft.com/office/drawing/2015/10/21/chartex" xmlns:cx3="http://schemas.microsoft.com/office/drawing/2016/5/9/chartex" xmlns:cx4="http://schemas.microsoft.com/office/drawing/2016/5/10/chartex" xmlns:cx5="http://schemas.microsoft.com/office/drawing/2016/5/11/chartex" xmlns:cx6="http://schemas.microsoft.com/office/drawing/2016/5/12/chartex" xmlns:cx7="http://schemas.microsoft.com/office/drawing/2016/5/13/chartex" xmlns:cx8="http://schemas.microsoft.com/office/drawing/2016/5/14/chartex" xmlns:mc="http://schemas.openxmlformats.org/markup-compatibility/2006" xmlns:aink="http://schemas.microsoft.com/office/drawing/2016/ink" xmlns:am3d="http://schemas.microsoft.com/office/drawing/2017/model3d" xmlns:o="urn:schemas-microsoft-com:office:office" xmlns:oel="http://schemas.microsoft.com/office/2019/extlst" xmlns:r="http://schemas.openxmlformats.org/officeDocument/2006/relationships" xmlns:m="http://schemas.openxmlformats.org/officeDocument/2006/math" xmlns:v="urn:schemas-microsoft-com:vml" xmlns:wp14="http://schemas.microsoft.com/office/word/2010/wordprocessingDrawing" xmlns:wp="http://schemas.openxmlformats.org/drawingml/2006/wordprocessingDrawing" xmlns:w10="urn:schemas-microsoft-com:office:word" xmlns:w="http://schemas.openxmlformats.org/wordprocessingml/2006/main" xmlns:w14="http://schemas.microsoft.com/office/word/2010/wordml" xmlns:w15="http://schemas.microsoft.com/office/word/2012/wordml" xmlns:w16cex="http://schemas.microsoft.com/office/word/2018/wordml/cex" xmlns:w16cid="http://schemas.microsoft.com/office/word/2016/wordml/cid" xmlns:w16="http://schemas.microsoft.com/office/word/2018/wordml" xmlns:w16du="http://schemas.microsoft.com/office/word/2023/wordml/word16du" xmlns:w16sdtdh="http://schemas.microsoft.com/office/word/2020/wordml/sdtdatahash" xmlns:w16se="http://schemas.microsoft.com/office/word/2015/wordml/symex" xmlns:wpg="http://schemas.microsoft.com/office/word/2010/wordprocessingGroup" xmlns:wpi="http://schemas.microsoft.com/office/word/2010/wordprocessingInk" xmlns:wne="http://schemas.microsoft.com/office/word/2006/wordml" xmlns:wps="http://schemas.microsoft.com/office/word/2010/wordprocessingShape" mc:Ignorable="w14 w15 w16se w16cid w16 w16cex w16sdtdh w16du wp14">
+<w:ftr xmlns:o="urn:schemas-microsoft-com:office:office" xmlns:r="http://schemas.openxmlformats.org/officeDocument/2006/relationships" xmlns:v="urn:schemas-microsoft-com:vml" xmlns:w="http://schemas.openxmlformats.org/wordprocessingml/2006/main" xmlns:w10="urn:schemas-microsoft-com:office:word" xmlns:wp="http://schemas.openxmlformats.org/drawingml/2006/wordprocessingDrawing" xmlns:wps="http://schemas.microsoft.com/office/word/2010/wordprocessingShape" xmlns:wpg="http://schemas.microsoft.com/office/word/2010/wordprocessingGroup" xmlns:mc="http://schemas.openxmlformats.org/markup-compatibility/2006" xmlns:wp14="http://schemas.microsoft.com/office/word/2010/wordprocessingDrawing" xmlns:w14="http://schemas.microsoft.com/office/word/2010/wordml" xmlns:w15="http://schemas.microsoft.com/office/word/2012/wordml" mc:Ignorable="w14 wp14 w15">
   <w:p>
     <w:pPr>
       <w:pStyle w:val="Footer"/>
+      <w:rPr/>
     </w:pPr>
+    <w:r>
+      <w:rPr/>
+    </w:r>
   </w:p>
 </w:ftr>
 </file>
 
 <file path=word/footer3.xml><?xml version="1.0" encoding="utf-8"?>
-<w:ftr xmlns:wpc="http://schemas.microsoft.com/office/word/2010/wordprocessingCanvas" xmlns:cx="http://schemas.microsoft.com/office/drawing/2014/chartex" xmlns:cx1="http://schemas.microsoft.com/office/drawing/2015/9/8/chartex" xmlns:cx2="http://schemas.microsoft.com/office/drawing/2015/10/21/chartex" xmlns:cx3="http://schemas.microsoft.com/office/drawing/2016/5/9/chartex" xmlns:cx4="http://schemas.microsoft.com/office/drawing/2016/5/10/chartex" xmlns:cx5="http://schemas.microsoft.com/office/drawing/2016/5/11/chartex" xmlns:cx6="http://schemas.microsoft.com/office/drawing/2016/5/12/chartex" xmlns:cx7="http://schemas.microsoft.com/office/drawing/2016/5/13/chartex" xmlns:cx8="http://schemas.microsoft.com/office/drawing/2016/5/14/chartex" xmlns:mc="http://schemas.openxmlformats.org/markup-compatibility/2006" xmlns:aink="http://schemas.microsoft.com/office/drawing/2016/ink" xmlns:am3d="http://schemas.microsoft.com/office/drawing/2017/model3d" xmlns:o="urn:schemas-microsoft-com:office:office" xmlns:oel="http://schemas.microsoft.com/office/2019/extlst" xmlns:r="http://schemas.openxmlformats.org/officeDocument/2006/relationships" xmlns:m="http://schemas.openxmlformats.org/officeDocument/2006/math" xmlns:v="urn:schemas-microsoft-com:vml" xmlns:wp14="http://schemas.microsoft.com/office/word/2010/wordprocessingDrawing" xmlns:wp="http://schemas.openxmlformats.org/drawingml/2006/wordprocessingDrawing" xmlns:w10="urn:schemas-microsoft-com:office:word" xmlns:w="http://schemas.openxmlformats.org/wordprocessingml/2006/main" xmlns:w14="http://schemas.microsoft.com/office/word/2010/wordml" xmlns:w15="http://schemas.microsoft.com/office/word/2012/wordml" xmlns:w16cex="http://schemas.microsoft.com/office/word/2018/wordml/cex" xmlns:w16cid="http://schemas.microsoft.com/office/word/2016/wordml/cid" xmlns:w16="http://schemas.microsoft.com/office/word/2018/wordml" xmlns:w16du="http://schemas.microsoft.com/office/word/2023/wordml/word16du" xmlns:w16sdtdh="http://schemas.microsoft.com/office/word/2020/wordml/sdtdatahash" xmlns:w16se="http://schemas.microsoft.com/office/word/2015/wordml/symex" xmlns:wpg="http://schemas.microsoft.com/office/word/2010/wordprocessingGroup" xmlns:wpi="http://schemas.microsoft.com/office/word/2010/wordprocessingInk" xmlns:wne="http://schemas.microsoft.com/office/word/2006/wordml" xmlns:wps="http://schemas.microsoft.com/office/word/2010/wordprocessingShape" mc:Ignorable="w14 w15 w16se w16cid w16 w16cex w16sdtdh w16du wp14">
+<w:ftr xmlns:o="urn:schemas-microsoft-com:office:office" xmlns:r="http://schemas.openxmlformats.org/officeDocument/2006/relationships" xmlns:v="urn:schemas-microsoft-com:vml" xmlns:w="http://schemas.openxmlformats.org/wordprocessingml/2006/main" xmlns:w10="urn:schemas-microsoft-com:office:word" xmlns:wp="http://schemas.openxmlformats.org/drawingml/2006/wordprocessingDrawing" xmlns:wps="http://schemas.microsoft.com/office/word/2010/wordprocessingShape" xmlns:wpg="http://schemas.microsoft.com/office/word/2010/wordprocessingGroup" xmlns:mc="http://schemas.openxmlformats.org/markup-compatibility/2006" xmlns:wp14="http://schemas.microsoft.com/office/word/2010/wordprocessingDrawing" xmlns:w14="http://schemas.microsoft.com/office/word/2010/wordml" xmlns:w15="http://schemas.microsoft.com/office/word/2012/wordml" mc:Ignorable="w14 wp14 w15">
   <w:p>
     <w:pPr>
       <w:pStyle w:val="Footer"/>
+      <w:rPr/>
     </w:pPr>
+    <w:r>
+      <w:rPr/>
+    </w:r>
   </w:p>
 </w:ftr>
 </file>
 
-<file path=word/footnotes.xml><?xml version="1.0" encoding="utf-8"?>
-<w:footnotes xmlns:wpc="http://schemas.microsoft.com/office/word/2010/wordprocessingCanvas" xmlns:cx="http://schemas.microsoft.com/office/drawing/2014/chartex" xmlns:cx1="http://schemas.microsoft.com/office/drawing/2015/9/8/chartex" xmlns:cx2="http://schemas.microsoft.com/office/drawing/2015/10/21/chartex" xmlns:cx3="http://schemas.microsoft.com/office/drawing/2016/5/9/chartex" xmlns:cx4="http://schemas.microsoft.com/office/drawing/2016/5/10/chartex" xmlns:cx5="http://schemas.microsoft.com/office/drawing/2016/5/11/chartex" xmlns:cx6="http://schemas.microsoft.com/office/drawing/2016/5/12/chartex" xmlns:cx7="http://schemas.microsoft.com/office/drawing/2016/5/13/chartex" xmlns:cx8="http://schemas.microsoft.com/office/drawing/2016/5/14/chartex" xmlns:mc="http://schemas.openxmlformats.org/markup-compatibility/2006" xmlns:aink="http://schemas.microsoft.com/office/drawing/2016/ink" xmlns:am3d="http://schemas.microsoft.com/office/drawing/2017/model3d" xmlns:o="urn:schemas-microsoft-com:office:office" xmlns:oel="http://schemas.microsoft.com/office/2019/extlst" xmlns:r="http://schemas.openxmlformats.org/officeDocument/2006/relationships" xmlns:m="http://schemas.openxmlformats.org/officeDocument/2006/math" xmlns:v="urn:schemas-microsoft-com:vml" xmlns:wp14="http://schemas.microsoft.com/office/word/2010/wordprocessingDrawing" xmlns:wp="http://schemas.openxmlformats.org/drawingml/2006/wordprocessingDrawing" xmlns:w10="urn:schemas-microsoft-com:office:word" xmlns:w="http://schemas.openxmlformats.org/wordprocessingml/2006/main" xmlns:w14="http://schemas.microsoft.com/office/word/2010/wordml" xmlns:w15="http://schemas.microsoft.com/office/word/2012/wordml" xmlns:w16cex="http://schemas.microsoft.com/office/word/2018/wordml/cex" xmlns:w16cid="http://schemas.microsoft.com/office/word/2016/wordml/cid" xmlns:w16="http://schemas.microsoft.com/office/word/2018/wordml" xmlns:w16du="http://schemas.microsoft.com/office/word/2023/wordml/word16du" xmlns:w16sdtdh="http://schemas.microsoft.com/office/word/2020/wordml/sdtdatahash" xmlns:w16se="http://schemas.microsoft.com/office/word/2015/wordml/symex" xmlns:wpg="http://schemas.microsoft.com/office/word/2010/wordprocessingGroup" xmlns:wpi="http://schemas.microsoft.com/office/word/2010/wordprocessingInk" xmlns:wne="http://schemas.microsoft.com/office/word/2006/wordml" xmlns:wps="http://schemas.microsoft.com/office/word/2010/wordprocessingShape" mc:Ignorable="w14 w15 w16se w16cid w16 w16cex w16sdtdh w16du wp14">
-  <w:footnote w:type="separator" w:id="-1">
-    <w:p>
-      <w:r>
-        <w:separator/>
-      </w:r>
-    </w:p>
-  </w:footnote>
-  <w:footnote w:type="continuationSeparator" w:id="0">
-    <w:p>
-      <w:r>
-        <w:continuationSeparator/>
-      </w:r>
-    </w:p>
-  </w:footnote>
-</w:footnotes>
-</file>
-
 <file path=word/header1.xml><?xml version="1.0" encoding="utf-8"?>
-<w:hdr xmlns:wpc="http://schemas.microsoft.com/office/word/2010/wordprocessingCanvas" xmlns:cx="http://schemas.microsoft.com/office/drawing/2014/chartex" xmlns:cx1="http://schemas.microsoft.com/office/drawing/2015/9/8/chartex" xmlns:cx2="http://schemas.microsoft.com/office/drawing/2015/10/21/chartex" xmlns:cx3="http://schemas.microsoft.com/office/drawing/2016/5/9/chartex" xmlns:cx4="http://schemas.microsoft.com/office/drawing/2016/5/10/chartex" xmlns:cx5="http://schemas.microsoft.com/office/drawing/2016/5/11/chartex" xmlns:cx6="http://schemas.microsoft.com/office/drawing/2016/5/12/chartex" xmlns:cx7="http://schemas.microsoft.com/office/drawing/2016/5/13/chartex" xmlns:cx8="http://schemas.microsoft.com/office/drawing/2016/5/14/chartex" xmlns:mc="http://schemas.openxmlformats.org/markup-compatibility/2006" xmlns:aink="http://schemas.microsoft.com/office/drawing/2016/ink" xmlns:am3d="http://schemas.microsoft.com/office/drawing/2017/model3d" xmlns:o="urn:schemas-microsoft-com:office:office" xmlns:oel="http://schemas.microsoft.com/office/2019/extlst" xmlns:r="http://schemas.openxmlformats.org/officeDocument/2006/relationships" xmlns:m="http://schemas.openxmlformats.org/officeDocument/2006/math" xmlns:v="urn:schemas-microsoft-com:vml" xmlns:wp14="http://schemas.microsoft.com/office/word/2010/wordprocessingDrawing" xmlns:wp="http://schemas.openxmlformats.org/drawingml/2006/wordprocessingDrawing" xmlns:w10="urn:schemas-microsoft-com:office:word" xmlns:w="http://schemas.openxmlformats.org/wordprocessingml/2006/main" xmlns:w14="http://schemas.microsoft.com/office/word/2010/wordml" xmlns:w15="http://schemas.microsoft.com/office/word/2012/wordml" xmlns:w16cex="http://schemas.microsoft.com/office/word/2018/wordml/cex" xmlns:w16cid="http://schemas.microsoft.com/office/word/2016/wordml/cid" xmlns:w16="http://schemas.microsoft.com/office/word/2018/wordml" xmlns:w16du="http://schemas.microsoft.com/office/word/2023/wordml/word16du" xmlns:w16sdtdh="http://schemas.microsoft.com/office/word/2020/wordml/sdtdatahash" xmlns:w16se="http://schemas.microsoft.com/office/word/2015/wordml/symex" xmlns:wpg="http://schemas.microsoft.com/office/word/2010/wordprocessingGroup" xmlns:wpi="http://schemas.microsoft.com/office/word/2010/wordprocessingInk" xmlns:wne="http://schemas.microsoft.com/office/word/2006/wordml" xmlns:wps="http://schemas.microsoft.com/office/word/2010/wordprocessingShape" mc:Ignorable="w14 w15 w16se w16cid w16 w16cex w16sdtdh w16du wp14">
+<w:hdr xmlns:o="urn:schemas-microsoft-com:office:office" xmlns:r="http://schemas.openxmlformats.org/officeDocument/2006/relationships" xmlns:v="urn:schemas-microsoft-com:vml" xmlns:w="http://schemas.openxmlformats.org/wordprocessingml/2006/main" xmlns:w10="urn:schemas-microsoft-com:office:word" xmlns:wp="http://schemas.openxmlformats.org/drawingml/2006/wordprocessingDrawing" xmlns:wps="http://schemas.microsoft.com/office/word/2010/wordprocessingShape" xmlns:wpg="http://schemas.microsoft.com/office/word/2010/wordprocessingGroup" xmlns:mc="http://schemas.openxmlformats.org/markup-compatibility/2006" xmlns:wp14="http://schemas.microsoft.com/office/word/2010/wordprocessingDrawing" xmlns:w14="http://schemas.microsoft.com/office/word/2010/wordml" xmlns:w15="http://schemas.microsoft.com/office/word/2012/wordml" mc:Ignorable="w14 wp14 w15">
   <w:p>
     <w:pPr>
       <w:pStyle w:val="Header"/>
+      <w:rPr/>
     </w:pPr>
     <w:r>
-      <w:rPr>
-        <w:noProof/>
-      </w:rPr>
-      <w:pict w14:anchorId="7DBD573A">
-        <v:shapetype id="_x0000_t136" coordsize="21600,21600" o:spt="136" adj="10800" path="m@7,l@8,m@5,21600l@6,21600e">
+      <w:rPr/>
+      <w:pict>
+        <v:shapetype id="_x0000_t136" coordsize="21600,21600" o:spt="136" adj="10800" path="m@9,l@10,em@11,21600l@12,21600e">
+          <v:stroke joinstyle="miter"/>
           <v:formulas>
-            <v:f eqn="sum #0 0 10800"/>
-            <v:f eqn="prod #0 2 1"/>
-            <v:f eqn="sum 21600 0 @1"/>
-            <v:f eqn="sum 0 0 @2"/>
-            <v:f eqn="sum 21600 0 @3"/>
-            <v:f eqn="if @0 @3 0"/>
-            <v:f eqn="if @0 21600 @1"/>
-            <v:f eqn="if @0 0 @2"/>
-            <v:f eqn="if @0 @4 21600"/>
-            <v:f eqn="mid @5 @6"/>
-            <v:f eqn="mid @8 @5"/>
-            <v:f eqn="mid @7 @8"/>
-            <v:f eqn="mid @6 @7"/>
-            <v:f eqn="sum @6 0 @5"/>
+            <v:f eqn="val #0"/>
+            <v:f eqn="sum @0 0 10800"/>
+            <v:f eqn="sum @0 0 0"/>
+            <v:f eqn="sum width 0 @0"/>
+            <v:f eqn="prod @2 2 1"/>
+            <v:f eqn="prod @3 2 1"/>
+            <v:f eqn="if @1 @5 @4"/>
+            <v:f eqn="sum 0 @6 0"/>
+            <v:f eqn="sum width 0 @6"/>
+            <v:f eqn="if @1 0 @8"/>
+            <v:f eqn="if @1 @7 width"/>
+            <v:f eqn="if @1 @8 0"/>
+            <v:f eqn="if @1 width @7"/>
           </v:formulas>
-          <v:path textpathok="t" o:connecttype="custom" o:connectlocs="@9,0;@10,10800;@11,21600;@12,10800" o:connectangles="270,180,90,0"/>
-          <v:textpath on="t" fitshape="t"/>
           <v:handles>
-            <v:h position="#0,bottomRight" xrange="6629,14971"/>
+            <v:h position="@0,21600"/>
           </v:handles>
-          <o:lock v:ext="edit" text="t" shapetype="t"/>
         </v:shapetype>
-        <v:shape id="PowerPlusWaterMarkObject22147916" o:spid="_x0000_s1027" type="#_x0000_t136" alt="" style="position:absolute;margin-left:0;margin-top:0;width:481.75pt;height:269.75pt;z-index:-251651072;mso-wrap-edited:f;mso-width-percent:0;mso-height-percent:0;mso-position-horizontal:center;mso-position-horizontal-relative:margin;mso-position-vertical:center;mso-position-vertical-relative:margin;mso-width-percent:0;mso-height-percent:0" o:allowincell="f" fillcolor="#666" stroked="f">
-          <v:textpath style="font-family:&quot;Liberation Serif&quot;;font-size:1pt" string="Draft"/>
+        <v:shape id="PowerPlusWaterMarkObject22147916" o:spid="shape_0" fillcolor="#666666" stroked="f" o:allowincell="f" style="position:absolute;margin-left:0.05pt;margin-top:0pt;width:481.7pt;height:253.85pt;mso-wrap-style:none;v-text-anchor:middle;mso-position-horizontal:center;mso-position-horizontal-relative:margin;mso-position-vertical:center;mso-position-vertical-relative:margin" type="_x0000_t136">
+          <v:path textpathok="t"/>
+          <v:textpath on="t" fitshape="t" string="Draft" trim="t" style="font-family:&quot;Liberation Serif&quot;;font-size:1pt"/>
+          <v:fill o:detectmouseclick="t" type="solid" color2="#999999"/>
+          <v:stroke color="#3465a4" joinstyle="round" endcap="flat"/>
+          <w10:wrap type="none"/>
         </v:shape>
       </w:pict>
     </w:r>
@@ -2124,53 +2514,18 @@
 </file>
 
 <file path=word/header2.xml><?xml version="1.0" encoding="utf-8"?>
-<w:hdr xmlns:wpc="http://schemas.microsoft.com/office/word/2010/wordprocessingCanvas" xmlns:cx="http://schemas.microsoft.com/office/drawing/2014/chartex" xmlns:cx1="http://schemas.microsoft.com/office/drawing/2015/9/8/chartex" xmlns:cx2="http://schemas.microsoft.com/office/drawing/2015/10/21/chartex" xmlns:cx3="http://schemas.microsoft.com/office/drawing/2016/5/9/chartex" xmlns:cx4="http://schemas.microsoft.com/office/drawing/2016/5/10/chartex" xmlns:cx5="http://schemas.microsoft.com/office/drawing/2016/5/11/chartex" xmlns:cx6="http://schemas.microsoft.com/office/drawing/2016/5/12/chartex" xmlns:cx7="http://schemas.microsoft.com/office/drawing/2016/5/13/chartex" xmlns:cx8="http://schemas.microsoft.com/office/drawing/2016/5/14/chartex" xmlns:mc="http://schemas.openxmlformats.org/markup-compatibility/2006" xmlns:aink="http://schemas.microsoft.com/office/drawing/2016/ink" xmlns:am3d="http://schemas.microsoft.com/office/drawing/2017/model3d" xmlns:o="urn:schemas-microsoft-com:office:office" xmlns:oel="http://schemas.microsoft.com/office/2019/extlst" xmlns:r="http://schemas.openxmlformats.org/officeDocument/2006/relationships" xmlns:m="http://schemas.openxmlformats.org/officeDocument/2006/math" xmlns:v="urn:schemas-microsoft-com:vml" xmlns:wp14="http://schemas.microsoft.com/office/word/2010/wordprocessingDrawing" xmlns:wp="http://schemas.openxmlformats.org/drawingml/2006/wordprocessingDrawing" xmlns:w10="urn:schemas-microsoft-com:office:word" xmlns:w="http://schemas.openxmlformats.org/wordprocessingml/2006/main" xmlns:w14="http://schemas.microsoft.com/office/word/2010/wordml" xmlns:w15="http://schemas.microsoft.com/office/word/2012/wordml" xmlns:w16cex="http://schemas.microsoft.com/office/word/2018/wordml/cex" xmlns:w16cid="http://schemas.microsoft.com/office/word/2016/wordml/cid" xmlns:w16="http://schemas.microsoft.com/office/word/2018/wordml" xmlns:w16du="http://schemas.microsoft.com/office/word/2023/wordml/word16du" xmlns:w16sdtdh="http://schemas.microsoft.com/office/word/2020/wordml/sdtdatahash" xmlns:w16se="http://schemas.microsoft.com/office/word/2015/wordml/symex" xmlns:wpg="http://schemas.microsoft.com/office/word/2010/wordprocessingGroup" xmlns:wpi="http://schemas.microsoft.com/office/word/2010/wordprocessingInk" xmlns:wne="http://schemas.microsoft.com/office/word/2006/wordml" xmlns:wps="http://schemas.microsoft.com/office/word/2010/wordprocessingShape" mc:Ignorable="w14 w15 w16se w16cid w16 w16cex w16sdtdh w16du wp14">
+<w:hdr xmlns:o="urn:schemas-microsoft-com:office:office" xmlns:r="http://schemas.openxmlformats.org/officeDocument/2006/relationships" xmlns:v="urn:schemas-microsoft-com:vml" xmlns:w="http://schemas.openxmlformats.org/wordprocessingml/2006/main" xmlns:w10="urn:schemas-microsoft-com:office:word" xmlns:wp="http://schemas.openxmlformats.org/drawingml/2006/wordprocessingDrawing" xmlns:wps="http://schemas.microsoft.com/office/word/2010/wordprocessingShape" xmlns:wpg="http://schemas.microsoft.com/office/word/2010/wordprocessingGroup" xmlns:mc="http://schemas.openxmlformats.org/markup-compatibility/2006" xmlns:wp14="http://schemas.microsoft.com/office/word/2010/wordprocessingDrawing" xmlns:w14="http://schemas.microsoft.com/office/word/2010/wordml" xmlns:w15="http://schemas.microsoft.com/office/word/2012/wordml" mc:Ignorable="w14 wp14 w15">
   <w:p>
     <w:pPr>
       <w:pStyle w:val="Header"/>
+      <w:rPr/>
     </w:pPr>
     <w:r>
-      <w:rPr>
-        <w:noProof/>
-      </w:rPr>
-      <w:pict w14:anchorId="4BF3E617">
-        <v:shapetype id="_x0000_t136" coordsize="21600,21600" o:spt="136" adj="10800" path="m@7,l@8,m@5,21600l@6,21600e">
-          <v:formulas>
-            <v:f eqn="sum #0 0 10800"/>
-            <v:f eqn="prod #0 2 1"/>
-            <v:f eqn="sum 21600 0 @1"/>
-            <v:f eqn="sum 0 0 @2"/>
-            <v:f eqn="sum 21600 0 @3"/>
-            <v:f eqn="if @0 @3 0"/>
-            <v:f eqn="if @0 21600 @1"/>
-            <v:f eqn="if @0 0 @2"/>
-            <v:f eqn="if @0 @4 21600"/>
-            <v:f eqn="mid @5 @6"/>
-            <v:f eqn="mid @8 @5"/>
-            <v:f eqn="mid @7 @8"/>
-            <v:f eqn="mid @6 @7"/>
-            <v:f eqn="sum @6 0 @5"/>
-          </v:formulas>
-          <v:path textpathok="t" o:connecttype="custom" o:connectlocs="@9,0;@10,10800;@11,21600;@12,10800" o:connectangles="270,180,90,0"/>
-          <v:textpath on="t" fitshape="t"/>
-          <v:handles>
-            <v:h position="#0,bottomRight" xrange="6629,14971"/>
-          </v:handles>
-          <o:lock v:ext="edit" text="t" shapetype="t"/>
-        </v:shapetype>
-        <v:shape id="PowerPlusWaterMarkObject22147917" o:spid="_x0000_s1026" type="#_x0000_t136" alt="" style="position:absolute;margin-left:0;margin-top:0;width:481.75pt;height:269.75pt;z-index:-251646976;mso-wrap-edited:f;mso-width-percent:0;mso-height-percent:0;mso-position-horizontal:center;mso-position-horizontal-relative:margin;mso-position-vertical:center;mso-position-vertical-relative:margin;mso-width-percent:0;mso-height-percent:0" o:allowincell="f" fillcolor="#666" stroked="f">
-          <v:textpath style="font-family:&quot;Liberation Serif&quot;;font-size:1pt" string="Draft"/>
-        </v:shape>
-      </w:pict>
-    </w:r>
-    <w:r>
-      <w:rPr>
-        <w:noProof/>
-      </w:rPr>
+      <w:rPr/>
       <mc:AlternateContent>
         <mc:Choice Requires="wps">
           <w:drawing>
-            <wp:anchor distT="0" distB="0" distL="0" distR="0" simplePos="0" relativeHeight="5" behindDoc="1" locked="0" layoutInCell="0" allowOverlap="1" wp14:anchorId="010342EC" wp14:editId="752B1519">
+            <wp:anchor behindDoc="1" distT="0" distB="0" distL="0" distR="0" simplePos="0" locked="0" layoutInCell="0" allowOverlap="1" relativeHeight="5" wp14:anchorId="010342EC">
               <wp:simplePos x="0" y="0"/>
               <wp:positionH relativeFrom="column">
                 <wp:posOffset>-701675</wp:posOffset>
@@ -2181,8 +2536,7 @@
               <wp:extent cx="7559675" cy="704215"/>
               <wp:effectExtent l="0" t="0" r="0" b="0"/>
               <wp:wrapNone/>
-              <wp:docPr id="1" name="Graphic 2"/>
-              <wp:cNvGraphicFramePr/>
+              <wp:docPr id="2" name="Graphic 2"/>
               <a:graphic xmlns:a="http://schemas.openxmlformats.org/drawingml/2006/main">
                 <a:graphicData uri="http://schemas.microsoft.com/office/word/2010/wordprocessingShape">
                   <wps:wsp>
@@ -2196,7 +2550,6 @@
                         <a:avLst/>
                         <a:gdLst/>
                         <a:ahLst/>
-                        <a:cxnLst/>
                         <a:rect l="l" t="t" r="r" b="b"/>
                         <a:pathLst>
                           <a:path w="7560309" h="1242060">
@@ -2220,22 +2573,16 @@
                         </a:pathLst>
                       </a:custGeom>
                       <a:solidFill>
-                        <a:srgbClr val="3B5EAB"/>
+                        <a:srgbClr val="3b5eab"/>
                       </a:solidFill>
                       <a:ln w="0">
                         <a:noFill/>
                       </a:ln>
                     </wps:spPr>
                     <wps:style>
-                      <a:lnRef idx="0">
-                        <a:scrgbClr r="0" g="0" b="0"/>
-                      </a:lnRef>
-                      <a:fillRef idx="0">
-                        <a:scrgbClr r="0" g="0" b="0"/>
-                      </a:fillRef>
-                      <a:effectRef idx="0">
-                        <a:scrgbClr r="0" g="0" b="0"/>
-                      </a:effectRef>
+                      <a:lnRef idx="0"/>
+                      <a:fillRef idx="0"/>
+                      <a:effectRef idx="0"/>
                       <a:fontRef idx="minor"/>
                     </wps:style>
                     <wps:bodyPr/>
@@ -2249,15 +2596,10 @@
           <w:pict/>
         </mc:Fallback>
       </mc:AlternateContent>
-    </w:r>
-    <w:r>
-      <w:rPr>
-        <w:noProof/>
-      </w:rPr>
       <mc:AlternateContent>
         <mc:Choice Requires="wps">
           <w:drawing>
-            <wp:anchor distT="1270" distB="0" distL="1270" distR="0" simplePos="0" relativeHeight="9" behindDoc="1" locked="0" layoutInCell="0" allowOverlap="1" wp14:anchorId="10D55739" wp14:editId="637FDD60">
+            <wp:anchor behindDoc="1" distT="1270" distB="0" distL="1270" distR="0" simplePos="0" locked="0" layoutInCell="0" allowOverlap="1" relativeHeight="9" wp14:anchorId="10D55739">
               <wp:simplePos x="0" y="0"/>
               <wp:positionH relativeFrom="column">
                 <wp:posOffset>-542925</wp:posOffset>
@@ -2268,8 +2610,7 @@
               <wp:extent cx="2487295" cy="466725"/>
               <wp:effectExtent l="1270" t="1270" r="0" b="0"/>
               <wp:wrapNone/>
-              <wp:docPr id="2" name="Graphic 3"/>
-              <wp:cNvGraphicFramePr/>
+              <wp:docPr id="3" name="Graphic 3"/>
               <a:graphic xmlns:a="http://schemas.openxmlformats.org/drawingml/2006/main">
                 <a:graphicData uri="http://schemas.microsoft.com/office/word/2010/wordprocessingShape">
                   <wps:wsp>
@@ -2283,7 +2624,6 @@
                         <a:avLst/>
                         <a:gdLst/>
                         <a:ahLst/>
-                        <a:cxnLst/>
                         <a:rect l="l" t="t" r="r" b="b"/>
                         <a:pathLst>
                           <a:path w="2487295" h="466725">
@@ -2739,22 +3079,16 @@
                         </a:pathLst>
                       </a:custGeom>
                       <a:solidFill>
-                        <a:srgbClr val="FFFFFF"/>
+                        <a:srgbClr val="ffffff"/>
                       </a:solidFill>
                       <a:ln w="0">
                         <a:noFill/>
                       </a:ln>
                     </wps:spPr>
                     <wps:style>
-                      <a:lnRef idx="0">
-                        <a:scrgbClr r="0" g="0" b="0"/>
-                      </a:lnRef>
-                      <a:fillRef idx="0">
-                        <a:scrgbClr r="0" g="0" b="0"/>
-                      </a:fillRef>
-                      <a:effectRef idx="0">
-                        <a:scrgbClr r="0" g="0" b="0"/>
-                      </a:effectRef>
+                      <a:lnRef idx="0"/>
+                      <a:fillRef idx="0"/>
+                      <a:effectRef idx="0"/>
                       <a:fontRef idx="minor"/>
                     </wps:style>
                     <wps:bodyPr/>
@@ -2768,48 +3102,616 @@
           <w:pict/>
         </mc:Fallback>
       </mc:AlternateContent>
+      <w:pict>
+        <v:shape id="PowerPlusWaterMarkObject22147917" o:spid="shape_0" fillcolor="#666666" stroked="f" o:allowincell="f" style="position:absolute;margin-left:0.05pt;margin-top:237.3pt;width:481.7pt;height:253.85pt;mso-wrap-style:none;v-text-anchor:middle;mso-position-horizontal:center;mso-position-horizontal-relative:margin;mso-position-vertical:center;mso-position-vertical-relative:margin" type="_x0000_t136">
+          <v:path textpathok="t"/>
+          <v:textpath on="t" fitshape="t" string="Draft" trim="t" style="font-family:&quot;Liberation Serif&quot;;font-size:1pt"/>
+          <v:fill o:detectmouseclick="t" type="solid" color2="#999999"/>
+          <v:stroke color="#3465a4" joinstyle="round" endcap="flat"/>
+          <w10:wrap type="none"/>
+        </v:shape>
+      </w:pict>
     </w:r>
   </w:p>
 </w:hdr>
 </file>
 
 <file path=word/header3.xml><?xml version="1.0" encoding="utf-8"?>
-<w:hdr xmlns:wpc="http://schemas.microsoft.com/office/word/2010/wordprocessingCanvas" xmlns:cx="http://schemas.microsoft.com/office/drawing/2014/chartex" xmlns:cx1="http://schemas.microsoft.com/office/drawing/2015/9/8/chartex" xmlns:cx2="http://schemas.microsoft.com/office/drawing/2015/10/21/chartex" xmlns:cx3="http://schemas.microsoft.com/office/drawing/2016/5/9/chartex" xmlns:cx4="http://schemas.microsoft.com/office/drawing/2016/5/10/chartex" xmlns:cx5="http://schemas.microsoft.com/office/drawing/2016/5/11/chartex" xmlns:cx6="http://schemas.microsoft.com/office/drawing/2016/5/12/chartex" xmlns:cx7="http://schemas.microsoft.com/office/drawing/2016/5/13/chartex" xmlns:cx8="http://schemas.microsoft.com/office/drawing/2016/5/14/chartex" xmlns:mc="http://schemas.openxmlformats.org/markup-compatibility/2006" xmlns:aink="http://schemas.microsoft.com/office/drawing/2016/ink" xmlns:am3d="http://schemas.microsoft.com/office/drawing/2017/model3d" xmlns:o="urn:schemas-microsoft-com:office:office" xmlns:oel="http://schemas.microsoft.com/office/2019/extlst" xmlns:r="http://schemas.openxmlformats.org/officeDocument/2006/relationships" xmlns:m="http://schemas.openxmlformats.org/officeDocument/2006/math" xmlns:v="urn:schemas-microsoft-com:vml" xmlns:wp14="http://schemas.microsoft.com/office/word/2010/wordprocessingDrawing" xmlns:wp="http://schemas.openxmlformats.org/drawingml/2006/wordprocessingDrawing" xmlns:w10="urn:schemas-microsoft-com:office:word" xmlns:w="http://schemas.openxmlformats.org/wordprocessingml/2006/main" xmlns:w14="http://schemas.microsoft.com/office/word/2010/wordml" xmlns:w15="http://schemas.microsoft.com/office/word/2012/wordml" xmlns:w16cex="http://schemas.microsoft.com/office/word/2018/wordml/cex" xmlns:w16cid="http://schemas.microsoft.com/office/word/2016/wordml/cid" xmlns:w16="http://schemas.microsoft.com/office/word/2018/wordml" xmlns:w16du="http://schemas.microsoft.com/office/word/2023/wordml/word16du" xmlns:w16sdtdh="http://schemas.microsoft.com/office/word/2020/wordml/sdtdatahash" xmlns:w16se="http://schemas.microsoft.com/office/word/2015/wordml/symex" xmlns:wpg="http://schemas.microsoft.com/office/word/2010/wordprocessingGroup" xmlns:wpi="http://schemas.microsoft.com/office/word/2010/wordprocessingInk" xmlns:wne="http://schemas.microsoft.com/office/word/2006/wordml" xmlns:wps="http://schemas.microsoft.com/office/word/2010/wordprocessingShape" mc:Ignorable="w14 w15 w16se w16cid w16 w16cex w16sdtdh w16du wp14">
+<w:hdr xmlns:o="urn:schemas-microsoft-com:office:office" xmlns:r="http://schemas.openxmlformats.org/officeDocument/2006/relationships" xmlns:v="urn:schemas-microsoft-com:vml" xmlns:w="http://schemas.openxmlformats.org/wordprocessingml/2006/main" xmlns:w10="urn:schemas-microsoft-com:office:word" xmlns:wp="http://schemas.openxmlformats.org/drawingml/2006/wordprocessingDrawing" xmlns:wps="http://schemas.microsoft.com/office/word/2010/wordprocessingShape" xmlns:wpg="http://schemas.microsoft.com/office/word/2010/wordprocessingGroup" xmlns:mc="http://schemas.openxmlformats.org/markup-compatibility/2006" xmlns:wp14="http://schemas.microsoft.com/office/word/2010/wordprocessingDrawing" xmlns:w14="http://schemas.microsoft.com/office/word/2010/wordml" xmlns:w15="http://schemas.microsoft.com/office/word/2012/wordml" mc:Ignorable="w14 wp14 w15">
   <w:p>
     <w:pPr>
       <w:pStyle w:val="Header"/>
+      <w:rPr/>
     </w:pPr>
     <w:r>
-      <w:rPr>
-        <w:noProof/>
-      </w:rPr>
-      <w:pict w14:anchorId="74341CD3">
-        <v:shapetype id="_x0000_t136" coordsize="21600,21600" o:spt="136" adj="10800" path="m@7,l@8,m@5,21600l@6,21600e">
-          <v:formulas>
-            <v:f eqn="sum #0 0 10800"/>
-            <v:f eqn="prod #0 2 1"/>
-            <v:f eqn="sum 21600 0 @1"/>
-            <v:f eqn="sum 0 0 @2"/>
-            <v:f eqn="sum 21600 0 @3"/>
-            <v:f eqn="if @0 @3 0"/>
-            <v:f eqn="if @0 21600 @1"/>
-            <v:f eqn="if @0 0 @2"/>
-            <v:f eqn="if @0 @4 21600"/>
-            <v:f eqn="mid @5 @6"/>
-            <v:f eqn="mid @8 @5"/>
-            <v:f eqn="mid @7 @8"/>
-            <v:f eqn="mid @6 @7"/>
-            <v:f eqn="sum @6 0 @5"/>
-          </v:formulas>
-          <v:path textpathok="t" o:connecttype="custom" o:connectlocs="@9,0;@10,10800;@11,21600;@12,10800" o:connectangles="270,180,90,0"/>
-          <v:textpath on="t" fitshape="t"/>
-          <v:handles>
-            <v:h position="#0,bottomRight" xrange="6629,14971"/>
-          </v:handles>
-          <o:lock v:ext="edit" text="t" shapetype="t"/>
-        </v:shapetype>
-        <v:shape id="PowerPlusWaterMarkObject22147915" o:spid="_x0000_s1025" type="#_x0000_t136" alt="" style="position:absolute;margin-left:0;margin-top:0;width:481.75pt;height:269.75pt;z-index:-251655168;mso-wrap-edited:f;mso-width-percent:0;mso-height-percent:0;mso-position-horizontal:center;mso-position-horizontal-relative:margin;mso-position-vertical:center;mso-position-vertical-relative:margin;mso-width-percent:0;mso-height-percent:0" o:allowincell="f" fillcolor="#666" stroked="f">
-          <v:textpath style="font-family:&quot;Liberation Serif&quot;;font-size:1pt" string="Draft"/>
+      <w:rPr/>
+      <mc:AlternateContent>
+        <mc:Choice Requires="wps">
+          <w:drawing>
+            <wp:anchor behindDoc="1" distT="0" distB="0" distL="0" distR="0" simplePos="0" locked="0" layoutInCell="0" allowOverlap="1" relativeHeight="5" wp14:anchorId="010342EC">
+              <wp:simplePos x="0" y="0"/>
+              <wp:positionH relativeFrom="column">
+                <wp:posOffset>-701675</wp:posOffset>
+              </wp:positionH>
+              <wp:positionV relativeFrom="paragraph">
+                <wp:posOffset>635</wp:posOffset>
+              </wp:positionV>
+              <wp:extent cx="7559675" cy="704215"/>
+              <wp:effectExtent l="0" t="0" r="0" b="0"/>
+              <wp:wrapNone/>
+              <wp:docPr id="5" name="Graphic 2"/>
+              <a:graphic xmlns:a="http://schemas.openxmlformats.org/drawingml/2006/main">
+                <a:graphicData uri="http://schemas.microsoft.com/office/word/2010/wordprocessingShape">
+                  <wps:wsp>
+                    <wps:cNvSpPr/>
+                    <wps:spPr>
+                      <a:xfrm>
+                        <a:off x="0" y="0"/>
+                        <a:ext cx="7559640" cy="704160"/>
+                      </a:xfrm>
+                      <a:custGeom>
+                        <a:avLst/>
+                        <a:gdLst/>
+                        <a:ahLst/>
+                        <a:rect l="l" t="t" r="r" b="b"/>
+                        <a:pathLst>
+                          <a:path w="7560309" h="1242060">
+                            <a:moveTo>
+                              <a:pt x="7560005" y="0"/>
+                            </a:moveTo>
+                            <a:lnTo>
+                              <a:pt x="0" y="0"/>
+                            </a:lnTo>
+                            <a:lnTo>
+                              <a:pt x="0" y="1241996"/>
+                            </a:lnTo>
+                            <a:lnTo>
+                              <a:pt x="7560005" y="1241996"/>
+                            </a:lnTo>
+                            <a:lnTo>
+                              <a:pt x="7560005" y="0"/>
+                            </a:lnTo>
+                            <a:close/>
+                          </a:path>
+                        </a:pathLst>
+                      </a:custGeom>
+                      <a:solidFill>
+                        <a:srgbClr val="3b5eab"/>
+                      </a:solidFill>
+                      <a:ln w="0">
+                        <a:noFill/>
+                      </a:ln>
+                    </wps:spPr>
+                    <wps:style>
+                      <a:lnRef idx="0"/>
+                      <a:fillRef idx="0"/>
+                      <a:effectRef idx="0"/>
+                      <a:fontRef idx="minor"/>
+                    </wps:style>
+                    <wps:bodyPr/>
+                  </wps:wsp>
+                </a:graphicData>
+              </a:graphic>
+            </wp:anchor>
+          </w:drawing>
+        </mc:Choice>
+        <mc:Fallback>
+          <w:pict/>
+        </mc:Fallback>
+      </mc:AlternateContent>
+      <mc:AlternateContent>
+        <mc:Choice Requires="wps">
+          <w:drawing>
+            <wp:anchor behindDoc="1" distT="1270" distB="0" distL="1270" distR="0" simplePos="0" locked="0" layoutInCell="0" allowOverlap="1" relativeHeight="9" wp14:anchorId="10D55739">
+              <wp:simplePos x="0" y="0"/>
+              <wp:positionH relativeFrom="column">
+                <wp:posOffset>-542925</wp:posOffset>
+              </wp:positionH>
+              <wp:positionV relativeFrom="paragraph">
+                <wp:posOffset>124460</wp:posOffset>
+              </wp:positionV>
+              <wp:extent cx="2487295" cy="466725"/>
+              <wp:effectExtent l="1270" t="1270" r="0" b="0"/>
+              <wp:wrapNone/>
+              <wp:docPr id="6" name="Graphic 3"/>
+              <a:graphic xmlns:a="http://schemas.openxmlformats.org/drawingml/2006/main">
+                <a:graphicData uri="http://schemas.microsoft.com/office/word/2010/wordprocessingShape">
+                  <wps:wsp>
+                    <wps:cNvSpPr/>
+                    <wps:spPr>
+                      <a:xfrm>
+                        <a:off x="0" y="0"/>
+                        <a:ext cx="2487240" cy="466560"/>
+                      </a:xfrm>
+                      <a:custGeom>
+                        <a:avLst/>
+                        <a:gdLst/>
+                        <a:ahLst/>
+                        <a:rect l="l" t="t" r="r" b="b"/>
+                        <a:pathLst>
+                          <a:path w="2487295" h="466725">
+                            <a:moveTo>
+                              <a:pt x="449326" y="266357"/>
+                            </a:moveTo>
+                            <a:lnTo>
+                              <a:pt x="381050" y="266357"/>
+                            </a:lnTo>
+                            <a:lnTo>
+                              <a:pt x="375767" y="286448"/>
+                            </a:lnTo>
+                            <a:lnTo>
+                              <a:pt x="365721" y="300799"/>
+                            </a:lnTo>
+                            <a:lnTo>
+                              <a:pt x="350939" y="309397"/>
+                            </a:lnTo>
+                            <a:lnTo>
+                              <a:pt x="331393" y="312267"/>
+                            </a:lnTo>
+                            <a:lnTo>
+                              <a:pt x="220065" y="312267"/>
+                            </a:lnTo>
+                            <a:lnTo>
+                              <a:pt x="440397" y="86639"/>
+                            </a:lnTo>
+                            <a:lnTo>
+                              <a:pt x="95161" y="86639"/>
+                            </a:lnTo>
+                            <a:lnTo>
+                              <a:pt x="95148" y="165646"/>
+                            </a:lnTo>
+                            <a:lnTo>
+                              <a:pt x="165519" y="165646"/>
+                            </a:lnTo>
+                            <a:lnTo>
+                              <a:pt x="165519" y="153555"/>
+                            </a:lnTo>
+                            <a:lnTo>
+                              <a:pt x="285229" y="153555"/>
+                            </a:lnTo>
+                            <a:lnTo>
+                              <a:pt x="63487" y="379945"/>
+                            </a:lnTo>
+                            <a:lnTo>
+                              <a:pt x="316268" y="379945"/>
+                            </a:lnTo>
+                            <a:lnTo>
+                              <a:pt x="372592" y="372846"/>
+                            </a:lnTo>
+                            <a:lnTo>
+                              <a:pt x="413537" y="351548"/>
+                            </a:lnTo>
+                            <a:lnTo>
+                              <a:pt x="439115" y="316052"/>
+                            </a:lnTo>
+                            <a:lnTo>
+                              <a:pt x="449326" y="266357"/>
+                            </a:lnTo>
+                            <a:close/>
+                          </a:path>
+                          <a:path w="2487295" h="466725">
+                            <a:moveTo>
+                              <a:pt x="891349" y="167563"/>
+                            </a:moveTo>
+                            <a:lnTo>
+                              <a:pt x="891311" y="86652"/>
+                            </a:lnTo>
+                            <a:lnTo>
+                              <a:pt x="665937" y="86652"/>
+                            </a:lnTo>
+                            <a:lnTo>
+                              <a:pt x="619023" y="92341"/>
+                            </a:lnTo>
+                            <a:lnTo>
+                              <a:pt x="579920" y="109118"/>
+                            </a:lnTo>
+                            <a:lnTo>
+                              <a:pt x="549922" y="135953"/>
+                            </a:lnTo>
+                            <a:lnTo>
+                              <a:pt x="529780" y="171843"/>
+                            </a:lnTo>
+                            <a:lnTo>
+                              <a:pt x="520319" y="216039"/>
+                            </a:lnTo>
+                            <a:lnTo>
+                              <a:pt x="519684" y="232524"/>
+                            </a:lnTo>
+                            <a:lnTo>
+                              <a:pt x="519684" y="379945"/>
+                            </a:lnTo>
+                            <a:lnTo>
+                              <a:pt x="891311" y="379945"/>
+                            </a:lnTo>
+                            <a:lnTo>
+                              <a:pt x="891311" y="310324"/>
+                            </a:lnTo>
+                            <a:lnTo>
+                              <a:pt x="891311" y="298234"/>
+                            </a:lnTo>
+                            <a:lnTo>
+                              <a:pt x="820940" y="298234"/>
+                            </a:lnTo>
+                            <a:lnTo>
+                              <a:pt x="820940" y="310324"/>
+                            </a:lnTo>
+                            <a:lnTo>
+                              <a:pt x="591058" y="310324"/>
+                            </a:lnTo>
+                            <a:lnTo>
+                              <a:pt x="591058" y="266369"/>
+                            </a:lnTo>
+                            <a:lnTo>
+                              <a:pt x="845921" y="266369"/>
+                            </a:lnTo>
+                            <a:lnTo>
+                              <a:pt x="845921" y="200240"/>
+                            </a:lnTo>
+                            <a:lnTo>
+                              <a:pt x="594944" y="200240"/>
+                            </a:lnTo>
+                            <a:lnTo>
+                              <a:pt x="598716" y="190157"/>
+                            </a:lnTo>
+                            <a:lnTo>
+                              <a:pt x="627456" y="162064"/>
+                            </a:lnTo>
+                            <a:lnTo>
+                              <a:pt x="667486" y="155498"/>
+                            </a:lnTo>
+                            <a:lnTo>
+                              <a:pt x="820978" y="155498"/>
+                            </a:lnTo>
+                            <a:lnTo>
+                              <a:pt x="820978" y="167563"/>
+                            </a:lnTo>
+                            <a:lnTo>
+                              <a:pt x="891349" y="167563"/>
+                            </a:lnTo>
+                            <a:close/>
+                          </a:path>
+                          <a:path w="2487295" h="466725">
+                            <a:moveTo>
+                              <a:pt x="1353908" y="379945"/>
+                            </a:moveTo>
+                            <a:lnTo>
+                              <a:pt x="1242580" y="265201"/>
+                            </a:lnTo>
+                            <a:lnTo>
+                              <a:pt x="1289761" y="253314"/>
+                            </a:lnTo>
+                            <a:lnTo>
+                              <a:pt x="1323467" y="228917"/>
+                            </a:lnTo>
+                            <a:lnTo>
+                              <a:pt x="1343685" y="192036"/>
+                            </a:lnTo>
+                            <a:lnTo>
+                              <a:pt x="1350429" y="142659"/>
+                            </a:lnTo>
+                            <a:lnTo>
+                              <a:pt x="1350429" y="86639"/>
+                            </a:lnTo>
+                            <a:lnTo>
+                              <a:pt x="961732" y="86639"/>
+                            </a:lnTo>
+                            <a:lnTo>
+                              <a:pt x="961732" y="379945"/>
+                            </a:lnTo>
+                            <a:lnTo>
+                              <a:pt x="1033106" y="379945"/>
+                            </a:lnTo>
+                            <a:lnTo>
+                              <a:pt x="1045108" y="379945"/>
+                            </a:lnTo>
+                            <a:lnTo>
+                              <a:pt x="1045108" y="309372"/>
+                            </a:lnTo>
+                            <a:lnTo>
+                              <a:pt x="1033106" y="309372"/>
+                            </a:lnTo>
+                            <a:lnTo>
+                              <a:pt x="1033106" y="155498"/>
+                            </a:lnTo>
+                            <a:lnTo>
+                              <a:pt x="1281760" y="155498"/>
+                            </a:lnTo>
+                            <a:lnTo>
+                              <a:pt x="1279461" y="165747"/>
+                            </a:lnTo>
+                            <a:lnTo>
+                              <a:pt x="1251458" y="197358"/>
+                            </a:lnTo>
+                            <a:lnTo>
+                              <a:pt x="1232103" y="200228"/>
+                            </a:lnTo>
+                            <a:lnTo>
+                              <a:pt x="1066076" y="200228"/>
+                            </a:lnTo>
+                            <a:lnTo>
+                              <a:pt x="1066076" y="266357"/>
+                            </a:lnTo>
+                            <a:lnTo>
+                              <a:pt x="1154912" y="266357"/>
+                            </a:lnTo>
+                            <a:lnTo>
+                              <a:pt x="1267790" y="379945"/>
+                            </a:lnTo>
+                            <a:lnTo>
+                              <a:pt x="1353908" y="379945"/>
+                            </a:lnTo>
+                            <a:close/>
+                          </a:path>
+                          <a:path w="2487295" h="466725">
+                            <a:moveTo>
+                              <a:pt x="1813102" y="86652"/>
+                            </a:moveTo>
+                            <a:lnTo>
+                              <a:pt x="1741716" y="86652"/>
+                            </a:lnTo>
+                            <a:lnTo>
+                              <a:pt x="1741716" y="155498"/>
+                            </a:lnTo>
+                            <a:lnTo>
+                              <a:pt x="1741678" y="234086"/>
+                            </a:lnTo>
+                            <a:lnTo>
+                              <a:pt x="1735582" y="277558"/>
+                            </a:lnTo>
+                            <a:lnTo>
+                              <a:pt x="1708492" y="304723"/>
+                            </a:lnTo>
+                            <a:lnTo>
+                              <a:pt x="1665300" y="310324"/>
+                            </a:lnTo>
+                            <a:lnTo>
+                              <a:pt x="1495780" y="310324"/>
+                            </a:lnTo>
+                            <a:lnTo>
+                              <a:pt x="1495818" y="232524"/>
+                            </a:lnTo>
+                            <a:lnTo>
+                              <a:pt x="1501622" y="189420"/>
+                            </a:lnTo>
+                            <a:lnTo>
+                              <a:pt x="1528356" y="161671"/>
+                            </a:lnTo>
+                            <a:lnTo>
+                              <a:pt x="1572196" y="155498"/>
+                            </a:lnTo>
+                            <a:lnTo>
+                              <a:pt x="1741716" y="155498"/>
+                            </a:lnTo>
+                            <a:lnTo>
+                              <a:pt x="1741716" y="86652"/>
+                            </a:lnTo>
+                            <a:lnTo>
+                              <a:pt x="1570647" y="86652"/>
+                            </a:lnTo>
+                            <a:lnTo>
+                              <a:pt x="1553857" y="87299"/>
+                            </a:lnTo>
+                            <a:lnTo>
+                              <a:pt x="1509166" y="96964"/>
+                            </a:lnTo>
+                            <a:lnTo>
+                              <a:pt x="1473200" y="117233"/>
+                            </a:lnTo>
+                            <a:lnTo>
+                              <a:pt x="1446466" y="147040"/>
+                            </a:lnTo>
+                            <a:lnTo>
+                              <a:pt x="1429969" y="185953"/>
+                            </a:lnTo>
+                            <a:lnTo>
+                              <a:pt x="1424406" y="232524"/>
+                            </a:lnTo>
+                            <a:lnTo>
+                              <a:pt x="1424406" y="379958"/>
+                            </a:lnTo>
+                            <a:lnTo>
+                              <a:pt x="1666849" y="379958"/>
+                            </a:lnTo>
+                            <a:lnTo>
+                              <a:pt x="1683816" y="379336"/>
+                            </a:lnTo>
+                            <a:lnTo>
+                              <a:pt x="1728914" y="370027"/>
+                            </a:lnTo>
+                            <a:lnTo>
+                              <a:pt x="1764957" y="350126"/>
+                            </a:lnTo>
+                            <a:lnTo>
+                              <a:pt x="1791411" y="320344"/>
+                            </a:lnTo>
+                            <a:lnTo>
+                              <a:pt x="1796897" y="310324"/>
+                            </a:lnTo>
+                            <a:lnTo>
+                              <a:pt x="1797977" y="308356"/>
+                            </a:lnTo>
+                            <a:lnTo>
+                              <a:pt x="1810677" y="266522"/>
+                            </a:lnTo>
+                            <a:lnTo>
+                              <a:pt x="1813102" y="234086"/>
+                            </a:lnTo>
+                            <a:lnTo>
+                              <a:pt x="1813102" y="155498"/>
+                            </a:lnTo>
+                            <a:lnTo>
+                              <a:pt x="1813102" y="86652"/>
+                            </a:lnTo>
+                            <a:close/>
+                          </a:path>
+                          <a:path w="2487295" h="466725">
+                            <a:moveTo>
+                              <a:pt x="2486990" y="0"/>
+                            </a:moveTo>
+                            <a:lnTo>
+                              <a:pt x="2416619" y="0"/>
+                            </a:lnTo>
+                            <a:lnTo>
+                              <a:pt x="2416619" y="86652"/>
+                            </a:lnTo>
+                            <a:lnTo>
+                              <a:pt x="2416619" y="245745"/>
+                            </a:lnTo>
+                            <a:lnTo>
+                              <a:pt x="2410612" y="287604"/>
+                            </a:lnTo>
+                            <a:lnTo>
+                              <a:pt x="2393124" y="323062"/>
+                            </a:lnTo>
+                            <a:lnTo>
+                              <a:pt x="2365959" y="351040"/>
+                            </a:lnTo>
+                            <a:lnTo>
+                              <a:pt x="2329853" y="370217"/>
+                            </a:lnTo>
+                            <a:lnTo>
+                              <a:pt x="2286203" y="379336"/>
+                            </a:lnTo>
+                            <a:lnTo>
+                              <a:pt x="2270252" y="379945"/>
+                            </a:lnTo>
+                            <a:lnTo>
+                              <a:pt x="1953844" y="379945"/>
+                            </a:lnTo>
+                            <a:lnTo>
+                              <a:pt x="1953844" y="86652"/>
+                            </a:lnTo>
+                            <a:lnTo>
+                              <a:pt x="2025218" y="86652"/>
+                            </a:lnTo>
+                            <a:lnTo>
+                              <a:pt x="2025218" y="310324"/>
+                            </a:lnTo>
+                            <a:lnTo>
+                              <a:pt x="2144699" y="310324"/>
+                            </a:lnTo>
+                            <a:lnTo>
+                              <a:pt x="2144699" y="132156"/>
+                            </a:lnTo>
+                            <a:lnTo>
+                              <a:pt x="2216061" y="132156"/>
+                            </a:lnTo>
+                            <a:lnTo>
+                              <a:pt x="2216061" y="310324"/>
+                            </a:lnTo>
+                            <a:lnTo>
+                              <a:pt x="2270074" y="310324"/>
+                            </a:lnTo>
+                            <a:lnTo>
+                              <a:pt x="2302967" y="305536"/>
+                            </a:lnTo>
+                            <a:lnTo>
+                              <a:pt x="2326449" y="291172"/>
+                            </a:lnTo>
+                            <a:lnTo>
+                              <a:pt x="2340546" y="267220"/>
+                            </a:lnTo>
+                            <a:lnTo>
+                              <a:pt x="2345245" y="233680"/>
+                            </a:lnTo>
+                            <a:lnTo>
+                              <a:pt x="2345245" y="157226"/>
+                            </a:lnTo>
+                            <a:lnTo>
+                              <a:pt x="2333256" y="157226"/>
+                            </a:lnTo>
+                            <a:lnTo>
+                              <a:pt x="2333256" y="132156"/>
+                            </a:lnTo>
+                            <a:lnTo>
+                              <a:pt x="2333256" y="86652"/>
+                            </a:lnTo>
+                            <a:lnTo>
+                              <a:pt x="2416619" y="86652"/>
+                            </a:lnTo>
+                            <a:lnTo>
+                              <a:pt x="2416619" y="0"/>
+                            </a:lnTo>
+                            <a:lnTo>
+                              <a:pt x="1883460" y="0"/>
+                            </a:lnTo>
+                            <a:lnTo>
+                              <a:pt x="1883460" y="24904"/>
+                            </a:lnTo>
+                            <a:lnTo>
+                              <a:pt x="1883460" y="441693"/>
+                            </a:lnTo>
+                            <a:lnTo>
+                              <a:pt x="24815" y="441693"/>
+                            </a:lnTo>
+                            <a:lnTo>
+                              <a:pt x="24815" y="24904"/>
+                            </a:lnTo>
+                            <a:lnTo>
+                              <a:pt x="1883460" y="24904"/>
+                            </a:lnTo>
+                            <a:lnTo>
+                              <a:pt x="1883460" y="0"/>
+                            </a:lnTo>
+                            <a:lnTo>
+                              <a:pt x="0" y="0"/>
+                            </a:lnTo>
+                            <a:lnTo>
+                              <a:pt x="0" y="466598"/>
+                            </a:lnTo>
+                            <a:lnTo>
+                              <a:pt x="2486990" y="466598"/>
+                            </a:lnTo>
+                            <a:lnTo>
+                              <a:pt x="2486990" y="441693"/>
+                            </a:lnTo>
+                            <a:lnTo>
+                              <a:pt x="2486990" y="379945"/>
+                            </a:lnTo>
+                            <a:lnTo>
+                              <a:pt x="2486990" y="86652"/>
+                            </a:lnTo>
+                            <a:lnTo>
+                              <a:pt x="2486990" y="24904"/>
+                            </a:lnTo>
+                            <a:lnTo>
+                              <a:pt x="2486990" y="0"/>
+                            </a:lnTo>
+                            <a:close/>
+                          </a:path>
+                        </a:pathLst>
+                      </a:custGeom>
+                      <a:solidFill>
+                        <a:srgbClr val="ffffff"/>
+                      </a:solidFill>
+                      <a:ln w="0">
+                        <a:noFill/>
+                      </a:ln>
+                    </wps:spPr>
+                    <wps:style>
+                      <a:lnRef idx="0"/>
+                      <a:fillRef idx="0"/>
+                      <a:effectRef idx="0"/>
+                      <a:fontRef idx="minor"/>
+                    </wps:style>
+                    <wps:bodyPr/>
+                  </wps:wsp>
+                </a:graphicData>
+              </a:graphic>
+            </wp:anchor>
+          </w:drawing>
+        </mc:Choice>
+        <mc:Fallback>
+          <w:pict/>
+        </mc:Fallback>
+      </mc:AlternateContent>
+      <w:pict>
+        <v:shape id="PowerPlusWaterMarkObject22147917" o:spid="shape_0" fillcolor="#666666" stroked="f" o:allowincell="f" style="position:absolute;margin-left:0.05pt;margin-top:237.3pt;width:481.7pt;height:253.85pt;mso-wrap-style:none;v-text-anchor:middle;mso-position-horizontal:center;mso-position-horizontal-relative:margin;mso-position-vertical:center;mso-position-vertical-relative:margin" type="_x0000_t136">
+          <v:path textpathok="t"/>
+          <v:textpath on="t" fitshape="t" string="Draft" trim="t" style="font-family:&quot;Liberation Serif&quot;;font-size:1pt"/>
+          <v:fill o:detectmouseclick="t" type="solid" color2="#999999"/>
+          <v:stroke color="#3465a4" joinstyle="round" endcap="flat"/>
+          <w10:wrap type="none"/>
         </v:shape>
       </w:pict>
     </w:r>
@@ -2818,11 +3720,8 @@
 </file>
 
 <file path=word/numbering.xml><?xml version="1.0" encoding="utf-8"?>
-<w:numbering xmlns:wpc="http://schemas.microsoft.com/office/word/2010/wordprocessingCanvas" xmlns:cx="http://schemas.microsoft.com/office/drawing/2014/chartex" xmlns:cx1="http://schemas.microsoft.com/office/drawing/2015/9/8/chartex" xmlns:cx2="http://schemas.microsoft.com/office/drawing/2015/10/21/chartex" xmlns:cx3="http://schemas.microsoft.com/office/drawing/2016/5/9/chartex" xmlns:cx4="http://schemas.microsoft.com/office/drawing/2016/5/10/chartex" xmlns:cx5="http://schemas.microsoft.com/office/drawing/2016/5/11/chartex" xmlns:cx6="http://schemas.microsoft.com/office/drawing/2016/5/12/chartex" xmlns:cx7="http://schemas.microsoft.com/office/drawing/2016/5/13/chartex" xmlns:cx8="http://schemas.microsoft.com/office/drawing/2016/5/14/chartex" xmlns:mc="http://schemas.openxmlformats.org/markup-compatibility/2006" xmlns:aink="http://schemas.microsoft.com/office/drawing/2016/ink" xmlns:am3d="http://schemas.microsoft.com/office/drawing/2017/model3d" xmlns:o="urn:schemas-microsoft-com:office:office" xmlns:oel="http://schemas.microsoft.com/office/2019/extlst" xmlns:r="http://schemas.openxmlformats.org/officeDocument/2006/relationships" xmlns:m="http://schemas.openxmlformats.org/officeDocument/2006/math" xmlns:v="urn:schemas-microsoft-com:vml" xmlns:wp14="http://schemas.microsoft.com/office/word/2010/wordprocessingDrawing" xmlns:wp="http://schemas.openxmlformats.org/drawingml/2006/wordprocessingDrawing" xmlns:w10="urn:schemas-microsoft-com:office:word" xmlns:w="http://schemas.openxmlformats.org/wordprocessingml/2006/main" xmlns:w14="http://schemas.microsoft.com/office/word/2010/wordml" xmlns:w15="http://schemas.microsoft.com/office/word/2012/wordml" xmlns:w16cex="http://schemas.microsoft.com/office/word/2018/wordml/cex" xmlns:w16cid="http://schemas.microsoft.com/office/word/2016/wordml/cid" xmlns:w16="http://schemas.microsoft.com/office/word/2018/wordml" xmlns:w16du="http://schemas.microsoft.com/office/word/2023/wordml/word16du" xmlns:w16sdtdh="http://schemas.microsoft.com/office/word/2020/wordml/sdtdatahash" xmlns:w16se="http://schemas.microsoft.com/office/word/2015/wordml/symex" xmlns:wpg="http://schemas.microsoft.com/office/word/2010/wordprocessingGroup" xmlns:wpi="http://schemas.microsoft.com/office/word/2010/wordprocessingInk" xmlns:wne="http://schemas.microsoft.com/office/word/2006/wordml" xmlns:wps="http://schemas.microsoft.com/office/word/2010/wordprocessingShape" mc:Ignorable="w14 w15 w16se w16cid w16 w16cex w16sdtdh w16du wp14">
-  <w:abstractNum w:abstractNumId="0" w15:restartNumberingAfterBreak="0">
-    <w:nsid w:val="089E5783"/>
-    <w:multiLevelType w:val="multilevel"/>
-    <w:tmpl w:val="1BDC340A"/>
+<w:numbering xmlns:w="http://schemas.openxmlformats.org/wordprocessingml/2006/main" xmlns:o="urn:schemas-microsoft-com:office:office" xmlns:r="http://schemas.openxmlformats.org/officeDocument/2006/relationships" xmlns:v="urn:schemas-microsoft-com:vml" xmlns:mc="http://schemas.openxmlformats.org/markup-compatibility/2006" xmlns:w14="http://schemas.microsoft.com/office/word/2010/wordml" mc:Ignorable="w14">
+  <w:abstractNum w:abstractNumId="1">
     <w:lvl w:ilvl="0">
       <w:start w:val="1"/>
       <w:numFmt w:val="bullet"/>
@@ -2830,6 +3729,417 @@
       <w:lvlJc w:val="left"/>
       <w:pPr>
         <w:tabs>
+          <w:tab w:val="num" w:pos="720"/>
+        </w:tabs>
+        <w:ind w:left="720" w:hanging="360"/>
+      </w:pPr>
+      <w:rPr>
+        <w:rFonts w:ascii="Symbol" w:hAnsi="Symbol" w:cs="Symbol" w:hint="default"/>
+      </w:rPr>
+    </w:lvl>
+    <w:lvl w:ilvl="1">
+      <w:start w:val="1"/>
+      <w:numFmt w:val="bullet"/>
+      <w:lvlText w:val="◦"/>
+      <w:lvlJc w:val="left"/>
+      <w:pPr>
+        <w:tabs>
+          <w:tab w:val="num" w:pos="1080"/>
+        </w:tabs>
+        <w:ind w:left="1080" w:hanging="360"/>
+      </w:pPr>
+      <w:rPr>
+        <w:rFonts w:ascii="OpenSymbol" w:hAnsi="OpenSymbol" w:cs="OpenSymbol" w:hint="default"/>
+      </w:rPr>
+    </w:lvl>
+    <w:lvl w:ilvl="2">
+      <w:start w:val="1"/>
+      <w:numFmt w:val="bullet"/>
+      <w:lvlText w:val="▪"/>
+      <w:lvlJc w:val="left"/>
+      <w:pPr>
+        <w:tabs>
+          <w:tab w:val="num" w:pos="1440"/>
+        </w:tabs>
+        <w:ind w:left="1440" w:hanging="360"/>
+      </w:pPr>
+      <w:rPr>
+        <w:rFonts w:ascii="OpenSymbol" w:hAnsi="OpenSymbol" w:cs="OpenSymbol" w:hint="default"/>
+      </w:rPr>
+    </w:lvl>
+    <w:lvl w:ilvl="3">
+      <w:start w:val="1"/>
+      <w:numFmt w:val="bullet"/>
+      <w:lvlText w:val=""/>
+      <w:lvlJc w:val="left"/>
+      <w:pPr>
+        <w:tabs>
+          <w:tab w:val="num" w:pos="1800"/>
+        </w:tabs>
+        <w:ind w:left="1800" w:hanging="360"/>
+      </w:pPr>
+      <w:rPr>
+        <w:rFonts w:ascii="Symbol" w:hAnsi="Symbol" w:cs="Symbol" w:hint="default"/>
+      </w:rPr>
+    </w:lvl>
+    <w:lvl w:ilvl="4">
+      <w:start w:val="1"/>
+      <w:numFmt w:val="bullet"/>
+      <w:lvlText w:val="◦"/>
+      <w:lvlJc w:val="left"/>
+      <w:pPr>
+        <w:tabs>
+          <w:tab w:val="num" w:pos="2160"/>
+        </w:tabs>
+        <w:ind w:left="2160" w:hanging="360"/>
+      </w:pPr>
+      <w:rPr>
+        <w:rFonts w:ascii="OpenSymbol" w:hAnsi="OpenSymbol" w:cs="OpenSymbol" w:hint="default"/>
+      </w:rPr>
+    </w:lvl>
+    <w:lvl w:ilvl="5">
+      <w:start w:val="1"/>
+      <w:numFmt w:val="bullet"/>
+      <w:lvlText w:val="▪"/>
+      <w:lvlJc w:val="left"/>
+      <w:pPr>
+        <w:tabs>
+          <w:tab w:val="num" w:pos="2520"/>
+        </w:tabs>
+        <w:ind w:left="2520" w:hanging="360"/>
+      </w:pPr>
+      <w:rPr>
+        <w:rFonts w:ascii="OpenSymbol" w:hAnsi="OpenSymbol" w:cs="OpenSymbol" w:hint="default"/>
+      </w:rPr>
+    </w:lvl>
+    <w:lvl w:ilvl="6">
+      <w:start w:val="1"/>
+      <w:numFmt w:val="bullet"/>
+      <w:lvlText w:val=""/>
+      <w:lvlJc w:val="left"/>
+      <w:pPr>
+        <w:tabs>
+          <w:tab w:val="num" w:pos="2880"/>
+        </w:tabs>
+        <w:ind w:left="2880" w:hanging="360"/>
+      </w:pPr>
+      <w:rPr>
+        <w:rFonts w:ascii="Symbol" w:hAnsi="Symbol" w:cs="Symbol" w:hint="default"/>
+      </w:rPr>
+    </w:lvl>
+    <w:lvl w:ilvl="7">
+      <w:start w:val="1"/>
+      <w:numFmt w:val="bullet"/>
+      <w:lvlText w:val="◦"/>
+      <w:lvlJc w:val="left"/>
+      <w:pPr>
+        <w:tabs>
+          <w:tab w:val="num" w:pos="3240"/>
+        </w:tabs>
+        <w:ind w:left="3240" w:hanging="360"/>
+      </w:pPr>
+      <w:rPr>
+        <w:rFonts w:ascii="OpenSymbol" w:hAnsi="OpenSymbol" w:cs="OpenSymbol" w:hint="default"/>
+      </w:rPr>
+    </w:lvl>
+    <w:lvl w:ilvl="8">
+      <w:start w:val="1"/>
+      <w:numFmt w:val="bullet"/>
+      <w:lvlText w:val="▪"/>
+      <w:lvlJc w:val="left"/>
+      <w:pPr>
+        <w:tabs>
+          <w:tab w:val="num" w:pos="3600"/>
+        </w:tabs>
+        <w:ind w:left="3600" w:hanging="360"/>
+      </w:pPr>
+      <w:rPr>
+        <w:rFonts w:ascii="OpenSymbol" w:hAnsi="OpenSymbol" w:cs="OpenSymbol" w:hint="default"/>
+      </w:rPr>
+    </w:lvl>
+  </w:abstractNum>
+  <w:abstractNum w:abstractNumId="2">
+    <w:lvl w:ilvl="0">
+      <w:start w:val="1"/>
+      <w:numFmt w:val="bullet"/>
+      <w:lvlText w:val=""/>
+      <w:lvlJc w:val="left"/>
+      <w:pPr>
+        <w:tabs>
+          <w:tab w:val="num" w:pos="720"/>
+        </w:tabs>
+        <w:ind w:left="720" w:hanging="360"/>
+      </w:pPr>
+      <w:rPr>
+        <w:rFonts w:ascii="Symbol" w:hAnsi="Symbol" w:cs="Symbol" w:hint="default"/>
+      </w:rPr>
+    </w:lvl>
+    <w:lvl w:ilvl="1">
+      <w:start w:val="1"/>
+      <w:numFmt w:val="bullet"/>
+      <w:lvlText w:val="◦"/>
+      <w:lvlJc w:val="left"/>
+      <w:pPr>
+        <w:tabs>
+          <w:tab w:val="num" w:pos="1080"/>
+        </w:tabs>
+        <w:ind w:left="1080" w:hanging="360"/>
+      </w:pPr>
+      <w:rPr>
+        <w:rFonts w:ascii="OpenSymbol" w:hAnsi="OpenSymbol" w:cs="OpenSymbol" w:hint="default"/>
+      </w:rPr>
+    </w:lvl>
+    <w:lvl w:ilvl="2">
+      <w:start w:val="1"/>
+      <w:numFmt w:val="bullet"/>
+      <w:lvlText w:val="▪"/>
+      <w:lvlJc w:val="left"/>
+      <w:pPr>
+        <w:tabs>
+          <w:tab w:val="num" w:pos="1440"/>
+        </w:tabs>
+        <w:ind w:left="1440" w:hanging="360"/>
+      </w:pPr>
+      <w:rPr>
+        <w:rFonts w:ascii="OpenSymbol" w:hAnsi="OpenSymbol" w:cs="OpenSymbol" w:hint="default"/>
+      </w:rPr>
+    </w:lvl>
+    <w:lvl w:ilvl="3">
+      <w:start w:val="1"/>
+      <w:numFmt w:val="bullet"/>
+      <w:lvlText w:val=""/>
+      <w:lvlJc w:val="left"/>
+      <w:pPr>
+        <w:tabs>
+          <w:tab w:val="num" w:pos="1800"/>
+        </w:tabs>
+        <w:ind w:left="1800" w:hanging="360"/>
+      </w:pPr>
+      <w:rPr>
+        <w:rFonts w:ascii="Symbol" w:hAnsi="Symbol" w:cs="Symbol" w:hint="default"/>
+      </w:rPr>
+    </w:lvl>
+    <w:lvl w:ilvl="4">
+      <w:start w:val="1"/>
+      <w:numFmt w:val="bullet"/>
+      <w:lvlText w:val="◦"/>
+      <w:lvlJc w:val="left"/>
+      <w:pPr>
+        <w:tabs>
+          <w:tab w:val="num" w:pos="2160"/>
+        </w:tabs>
+        <w:ind w:left="2160" w:hanging="360"/>
+      </w:pPr>
+      <w:rPr>
+        <w:rFonts w:ascii="OpenSymbol" w:hAnsi="OpenSymbol" w:cs="OpenSymbol" w:hint="default"/>
+      </w:rPr>
+    </w:lvl>
+    <w:lvl w:ilvl="5">
+      <w:start w:val="1"/>
+      <w:numFmt w:val="bullet"/>
+      <w:lvlText w:val="▪"/>
+      <w:lvlJc w:val="left"/>
+      <w:pPr>
+        <w:tabs>
+          <w:tab w:val="num" w:pos="2520"/>
+        </w:tabs>
+        <w:ind w:left="2520" w:hanging="360"/>
+      </w:pPr>
+      <w:rPr>
+        <w:rFonts w:ascii="OpenSymbol" w:hAnsi="OpenSymbol" w:cs="OpenSymbol" w:hint="default"/>
+      </w:rPr>
+    </w:lvl>
+    <w:lvl w:ilvl="6">
+      <w:start w:val="1"/>
+      <w:numFmt w:val="bullet"/>
+      <w:lvlText w:val=""/>
+      <w:lvlJc w:val="left"/>
+      <w:pPr>
+        <w:tabs>
+          <w:tab w:val="num" w:pos="2880"/>
+        </w:tabs>
+        <w:ind w:left="2880" w:hanging="360"/>
+      </w:pPr>
+      <w:rPr>
+        <w:rFonts w:ascii="Symbol" w:hAnsi="Symbol" w:cs="Symbol" w:hint="default"/>
+      </w:rPr>
+    </w:lvl>
+    <w:lvl w:ilvl="7">
+      <w:start w:val="1"/>
+      <w:numFmt w:val="bullet"/>
+      <w:lvlText w:val="◦"/>
+      <w:lvlJc w:val="left"/>
+      <w:pPr>
+        <w:tabs>
+          <w:tab w:val="num" w:pos="3240"/>
+        </w:tabs>
+        <w:ind w:left="3240" w:hanging="360"/>
+      </w:pPr>
+      <w:rPr>
+        <w:rFonts w:ascii="OpenSymbol" w:hAnsi="OpenSymbol" w:cs="OpenSymbol" w:hint="default"/>
+      </w:rPr>
+    </w:lvl>
+    <w:lvl w:ilvl="8">
+      <w:start w:val="1"/>
+      <w:numFmt w:val="bullet"/>
+      <w:lvlText w:val="▪"/>
+      <w:lvlJc w:val="left"/>
+      <w:pPr>
+        <w:tabs>
+          <w:tab w:val="num" w:pos="3600"/>
+        </w:tabs>
+        <w:ind w:left="3600" w:hanging="360"/>
+      </w:pPr>
+      <w:rPr>
+        <w:rFonts w:ascii="OpenSymbol" w:hAnsi="OpenSymbol" w:cs="OpenSymbol" w:hint="default"/>
+      </w:rPr>
+    </w:lvl>
+  </w:abstractNum>
+  <w:abstractNum w:abstractNumId="3">
+    <w:lvl w:ilvl="0">
+      <w:start w:val="1"/>
+      <w:numFmt w:val="bullet"/>
+      <w:lvlText w:val=""/>
+      <w:lvlJc w:val="left"/>
+      <w:pPr>
+        <w:tabs>
+          <w:tab w:val="num" w:pos="1260"/>
+        </w:tabs>
+        <w:ind w:left="1260" w:hanging="360"/>
+      </w:pPr>
+      <w:rPr>
+        <w:rFonts w:ascii="Symbol" w:hAnsi="Symbol" w:cs="Symbol" w:hint="default"/>
+      </w:rPr>
+    </w:lvl>
+    <w:lvl w:ilvl="1">
+      <w:start w:val="1"/>
+      <w:numFmt w:val="bullet"/>
+      <w:lvlText w:val="◦"/>
+      <w:lvlJc w:val="left"/>
+      <w:pPr>
+        <w:tabs>
+          <w:tab w:val="num" w:pos="1620"/>
+        </w:tabs>
+        <w:ind w:left="1620" w:hanging="360"/>
+      </w:pPr>
+      <w:rPr>
+        <w:rFonts w:ascii="OpenSymbol" w:hAnsi="OpenSymbol" w:cs="OpenSymbol" w:hint="default"/>
+      </w:rPr>
+    </w:lvl>
+    <w:lvl w:ilvl="2">
+      <w:start w:val="1"/>
+      <w:numFmt w:val="bullet"/>
+      <w:lvlText w:val="▪"/>
+      <w:lvlJc w:val="left"/>
+      <w:pPr>
+        <w:tabs>
+          <w:tab w:val="num" w:pos="1980"/>
+        </w:tabs>
+        <w:ind w:left="1980" w:hanging="360"/>
+      </w:pPr>
+      <w:rPr>
+        <w:rFonts w:ascii="OpenSymbol" w:hAnsi="OpenSymbol" w:cs="OpenSymbol" w:hint="default"/>
+      </w:rPr>
+    </w:lvl>
+    <w:lvl w:ilvl="3">
+      <w:start w:val="1"/>
+      <w:numFmt w:val="bullet"/>
+      <w:lvlText w:val=""/>
+      <w:lvlJc w:val="left"/>
+      <w:pPr>
+        <w:tabs>
+          <w:tab w:val="num" w:pos="2340"/>
+        </w:tabs>
+        <w:ind w:left="2340" w:hanging="360"/>
+      </w:pPr>
+      <w:rPr>
+        <w:rFonts w:ascii="Symbol" w:hAnsi="Symbol" w:cs="Symbol" w:hint="default"/>
+      </w:rPr>
+    </w:lvl>
+    <w:lvl w:ilvl="4">
+      <w:start w:val="1"/>
+      <w:numFmt w:val="bullet"/>
+      <w:lvlText w:val="◦"/>
+      <w:lvlJc w:val="left"/>
+      <w:pPr>
+        <w:tabs>
+          <w:tab w:val="num" w:pos="2700"/>
+        </w:tabs>
+        <w:ind w:left="2700" w:hanging="360"/>
+      </w:pPr>
+      <w:rPr>
+        <w:rFonts w:ascii="OpenSymbol" w:hAnsi="OpenSymbol" w:cs="OpenSymbol" w:hint="default"/>
+      </w:rPr>
+    </w:lvl>
+    <w:lvl w:ilvl="5">
+      <w:start w:val="1"/>
+      <w:numFmt w:val="bullet"/>
+      <w:lvlText w:val="▪"/>
+      <w:lvlJc w:val="left"/>
+      <w:pPr>
+        <w:tabs>
+          <w:tab w:val="num" w:pos="3060"/>
+        </w:tabs>
+        <w:ind w:left="3060" w:hanging="360"/>
+      </w:pPr>
+      <w:rPr>
+        <w:rFonts w:ascii="OpenSymbol" w:hAnsi="OpenSymbol" w:cs="OpenSymbol" w:hint="default"/>
+      </w:rPr>
+    </w:lvl>
+    <w:lvl w:ilvl="6">
+      <w:start w:val="1"/>
+      <w:numFmt w:val="bullet"/>
+      <w:lvlText w:val=""/>
+      <w:lvlJc w:val="left"/>
+      <w:pPr>
+        <w:tabs>
+          <w:tab w:val="num" w:pos="3420"/>
+        </w:tabs>
+        <w:ind w:left="3420" w:hanging="360"/>
+      </w:pPr>
+      <w:rPr>
+        <w:rFonts w:ascii="Symbol" w:hAnsi="Symbol" w:cs="Symbol" w:hint="default"/>
+      </w:rPr>
+    </w:lvl>
+    <w:lvl w:ilvl="7">
+      <w:start w:val="1"/>
+      <w:numFmt w:val="bullet"/>
+      <w:lvlText w:val="◦"/>
+      <w:lvlJc w:val="left"/>
+      <w:pPr>
+        <w:tabs>
+          <w:tab w:val="num" w:pos="3780"/>
+        </w:tabs>
+        <w:ind w:left="3780" w:hanging="360"/>
+      </w:pPr>
+      <w:rPr>
+        <w:rFonts w:ascii="OpenSymbol" w:hAnsi="OpenSymbol" w:cs="OpenSymbol" w:hint="default"/>
+      </w:rPr>
+    </w:lvl>
+    <w:lvl w:ilvl="8">
+      <w:start w:val="1"/>
+      <w:numFmt w:val="bullet"/>
+      <w:lvlText w:val="▪"/>
+      <w:lvlJc w:val="left"/>
+      <w:pPr>
+        <w:tabs>
+          <w:tab w:val="num" w:pos="4140"/>
+        </w:tabs>
+        <w:ind w:left="4140" w:hanging="360"/>
+      </w:pPr>
+      <w:rPr>
+        <w:rFonts w:ascii="OpenSymbol" w:hAnsi="OpenSymbol" w:cs="OpenSymbol" w:hint="default"/>
+      </w:rPr>
+    </w:lvl>
+  </w:abstractNum>
+  <w:abstractNum w:abstractNumId="4">
+    <w:lvl w:ilvl="0">
+      <w:start w:val="1"/>
+      <w:numFmt w:val="bullet"/>
+      <w:lvlText w:val=""/>
+      <w:lvlJc w:val="left"/>
+      <w:pPr>
+        <w:tabs>
           <w:tab w:val="num" w:pos="1152"/>
         </w:tabs>
         <w:ind w:left="1152" w:hanging="360"/>
@@ -2959,10 +4269,7 @@
       </w:rPr>
     </w:lvl>
   </w:abstractNum>
-  <w:abstractNum w:abstractNumId="1" w15:restartNumberingAfterBreak="0">
-    <w:nsid w:val="0C8875C6"/>
-    <w:multiLevelType w:val="multilevel"/>
-    <w:tmpl w:val="1F1E485E"/>
+  <w:abstractNum w:abstractNumId="5">
     <w:lvl w:ilvl="0">
       <w:start w:val="1"/>
       <w:numFmt w:val="bullet"/>
@@ -2970,6 +4277,143 @@
       <w:lvlJc w:val="left"/>
       <w:pPr>
         <w:tabs>
+          <w:tab w:val="num" w:pos="1152"/>
+        </w:tabs>
+        <w:ind w:left="1152" w:hanging="360"/>
+      </w:pPr>
+      <w:rPr>
+        <w:rFonts w:ascii="Symbol" w:hAnsi="Symbol" w:cs="Symbol" w:hint="default"/>
+      </w:rPr>
+    </w:lvl>
+    <w:lvl w:ilvl="1">
+      <w:start w:val="1"/>
+      <w:numFmt w:val="bullet"/>
+      <w:lvlText w:val="◦"/>
+      <w:lvlJc w:val="left"/>
+      <w:pPr>
+        <w:tabs>
+          <w:tab w:val="num" w:pos="1512"/>
+        </w:tabs>
+        <w:ind w:left="1512" w:hanging="360"/>
+      </w:pPr>
+      <w:rPr>
+        <w:rFonts w:ascii="OpenSymbol" w:hAnsi="OpenSymbol" w:cs="OpenSymbol" w:hint="default"/>
+      </w:rPr>
+    </w:lvl>
+    <w:lvl w:ilvl="2">
+      <w:start w:val="1"/>
+      <w:numFmt w:val="bullet"/>
+      <w:lvlText w:val="▪"/>
+      <w:lvlJc w:val="left"/>
+      <w:pPr>
+        <w:tabs>
+          <w:tab w:val="num" w:pos="1872"/>
+        </w:tabs>
+        <w:ind w:left="1872" w:hanging="360"/>
+      </w:pPr>
+      <w:rPr>
+        <w:rFonts w:ascii="OpenSymbol" w:hAnsi="OpenSymbol" w:cs="OpenSymbol" w:hint="default"/>
+      </w:rPr>
+    </w:lvl>
+    <w:lvl w:ilvl="3">
+      <w:start w:val="1"/>
+      <w:numFmt w:val="bullet"/>
+      <w:lvlText w:val=""/>
+      <w:lvlJc w:val="left"/>
+      <w:pPr>
+        <w:tabs>
+          <w:tab w:val="num" w:pos="2232"/>
+        </w:tabs>
+        <w:ind w:left="2232" w:hanging="360"/>
+      </w:pPr>
+      <w:rPr>
+        <w:rFonts w:ascii="Symbol" w:hAnsi="Symbol" w:cs="Symbol" w:hint="default"/>
+      </w:rPr>
+    </w:lvl>
+    <w:lvl w:ilvl="4">
+      <w:start w:val="1"/>
+      <w:numFmt w:val="bullet"/>
+      <w:lvlText w:val="◦"/>
+      <w:lvlJc w:val="left"/>
+      <w:pPr>
+        <w:tabs>
+          <w:tab w:val="num" w:pos="2592"/>
+        </w:tabs>
+        <w:ind w:left="2592" w:hanging="360"/>
+      </w:pPr>
+      <w:rPr>
+        <w:rFonts w:ascii="OpenSymbol" w:hAnsi="OpenSymbol" w:cs="OpenSymbol" w:hint="default"/>
+      </w:rPr>
+    </w:lvl>
+    <w:lvl w:ilvl="5">
+      <w:start w:val="1"/>
+      <w:numFmt w:val="bullet"/>
+      <w:lvlText w:val="▪"/>
+      <w:lvlJc w:val="left"/>
+      <w:pPr>
+        <w:tabs>
+          <w:tab w:val="num" w:pos="2952"/>
+        </w:tabs>
+        <w:ind w:left="2952" w:hanging="360"/>
+      </w:pPr>
+      <w:rPr>
+        <w:rFonts w:ascii="OpenSymbol" w:hAnsi="OpenSymbol" w:cs="OpenSymbol" w:hint="default"/>
+      </w:rPr>
+    </w:lvl>
+    <w:lvl w:ilvl="6">
+      <w:start w:val="1"/>
+      <w:numFmt w:val="bullet"/>
+      <w:lvlText w:val=""/>
+      <w:lvlJc w:val="left"/>
+      <w:pPr>
+        <w:tabs>
+          <w:tab w:val="num" w:pos="3312"/>
+        </w:tabs>
+        <w:ind w:left="3312" w:hanging="360"/>
+      </w:pPr>
+      <w:rPr>
+        <w:rFonts w:ascii="Symbol" w:hAnsi="Symbol" w:cs="Symbol" w:hint="default"/>
+      </w:rPr>
+    </w:lvl>
+    <w:lvl w:ilvl="7">
+      <w:start w:val="1"/>
+      <w:numFmt w:val="bullet"/>
+      <w:lvlText w:val="◦"/>
+      <w:lvlJc w:val="left"/>
+      <w:pPr>
+        <w:tabs>
+          <w:tab w:val="num" w:pos="3672"/>
+        </w:tabs>
+        <w:ind w:left="3672" w:hanging="360"/>
+      </w:pPr>
+      <w:rPr>
+        <w:rFonts w:ascii="OpenSymbol" w:hAnsi="OpenSymbol" w:cs="OpenSymbol" w:hint="default"/>
+      </w:rPr>
+    </w:lvl>
+    <w:lvl w:ilvl="8">
+      <w:start w:val="1"/>
+      <w:numFmt w:val="bullet"/>
+      <w:lvlText w:val="▪"/>
+      <w:lvlJc w:val="left"/>
+      <w:pPr>
+        <w:tabs>
+          <w:tab w:val="num" w:pos="4032"/>
+        </w:tabs>
+        <w:ind w:left="4032" w:hanging="360"/>
+      </w:pPr>
+      <w:rPr>
+        <w:rFonts w:ascii="OpenSymbol" w:hAnsi="OpenSymbol" w:cs="OpenSymbol" w:hint="default"/>
+      </w:rPr>
+    </w:lvl>
+  </w:abstractNum>
+  <w:abstractNum w:abstractNumId="6">
+    <w:lvl w:ilvl="0">
+      <w:start w:val="1"/>
+      <w:numFmt w:val="bullet"/>
+      <w:lvlText w:val=""/>
+      <w:lvlJc w:val="left"/>
+      <w:pPr>
+        <w:tabs>
           <w:tab w:val="num" w:pos="720"/>
         </w:tabs>
         <w:ind w:left="720" w:hanging="360"/>
@@ -3099,10 +4543,7 @@
       </w:rPr>
     </w:lvl>
   </w:abstractNum>
-  <w:abstractNum w:abstractNumId="2" w15:restartNumberingAfterBreak="0">
-    <w:nsid w:val="0E632CFE"/>
-    <w:multiLevelType w:val="multilevel"/>
-    <w:tmpl w:val="765E87AC"/>
+  <w:abstractNum w:abstractNumId="7">
     <w:lvl w:ilvl="0">
       <w:start w:val="1"/>
       <w:numFmt w:val="bullet"/>
@@ -3110,8 +4551,418 @@
       <w:lvlJc w:val="left"/>
       <w:pPr>
         <w:tabs>
+          <w:tab w:val="num" w:pos="1152"/>
+        </w:tabs>
+        <w:ind w:left="1152" w:hanging="360"/>
+      </w:pPr>
+      <w:rPr>
+        <w:rFonts w:ascii="Symbol" w:hAnsi="Symbol" w:cs="Symbol" w:hint="default"/>
+      </w:rPr>
+    </w:lvl>
+    <w:lvl w:ilvl="1">
+      <w:start w:val="1"/>
+      <w:numFmt w:val="bullet"/>
+      <w:lvlText w:val="◦"/>
+      <w:lvlJc w:val="left"/>
+      <w:pPr>
+        <w:tabs>
+          <w:tab w:val="num" w:pos="1512"/>
+        </w:tabs>
+        <w:ind w:left="1512" w:hanging="360"/>
+      </w:pPr>
+      <w:rPr>
+        <w:rFonts w:ascii="OpenSymbol" w:hAnsi="OpenSymbol" w:cs="OpenSymbol" w:hint="default"/>
+      </w:rPr>
+    </w:lvl>
+    <w:lvl w:ilvl="2">
+      <w:start w:val="1"/>
+      <w:numFmt w:val="bullet"/>
+      <w:lvlText w:val="▪"/>
+      <w:lvlJc w:val="left"/>
+      <w:pPr>
+        <w:tabs>
+          <w:tab w:val="num" w:pos="1872"/>
+        </w:tabs>
+        <w:ind w:left="1872" w:hanging="360"/>
+      </w:pPr>
+      <w:rPr>
+        <w:rFonts w:ascii="OpenSymbol" w:hAnsi="OpenSymbol" w:cs="OpenSymbol" w:hint="default"/>
+      </w:rPr>
+    </w:lvl>
+    <w:lvl w:ilvl="3">
+      <w:start w:val="1"/>
+      <w:numFmt w:val="bullet"/>
+      <w:lvlText w:val=""/>
+      <w:lvlJc w:val="left"/>
+      <w:pPr>
+        <w:tabs>
+          <w:tab w:val="num" w:pos="2232"/>
+        </w:tabs>
+        <w:ind w:left="2232" w:hanging="360"/>
+      </w:pPr>
+      <w:rPr>
+        <w:rFonts w:ascii="Symbol" w:hAnsi="Symbol" w:cs="Symbol" w:hint="default"/>
+      </w:rPr>
+    </w:lvl>
+    <w:lvl w:ilvl="4">
+      <w:start w:val="1"/>
+      <w:numFmt w:val="bullet"/>
+      <w:lvlText w:val="◦"/>
+      <w:lvlJc w:val="left"/>
+      <w:pPr>
+        <w:tabs>
+          <w:tab w:val="num" w:pos="2592"/>
+        </w:tabs>
+        <w:ind w:left="2592" w:hanging="360"/>
+      </w:pPr>
+      <w:rPr>
+        <w:rFonts w:ascii="OpenSymbol" w:hAnsi="OpenSymbol" w:cs="OpenSymbol" w:hint="default"/>
+      </w:rPr>
+    </w:lvl>
+    <w:lvl w:ilvl="5">
+      <w:start w:val="1"/>
+      <w:numFmt w:val="bullet"/>
+      <w:lvlText w:val="▪"/>
+      <w:lvlJc w:val="left"/>
+      <w:pPr>
+        <w:tabs>
+          <w:tab w:val="num" w:pos="2952"/>
+        </w:tabs>
+        <w:ind w:left="2952" w:hanging="360"/>
+      </w:pPr>
+      <w:rPr>
+        <w:rFonts w:ascii="OpenSymbol" w:hAnsi="OpenSymbol" w:cs="OpenSymbol" w:hint="default"/>
+      </w:rPr>
+    </w:lvl>
+    <w:lvl w:ilvl="6">
+      <w:start w:val="1"/>
+      <w:numFmt w:val="bullet"/>
+      <w:lvlText w:val=""/>
+      <w:lvlJc w:val="left"/>
+      <w:pPr>
+        <w:tabs>
+          <w:tab w:val="num" w:pos="3312"/>
+        </w:tabs>
+        <w:ind w:left="3312" w:hanging="360"/>
+      </w:pPr>
+      <w:rPr>
+        <w:rFonts w:ascii="Symbol" w:hAnsi="Symbol" w:cs="Symbol" w:hint="default"/>
+      </w:rPr>
+    </w:lvl>
+    <w:lvl w:ilvl="7">
+      <w:start w:val="1"/>
+      <w:numFmt w:val="bullet"/>
+      <w:lvlText w:val="◦"/>
+      <w:lvlJc w:val="left"/>
+      <w:pPr>
+        <w:tabs>
+          <w:tab w:val="num" w:pos="3672"/>
+        </w:tabs>
+        <w:ind w:left="3672" w:hanging="360"/>
+      </w:pPr>
+      <w:rPr>
+        <w:rFonts w:ascii="OpenSymbol" w:hAnsi="OpenSymbol" w:cs="OpenSymbol" w:hint="default"/>
+      </w:rPr>
+    </w:lvl>
+    <w:lvl w:ilvl="8">
+      <w:start w:val="1"/>
+      <w:numFmt w:val="bullet"/>
+      <w:lvlText w:val="▪"/>
+      <w:lvlJc w:val="left"/>
+      <w:pPr>
+        <w:tabs>
+          <w:tab w:val="num" w:pos="4032"/>
+        </w:tabs>
+        <w:ind w:left="4032" w:hanging="360"/>
+      </w:pPr>
+      <w:rPr>
+        <w:rFonts w:ascii="OpenSymbol" w:hAnsi="OpenSymbol" w:cs="OpenSymbol" w:hint="default"/>
+      </w:rPr>
+    </w:lvl>
+  </w:abstractNum>
+  <w:abstractNum w:abstractNumId="8">
+    <w:lvl w:ilvl="0">
+      <w:numFmt w:val="bullet"/>
+      <w:lvlText w:val="-"/>
+      <w:lvlJc w:val="left"/>
+      <w:pPr>
+        <w:tabs>
           <w:tab w:val="num" w:pos="0"/>
         </w:tabs>
+        <w:ind w:left="720" w:hanging="360"/>
+      </w:pPr>
+      <w:rPr>
+        <w:rFonts w:ascii="Liberation Serif" w:hAnsi="Liberation Serif" w:cs="Liberation Serif" w:hint="default"/>
+      </w:rPr>
+    </w:lvl>
+    <w:lvl w:ilvl="1">
+      <w:start w:val="1"/>
+      <w:numFmt w:val="bullet"/>
+      <w:lvlText w:val="o"/>
+      <w:lvlJc w:val="left"/>
+      <w:pPr>
+        <w:tabs>
+          <w:tab w:val="num" w:pos="0"/>
+        </w:tabs>
+        <w:ind w:left="1440" w:hanging="360"/>
+      </w:pPr>
+      <w:rPr>
+        <w:rFonts w:ascii="Courier New" w:hAnsi="Courier New" w:cs="Courier New" w:hint="default"/>
+      </w:rPr>
+    </w:lvl>
+    <w:lvl w:ilvl="2">
+      <w:start w:val="1"/>
+      <w:numFmt w:val="bullet"/>
+      <w:lvlText w:val=""/>
+      <w:lvlJc w:val="left"/>
+      <w:pPr>
+        <w:tabs>
+          <w:tab w:val="num" w:pos="0"/>
+        </w:tabs>
+        <w:ind w:left="2160" w:hanging="360"/>
+      </w:pPr>
+      <w:rPr>
+        <w:rFonts w:ascii="Wingdings" w:hAnsi="Wingdings" w:cs="Wingdings" w:hint="default"/>
+      </w:rPr>
+    </w:lvl>
+    <w:lvl w:ilvl="3">
+      <w:start w:val="1"/>
+      <w:numFmt w:val="bullet"/>
+      <w:lvlText w:val=""/>
+      <w:lvlJc w:val="left"/>
+      <w:pPr>
+        <w:tabs>
+          <w:tab w:val="num" w:pos="0"/>
+        </w:tabs>
+        <w:ind w:left="2880" w:hanging="360"/>
+      </w:pPr>
+      <w:rPr>
+        <w:rFonts w:ascii="Symbol" w:hAnsi="Symbol" w:cs="Symbol" w:hint="default"/>
+      </w:rPr>
+    </w:lvl>
+    <w:lvl w:ilvl="4">
+      <w:start w:val="1"/>
+      <w:numFmt w:val="bullet"/>
+      <w:lvlText w:val="o"/>
+      <w:lvlJc w:val="left"/>
+      <w:pPr>
+        <w:tabs>
+          <w:tab w:val="num" w:pos="0"/>
+        </w:tabs>
+        <w:ind w:left="3600" w:hanging="360"/>
+      </w:pPr>
+      <w:rPr>
+        <w:rFonts w:ascii="Courier New" w:hAnsi="Courier New" w:cs="Courier New" w:hint="default"/>
+      </w:rPr>
+    </w:lvl>
+    <w:lvl w:ilvl="5">
+      <w:start w:val="1"/>
+      <w:numFmt w:val="bullet"/>
+      <w:lvlText w:val=""/>
+      <w:lvlJc w:val="left"/>
+      <w:pPr>
+        <w:tabs>
+          <w:tab w:val="num" w:pos="0"/>
+        </w:tabs>
+        <w:ind w:left="4320" w:hanging="360"/>
+      </w:pPr>
+      <w:rPr>
+        <w:rFonts w:ascii="Wingdings" w:hAnsi="Wingdings" w:cs="Wingdings" w:hint="default"/>
+      </w:rPr>
+    </w:lvl>
+    <w:lvl w:ilvl="6">
+      <w:start w:val="1"/>
+      <w:numFmt w:val="bullet"/>
+      <w:lvlText w:val=""/>
+      <w:lvlJc w:val="left"/>
+      <w:pPr>
+        <w:tabs>
+          <w:tab w:val="num" w:pos="0"/>
+        </w:tabs>
+        <w:ind w:left="5040" w:hanging="360"/>
+      </w:pPr>
+      <w:rPr>
+        <w:rFonts w:ascii="Symbol" w:hAnsi="Symbol" w:cs="Symbol" w:hint="default"/>
+      </w:rPr>
+    </w:lvl>
+    <w:lvl w:ilvl="7">
+      <w:start w:val="1"/>
+      <w:numFmt w:val="bullet"/>
+      <w:lvlText w:val="o"/>
+      <w:lvlJc w:val="left"/>
+      <w:pPr>
+        <w:tabs>
+          <w:tab w:val="num" w:pos="0"/>
+        </w:tabs>
+        <w:ind w:left="5760" w:hanging="360"/>
+      </w:pPr>
+      <w:rPr>
+        <w:rFonts w:ascii="Courier New" w:hAnsi="Courier New" w:cs="Courier New" w:hint="default"/>
+      </w:rPr>
+    </w:lvl>
+    <w:lvl w:ilvl="8">
+      <w:start w:val="1"/>
+      <w:numFmt w:val="bullet"/>
+      <w:lvlText w:val=""/>
+      <w:lvlJc w:val="left"/>
+      <w:pPr>
+        <w:tabs>
+          <w:tab w:val="num" w:pos="0"/>
+        </w:tabs>
+        <w:ind w:left="6480" w:hanging="360"/>
+      </w:pPr>
+      <w:rPr>
+        <w:rFonts w:ascii="Wingdings" w:hAnsi="Wingdings" w:cs="Wingdings" w:hint="default"/>
+      </w:rPr>
+    </w:lvl>
+  </w:abstractNum>
+  <w:abstractNum w:abstractNumId="9">
+    <w:lvl w:ilvl="0">
+      <w:start w:val="1"/>
+      <w:numFmt w:val="bullet"/>
+      <w:lvlText w:val=""/>
+      <w:lvlJc w:val="left"/>
+      <w:pPr>
+        <w:tabs>
+          <w:tab w:val="num" w:pos="0"/>
+        </w:tabs>
+        <w:ind w:left="1069" w:hanging="360"/>
+      </w:pPr>
+      <w:rPr>
+        <w:rFonts w:ascii="Symbol" w:hAnsi="Symbol" w:cs="Symbol" w:hint="default"/>
+      </w:rPr>
+    </w:lvl>
+    <w:lvl w:ilvl="1">
+      <w:start w:val="1"/>
+      <w:numFmt w:val="bullet"/>
+      <w:lvlText w:val="o"/>
+      <w:lvlJc w:val="left"/>
+      <w:pPr>
+        <w:tabs>
+          <w:tab w:val="num" w:pos="0"/>
+        </w:tabs>
+        <w:ind w:left="1789" w:hanging="360"/>
+      </w:pPr>
+      <w:rPr>
+        <w:rFonts w:ascii="Courier New" w:hAnsi="Courier New" w:cs="Courier New" w:hint="default"/>
+      </w:rPr>
+    </w:lvl>
+    <w:lvl w:ilvl="2">
+      <w:start w:val="1"/>
+      <w:numFmt w:val="bullet"/>
+      <w:lvlText w:val=""/>
+      <w:lvlJc w:val="left"/>
+      <w:pPr>
+        <w:tabs>
+          <w:tab w:val="num" w:pos="0"/>
+        </w:tabs>
+        <w:ind w:left="2509" w:hanging="360"/>
+      </w:pPr>
+      <w:rPr>
+        <w:rFonts w:ascii="Wingdings" w:hAnsi="Wingdings" w:cs="Wingdings" w:hint="default"/>
+      </w:rPr>
+    </w:lvl>
+    <w:lvl w:ilvl="3">
+      <w:start w:val="1"/>
+      <w:numFmt w:val="bullet"/>
+      <w:lvlText w:val=""/>
+      <w:lvlJc w:val="left"/>
+      <w:pPr>
+        <w:tabs>
+          <w:tab w:val="num" w:pos="0"/>
+        </w:tabs>
+        <w:ind w:left="3229" w:hanging="360"/>
+      </w:pPr>
+      <w:rPr>
+        <w:rFonts w:ascii="Symbol" w:hAnsi="Symbol" w:cs="Symbol" w:hint="default"/>
+      </w:rPr>
+    </w:lvl>
+    <w:lvl w:ilvl="4">
+      <w:start w:val="1"/>
+      <w:numFmt w:val="bullet"/>
+      <w:lvlText w:val="o"/>
+      <w:lvlJc w:val="left"/>
+      <w:pPr>
+        <w:tabs>
+          <w:tab w:val="num" w:pos="0"/>
+        </w:tabs>
+        <w:ind w:left="3949" w:hanging="360"/>
+      </w:pPr>
+      <w:rPr>
+        <w:rFonts w:ascii="Courier New" w:hAnsi="Courier New" w:cs="Courier New" w:hint="default"/>
+      </w:rPr>
+    </w:lvl>
+    <w:lvl w:ilvl="5">
+      <w:start w:val="1"/>
+      <w:numFmt w:val="bullet"/>
+      <w:lvlText w:val=""/>
+      <w:lvlJc w:val="left"/>
+      <w:pPr>
+        <w:tabs>
+          <w:tab w:val="num" w:pos="0"/>
+        </w:tabs>
+        <w:ind w:left="4669" w:hanging="360"/>
+      </w:pPr>
+      <w:rPr>
+        <w:rFonts w:ascii="Wingdings" w:hAnsi="Wingdings" w:cs="Wingdings" w:hint="default"/>
+      </w:rPr>
+    </w:lvl>
+    <w:lvl w:ilvl="6">
+      <w:start w:val="1"/>
+      <w:numFmt w:val="bullet"/>
+      <w:lvlText w:val=""/>
+      <w:lvlJc w:val="left"/>
+      <w:pPr>
+        <w:tabs>
+          <w:tab w:val="num" w:pos="0"/>
+        </w:tabs>
+        <w:ind w:left="5389" w:hanging="360"/>
+      </w:pPr>
+      <w:rPr>
+        <w:rFonts w:ascii="Symbol" w:hAnsi="Symbol" w:cs="Symbol" w:hint="default"/>
+      </w:rPr>
+    </w:lvl>
+    <w:lvl w:ilvl="7">
+      <w:start w:val="1"/>
+      <w:numFmt w:val="bullet"/>
+      <w:lvlText w:val="o"/>
+      <w:lvlJc w:val="left"/>
+      <w:pPr>
+        <w:tabs>
+          <w:tab w:val="num" w:pos="0"/>
+        </w:tabs>
+        <w:ind w:left="6109" w:hanging="360"/>
+      </w:pPr>
+      <w:rPr>
+        <w:rFonts w:ascii="Courier New" w:hAnsi="Courier New" w:cs="Courier New" w:hint="default"/>
+      </w:rPr>
+    </w:lvl>
+    <w:lvl w:ilvl="8">
+      <w:start w:val="1"/>
+      <w:numFmt w:val="bullet"/>
+      <w:lvlText w:val=""/>
+      <w:lvlJc w:val="left"/>
+      <w:pPr>
+        <w:tabs>
+          <w:tab w:val="num" w:pos="0"/>
+        </w:tabs>
+        <w:ind w:left="6829" w:hanging="360"/>
+      </w:pPr>
+      <w:rPr>
+        <w:rFonts w:ascii="Wingdings" w:hAnsi="Wingdings" w:cs="Wingdings" w:hint="default"/>
+      </w:rPr>
+    </w:lvl>
+  </w:abstractNum>
+  <w:abstractNum w:abstractNumId="10">
+    <w:lvl w:ilvl="0">
+      <w:start w:val="1"/>
+      <w:numFmt w:val="bullet"/>
+      <w:lvlText w:val=""/>
+      <w:lvlJc w:val="left"/>
+      <w:pPr>
+        <w:tabs>
+          <w:tab w:val="num" w:pos="0"/>
+        </w:tabs>
         <w:ind w:left="1080" w:hanging="360"/>
       </w:pPr>
       <w:rPr>
@@ -3239,29 +5090,280 @@
       </w:rPr>
     </w:lvl>
   </w:abstractNum>
-  <w:abstractNum w:abstractNumId="3" w15:restartNumberingAfterBreak="0">
-    <w:nsid w:val="114E1E79"/>
-    <w:multiLevelType w:val="multilevel"/>
-    <w:tmpl w:val="7EF273A0"/>
+  <w:abstractNum w:abstractNumId="11">
     <w:lvl w:ilvl="0">
       <w:start w:val="1"/>
+      <w:numFmt w:val="decimal"/>
+      <w:lvlText w:val="%1."/>
+      <w:lvlJc w:val="left"/>
+      <w:pPr>
+        <w:tabs>
+          <w:tab w:val="num" w:pos="0"/>
+        </w:tabs>
+        <w:ind w:left="360" w:hanging="360"/>
+      </w:pPr>
+      <w:rPr/>
+    </w:lvl>
+    <w:lvl w:ilvl="1">
+      <w:start w:val="1"/>
+      <w:numFmt w:val="decimal"/>
+      <w:lvlText w:val="%1.%2."/>
+      <w:lvlJc w:val="left"/>
+      <w:pPr>
+        <w:tabs>
+          <w:tab w:val="num" w:pos="0"/>
+        </w:tabs>
+        <w:ind w:left="792" w:hanging="432"/>
+      </w:pPr>
+      <w:rPr/>
+    </w:lvl>
+    <w:lvl w:ilvl="2">
+      <w:start w:val="1"/>
+      <w:numFmt w:val="decimal"/>
+      <w:lvlText w:val="%1.%2.%3."/>
+      <w:lvlJc w:val="left"/>
+      <w:pPr>
+        <w:tabs>
+          <w:tab w:val="num" w:pos="0"/>
+        </w:tabs>
+        <w:ind w:left="1224" w:hanging="504"/>
+      </w:pPr>
+      <w:rPr/>
+    </w:lvl>
+    <w:lvl w:ilvl="3">
+      <w:start w:val="1"/>
+      <w:numFmt w:val="decimal"/>
+      <w:lvlText w:val="%1.%2.%3.%4."/>
+      <w:lvlJc w:val="left"/>
+      <w:pPr>
+        <w:tabs>
+          <w:tab w:val="num" w:pos="0"/>
+        </w:tabs>
+        <w:ind w:left="1728" w:hanging="648"/>
+      </w:pPr>
+      <w:rPr/>
+    </w:lvl>
+    <w:lvl w:ilvl="4">
+      <w:start w:val="1"/>
+      <w:numFmt w:val="decimal"/>
+      <w:lvlText w:val="%1.%2.%3.%4.%5."/>
+      <w:lvlJc w:val="left"/>
+      <w:pPr>
+        <w:tabs>
+          <w:tab w:val="num" w:pos="0"/>
+        </w:tabs>
+        <w:ind w:left="2232" w:hanging="792"/>
+      </w:pPr>
+      <w:rPr/>
+    </w:lvl>
+    <w:lvl w:ilvl="5">
+      <w:start w:val="1"/>
+      <w:numFmt w:val="decimal"/>
+      <w:lvlText w:val="%1.%2.%3.%4.%5.%6."/>
+      <w:lvlJc w:val="left"/>
+      <w:pPr>
+        <w:tabs>
+          <w:tab w:val="num" w:pos="0"/>
+        </w:tabs>
+        <w:ind w:left="2736" w:hanging="936"/>
+      </w:pPr>
+      <w:rPr/>
+    </w:lvl>
+    <w:lvl w:ilvl="6">
+      <w:start w:val="1"/>
+      <w:numFmt w:val="decimal"/>
+      <w:lvlText w:val="%1.%2.%3.%4.%5.%6.%7."/>
+      <w:lvlJc w:val="left"/>
+      <w:pPr>
+        <w:tabs>
+          <w:tab w:val="num" w:pos="0"/>
+        </w:tabs>
+        <w:ind w:left="3240" w:hanging="1080"/>
+      </w:pPr>
+      <w:rPr/>
+    </w:lvl>
+    <w:lvl w:ilvl="7">
+      <w:start w:val="1"/>
+      <w:numFmt w:val="decimal"/>
+      <w:lvlText w:val="%1.%2.%3.%4.%5.%6.%7.%8."/>
+      <w:lvlJc w:val="left"/>
+      <w:pPr>
+        <w:tabs>
+          <w:tab w:val="num" w:pos="0"/>
+        </w:tabs>
+        <w:ind w:left="3744" w:hanging="1224"/>
+      </w:pPr>
+      <w:rPr/>
+    </w:lvl>
+    <w:lvl w:ilvl="8">
+      <w:start w:val="1"/>
+      <w:numFmt w:val="decimal"/>
+      <w:lvlText w:val="%1.%2.%3.%4.%5.%6.%7.%8.%9."/>
+      <w:lvlJc w:val="left"/>
+      <w:pPr>
+        <w:tabs>
+          <w:tab w:val="num" w:pos="0"/>
+        </w:tabs>
+        <w:ind w:left="4320" w:hanging="1440"/>
+      </w:pPr>
+      <w:rPr/>
+    </w:lvl>
+  </w:abstractNum>
+  <w:abstractNum w:abstractNumId="12">
+    <w:lvl w:ilvl="0">
+      <w:start w:val="1"/>
       <w:numFmt w:val="bullet"/>
       <w:lvlText w:val=""/>
       <w:lvlJc w:val="left"/>
       <w:pPr>
         <w:tabs>
+          <w:tab w:val="num" w:pos="1429"/>
+        </w:tabs>
+        <w:ind w:left="1429" w:hanging="360"/>
+      </w:pPr>
+      <w:rPr>
+        <w:rFonts w:ascii="Symbol" w:hAnsi="Symbol" w:cs="Symbol" w:hint="default"/>
+      </w:rPr>
+    </w:lvl>
+    <w:lvl w:ilvl="1">
+      <w:start w:val="1"/>
+      <w:numFmt w:val="bullet"/>
+      <w:lvlText w:val="◦"/>
+      <w:lvlJc w:val="left"/>
+      <w:pPr>
+        <w:tabs>
+          <w:tab w:val="num" w:pos="1789"/>
+        </w:tabs>
+        <w:ind w:left="1789" w:hanging="360"/>
+      </w:pPr>
+      <w:rPr>
+        <w:rFonts w:ascii="OpenSymbol" w:hAnsi="OpenSymbol" w:cs="OpenSymbol" w:hint="default"/>
+      </w:rPr>
+    </w:lvl>
+    <w:lvl w:ilvl="2">
+      <w:start w:val="1"/>
+      <w:numFmt w:val="bullet"/>
+      <w:lvlText w:val="▪"/>
+      <w:lvlJc w:val="left"/>
+      <w:pPr>
+        <w:tabs>
+          <w:tab w:val="num" w:pos="2149"/>
+        </w:tabs>
+        <w:ind w:left="2149" w:hanging="360"/>
+      </w:pPr>
+      <w:rPr>
+        <w:rFonts w:ascii="OpenSymbol" w:hAnsi="OpenSymbol" w:cs="OpenSymbol" w:hint="default"/>
+      </w:rPr>
+    </w:lvl>
+    <w:lvl w:ilvl="3">
+      <w:start w:val="1"/>
+      <w:numFmt w:val="bullet"/>
+      <w:lvlText w:val=""/>
+      <w:lvlJc w:val="left"/>
+      <w:pPr>
+        <w:tabs>
+          <w:tab w:val="num" w:pos="2509"/>
+        </w:tabs>
+        <w:ind w:left="2509" w:hanging="360"/>
+      </w:pPr>
+      <w:rPr>
+        <w:rFonts w:ascii="Symbol" w:hAnsi="Symbol" w:cs="Symbol" w:hint="default"/>
+      </w:rPr>
+    </w:lvl>
+    <w:lvl w:ilvl="4">
+      <w:start w:val="1"/>
+      <w:numFmt w:val="bullet"/>
+      <w:lvlText w:val="◦"/>
+      <w:lvlJc w:val="left"/>
+      <w:pPr>
+        <w:tabs>
+          <w:tab w:val="num" w:pos="2869"/>
+        </w:tabs>
+        <w:ind w:left="2869" w:hanging="360"/>
+      </w:pPr>
+      <w:rPr>
+        <w:rFonts w:ascii="OpenSymbol" w:hAnsi="OpenSymbol" w:cs="OpenSymbol" w:hint="default"/>
+      </w:rPr>
+    </w:lvl>
+    <w:lvl w:ilvl="5">
+      <w:start w:val="1"/>
+      <w:numFmt w:val="bullet"/>
+      <w:lvlText w:val="▪"/>
+      <w:lvlJc w:val="left"/>
+      <w:pPr>
+        <w:tabs>
+          <w:tab w:val="num" w:pos="3229"/>
+        </w:tabs>
+        <w:ind w:left="3229" w:hanging="360"/>
+      </w:pPr>
+      <w:rPr>
+        <w:rFonts w:ascii="OpenSymbol" w:hAnsi="OpenSymbol" w:cs="OpenSymbol" w:hint="default"/>
+      </w:rPr>
+    </w:lvl>
+    <w:lvl w:ilvl="6">
+      <w:start w:val="1"/>
+      <w:numFmt w:val="bullet"/>
+      <w:lvlText w:val=""/>
+      <w:lvlJc w:val="left"/>
+      <w:pPr>
+        <w:tabs>
+          <w:tab w:val="num" w:pos="3589"/>
+        </w:tabs>
+        <w:ind w:left="3589" w:hanging="360"/>
+      </w:pPr>
+      <w:rPr>
+        <w:rFonts w:ascii="Symbol" w:hAnsi="Symbol" w:cs="Symbol" w:hint="default"/>
+      </w:rPr>
+    </w:lvl>
+    <w:lvl w:ilvl="7">
+      <w:start w:val="1"/>
+      <w:numFmt w:val="bullet"/>
+      <w:lvlText w:val="◦"/>
+      <w:lvlJc w:val="left"/>
+      <w:pPr>
+        <w:tabs>
+          <w:tab w:val="num" w:pos="3949"/>
+        </w:tabs>
+        <w:ind w:left="3949" w:hanging="360"/>
+      </w:pPr>
+      <w:rPr>
+        <w:rFonts w:ascii="OpenSymbol" w:hAnsi="OpenSymbol" w:cs="OpenSymbol" w:hint="default"/>
+      </w:rPr>
+    </w:lvl>
+    <w:lvl w:ilvl="8">
+      <w:start w:val="1"/>
+      <w:numFmt w:val="bullet"/>
+      <w:lvlText w:val="▪"/>
+      <w:lvlJc w:val="left"/>
+      <w:pPr>
+        <w:tabs>
+          <w:tab w:val="num" w:pos="4309"/>
+        </w:tabs>
+        <w:ind w:left="4309" w:hanging="360"/>
+      </w:pPr>
+      <w:rPr>
+        <w:rFonts w:ascii="OpenSymbol" w:hAnsi="OpenSymbol" w:cs="OpenSymbol" w:hint="default"/>
+      </w:rPr>
+    </w:lvl>
+  </w:abstractNum>
+  <w:abstractNum w:abstractNumId="13">
+    <w:lvl w:ilvl="0">
+      <w:start w:val="7"/>
+      <w:numFmt w:val="decimal"/>
+      <w:lvlText w:val="%1."/>
+      <w:lvlJc w:val="left"/>
+      <w:pPr>
+        <w:tabs>
           <w:tab w:val="num" w:pos="720"/>
         </w:tabs>
         <w:ind w:left="720" w:hanging="360"/>
       </w:pPr>
-      <w:rPr>
-        <w:rFonts w:ascii="Symbol" w:hAnsi="Symbol" w:cs="Symbol" w:hint="default"/>
-      </w:rPr>
+      <w:rPr/>
     </w:lvl>
     <w:lvl w:ilvl="1">
       <w:start w:val="1"/>
-      <w:numFmt w:val="bullet"/>
-      <w:lvlText w:val="◦"/>
+      <w:numFmt w:val="decimal"/>
+      <w:lvlText w:val="%2."/>
       <w:lvlJc w:val="left"/>
       <w:pPr>
         <w:tabs>
@@ -3269,14 +5371,12 @@
         </w:tabs>
         <w:ind w:left="1080" w:hanging="360"/>
       </w:pPr>
-      <w:rPr>
-        <w:rFonts w:ascii="OpenSymbol" w:hAnsi="OpenSymbol" w:cs="OpenSymbol" w:hint="default"/>
-      </w:rPr>
+      <w:rPr/>
     </w:lvl>
     <w:lvl w:ilvl="2">
       <w:start w:val="1"/>
-      <w:numFmt w:val="bullet"/>
-      <w:lvlText w:val="▪"/>
+      <w:numFmt w:val="decimal"/>
+      <w:lvlText w:val="%3."/>
       <w:lvlJc w:val="left"/>
       <w:pPr>
         <w:tabs>
@@ -3284,14 +5384,12 @@
         </w:tabs>
         <w:ind w:left="1440" w:hanging="360"/>
       </w:pPr>
-      <w:rPr>
-        <w:rFonts w:ascii="OpenSymbol" w:hAnsi="OpenSymbol" w:cs="OpenSymbol" w:hint="default"/>
-      </w:rPr>
+      <w:rPr/>
     </w:lvl>
     <w:lvl w:ilvl="3">
       <w:start w:val="1"/>
-      <w:numFmt w:val="bullet"/>
-      <w:lvlText w:val=""/>
+      <w:numFmt w:val="decimal"/>
+      <w:lvlText w:val="%4."/>
       <w:lvlJc w:val="left"/>
       <w:pPr>
         <w:tabs>
@@ -3299,14 +5397,12 @@
         </w:tabs>
         <w:ind w:left="1800" w:hanging="360"/>
       </w:pPr>
-      <w:rPr>
-        <w:rFonts w:ascii="Symbol" w:hAnsi="Symbol" w:cs="Symbol" w:hint="default"/>
-      </w:rPr>
+      <w:rPr/>
     </w:lvl>
     <w:lvl w:ilvl="4">
       <w:start w:val="1"/>
-      <w:numFmt w:val="bullet"/>
-      <w:lvlText w:val="◦"/>
+      <w:numFmt w:val="decimal"/>
+      <w:lvlText w:val="%5."/>
       <w:lvlJc w:val="left"/>
       <w:pPr>
         <w:tabs>
@@ -3314,14 +5410,12 @@
         </w:tabs>
         <w:ind w:left="2160" w:hanging="360"/>
       </w:pPr>
-      <w:rPr>
-        <w:rFonts w:ascii="OpenSymbol" w:hAnsi="OpenSymbol" w:cs="OpenSymbol" w:hint="default"/>
-      </w:rPr>
+      <w:rPr/>
     </w:lvl>
     <w:lvl w:ilvl="5">
       <w:start w:val="1"/>
-      <w:numFmt w:val="bullet"/>
-      <w:lvlText w:val="▪"/>
+      <w:numFmt w:val="decimal"/>
+      <w:lvlText w:val="%6."/>
       <w:lvlJc w:val="left"/>
       <w:pPr>
         <w:tabs>
@@ -3329,14 +5423,12 @@
         </w:tabs>
         <w:ind w:left="2520" w:hanging="360"/>
       </w:pPr>
-      <w:rPr>
-        <w:rFonts w:ascii="OpenSymbol" w:hAnsi="OpenSymbol" w:cs="OpenSymbol" w:hint="default"/>
-      </w:rPr>
+      <w:rPr/>
     </w:lvl>
     <w:lvl w:ilvl="6">
       <w:start w:val="1"/>
-      <w:numFmt w:val="bullet"/>
-      <w:lvlText w:val=""/>
+      <w:numFmt w:val="decimal"/>
+      <w:lvlText w:val="%7."/>
       <w:lvlJc w:val="left"/>
       <w:pPr>
         <w:tabs>
@@ -3344,14 +5436,12 @@
         </w:tabs>
         <w:ind w:left="2880" w:hanging="360"/>
       </w:pPr>
-      <w:rPr>
-        <w:rFonts w:ascii="Symbol" w:hAnsi="Symbol" w:cs="Symbol" w:hint="default"/>
-      </w:rPr>
+      <w:rPr/>
     </w:lvl>
     <w:lvl w:ilvl="7">
       <w:start w:val="1"/>
-      <w:numFmt w:val="bullet"/>
-      <w:lvlText w:val="◦"/>
+      <w:numFmt w:val="decimal"/>
+      <w:lvlText w:val="%8."/>
       <w:lvlJc w:val="left"/>
       <w:pPr>
         <w:tabs>
@@ -3359,14 +5449,12 @@
         </w:tabs>
         <w:ind w:left="3240" w:hanging="360"/>
       </w:pPr>
-      <w:rPr>
-        <w:rFonts w:ascii="OpenSymbol" w:hAnsi="OpenSymbol" w:cs="OpenSymbol" w:hint="default"/>
-      </w:rPr>
+      <w:rPr/>
     </w:lvl>
     <w:lvl w:ilvl="8">
       <w:start w:val="1"/>
-      <w:numFmt w:val="bullet"/>
-      <w:lvlText w:val="▪"/>
+      <w:numFmt w:val="decimal"/>
+      <w:lvlText w:val="%9."/>
       <w:lvlJc w:val="left"/>
       <w:pPr>
         <w:tabs>
@@ -3374,15 +5462,10 @@
         </w:tabs>
         <w:ind w:left="3600" w:hanging="360"/>
       </w:pPr>
-      <w:rPr>
-        <w:rFonts w:ascii="OpenSymbol" w:hAnsi="OpenSymbol" w:cs="OpenSymbol" w:hint="default"/>
-      </w:rPr>
+      <w:rPr/>
     </w:lvl>
   </w:abstractNum>
-  <w:abstractNum w:abstractNumId="4" w15:restartNumberingAfterBreak="0">
-    <w:nsid w:val="21865297"/>
-    <w:multiLevelType w:val="multilevel"/>
-    <w:tmpl w:val="5D4EED6A"/>
+  <w:abstractNum w:abstractNumId="14">
     <w:lvl w:ilvl="0">
       <w:start w:val="1"/>
       <w:numFmt w:val="none"/>
@@ -3393,7 +5476,7 @@
         <w:tabs>
           <w:tab w:val="num" w:pos="0"/>
         </w:tabs>
-        <w:ind w:left="0" w:firstLine="0"/>
+        <w:ind w:left="0" w:hanging="0"/>
       </w:pPr>
     </w:lvl>
     <w:lvl w:ilvl="1">
@@ -3406,7 +5489,7 @@
         <w:tabs>
           <w:tab w:val="num" w:pos="0"/>
         </w:tabs>
-        <w:ind w:left="0" w:firstLine="0"/>
+        <w:ind w:left="0" w:hanging="0"/>
       </w:pPr>
     </w:lvl>
     <w:lvl w:ilvl="2">
@@ -3419,7 +5502,7 @@
         <w:tabs>
           <w:tab w:val="num" w:pos="0"/>
         </w:tabs>
-        <w:ind w:left="0" w:firstLine="0"/>
+        <w:ind w:left="0" w:hanging="0"/>
       </w:pPr>
     </w:lvl>
     <w:lvl w:ilvl="3">
@@ -3432,7 +5515,7 @@
         <w:tabs>
           <w:tab w:val="num" w:pos="0"/>
         </w:tabs>
-        <w:ind w:left="0" w:firstLine="0"/>
+        <w:ind w:left="0" w:hanging="0"/>
       </w:pPr>
     </w:lvl>
     <w:lvl w:ilvl="4">
@@ -3445,7 +5528,7 @@
         <w:tabs>
           <w:tab w:val="num" w:pos="0"/>
         </w:tabs>
-        <w:ind w:left="0" w:firstLine="0"/>
+        <w:ind w:left="0" w:hanging="0"/>
       </w:pPr>
     </w:lvl>
     <w:lvl w:ilvl="5">
@@ -3458,7 +5541,7 @@
         <w:tabs>
           <w:tab w:val="num" w:pos="0"/>
         </w:tabs>
-        <w:ind w:left="0" w:firstLine="0"/>
+        <w:ind w:left="0" w:hanging="0"/>
       </w:pPr>
     </w:lvl>
     <w:lvl w:ilvl="6">
@@ -3471,7 +5554,7 @@
         <w:tabs>
           <w:tab w:val="num" w:pos="0"/>
         </w:tabs>
-        <w:ind w:left="0" w:firstLine="0"/>
+        <w:ind w:left="0" w:hanging="0"/>
       </w:pPr>
     </w:lvl>
     <w:lvl w:ilvl="7">
@@ -3484,7 +5567,7 @@
         <w:tabs>
           <w:tab w:val="num" w:pos="0"/>
         </w:tabs>
-        <w:ind w:left="0" w:firstLine="0"/>
+        <w:ind w:left="0" w:hanging="0"/>
       </w:pPr>
     </w:lvl>
     <w:lvl w:ilvl="8">
@@ -3497,1173 +5580,84 @@
         <w:tabs>
           <w:tab w:val="num" w:pos="0"/>
         </w:tabs>
-        <w:ind w:left="0" w:firstLine="0"/>
+        <w:ind w:left="0" w:hanging="0"/>
       </w:pPr>
     </w:lvl>
   </w:abstractNum>
-  <w:abstractNum w:abstractNumId="5" w15:restartNumberingAfterBreak="0">
-    <w:nsid w:val="43153CA5"/>
-    <w:multiLevelType w:val="multilevel"/>
-    <w:tmpl w:val="0809001F"/>
-    <w:lvl w:ilvl="0">
-      <w:start w:val="1"/>
-      <w:numFmt w:val="decimal"/>
-      <w:lvlText w:val="%1."/>
-      <w:lvlJc w:val="left"/>
-      <w:pPr>
-        <w:tabs>
-          <w:tab w:val="num" w:pos="0"/>
-        </w:tabs>
-        <w:ind w:left="360" w:hanging="360"/>
-      </w:pPr>
-    </w:lvl>
-    <w:lvl w:ilvl="1">
-      <w:start w:val="1"/>
-      <w:numFmt w:val="decimal"/>
-      <w:lvlText w:val="%1.%2."/>
-      <w:lvlJc w:val="left"/>
-      <w:pPr>
-        <w:tabs>
-          <w:tab w:val="num" w:pos="0"/>
-        </w:tabs>
-        <w:ind w:left="792" w:hanging="432"/>
-      </w:pPr>
-    </w:lvl>
-    <w:lvl w:ilvl="2">
-      <w:start w:val="1"/>
-      <w:numFmt w:val="decimal"/>
-      <w:lvlText w:val="%1.%2.%3."/>
-      <w:lvlJc w:val="left"/>
-      <w:pPr>
-        <w:tabs>
-          <w:tab w:val="num" w:pos="0"/>
-        </w:tabs>
-        <w:ind w:left="1224" w:hanging="504"/>
-      </w:pPr>
-    </w:lvl>
-    <w:lvl w:ilvl="3">
-      <w:start w:val="1"/>
-      <w:numFmt w:val="decimal"/>
-      <w:lvlText w:val="%1.%2.%3.%4."/>
-      <w:lvlJc w:val="left"/>
-      <w:pPr>
-        <w:tabs>
-          <w:tab w:val="num" w:pos="0"/>
-        </w:tabs>
-        <w:ind w:left="1728" w:hanging="648"/>
-      </w:pPr>
-    </w:lvl>
-    <w:lvl w:ilvl="4">
-      <w:start w:val="1"/>
-      <w:numFmt w:val="decimal"/>
-      <w:lvlText w:val="%1.%2.%3.%4.%5."/>
-      <w:lvlJc w:val="left"/>
-      <w:pPr>
-        <w:tabs>
-          <w:tab w:val="num" w:pos="0"/>
-        </w:tabs>
-        <w:ind w:left="2232" w:hanging="792"/>
-      </w:pPr>
-    </w:lvl>
-    <w:lvl w:ilvl="5">
-      <w:start w:val="1"/>
-      <w:numFmt w:val="decimal"/>
-      <w:lvlText w:val="%1.%2.%3.%4.%5.%6."/>
-      <w:lvlJc w:val="left"/>
-      <w:pPr>
-        <w:tabs>
-          <w:tab w:val="num" w:pos="0"/>
-        </w:tabs>
-        <w:ind w:left="2736" w:hanging="936"/>
-      </w:pPr>
-    </w:lvl>
-    <w:lvl w:ilvl="6">
-      <w:start w:val="1"/>
-      <w:numFmt w:val="decimal"/>
-      <w:lvlText w:val="%1.%2.%3.%4.%5.%6.%7."/>
-      <w:lvlJc w:val="left"/>
-      <w:pPr>
-        <w:tabs>
-          <w:tab w:val="num" w:pos="0"/>
-        </w:tabs>
-        <w:ind w:left="3240" w:hanging="1080"/>
-      </w:pPr>
-    </w:lvl>
-    <w:lvl w:ilvl="7">
-      <w:start w:val="1"/>
-      <w:numFmt w:val="decimal"/>
-      <w:lvlText w:val="%1.%2.%3.%4.%5.%6.%7.%8."/>
-      <w:lvlJc w:val="left"/>
-      <w:pPr>
-        <w:tabs>
-          <w:tab w:val="num" w:pos="0"/>
-        </w:tabs>
-        <w:ind w:left="3744" w:hanging="1224"/>
-      </w:pPr>
-    </w:lvl>
-    <w:lvl w:ilvl="8">
-      <w:start w:val="1"/>
-      <w:numFmt w:val="decimal"/>
-      <w:lvlText w:val="%1.%2.%3.%4.%5.%6.%7.%8.%9."/>
-      <w:lvlJc w:val="left"/>
-      <w:pPr>
-        <w:tabs>
-          <w:tab w:val="num" w:pos="0"/>
-        </w:tabs>
-        <w:ind w:left="4320" w:hanging="1440"/>
-      </w:pPr>
-    </w:lvl>
-  </w:abstractNum>
-  <w:abstractNum w:abstractNumId="6" w15:restartNumberingAfterBreak="0">
-    <w:nsid w:val="472C3933"/>
-    <w:multiLevelType w:val="multilevel"/>
-    <w:tmpl w:val="45E4C670"/>
-    <w:lvl w:ilvl="0">
-      <w:start w:val="1"/>
-      <w:numFmt w:val="bullet"/>
-      <w:lvlText w:val=""/>
-      <w:lvlJc w:val="left"/>
-      <w:pPr>
-        <w:tabs>
-          <w:tab w:val="num" w:pos="1152"/>
-        </w:tabs>
-        <w:ind w:left="1152" w:hanging="360"/>
-      </w:pPr>
-      <w:rPr>
-        <w:rFonts w:ascii="Symbol" w:hAnsi="Symbol" w:cs="Symbol" w:hint="default"/>
-      </w:rPr>
-    </w:lvl>
-    <w:lvl w:ilvl="1">
-      <w:start w:val="1"/>
-      <w:numFmt w:val="bullet"/>
-      <w:lvlText w:val="◦"/>
-      <w:lvlJc w:val="left"/>
-      <w:pPr>
-        <w:tabs>
-          <w:tab w:val="num" w:pos="1512"/>
-        </w:tabs>
-        <w:ind w:left="1512" w:hanging="360"/>
-      </w:pPr>
-      <w:rPr>
-        <w:rFonts w:ascii="OpenSymbol" w:hAnsi="OpenSymbol" w:cs="OpenSymbol" w:hint="default"/>
-      </w:rPr>
-    </w:lvl>
-    <w:lvl w:ilvl="2">
-      <w:start w:val="1"/>
-      <w:numFmt w:val="bullet"/>
-      <w:lvlText w:val="▪"/>
-      <w:lvlJc w:val="left"/>
-      <w:pPr>
-        <w:tabs>
-          <w:tab w:val="num" w:pos="1872"/>
-        </w:tabs>
-        <w:ind w:left="1872" w:hanging="360"/>
-      </w:pPr>
-      <w:rPr>
-        <w:rFonts w:ascii="OpenSymbol" w:hAnsi="OpenSymbol" w:cs="OpenSymbol" w:hint="default"/>
-      </w:rPr>
-    </w:lvl>
-    <w:lvl w:ilvl="3">
-      <w:start w:val="1"/>
-      <w:numFmt w:val="bullet"/>
-      <w:lvlText w:val=""/>
-      <w:lvlJc w:val="left"/>
-      <w:pPr>
-        <w:tabs>
-          <w:tab w:val="num" w:pos="2232"/>
-        </w:tabs>
-        <w:ind w:left="2232" w:hanging="360"/>
-      </w:pPr>
-      <w:rPr>
-        <w:rFonts w:ascii="Symbol" w:hAnsi="Symbol" w:cs="Symbol" w:hint="default"/>
-      </w:rPr>
-    </w:lvl>
-    <w:lvl w:ilvl="4">
-      <w:start w:val="1"/>
-      <w:numFmt w:val="bullet"/>
-      <w:lvlText w:val="◦"/>
-      <w:lvlJc w:val="left"/>
-      <w:pPr>
-        <w:tabs>
-          <w:tab w:val="num" w:pos="2592"/>
-        </w:tabs>
-        <w:ind w:left="2592" w:hanging="360"/>
-      </w:pPr>
-      <w:rPr>
-        <w:rFonts w:ascii="OpenSymbol" w:hAnsi="OpenSymbol" w:cs="OpenSymbol" w:hint="default"/>
-      </w:rPr>
-    </w:lvl>
-    <w:lvl w:ilvl="5">
-      <w:start w:val="1"/>
-      <w:numFmt w:val="bullet"/>
-      <w:lvlText w:val="▪"/>
-      <w:lvlJc w:val="left"/>
-      <w:pPr>
-        <w:tabs>
-          <w:tab w:val="num" w:pos="2952"/>
-        </w:tabs>
-        <w:ind w:left="2952" w:hanging="360"/>
-      </w:pPr>
-      <w:rPr>
-        <w:rFonts w:ascii="OpenSymbol" w:hAnsi="OpenSymbol" w:cs="OpenSymbol" w:hint="default"/>
-      </w:rPr>
-    </w:lvl>
-    <w:lvl w:ilvl="6">
-      <w:start w:val="1"/>
-      <w:numFmt w:val="bullet"/>
-      <w:lvlText w:val=""/>
-      <w:lvlJc w:val="left"/>
-      <w:pPr>
-        <w:tabs>
-          <w:tab w:val="num" w:pos="3312"/>
-        </w:tabs>
-        <w:ind w:left="3312" w:hanging="360"/>
-      </w:pPr>
-      <w:rPr>
-        <w:rFonts w:ascii="Symbol" w:hAnsi="Symbol" w:cs="Symbol" w:hint="default"/>
-      </w:rPr>
-    </w:lvl>
-    <w:lvl w:ilvl="7">
-      <w:start w:val="1"/>
-      <w:numFmt w:val="bullet"/>
-      <w:lvlText w:val="◦"/>
-      <w:lvlJc w:val="left"/>
-      <w:pPr>
-        <w:tabs>
-          <w:tab w:val="num" w:pos="3672"/>
-        </w:tabs>
-        <w:ind w:left="3672" w:hanging="360"/>
-      </w:pPr>
-      <w:rPr>
-        <w:rFonts w:ascii="OpenSymbol" w:hAnsi="OpenSymbol" w:cs="OpenSymbol" w:hint="default"/>
-      </w:rPr>
-    </w:lvl>
-    <w:lvl w:ilvl="8">
-      <w:start w:val="1"/>
-      <w:numFmt w:val="bullet"/>
-      <w:lvlText w:val="▪"/>
-      <w:lvlJc w:val="left"/>
-      <w:pPr>
-        <w:tabs>
-          <w:tab w:val="num" w:pos="4032"/>
-        </w:tabs>
-        <w:ind w:left="4032" w:hanging="360"/>
-      </w:pPr>
-      <w:rPr>
-        <w:rFonts w:ascii="OpenSymbol" w:hAnsi="OpenSymbol" w:cs="OpenSymbol" w:hint="default"/>
-      </w:rPr>
-    </w:lvl>
-  </w:abstractNum>
-  <w:abstractNum w:abstractNumId="7" w15:restartNumberingAfterBreak="0">
-    <w:nsid w:val="5CC9474C"/>
-    <w:multiLevelType w:val="multilevel"/>
-    <w:tmpl w:val="F2D8EE1C"/>
-    <w:lvl w:ilvl="0">
-      <w:start w:val="1"/>
-      <w:numFmt w:val="bullet"/>
-      <w:lvlText w:val=""/>
-      <w:lvlJc w:val="left"/>
-      <w:pPr>
-        <w:tabs>
-          <w:tab w:val="num" w:pos="1152"/>
-        </w:tabs>
-        <w:ind w:left="1152" w:hanging="360"/>
-      </w:pPr>
-      <w:rPr>
-        <w:rFonts w:ascii="Symbol" w:hAnsi="Symbol" w:cs="Symbol" w:hint="default"/>
-      </w:rPr>
-    </w:lvl>
-    <w:lvl w:ilvl="1">
-      <w:start w:val="1"/>
-      <w:numFmt w:val="bullet"/>
-      <w:lvlText w:val="◦"/>
-      <w:lvlJc w:val="left"/>
-      <w:pPr>
-        <w:tabs>
-          <w:tab w:val="num" w:pos="1512"/>
-        </w:tabs>
-        <w:ind w:left="1512" w:hanging="360"/>
-      </w:pPr>
-      <w:rPr>
-        <w:rFonts w:ascii="OpenSymbol" w:hAnsi="OpenSymbol" w:cs="OpenSymbol" w:hint="default"/>
-      </w:rPr>
-    </w:lvl>
-    <w:lvl w:ilvl="2">
-      <w:start w:val="1"/>
-      <w:numFmt w:val="bullet"/>
-      <w:lvlText w:val="▪"/>
-      <w:lvlJc w:val="left"/>
-      <w:pPr>
-        <w:tabs>
-          <w:tab w:val="num" w:pos="1872"/>
-        </w:tabs>
-        <w:ind w:left="1872" w:hanging="360"/>
-      </w:pPr>
-      <w:rPr>
-        <w:rFonts w:ascii="OpenSymbol" w:hAnsi="OpenSymbol" w:cs="OpenSymbol" w:hint="default"/>
-      </w:rPr>
-    </w:lvl>
-    <w:lvl w:ilvl="3">
-      <w:start w:val="1"/>
-      <w:numFmt w:val="bullet"/>
-      <w:lvlText w:val=""/>
-      <w:lvlJc w:val="left"/>
-      <w:pPr>
-        <w:tabs>
-          <w:tab w:val="num" w:pos="2232"/>
-        </w:tabs>
-        <w:ind w:left="2232" w:hanging="360"/>
-      </w:pPr>
-      <w:rPr>
-        <w:rFonts w:ascii="Symbol" w:hAnsi="Symbol" w:cs="Symbol" w:hint="default"/>
-      </w:rPr>
-    </w:lvl>
-    <w:lvl w:ilvl="4">
-      <w:start w:val="1"/>
-      <w:numFmt w:val="bullet"/>
-      <w:lvlText w:val="◦"/>
-      <w:lvlJc w:val="left"/>
-      <w:pPr>
-        <w:tabs>
-          <w:tab w:val="num" w:pos="2592"/>
-        </w:tabs>
-        <w:ind w:left="2592" w:hanging="360"/>
-      </w:pPr>
-      <w:rPr>
-        <w:rFonts w:ascii="OpenSymbol" w:hAnsi="OpenSymbol" w:cs="OpenSymbol" w:hint="default"/>
-      </w:rPr>
-    </w:lvl>
-    <w:lvl w:ilvl="5">
-      <w:start w:val="1"/>
-      <w:numFmt w:val="bullet"/>
-      <w:lvlText w:val="▪"/>
-      <w:lvlJc w:val="left"/>
-      <w:pPr>
-        <w:tabs>
-          <w:tab w:val="num" w:pos="2952"/>
-        </w:tabs>
-        <w:ind w:left="2952" w:hanging="360"/>
-      </w:pPr>
-      <w:rPr>
-        <w:rFonts w:ascii="OpenSymbol" w:hAnsi="OpenSymbol" w:cs="OpenSymbol" w:hint="default"/>
-      </w:rPr>
-    </w:lvl>
-    <w:lvl w:ilvl="6">
-      <w:start w:val="1"/>
-      <w:numFmt w:val="bullet"/>
-      <w:lvlText w:val=""/>
-      <w:lvlJc w:val="left"/>
-      <w:pPr>
-        <w:tabs>
-          <w:tab w:val="num" w:pos="3312"/>
-        </w:tabs>
-        <w:ind w:left="3312" w:hanging="360"/>
-      </w:pPr>
-      <w:rPr>
-        <w:rFonts w:ascii="Symbol" w:hAnsi="Symbol" w:cs="Symbol" w:hint="default"/>
-      </w:rPr>
-    </w:lvl>
-    <w:lvl w:ilvl="7">
-      <w:start w:val="1"/>
-      <w:numFmt w:val="bullet"/>
-      <w:lvlText w:val="◦"/>
-      <w:lvlJc w:val="left"/>
-      <w:pPr>
-        <w:tabs>
-          <w:tab w:val="num" w:pos="3672"/>
-        </w:tabs>
-        <w:ind w:left="3672" w:hanging="360"/>
-      </w:pPr>
-      <w:rPr>
-        <w:rFonts w:ascii="OpenSymbol" w:hAnsi="OpenSymbol" w:cs="OpenSymbol" w:hint="default"/>
-      </w:rPr>
-    </w:lvl>
-    <w:lvl w:ilvl="8">
-      <w:start w:val="1"/>
-      <w:numFmt w:val="bullet"/>
-      <w:lvlText w:val="▪"/>
-      <w:lvlJc w:val="left"/>
-      <w:pPr>
-        <w:tabs>
-          <w:tab w:val="num" w:pos="4032"/>
-        </w:tabs>
-        <w:ind w:left="4032" w:hanging="360"/>
-      </w:pPr>
-      <w:rPr>
-        <w:rFonts w:ascii="OpenSymbol" w:hAnsi="OpenSymbol" w:cs="OpenSymbol" w:hint="default"/>
-      </w:rPr>
-    </w:lvl>
-  </w:abstractNum>
-  <w:abstractNum w:abstractNumId="8" w15:restartNumberingAfterBreak="0">
-    <w:nsid w:val="61B82019"/>
-    <w:multiLevelType w:val="multilevel"/>
-    <w:tmpl w:val="1688AB6E"/>
-    <w:lvl w:ilvl="0">
-      <w:start w:val="1"/>
-      <w:numFmt w:val="bullet"/>
-      <w:lvlText w:val=""/>
-      <w:lvlJc w:val="left"/>
-      <w:pPr>
-        <w:tabs>
-          <w:tab w:val="num" w:pos="720"/>
-        </w:tabs>
-        <w:ind w:left="720" w:hanging="360"/>
-      </w:pPr>
-      <w:rPr>
-        <w:rFonts w:ascii="Symbol" w:hAnsi="Symbol" w:cs="Symbol" w:hint="default"/>
-      </w:rPr>
-    </w:lvl>
-    <w:lvl w:ilvl="1">
-      <w:start w:val="1"/>
-      <w:numFmt w:val="bullet"/>
-      <w:lvlText w:val="◦"/>
-      <w:lvlJc w:val="left"/>
-      <w:pPr>
-        <w:tabs>
-          <w:tab w:val="num" w:pos="1080"/>
-        </w:tabs>
-        <w:ind w:left="1080" w:hanging="360"/>
-      </w:pPr>
-      <w:rPr>
-        <w:rFonts w:ascii="OpenSymbol" w:hAnsi="OpenSymbol" w:cs="OpenSymbol" w:hint="default"/>
-      </w:rPr>
-    </w:lvl>
-    <w:lvl w:ilvl="2">
-      <w:start w:val="1"/>
-      <w:numFmt w:val="bullet"/>
-      <w:lvlText w:val="▪"/>
-      <w:lvlJc w:val="left"/>
-      <w:pPr>
-        <w:tabs>
-          <w:tab w:val="num" w:pos="1440"/>
-        </w:tabs>
-        <w:ind w:left="1440" w:hanging="360"/>
-      </w:pPr>
-      <w:rPr>
-        <w:rFonts w:ascii="OpenSymbol" w:hAnsi="OpenSymbol" w:cs="OpenSymbol" w:hint="default"/>
-      </w:rPr>
-    </w:lvl>
-    <w:lvl w:ilvl="3">
-      <w:start w:val="1"/>
-      <w:numFmt w:val="bullet"/>
-      <w:lvlText w:val=""/>
-      <w:lvlJc w:val="left"/>
-      <w:pPr>
-        <w:tabs>
-          <w:tab w:val="num" w:pos="1800"/>
-        </w:tabs>
-        <w:ind w:left="1800" w:hanging="360"/>
-      </w:pPr>
-      <w:rPr>
-        <w:rFonts w:ascii="Symbol" w:hAnsi="Symbol" w:cs="Symbol" w:hint="default"/>
-      </w:rPr>
-    </w:lvl>
-    <w:lvl w:ilvl="4">
-      <w:start w:val="1"/>
-      <w:numFmt w:val="bullet"/>
-      <w:lvlText w:val="◦"/>
-      <w:lvlJc w:val="left"/>
-      <w:pPr>
-        <w:tabs>
-          <w:tab w:val="num" w:pos="2160"/>
-        </w:tabs>
-        <w:ind w:left="2160" w:hanging="360"/>
-      </w:pPr>
-      <w:rPr>
-        <w:rFonts w:ascii="OpenSymbol" w:hAnsi="OpenSymbol" w:cs="OpenSymbol" w:hint="default"/>
-      </w:rPr>
-    </w:lvl>
-    <w:lvl w:ilvl="5">
-      <w:start w:val="1"/>
-      <w:numFmt w:val="bullet"/>
-      <w:lvlText w:val="▪"/>
-      <w:lvlJc w:val="left"/>
-      <w:pPr>
-        <w:tabs>
-          <w:tab w:val="num" w:pos="2520"/>
-        </w:tabs>
-        <w:ind w:left="2520" w:hanging="360"/>
-      </w:pPr>
-      <w:rPr>
-        <w:rFonts w:ascii="OpenSymbol" w:hAnsi="OpenSymbol" w:cs="OpenSymbol" w:hint="default"/>
-      </w:rPr>
-    </w:lvl>
-    <w:lvl w:ilvl="6">
-      <w:start w:val="1"/>
-      <w:numFmt w:val="bullet"/>
-      <w:lvlText w:val=""/>
-      <w:lvlJc w:val="left"/>
-      <w:pPr>
-        <w:tabs>
-          <w:tab w:val="num" w:pos="2880"/>
-        </w:tabs>
-        <w:ind w:left="2880" w:hanging="360"/>
-      </w:pPr>
-      <w:rPr>
-        <w:rFonts w:ascii="Symbol" w:hAnsi="Symbol" w:cs="Symbol" w:hint="default"/>
-      </w:rPr>
-    </w:lvl>
-    <w:lvl w:ilvl="7">
-      <w:start w:val="1"/>
-      <w:numFmt w:val="bullet"/>
-      <w:lvlText w:val="◦"/>
-      <w:lvlJc w:val="left"/>
-      <w:pPr>
-        <w:tabs>
-          <w:tab w:val="num" w:pos="3240"/>
-        </w:tabs>
-        <w:ind w:left="3240" w:hanging="360"/>
-      </w:pPr>
-      <w:rPr>
-        <w:rFonts w:ascii="OpenSymbol" w:hAnsi="OpenSymbol" w:cs="OpenSymbol" w:hint="default"/>
-      </w:rPr>
-    </w:lvl>
-    <w:lvl w:ilvl="8">
-      <w:start w:val="1"/>
-      <w:numFmt w:val="bullet"/>
-      <w:lvlText w:val="▪"/>
-      <w:lvlJc w:val="left"/>
-      <w:pPr>
-        <w:tabs>
-          <w:tab w:val="num" w:pos="3600"/>
-        </w:tabs>
-        <w:ind w:left="3600" w:hanging="360"/>
-      </w:pPr>
-      <w:rPr>
-        <w:rFonts w:ascii="OpenSymbol" w:hAnsi="OpenSymbol" w:cs="OpenSymbol" w:hint="default"/>
-      </w:rPr>
-    </w:lvl>
-  </w:abstractNum>
-  <w:abstractNum w:abstractNumId="9" w15:restartNumberingAfterBreak="0">
-    <w:nsid w:val="6A4A6F3E"/>
-    <w:multiLevelType w:val="multilevel"/>
-    <w:tmpl w:val="E6DAB67E"/>
-    <w:lvl w:ilvl="0">
-      <w:numFmt w:val="bullet"/>
-      <w:lvlText w:val="-"/>
-      <w:lvlJc w:val="left"/>
-      <w:pPr>
-        <w:tabs>
-          <w:tab w:val="num" w:pos="0"/>
-        </w:tabs>
-        <w:ind w:left="720" w:hanging="360"/>
-      </w:pPr>
-      <w:rPr>
-        <w:rFonts w:ascii="Liberation Serif" w:hAnsi="Liberation Serif" w:cs="Liberation Serif" w:hint="default"/>
-      </w:rPr>
-    </w:lvl>
-    <w:lvl w:ilvl="1">
-      <w:start w:val="1"/>
-      <w:numFmt w:val="bullet"/>
-      <w:lvlText w:val="o"/>
-      <w:lvlJc w:val="left"/>
-      <w:pPr>
-        <w:tabs>
-          <w:tab w:val="num" w:pos="0"/>
-        </w:tabs>
-        <w:ind w:left="1440" w:hanging="360"/>
-      </w:pPr>
-      <w:rPr>
-        <w:rFonts w:ascii="Courier New" w:hAnsi="Courier New" w:cs="Courier New" w:hint="default"/>
-      </w:rPr>
-    </w:lvl>
-    <w:lvl w:ilvl="2">
-      <w:start w:val="1"/>
-      <w:numFmt w:val="bullet"/>
-      <w:lvlText w:val=""/>
-      <w:lvlJc w:val="left"/>
-      <w:pPr>
-        <w:tabs>
-          <w:tab w:val="num" w:pos="0"/>
-        </w:tabs>
-        <w:ind w:left="2160" w:hanging="360"/>
-      </w:pPr>
-      <w:rPr>
-        <w:rFonts w:ascii="Wingdings" w:hAnsi="Wingdings" w:cs="Wingdings" w:hint="default"/>
-      </w:rPr>
-    </w:lvl>
-    <w:lvl w:ilvl="3">
-      <w:start w:val="1"/>
-      <w:numFmt w:val="bullet"/>
-      <w:lvlText w:val=""/>
-      <w:lvlJc w:val="left"/>
-      <w:pPr>
-        <w:tabs>
-          <w:tab w:val="num" w:pos="0"/>
-        </w:tabs>
-        <w:ind w:left="2880" w:hanging="360"/>
-      </w:pPr>
-      <w:rPr>
-        <w:rFonts w:ascii="Symbol" w:hAnsi="Symbol" w:cs="Symbol" w:hint="default"/>
-      </w:rPr>
-    </w:lvl>
-    <w:lvl w:ilvl="4">
-      <w:start w:val="1"/>
-      <w:numFmt w:val="bullet"/>
-      <w:lvlText w:val="o"/>
-      <w:lvlJc w:val="left"/>
-      <w:pPr>
-        <w:tabs>
-          <w:tab w:val="num" w:pos="0"/>
-        </w:tabs>
-        <w:ind w:left="3600" w:hanging="360"/>
-      </w:pPr>
-      <w:rPr>
-        <w:rFonts w:ascii="Courier New" w:hAnsi="Courier New" w:cs="Courier New" w:hint="default"/>
-      </w:rPr>
-    </w:lvl>
-    <w:lvl w:ilvl="5">
-      <w:start w:val="1"/>
-      <w:numFmt w:val="bullet"/>
-      <w:lvlText w:val=""/>
-      <w:lvlJc w:val="left"/>
-      <w:pPr>
-        <w:tabs>
-          <w:tab w:val="num" w:pos="0"/>
-        </w:tabs>
-        <w:ind w:left="4320" w:hanging="360"/>
-      </w:pPr>
-      <w:rPr>
-        <w:rFonts w:ascii="Wingdings" w:hAnsi="Wingdings" w:cs="Wingdings" w:hint="default"/>
-      </w:rPr>
-    </w:lvl>
-    <w:lvl w:ilvl="6">
-      <w:start w:val="1"/>
-      <w:numFmt w:val="bullet"/>
-      <w:lvlText w:val=""/>
-      <w:lvlJc w:val="left"/>
-      <w:pPr>
-        <w:tabs>
-          <w:tab w:val="num" w:pos="0"/>
-        </w:tabs>
-        <w:ind w:left="5040" w:hanging="360"/>
-      </w:pPr>
-      <w:rPr>
-        <w:rFonts w:ascii="Symbol" w:hAnsi="Symbol" w:cs="Symbol" w:hint="default"/>
-      </w:rPr>
-    </w:lvl>
-    <w:lvl w:ilvl="7">
-      <w:start w:val="1"/>
-      <w:numFmt w:val="bullet"/>
-      <w:lvlText w:val="o"/>
-      <w:lvlJc w:val="left"/>
-      <w:pPr>
-        <w:tabs>
-          <w:tab w:val="num" w:pos="0"/>
-        </w:tabs>
-        <w:ind w:left="5760" w:hanging="360"/>
-      </w:pPr>
-      <w:rPr>
-        <w:rFonts w:ascii="Courier New" w:hAnsi="Courier New" w:cs="Courier New" w:hint="default"/>
-      </w:rPr>
-    </w:lvl>
-    <w:lvl w:ilvl="8">
-      <w:start w:val="1"/>
-      <w:numFmt w:val="bullet"/>
-      <w:lvlText w:val=""/>
-      <w:lvlJc w:val="left"/>
-      <w:pPr>
-        <w:tabs>
-          <w:tab w:val="num" w:pos="0"/>
-        </w:tabs>
-        <w:ind w:left="6480" w:hanging="360"/>
-      </w:pPr>
-      <w:rPr>
-        <w:rFonts w:ascii="Wingdings" w:hAnsi="Wingdings" w:cs="Wingdings" w:hint="default"/>
-      </w:rPr>
-    </w:lvl>
-  </w:abstractNum>
-  <w:abstractNum w:abstractNumId="10" w15:restartNumberingAfterBreak="0">
-    <w:nsid w:val="6BAF6B2D"/>
-    <w:multiLevelType w:val="multilevel"/>
-    <w:tmpl w:val="E20A3DEA"/>
-    <w:lvl w:ilvl="0">
-      <w:start w:val="1"/>
-      <w:numFmt w:val="bullet"/>
-      <w:lvlText w:val=""/>
-      <w:lvlJc w:val="left"/>
-      <w:pPr>
-        <w:tabs>
-          <w:tab w:val="num" w:pos="1260"/>
-        </w:tabs>
-        <w:ind w:left="1260" w:hanging="360"/>
-      </w:pPr>
-      <w:rPr>
-        <w:rFonts w:ascii="Symbol" w:hAnsi="Symbol" w:cs="Symbol" w:hint="default"/>
-      </w:rPr>
-    </w:lvl>
-    <w:lvl w:ilvl="1">
-      <w:start w:val="1"/>
-      <w:numFmt w:val="bullet"/>
-      <w:lvlText w:val="◦"/>
-      <w:lvlJc w:val="left"/>
-      <w:pPr>
-        <w:tabs>
-          <w:tab w:val="num" w:pos="1620"/>
-        </w:tabs>
-        <w:ind w:left="1620" w:hanging="360"/>
-      </w:pPr>
-      <w:rPr>
-        <w:rFonts w:ascii="OpenSymbol" w:hAnsi="OpenSymbol" w:cs="OpenSymbol" w:hint="default"/>
-      </w:rPr>
-    </w:lvl>
-    <w:lvl w:ilvl="2">
-      <w:start w:val="1"/>
-      <w:numFmt w:val="bullet"/>
-      <w:lvlText w:val="▪"/>
-      <w:lvlJc w:val="left"/>
-      <w:pPr>
-        <w:tabs>
-          <w:tab w:val="num" w:pos="1980"/>
-        </w:tabs>
-        <w:ind w:left="1980" w:hanging="360"/>
-      </w:pPr>
-      <w:rPr>
-        <w:rFonts w:ascii="OpenSymbol" w:hAnsi="OpenSymbol" w:cs="OpenSymbol" w:hint="default"/>
-      </w:rPr>
-    </w:lvl>
-    <w:lvl w:ilvl="3">
-      <w:start w:val="1"/>
-      <w:numFmt w:val="bullet"/>
-      <w:lvlText w:val=""/>
-      <w:lvlJc w:val="left"/>
-      <w:pPr>
-        <w:tabs>
-          <w:tab w:val="num" w:pos="2340"/>
-        </w:tabs>
-        <w:ind w:left="2340" w:hanging="360"/>
-      </w:pPr>
-      <w:rPr>
-        <w:rFonts w:ascii="Symbol" w:hAnsi="Symbol" w:cs="Symbol" w:hint="default"/>
-      </w:rPr>
-    </w:lvl>
-    <w:lvl w:ilvl="4">
-      <w:start w:val="1"/>
-      <w:numFmt w:val="bullet"/>
-      <w:lvlText w:val="◦"/>
-      <w:lvlJc w:val="left"/>
-      <w:pPr>
-        <w:tabs>
-          <w:tab w:val="num" w:pos="2700"/>
-        </w:tabs>
-        <w:ind w:left="2700" w:hanging="360"/>
-      </w:pPr>
-      <w:rPr>
-        <w:rFonts w:ascii="OpenSymbol" w:hAnsi="OpenSymbol" w:cs="OpenSymbol" w:hint="default"/>
-      </w:rPr>
-    </w:lvl>
-    <w:lvl w:ilvl="5">
-      <w:start w:val="1"/>
-      <w:numFmt w:val="bullet"/>
-      <w:lvlText w:val="▪"/>
-      <w:lvlJc w:val="left"/>
-      <w:pPr>
-        <w:tabs>
-          <w:tab w:val="num" w:pos="3060"/>
-        </w:tabs>
-        <w:ind w:left="3060" w:hanging="360"/>
-      </w:pPr>
-      <w:rPr>
-        <w:rFonts w:ascii="OpenSymbol" w:hAnsi="OpenSymbol" w:cs="OpenSymbol" w:hint="default"/>
-      </w:rPr>
-    </w:lvl>
-    <w:lvl w:ilvl="6">
-      <w:start w:val="1"/>
-      <w:numFmt w:val="bullet"/>
-      <w:lvlText w:val=""/>
-      <w:lvlJc w:val="left"/>
-      <w:pPr>
-        <w:tabs>
-          <w:tab w:val="num" w:pos="3420"/>
-        </w:tabs>
-        <w:ind w:left="3420" w:hanging="360"/>
-      </w:pPr>
-      <w:rPr>
-        <w:rFonts w:ascii="Symbol" w:hAnsi="Symbol" w:cs="Symbol" w:hint="default"/>
-      </w:rPr>
-    </w:lvl>
-    <w:lvl w:ilvl="7">
-      <w:start w:val="1"/>
-      <w:numFmt w:val="bullet"/>
-      <w:lvlText w:val="◦"/>
-      <w:lvlJc w:val="left"/>
-      <w:pPr>
-        <w:tabs>
-          <w:tab w:val="num" w:pos="3780"/>
-        </w:tabs>
-        <w:ind w:left="3780" w:hanging="360"/>
-      </w:pPr>
-      <w:rPr>
-        <w:rFonts w:ascii="OpenSymbol" w:hAnsi="OpenSymbol" w:cs="OpenSymbol" w:hint="default"/>
-      </w:rPr>
-    </w:lvl>
-    <w:lvl w:ilvl="8">
-      <w:start w:val="1"/>
-      <w:numFmt w:val="bullet"/>
-      <w:lvlText w:val="▪"/>
-      <w:lvlJc w:val="left"/>
-      <w:pPr>
-        <w:tabs>
-          <w:tab w:val="num" w:pos="4140"/>
-        </w:tabs>
-        <w:ind w:left="4140" w:hanging="360"/>
-      </w:pPr>
-      <w:rPr>
-        <w:rFonts w:ascii="OpenSymbol" w:hAnsi="OpenSymbol" w:cs="OpenSymbol" w:hint="default"/>
-      </w:rPr>
-    </w:lvl>
-  </w:abstractNum>
-  <w:abstractNum w:abstractNumId="11" w15:restartNumberingAfterBreak="0">
-    <w:nsid w:val="75730AFC"/>
-    <w:multiLevelType w:val="multilevel"/>
-    <w:tmpl w:val="1A8E2F30"/>
-    <w:lvl w:ilvl="0">
-      <w:start w:val="1"/>
-      <w:numFmt w:val="bullet"/>
-      <w:lvlText w:val=""/>
-      <w:lvlJc w:val="left"/>
-      <w:pPr>
-        <w:tabs>
-          <w:tab w:val="num" w:pos="1429"/>
-        </w:tabs>
-        <w:ind w:left="1429" w:hanging="360"/>
-      </w:pPr>
-      <w:rPr>
-        <w:rFonts w:ascii="Symbol" w:hAnsi="Symbol" w:cs="Symbol" w:hint="default"/>
-      </w:rPr>
-    </w:lvl>
-    <w:lvl w:ilvl="1">
-      <w:start w:val="1"/>
-      <w:numFmt w:val="bullet"/>
-      <w:lvlText w:val="◦"/>
-      <w:lvlJc w:val="left"/>
-      <w:pPr>
-        <w:tabs>
-          <w:tab w:val="num" w:pos="1789"/>
-        </w:tabs>
-        <w:ind w:left="1789" w:hanging="360"/>
-      </w:pPr>
-      <w:rPr>
-        <w:rFonts w:ascii="OpenSymbol" w:hAnsi="OpenSymbol" w:cs="OpenSymbol" w:hint="default"/>
-      </w:rPr>
-    </w:lvl>
-    <w:lvl w:ilvl="2">
-      <w:start w:val="1"/>
-      <w:numFmt w:val="bullet"/>
-      <w:lvlText w:val="▪"/>
-      <w:lvlJc w:val="left"/>
-      <w:pPr>
-        <w:tabs>
-          <w:tab w:val="num" w:pos="2149"/>
-        </w:tabs>
-        <w:ind w:left="2149" w:hanging="360"/>
-      </w:pPr>
-      <w:rPr>
-        <w:rFonts w:ascii="OpenSymbol" w:hAnsi="OpenSymbol" w:cs="OpenSymbol" w:hint="default"/>
-      </w:rPr>
-    </w:lvl>
-    <w:lvl w:ilvl="3">
-      <w:start w:val="1"/>
-      <w:numFmt w:val="bullet"/>
-      <w:lvlText w:val=""/>
-      <w:lvlJc w:val="left"/>
-      <w:pPr>
-        <w:tabs>
-          <w:tab w:val="num" w:pos="2509"/>
-        </w:tabs>
-        <w:ind w:left="2509" w:hanging="360"/>
-      </w:pPr>
-      <w:rPr>
-        <w:rFonts w:ascii="Symbol" w:hAnsi="Symbol" w:cs="Symbol" w:hint="default"/>
-      </w:rPr>
-    </w:lvl>
-    <w:lvl w:ilvl="4">
-      <w:start w:val="1"/>
-      <w:numFmt w:val="bullet"/>
-      <w:lvlText w:val="◦"/>
-      <w:lvlJc w:val="left"/>
-      <w:pPr>
-        <w:tabs>
-          <w:tab w:val="num" w:pos="2869"/>
-        </w:tabs>
-        <w:ind w:left="2869" w:hanging="360"/>
-      </w:pPr>
-      <w:rPr>
-        <w:rFonts w:ascii="OpenSymbol" w:hAnsi="OpenSymbol" w:cs="OpenSymbol" w:hint="default"/>
-      </w:rPr>
-    </w:lvl>
-    <w:lvl w:ilvl="5">
-      <w:start w:val="1"/>
-      <w:numFmt w:val="bullet"/>
-      <w:lvlText w:val="▪"/>
-      <w:lvlJc w:val="left"/>
-      <w:pPr>
-        <w:tabs>
-          <w:tab w:val="num" w:pos="3229"/>
-        </w:tabs>
-        <w:ind w:left="3229" w:hanging="360"/>
-      </w:pPr>
-      <w:rPr>
-        <w:rFonts w:ascii="OpenSymbol" w:hAnsi="OpenSymbol" w:cs="OpenSymbol" w:hint="default"/>
-      </w:rPr>
-    </w:lvl>
-    <w:lvl w:ilvl="6">
-      <w:start w:val="1"/>
-      <w:numFmt w:val="bullet"/>
-      <w:lvlText w:val=""/>
-      <w:lvlJc w:val="left"/>
-      <w:pPr>
-        <w:tabs>
-          <w:tab w:val="num" w:pos="3589"/>
-        </w:tabs>
-        <w:ind w:left="3589" w:hanging="360"/>
-      </w:pPr>
-      <w:rPr>
-        <w:rFonts w:ascii="Symbol" w:hAnsi="Symbol" w:cs="Symbol" w:hint="default"/>
-      </w:rPr>
-    </w:lvl>
-    <w:lvl w:ilvl="7">
-      <w:start w:val="1"/>
-      <w:numFmt w:val="bullet"/>
-      <w:lvlText w:val="◦"/>
-      <w:lvlJc w:val="left"/>
-      <w:pPr>
-        <w:tabs>
-          <w:tab w:val="num" w:pos="3949"/>
-        </w:tabs>
-        <w:ind w:left="3949" w:hanging="360"/>
-      </w:pPr>
-      <w:rPr>
-        <w:rFonts w:ascii="OpenSymbol" w:hAnsi="OpenSymbol" w:cs="OpenSymbol" w:hint="default"/>
-      </w:rPr>
-    </w:lvl>
-    <w:lvl w:ilvl="8">
-      <w:start w:val="1"/>
-      <w:numFmt w:val="bullet"/>
-      <w:lvlText w:val="▪"/>
-      <w:lvlJc w:val="left"/>
-      <w:pPr>
-        <w:tabs>
-          <w:tab w:val="num" w:pos="4309"/>
-        </w:tabs>
-        <w:ind w:left="4309" w:hanging="360"/>
-      </w:pPr>
-      <w:rPr>
-        <w:rFonts w:ascii="OpenSymbol" w:hAnsi="OpenSymbol" w:cs="OpenSymbol" w:hint="default"/>
-      </w:rPr>
-    </w:lvl>
-  </w:abstractNum>
-  <w:abstractNum w:abstractNumId="12" w15:restartNumberingAfterBreak="0">
-    <w:nsid w:val="7AD7681C"/>
-    <w:multiLevelType w:val="multilevel"/>
-    <w:tmpl w:val="9D5E95E8"/>
-    <w:lvl w:ilvl="0">
-      <w:start w:val="1"/>
-      <w:numFmt w:val="bullet"/>
-      <w:lvlText w:val=""/>
-      <w:lvlJc w:val="left"/>
-      <w:pPr>
-        <w:tabs>
-          <w:tab w:val="num" w:pos="0"/>
-        </w:tabs>
-        <w:ind w:left="1069" w:hanging="360"/>
-      </w:pPr>
-      <w:rPr>
-        <w:rFonts w:ascii="Symbol" w:hAnsi="Symbol" w:cs="Symbol" w:hint="default"/>
-      </w:rPr>
-    </w:lvl>
-    <w:lvl w:ilvl="1">
-      <w:start w:val="1"/>
-      <w:numFmt w:val="bullet"/>
-      <w:lvlText w:val="o"/>
-      <w:lvlJc w:val="left"/>
-      <w:pPr>
-        <w:tabs>
-          <w:tab w:val="num" w:pos="0"/>
-        </w:tabs>
-        <w:ind w:left="1789" w:hanging="360"/>
-      </w:pPr>
-      <w:rPr>
-        <w:rFonts w:ascii="Courier New" w:hAnsi="Courier New" w:cs="Courier New" w:hint="default"/>
-      </w:rPr>
-    </w:lvl>
-    <w:lvl w:ilvl="2">
-      <w:start w:val="1"/>
-      <w:numFmt w:val="bullet"/>
-      <w:lvlText w:val=""/>
-      <w:lvlJc w:val="left"/>
-      <w:pPr>
-        <w:tabs>
-          <w:tab w:val="num" w:pos="0"/>
-        </w:tabs>
-        <w:ind w:left="2509" w:hanging="360"/>
-      </w:pPr>
-      <w:rPr>
-        <w:rFonts w:ascii="Wingdings" w:hAnsi="Wingdings" w:cs="Wingdings" w:hint="default"/>
-      </w:rPr>
-    </w:lvl>
-    <w:lvl w:ilvl="3">
-      <w:start w:val="1"/>
-      <w:numFmt w:val="bullet"/>
-      <w:lvlText w:val=""/>
-      <w:lvlJc w:val="left"/>
-      <w:pPr>
-        <w:tabs>
-          <w:tab w:val="num" w:pos="0"/>
-        </w:tabs>
-        <w:ind w:left="3229" w:hanging="360"/>
-      </w:pPr>
-      <w:rPr>
-        <w:rFonts w:ascii="Symbol" w:hAnsi="Symbol" w:cs="Symbol" w:hint="default"/>
-      </w:rPr>
-    </w:lvl>
-    <w:lvl w:ilvl="4">
-      <w:start w:val="1"/>
-      <w:numFmt w:val="bullet"/>
-      <w:lvlText w:val="o"/>
-      <w:lvlJc w:val="left"/>
-      <w:pPr>
-        <w:tabs>
-          <w:tab w:val="num" w:pos="0"/>
-        </w:tabs>
-        <w:ind w:left="3949" w:hanging="360"/>
-      </w:pPr>
-      <w:rPr>
-        <w:rFonts w:ascii="Courier New" w:hAnsi="Courier New" w:cs="Courier New" w:hint="default"/>
-      </w:rPr>
-    </w:lvl>
-    <w:lvl w:ilvl="5">
-      <w:start w:val="1"/>
-      <w:numFmt w:val="bullet"/>
-      <w:lvlText w:val=""/>
-      <w:lvlJc w:val="left"/>
-      <w:pPr>
-        <w:tabs>
-          <w:tab w:val="num" w:pos="0"/>
-        </w:tabs>
-        <w:ind w:left="4669" w:hanging="360"/>
-      </w:pPr>
-      <w:rPr>
-        <w:rFonts w:ascii="Wingdings" w:hAnsi="Wingdings" w:cs="Wingdings" w:hint="default"/>
-      </w:rPr>
-    </w:lvl>
-    <w:lvl w:ilvl="6">
-      <w:start w:val="1"/>
-      <w:numFmt w:val="bullet"/>
-      <w:lvlText w:val=""/>
-      <w:lvlJc w:val="left"/>
-      <w:pPr>
-        <w:tabs>
-          <w:tab w:val="num" w:pos="0"/>
-        </w:tabs>
-        <w:ind w:left="5389" w:hanging="360"/>
-      </w:pPr>
-      <w:rPr>
-        <w:rFonts w:ascii="Symbol" w:hAnsi="Symbol" w:cs="Symbol" w:hint="default"/>
-      </w:rPr>
-    </w:lvl>
-    <w:lvl w:ilvl="7">
-      <w:start w:val="1"/>
-      <w:numFmt w:val="bullet"/>
-      <w:lvlText w:val="o"/>
-      <w:lvlJc w:val="left"/>
-      <w:pPr>
-        <w:tabs>
-          <w:tab w:val="num" w:pos="0"/>
-        </w:tabs>
-        <w:ind w:left="6109" w:hanging="360"/>
-      </w:pPr>
-      <w:rPr>
-        <w:rFonts w:ascii="Courier New" w:hAnsi="Courier New" w:cs="Courier New" w:hint="default"/>
-      </w:rPr>
-    </w:lvl>
-    <w:lvl w:ilvl="8">
-      <w:start w:val="1"/>
-      <w:numFmt w:val="bullet"/>
-      <w:lvlText w:val=""/>
-      <w:lvlJc w:val="left"/>
-      <w:pPr>
-        <w:tabs>
-          <w:tab w:val="num" w:pos="0"/>
-        </w:tabs>
-        <w:ind w:left="6829" w:hanging="360"/>
-      </w:pPr>
-      <w:rPr>
-        <w:rFonts w:ascii="Wingdings" w:hAnsi="Wingdings" w:cs="Wingdings" w:hint="default"/>
-      </w:rPr>
-    </w:lvl>
-  </w:abstractNum>
-  <w:num w:numId="1" w16cid:durableId="416367199">
+  <w:num w:numId="1">
     <w:abstractNumId w:val="1"/>
   </w:num>
-  <w:num w:numId="2" w16cid:durableId="797722490">
+  <w:num w:numId="2">
+    <w:abstractNumId w:val="2"/>
+  </w:num>
+  <w:num w:numId="3">
+    <w:abstractNumId w:val="3"/>
+  </w:num>
+  <w:num w:numId="4">
+    <w:abstractNumId w:val="4"/>
+  </w:num>
+  <w:num w:numId="5">
+    <w:abstractNumId w:val="5"/>
+  </w:num>
+  <w:num w:numId="6">
+    <w:abstractNumId w:val="6"/>
+  </w:num>
+  <w:num w:numId="7">
+    <w:abstractNumId w:val="7"/>
+  </w:num>
+  <w:num w:numId="8">
     <w:abstractNumId w:val="8"/>
   </w:num>
-  <w:num w:numId="3" w16cid:durableId="687220179">
+  <w:num w:numId="9">
+    <w:abstractNumId w:val="9"/>
+  </w:num>
+  <w:num w:numId="10">
     <w:abstractNumId w:val="10"/>
   </w:num>
-  <w:num w:numId="4" w16cid:durableId="436950567">
-    <w:abstractNumId w:val="0"/>
+  <w:num w:numId="11">
+    <w:abstractNumId w:val="11"/>
   </w:num>
-  <w:num w:numId="5" w16cid:durableId="1779791473">
-    <w:abstractNumId w:val="6"/>
-  </w:num>
-  <w:num w:numId="6" w16cid:durableId="449469890">
-    <w:abstractNumId w:val="3"/>
-  </w:num>
-  <w:num w:numId="7" w16cid:durableId="1813864166">
-    <w:abstractNumId w:val="7"/>
-  </w:num>
-  <w:num w:numId="8" w16cid:durableId="2111655754">
-    <w:abstractNumId w:val="9"/>
-  </w:num>
-  <w:num w:numId="9" w16cid:durableId="2100710648">
+  <w:num w:numId="12">
     <w:abstractNumId w:val="12"/>
   </w:num>
-  <w:num w:numId="10" w16cid:durableId="2146770847">
-    <w:abstractNumId w:val="2"/>
+  <w:num w:numId="13">
+    <w:abstractNumId w:val="13"/>
   </w:num>
-  <w:num w:numId="11" w16cid:durableId="1380788967">
-    <w:abstractNumId w:val="5"/>
-  </w:num>
-  <w:num w:numId="12" w16cid:durableId="400910581">
-    <w:abstractNumId w:val="11"/>
-  </w:num>
-  <w:num w:numId="13" w16cid:durableId="1996913697">
-    <w:abstractNumId w:val="4"/>
+  <w:num w:numId="14">
+    <w:abstractNumId w:val="14"/>
   </w:num>
 </w:numbering>
 </file>
 
 <file path=word/styles.xml><?xml version="1.0" encoding="utf-8"?>
-<w:styles xmlns:mc="http://schemas.openxmlformats.org/markup-compatibility/2006" xmlns:r="http://schemas.openxmlformats.org/officeDocument/2006/relationships" xmlns:w="http://schemas.openxmlformats.org/wordprocessingml/2006/main" xmlns:w14="http://schemas.microsoft.com/office/word/2010/wordml" xmlns:w15="http://schemas.microsoft.com/office/word/2012/wordml" xmlns:w16cex="http://schemas.microsoft.com/office/word/2018/wordml/cex" xmlns:w16cid="http://schemas.microsoft.com/office/word/2016/wordml/cid" xmlns:w16="http://schemas.microsoft.com/office/word/2018/wordml" xmlns:w16du="http://schemas.microsoft.com/office/word/2023/wordml/word16du" xmlns:w16sdtdh="http://schemas.microsoft.com/office/word/2020/wordml/sdtdatahash" xmlns:w16se="http://schemas.microsoft.com/office/word/2015/wordml/symex" mc:Ignorable="w14 w15 w16se w16cid w16 w16cex w16sdtdh w16du">
+<w:styles xmlns:w="http://schemas.openxmlformats.org/wordprocessingml/2006/main" xmlns:w14="http://schemas.microsoft.com/office/word/2010/wordml" xmlns:mc="http://schemas.openxmlformats.org/markup-compatibility/2006" mc:Ignorable="w14">
   <w:docDefaults>
     <w:rPrDefault>
       <w:rPr>
-        <w:rFonts w:ascii="Liberation Serif" w:eastAsia="DejaVu Sans" w:hAnsi="Liberation Serif" w:cs="DejaVu Sans"/>
+        <w:rFonts w:ascii="Liberation Serif" w:hAnsi="Liberation Serif" w:eastAsia="DejaVu Sans" w:cs="DejaVu Sans"/>
         <w:kern w:val="2"/>
         <w:sz w:val="24"/>
         <w:szCs w:val="24"/>
-        <w:lang w:val="en-AU"/>
+        <w:lang w:val="en-AU" w:eastAsia="zxx" w:bidi="zxx"/>
       </w:rPr>
     </w:rPrDefault>
     <w:pPrDefault>
       <w:pPr>
-        <w:suppressAutoHyphens/>
+        <w:suppressAutoHyphens w:val="true"/>
       </w:pPr>
     </w:pPrDefault>
   </w:docDefaults>
   <w:latentStyles w:defLockedState="0" w:defUIPriority="99" w:defSemiHidden="0" w:defUnhideWhenUsed="0" w:defQFormat="0" w:count="376">
     <w:lsdException w:name="Normal" w:uiPriority="0" w:qFormat="1"/>
     <w:lsdException w:name="heading 1" w:uiPriority="9" w:qFormat="1"/>
-    <w:lsdException w:name="heading 2" w:semiHidden="1" w:uiPriority="9" w:unhideWhenUsed="1" w:qFormat="1"/>
-    <w:lsdException w:name="heading 3" w:semiHidden="1" w:uiPriority="9" w:unhideWhenUsed="1" w:qFormat="1"/>
-    <w:lsdException w:name="heading 4" w:semiHidden="1" w:uiPriority="9" w:unhideWhenUsed="1" w:qFormat="1"/>
-    <w:lsdException w:name="heading 5" w:semiHidden="1" w:uiPriority="9" w:unhideWhenUsed="1" w:qFormat="1"/>
-    <w:lsdException w:name="heading 6" w:semiHidden="1" w:uiPriority="9" w:unhideWhenUsed="1" w:qFormat="1"/>
-    <w:lsdException w:name="heading 7" w:semiHidden="1" w:uiPriority="9" w:unhideWhenUsed="1" w:qFormat="1"/>
-    <w:lsdException w:name="heading 8" w:semiHidden="1" w:uiPriority="9" w:unhideWhenUsed="1" w:qFormat="1"/>
-    <w:lsdException w:name="heading 9" w:semiHidden="1" w:uiPriority="9" w:unhideWhenUsed="1" w:qFormat="1"/>
+    <w:lsdException w:name="heading 2" w:uiPriority="9" w:semiHidden="1" w:unhideWhenUsed="1" w:qFormat="1"/>
+    <w:lsdException w:name="heading 3" w:uiPriority="9" w:semiHidden="1" w:unhideWhenUsed="1" w:qFormat="1"/>
+    <w:lsdException w:name="heading 4" w:uiPriority="9" w:semiHidden="1" w:unhideWhenUsed="1" w:qFormat="1"/>
+    <w:lsdException w:name="heading 5" w:uiPriority="9" w:semiHidden="1" w:unhideWhenUsed="1" w:qFormat="1"/>
+    <w:lsdException w:name="heading 6" w:uiPriority="9" w:semiHidden="1" w:unhideWhenUsed="1" w:qFormat="1"/>
+    <w:lsdException w:name="heading 7" w:uiPriority="9" w:semiHidden="1" w:unhideWhenUsed="1" w:qFormat="1"/>
+    <w:lsdException w:name="heading 8" w:uiPriority="9" w:semiHidden="1" w:unhideWhenUsed="1" w:qFormat="1"/>
+    <w:lsdException w:name="heading 9" w:uiPriority="9" w:semiHidden="1" w:unhideWhenUsed="1" w:qFormat="1"/>
     <w:lsdException w:name="index 1" w:semiHidden="1" w:unhideWhenUsed="1"/>
     <w:lsdException w:name="index 2" w:semiHidden="1" w:unhideWhenUsed="1"/>
     <w:lsdException w:name="index 3" w:semiHidden="1" w:unhideWhenUsed="1"/>
@@ -4673,22 +5667,22 @@
     <w:lsdException w:name="index 7" w:semiHidden="1" w:unhideWhenUsed="1"/>
     <w:lsdException w:name="index 8" w:semiHidden="1" w:unhideWhenUsed="1"/>
     <w:lsdException w:name="index 9" w:semiHidden="1" w:unhideWhenUsed="1"/>
-    <w:lsdException w:name="toc 1" w:semiHidden="1" w:uiPriority="39" w:unhideWhenUsed="1"/>
-    <w:lsdException w:name="toc 2" w:semiHidden="1" w:uiPriority="39" w:unhideWhenUsed="1"/>
-    <w:lsdException w:name="toc 3" w:semiHidden="1" w:uiPriority="39" w:unhideWhenUsed="1"/>
-    <w:lsdException w:name="toc 4" w:semiHidden="1" w:uiPriority="39" w:unhideWhenUsed="1"/>
-    <w:lsdException w:name="toc 5" w:semiHidden="1" w:uiPriority="39" w:unhideWhenUsed="1"/>
-    <w:lsdException w:name="toc 6" w:semiHidden="1" w:uiPriority="39" w:unhideWhenUsed="1"/>
-    <w:lsdException w:name="toc 7" w:semiHidden="1" w:uiPriority="39" w:unhideWhenUsed="1"/>
-    <w:lsdException w:name="toc 8" w:semiHidden="1" w:uiPriority="39" w:unhideWhenUsed="1"/>
-    <w:lsdException w:name="toc 9" w:semiHidden="1" w:uiPriority="39" w:unhideWhenUsed="1"/>
+    <w:lsdException w:name="toc 1" w:uiPriority="39" w:semiHidden="1" w:unhideWhenUsed="1"/>
+    <w:lsdException w:name="toc 2" w:uiPriority="39" w:semiHidden="1" w:unhideWhenUsed="1"/>
+    <w:lsdException w:name="toc 3" w:uiPriority="39" w:semiHidden="1" w:unhideWhenUsed="1"/>
+    <w:lsdException w:name="toc 4" w:uiPriority="39" w:semiHidden="1" w:unhideWhenUsed="1"/>
+    <w:lsdException w:name="toc 5" w:uiPriority="39" w:semiHidden="1" w:unhideWhenUsed="1"/>
+    <w:lsdException w:name="toc 6" w:uiPriority="39" w:semiHidden="1" w:unhideWhenUsed="1"/>
+    <w:lsdException w:name="toc 7" w:uiPriority="39" w:semiHidden="1" w:unhideWhenUsed="1"/>
+    <w:lsdException w:name="toc 8" w:uiPriority="39" w:semiHidden="1" w:unhideWhenUsed="1"/>
+    <w:lsdException w:name="toc 9" w:uiPriority="39" w:semiHidden="1" w:unhideWhenUsed="1"/>
     <w:lsdException w:name="Normal Indent" w:semiHidden="1" w:unhideWhenUsed="1"/>
     <w:lsdException w:name="footnote text" w:semiHidden="1" w:unhideWhenUsed="1"/>
     <w:lsdException w:name="annotation text" w:semiHidden="1" w:unhideWhenUsed="1"/>
     <w:lsdException w:name="header" w:semiHidden="1" w:unhideWhenUsed="1"/>
     <w:lsdException w:name="footer" w:semiHidden="1" w:unhideWhenUsed="1"/>
     <w:lsdException w:name="index heading" w:semiHidden="1" w:unhideWhenUsed="1"/>
-    <w:lsdException w:name="caption" w:semiHidden="1" w:uiPriority="35" w:unhideWhenUsed="1" w:qFormat="1"/>
+    <w:lsdException w:name="caption" w:uiPriority="35" w:semiHidden="1" w:unhideWhenUsed="1" w:qFormat="1"/>
     <w:lsdException w:name="table of figures" w:semiHidden="1" w:unhideWhenUsed="1"/>
     <w:lsdException w:name="envelope address" w:semiHidden="1" w:unhideWhenUsed="1"/>
     <w:lsdException w:name="envelope return" w:semiHidden="1" w:unhideWhenUsed="1"/>
@@ -4719,7 +5713,7 @@
     <w:lsdException w:name="Title" w:uiPriority="10" w:qFormat="1"/>
     <w:lsdException w:name="Closing" w:semiHidden="1" w:unhideWhenUsed="1"/>
     <w:lsdException w:name="Signature" w:semiHidden="1" w:unhideWhenUsed="1"/>
-    <w:lsdException w:name="Default Paragraph Font" w:semiHidden="1" w:uiPriority="1" w:unhideWhenUsed="1"/>
+    <w:lsdException w:name="Default Paragraph Font" w:uiPriority="1" w:semiHidden="1" w:unhideWhenUsed="1"/>
     <w:lsdException w:name="Body Text" w:semiHidden="1" w:unhideWhenUsed="1"/>
     <w:lsdException w:name="Body Text Indent" w:semiHidden="1" w:unhideWhenUsed="1"/>
     <w:lsdException w:name="List Continue" w:semiHidden="1" w:unhideWhenUsed="1"/>
@@ -4919,8 +5913,8 @@
     <w:lsdException w:name="Subtle Reference" w:uiPriority="31" w:qFormat="1"/>
     <w:lsdException w:name="Intense Reference" w:uiPriority="32" w:qFormat="1"/>
     <w:lsdException w:name="Book Title" w:uiPriority="33" w:qFormat="1"/>
-    <w:lsdException w:name="Bibliography" w:semiHidden="1" w:uiPriority="37" w:unhideWhenUsed="1"/>
-    <w:lsdException w:name="TOC Heading" w:semiHidden="1" w:uiPriority="39" w:unhideWhenUsed="1" w:qFormat="1"/>
+    <w:lsdException w:name="Bibliography" w:uiPriority="37" w:semiHidden="1" w:unhideWhenUsed="1"/>
+    <w:lsdException w:name="TOC Heading" w:uiPriority="39" w:semiHidden="1" w:unhideWhenUsed="1" w:qFormat="1"/>
     <w:lsdException w:name="Plain Table 1" w:uiPriority="41"/>
     <w:lsdException w:name="Plain Table 2" w:uiPriority="42"/>
     <w:lsdException w:name="Plain Table 3" w:uiPriority="43"/>
@@ -5031,122 +6025,149 @@
     <w:lsdException w:name="Unresolved Mention" w:semiHidden="1" w:unhideWhenUsed="1"/>
     <w:lsdException w:name="Smart Link" w:semiHidden="1" w:unhideWhenUsed="1"/>
   </w:latentStyles>
-  <w:style w:type="paragraph" w:default="1" w:styleId="Normal">
+  <w:style w:type="paragraph" w:styleId="Normal" w:default="1">
     <w:name w:val="Normal"/>
     <w:qFormat/>
+    <w:pPr>
+      <w:widowControl/>
+      <w:suppressAutoHyphens w:val="true"/>
+      <w:bidi w:val="0"/>
+      <w:spacing w:before="0" w:after="0"/>
+      <w:jc w:val="left"/>
+    </w:pPr>
+    <w:rPr>
+      <w:rFonts w:ascii="Liberation Serif" w:hAnsi="Liberation Serif" w:eastAsia="DejaVu Sans" w:cs="DejaVu Sans"/>
+      <w:color w:val="auto"/>
+      <w:kern w:val="2"/>
+      <w:sz w:val="24"/>
+      <w:szCs w:val="24"/>
+      <w:lang w:val="en-AU" w:eastAsia="zxx" w:bidi="zxx"/>
+    </w:rPr>
   </w:style>
-  <w:style w:type="character" w:default="1" w:styleId="DefaultParagraphFont">
+  <w:style w:type="character" w:styleId="DefaultParagraphFont" w:default="1">
     <w:name w:val="Default Paragraph Font"/>
     <w:uiPriority w:val="1"/>
     <w:semiHidden/>
     <w:unhideWhenUsed/>
+    <w:qFormat/>
+    <w:rPr/>
   </w:style>
-  <w:style w:type="table" w:default="1" w:styleId="TableNormal">
-    <w:name w:val="Normal Table"/>
-    <w:uiPriority w:val="99"/>
-    <w:semiHidden/>
-    <w:unhideWhenUsed/>
-    <w:tblPr>
-      <w:tblInd w:w="0" w:type="dxa"/>
-      <w:tblCellMar>
-        <w:top w:w="0" w:type="dxa"/>
-        <w:left w:w="108" w:type="dxa"/>
-        <w:bottom w:w="0" w:type="dxa"/>
-        <w:right w:w="108" w:type="dxa"/>
-      </w:tblCellMar>
-    </w:tblPr>
-  </w:style>
-  <w:style w:type="numbering" w:default="1" w:styleId="NoList">
-    <w:name w:val="No List"/>
-    <w:uiPriority w:val="99"/>
-    <w:semiHidden/>
-    <w:unhideWhenUsed/>
-  </w:style>
-  <w:style w:type="character" w:customStyle="1" w:styleId="Bullets">
+  <w:style w:type="character" w:styleId="Bullets" w:customStyle="1">
     <w:name w:val="Bullets"/>
     <w:qFormat/>
     <w:rPr>
-      <w:rFonts w:ascii="OpenSymbol" w:eastAsia="OpenSymbol" w:hAnsi="OpenSymbol" w:cs="OpenSymbol"/>
+      <w:rFonts w:ascii="OpenSymbol" w:hAnsi="OpenSymbol" w:eastAsia="OpenSymbol" w:cs="OpenSymbol"/>
     </w:rPr>
   </w:style>
-  <w:style w:type="character" w:customStyle="1" w:styleId="NumberingSymbols">
+  <w:style w:type="character" w:styleId="NumberingSymbols" w:customStyle="1">
     <w:name w:val="Numbering Symbols"/>
     <w:qFormat/>
+    <w:rPr/>
   </w:style>
-  <w:style w:type="character" w:customStyle="1" w:styleId="TitleChar">
+  <w:style w:type="character" w:styleId="TitleChar" w:customStyle="1">
     <w:name w:val="Title Char"/>
     <w:basedOn w:val="DefaultParagraphFont"/>
     <w:link w:val="Title"/>
     <w:uiPriority w:val="10"/>
     <w:qFormat/>
-    <w:rsid w:val="00DD37E9"/>
+    <w:rsid w:val="00dd37e9"/>
     <w:rPr>
-      <w:rFonts w:asciiTheme="majorHAnsi" w:eastAsiaTheme="majorEastAsia" w:hAnsiTheme="majorHAnsi" w:cstheme="majorBidi"/>
+      <w:rFonts w:ascii="Aptos Display" w:hAnsi="Aptos Display" w:eastAsia="" w:cs="" w:asciiTheme="majorHAnsi" w:cstheme="majorBidi" w:eastAsiaTheme="majorEastAsia" w:hAnsiTheme="majorHAnsi"/>
       <w:spacing w:val="-10"/>
       <w:sz w:val="56"/>
       <w:szCs w:val="56"/>
     </w:rPr>
   </w:style>
-  <w:style w:type="character" w:customStyle="1" w:styleId="TitleChar1">
+  <w:style w:type="character" w:styleId="TitleChar1" w:customStyle="1">
     <w:name w:val="Title Char1"/>
     <w:basedOn w:val="DefaultParagraphFont"/>
     <w:uiPriority w:val="10"/>
     <w:qFormat/>
-    <w:rsid w:val="00DD37E9"/>
+    <w:rsid w:val="00dd37e9"/>
     <w:rPr>
-      <w:rFonts w:asciiTheme="majorHAnsi" w:eastAsiaTheme="majorEastAsia" w:hAnsiTheme="majorHAnsi" w:cstheme="majorBidi"/>
+      <w:rFonts w:ascii="Aptos Display" w:hAnsi="Aptos Display" w:eastAsia="" w:cs="" w:asciiTheme="majorHAnsi" w:cstheme="majorBidi" w:eastAsiaTheme="majorEastAsia" w:hAnsiTheme="majorHAnsi"/>
       <w:spacing w:val="-10"/>
       <w:kern w:val="2"/>
       <w:sz w:val="56"/>
       <w:szCs w:val="56"/>
     </w:rPr>
   </w:style>
-  <w:style w:type="character" w:customStyle="1" w:styleId="HeaderChar">
+  <w:style w:type="character" w:styleId="HeaderChar" w:customStyle="1">
     <w:name w:val="Header Char"/>
     <w:basedOn w:val="DefaultParagraphFont"/>
     <w:link w:val="Header"/>
     <w:uiPriority w:val="99"/>
     <w:qFormat/>
-    <w:rsid w:val="00DD37E9"/>
+    <w:rsid w:val="00dd37e9"/>
+    <w:rPr/>
   </w:style>
-  <w:style w:type="character" w:customStyle="1" w:styleId="FooterChar">
+  <w:style w:type="character" w:styleId="FooterChar" w:customStyle="1">
     <w:name w:val="Footer Char"/>
     <w:basedOn w:val="DefaultParagraphFont"/>
     <w:link w:val="Footer"/>
     <w:uiPriority w:val="99"/>
     <w:qFormat/>
-    <w:rsid w:val="00DD37E9"/>
+    <w:rsid w:val="00dd37e9"/>
+    <w:rPr/>
   </w:style>
-  <w:style w:type="character" w:customStyle="1" w:styleId="LineNumbering">
+  <w:style w:type="character" w:styleId="LineNumbering" w:customStyle="1">
     <w:name w:val="Line Numbering"/>
+    <w:rPr/>
   </w:style>
-  <w:style w:type="paragraph" w:customStyle="1" w:styleId="Heading">
+  <w:style w:type="paragraph" w:styleId="Heading" w:customStyle="1">
     <w:name w:val="Heading"/>
     <w:basedOn w:val="Normal"/>
-    <w:next w:val="BodyText"/>
+    <w:next w:val="TextBody"/>
     <w:qFormat/>
     <w:pPr>
-      <w:keepNext/>
+      <w:keepNext w:val="true"/>
       <w:spacing w:before="240" w:after="120"/>
     </w:pPr>
     <w:rPr>
-      <w:rFonts w:ascii="Liberation Sans" w:eastAsia="Noto Sans Mono CJK JP" w:hAnsi="Liberation Sans"/>
+      <w:rFonts w:ascii="Liberation Sans" w:hAnsi="Liberation Sans" w:eastAsia="Noto Sans Mono CJK JP"/>
       <w:sz w:val="28"/>
       <w:szCs w:val="28"/>
     </w:rPr>
   </w:style>
-  <w:style w:type="paragraph" w:styleId="BodyText">
+  <w:style w:type="paragraph" w:styleId="TextBody">
     <w:name w:val="Body Text"/>
     <w:basedOn w:val="Normal"/>
     <w:pPr>
-      <w:spacing w:after="140" w:line="276" w:lineRule="auto"/>
+      <w:spacing w:lineRule="auto" w:line="276" w:before="0" w:after="140"/>
     </w:pPr>
+    <w:rPr/>
   </w:style>
   <w:style w:type="paragraph" w:styleId="List">
     <w:name w:val="List"/>
-    <w:basedOn w:val="BodyText"/>
+    <w:basedOn w:val="TextBody"/>
+    <w:pPr/>
+    <w:rPr/>
   </w:style>
   <w:style w:type="paragraph" w:styleId="Caption">
+    <w:name w:val="Caption"/>
+    <w:basedOn w:val="Normal"/>
+    <w:qFormat/>
+    <w:pPr>
+      <w:suppressLineNumbers/>
+      <w:spacing w:before="120" w:after="120"/>
+    </w:pPr>
+    <w:rPr>
+      <w:i/>
+      <w:iCs/>
+      <w:sz w:val="24"/>
+      <w:szCs w:val="24"/>
+    </w:rPr>
+  </w:style>
+  <w:style w:type="paragraph" w:styleId="Index" w:customStyle="1">
+    <w:name w:val="Index"/>
+    <w:basedOn w:val="Normal"/>
+    <w:qFormat/>
+    <w:pPr>
+      <w:suppressLineNumbers/>
+    </w:pPr>
+    <w:rPr/>
+  </w:style>
+  <w:style w:type="paragraph" w:styleId="Caption1">
     <w:name w:val="caption"/>
     <w:basedOn w:val="Normal"/>
     <w:qFormat/>
@@ -5159,24 +6180,18 @@
       <w:iCs/>
     </w:rPr>
   </w:style>
-  <w:style w:type="paragraph" w:customStyle="1" w:styleId="Index">
-    <w:name w:val="Index"/>
-    <w:basedOn w:val="Normal"/>
-    <w:qFormat/>
-    <w:pPr>
-      <w:suppressLineNumbers/>
-    </w:pPr>
-  </w:style>
   <w:style w:type="paragraph" w:styleId="ListParagraph">
     <w:name w:val="List Paragraph"/>
     <w:basedOn w:val="Normal"/>
     <w:uiPriority w:val="34"/>
     <w:qFormat/>
-    <w:rsid w:val="0004433C"/>
+    <w:rsid w:val="0004433c"/>
     <w:pPr>
-      <w:ind w:left="720"/>
+      <w:spacing w:before="0" w:after="0"/>
+      <w:ind w:left="720" w:hanging="0"/>
       <w:contextualSpacing/>
     </w:pPr>
+    <w:rPr/>
   </w:style>
   <w:style w:type="paragraph" w:styleId="Title">
     <w:name w:val="Title"/>
@@ -5185,135 +6200,174 @@
     <w:link w:val="TitleChar"/>
     <w:uiPriority w:val="10"/>
     <w:qFormat/>
-    <w:rsid w:val="00DD37E9"/>
+    <w:rsid w:val="00dd37e9"/>
     <w:pPr>
-      <w:widowControl w:val="0"/>
-      <w:spacing w:after="80"/>
+      <w:widowControl w:val="false"/>
+      <w:spacing w:before="0" w:after="80"/>
       <w:contextualSpacing/>
     </w:pPr>
     <w:rPr>
-      <w:rFonts w:asciiTheme="majorHAnsi" w:eastAsiaTheme="majorEastAsia" w:hAnsiTheme="majorHAnsi" w:cstheme="majorBidi"/>
+      <w:rFonts w:ascii="Aptos Display" w:hAnsi="Aptos Display" w:eastAsia="" w:cs="" w:asciiTheme="majorHAnsi" w:cstheme="majorBidi" w:eastAsiaTheme="majorEastAsia" w:hAnsiTheme="majorHAnsi"/>
       <w:spacing w:val="-10"/>
       <w:sz w:val="56"/>
       <w:szCs w:val="56"/>
     </w:rPr>
   </w:style>
-  <w:style w:type="paragraph" w:customStyle="1" w:styleId="HeaderandFooter">
+  <w:style w:type="paragraph" w:styleId="HeaderandFooter" w:customStyle="1">
     <w:name w:val="Header and Footer"/>
     <w:basedOn w:val="Normal"/>
     <w:qFormat/>
+    <w:pPr/>
+    <w:rPr/>
   </w:style>
   <w:style w:type="paragraph" w:styleId="Header">
-    <w:name w:val="header"/>
+    <w:name w:val="Header"/>
     <w:basedOn w:val="Normal"/>
     <w:link w:val="HeaderChar"/>
     <w:uiPriority w:val="99"/>
     <w:unhideWhenUsed/>
-    <w:rsid w:val="00DD37E9"/>
+    <w:rsid w:val="00dd37e9"/>
     <w:pPr>
       <w:tabs>
-        <w:tab w:val="center" w:pos="4680"/>
-        <w:tab w:val="right" w:pos="9360"/>
+        <w:tab w:val="clear" w:pos="709"/>
+        <w:tab w:val="center" w:pos="4680" w:leader="none"/>
+        <w:tab w:val="right" w:pos="9360" w:leader="none"/>
       </w:tabs>
     </w:pPr>
+    <w:rPr/>
   </w:style>
   <w:style w:type="paragraph" w:styleId="Footer">
-    <w:name w:val="footer"/>
+    <w:name w:val="Footer"/>
     <w:basedOn w:val="Normal"/>
     <w:link w:val="FooterChar"/>
     <w:uiPriority w:val="99"/>
     <w:unhideWhenUsed/>
-    <w:rsid w:val="00DD37E9"/>
+    <w:rsid w:val="00dd37e9"/>
     <w:pPr>
       <w:tabs>
-        <w:tab w:val="center" w:pos="4680"/>
-        <w:tab w:val="right" w:pos="9360"/>
+        <w:tab w:val="clear" w:pos="709"/>
+        <w:tab w:val="center" w:pos="4680" w:leader="none"/>
+        <w:tab w:val="right" w:pos="9360" w:leader="none"/>
       </w:tabs>
     </w:pPr>
+    <w:rPr/>
   </w:style>
   <w:style w:type="paragraph" w:styleId="Revision">
     <w:name w:val="Revision"/>
     <w:uiPriority w:val="99"/>
     <w:semiHidden/>
     <w:qFormat/>
-    <w:rsid w:val="008E0F53"/>
+    <w:rsid w:val="008e0f53"/>
     <w:pPr>
-      <w:suppressAutoHyphens w:val="0"/>
+      <w:widowControl/>
+      <w:suppressAutoHyphens w:val="false"/>
+      <w:bidi w:val="0"/>
+      <w:spacing w:before="0" w:after="0"/>
+      <w:jc w:val="left"/>
     </w:pPr>
+    <w:rPr>
+      <w:rFonts w:ascii="Liberation Serif" w:hAnsi="Liberation Serif" w:eastAsia="DejaVu Sans" w:cs="DejaVu Sans"/>
+      <w:color w:val="auto"/>
+      <w:kern w:val="2"/>
+      <w:sz w:val="24"/>
+      <w:szCs w:val="24"/>
+      <w:lang w:val="en-AU" w:eastAsia="zxx" w:bidi="zxx"/>
+    </w:rPr>
   </w:style>
-  <w:style w:type="numbering" w:customStyle="1" w:styleId="CurrentList1">
+  <w:style w:type="numbering" w:styleId="NoList" w:default="1">
+    <w:name w:val="No List"/>
+    <w:uiPriority w:val="99"/>
+    <w:semiHidden/>
+    <w:unhideWhenUsed/>
+    <w:qFormat/>
+  </w:style>
+  <w:style w:type="numbering" w:styleId="CurrentList1" w:customStyle="1">
     <w:name w:val="Current List1"/>
     <w:uiPriority w:val="99"/>
     <w:qFormat/>
-    <w:rsid w:val="00B13367"/>
+    <w:rsid w:val="00b13367"/>
   </w:style>
-  <w:style w:type="numbering" w:customStyle="1" w:styleId="CurrentList2">
+  <w:style w:type="numbering" w:styleId="CurrentList2" w:customStyle="1">
     <w:name w:val="Current List2"/>
     <w:uiPriority w:val="99"/>
     <w:qFormat/>
-    <w:rsid w:val="00B13367"/>
+    <w:rsid w:val="00b13367"/>
   </w:style>
-  <w:style w:type="numbering" w:customStyle="1" w:styleId="CurrentList3">
+  <w:style w:type="numbering" w:styleId="CurrentList3" w:customStyle="1">
     <w:name w:val="Current List3"/>
     <w:uiPriority w:val="99"/>
     <w:qFormat/>
-    <w:rsid w:val="00B13367"/>
+    <w:rsid w:val="00b13367"/>
   </w:style>
-  <w:style w:type="numbering" w:customStyle="1" w:styleId="CurrentList4">
+  <w:style w:type="numbering" w:styleId="CurrentList4" w:customStyle="1">
     <w:name w:val="Current List4"/>
     <w:uiPriority w:val="99"/>
     <w:qFormat/>
-    <w:rsid w:val="00B13367"/>
+    <w:rsid w:val="00b13367"/>
   </w:style>
-  <w:style w:type="numbering" w:customStyle="1" w:styleId="CurrentList5">
+  <w:style w:type="numbering" w:styleId="CurrentList5" w:customStyle="1">
     <w:name w:val="Current List5"/>
     <w:uiPriority w:val="99"/>
     <w:qFormat/>
-    <w:rsid w:val="00B13367"/>
+    <w:rsid w:val="00b13367"/>
   </w:style>
-  <w:style w:type="numbering" w:customStyle="1" w:styleId="CurrentList6">
+  <w:style w:type="numbering" w:styleId="CurrentList6" w:customStyle="1">
     <w:name w:val="Current List6"/>
     <w:uiPriority w:val="99"/>
     <w:qFormat/>
-    <w:rsid w:val="003076E6"/>
+    <w:rsid w:val="003076e6"/>
   </w:style>
-  <w:style w:type="numbering" w:customStyle="1" w:styleId="CurrentList7">
+  <w:style w:type="numbering" w:styleId="CurrentList7" w:customStyle="1">
     <w:name w:val="Current List7"/>
     <w:uiPriority w:val="99"/>
     <w:qFormat/>
-    <w:rsid w:val="005C1B90"/>
+    <w:rsid w:val="005c1b90"/>
   </w:style>
-  <w:style w:type="numbering" w:customStyle="1" w:styleId="CurrentList8">
+  <w:style w:type="numbering" w:styleId="CurrentList8" w:customStyle="1">
     <w:name w:val="Current List8"/>
     <w:uiPriority w:val="99"/>
     <w:qFormat/>
-    <w:rsid w:val="005C1B90"/>
+    <w:rsid w:val="005c1b90"/>
   </w:style>
-  <w:style w:type="numbering" w:customStyle="1" w:styleId="CurrentList9">
+  <w:style w:type="numbering" w:styleId="CurrentList9" w:customStyle="1">
     <w:name w:val="Current List9"/>
     <w:uiPriority w:val="99"/>
     <w:qFormat/>
-    <w:rsid w:val="005C1B90"/>
+    <w:rsid w:val="005c1b90"/>
+  </w:style>
+  <w:style w:type="table" w:default="1" w:styleId="TableNormal">
+    <w:name w:val="Normal Table"/>
+    <w:uiPriority w:val="99"/>
+    <w:semiHidden/>
+    <w:unhideWhenUsed/>
+    <w:tblPr>
+      <w:tblCellMar>
+        <w:top w:w="0" w:type="dxa"/>
+        <w:left w:w="108" w:type="dxa"/>
+        <w:bottom w:w="0" w:type="dxa"/>
+        <w:right w:w="108" w:type="dxa"/>
+      </w:tblCellMar>
+    </w:tblPr>
   </w:style>
   <w:style w:type="table" w:styleId="TableGrid">
     <w:name w:val="Table Grid"/>
     <w:basedOn w:val="TableNormal"/>
     <w:uiPriority w:val="39"/>
-    <w:rsid w:val="00DD37E9"/>
+    <w:rsid w:val="00dd37e9"/>
     <w:rPr>
-      <w:rFonts w:asciiTheme="minorHAnsi" w:eastAsiaTheme="minorHAnsi" w:hAnsiTheme="minorHAnsi" w:cstheme="minorBidi"/>
+      <w:rFonts w:asciiTheme="minorHAnsi" w:hAnsiTheme="minorHAnsi" w:eastAsiaTheme="minorHAnsi" w:cstheme="minorBidi"/>
+      <w:lang w:val="en-US" w:eastAsia="en-US" w:bidi="ar-SA"/>
       <w:sz w:val="22"/>
       <w:szCs w:val="22"/>
-      <w:lang w:val="en-US" w:eastAsia="en-US" w:bidi="ar-SA"/>
     </w:rPr>
     <w:tblPr>
       <w:tblBorders>
-        <w:top w:val="single" w:sz="4" w:space="0" w:color="auto"/>
-        <w:left w:val="single" w:sz="4" w:space="0" w:color="auto"/>
-        <w:bottom w:val="single" w:sz="4" w:space="0" w:color="auto"/>
-        <w:right w:val="single" w:sz="4" w:space="0" w:color="auto"/>
-        <w:insideH w:val="single" w:sz="4" w:space="0" w:color="auto"/>
-        <w:insideV w:val="single" w:sz="4" w:space="0" w:color="auto"/>
+        <w:top w:val="single" w:color="auto" w:sz="4" w:space="0"/>
+        <w:left w:val="single" w:color="auto" w:sz="4" w:space="0"/>
+        <w:bottom w:val="single" w:color="auto" w:sz="4" w:space="0"/>
+        <w:right w:val="single" w:color="auto" w:sz="4" w:space="0"/>
+        <w:insideH w:val="single" w:color="auto" w:sz="4" w:space="0"/>
+        <w:insideV w:val="single" w:color="auto" w:sz="4" w:space="0"/>
       </w:tblBorders>
     </w:tblPr>
   </w:style>
